--- a/Математика/Векторный анализ/1_03_Векторная алгебра.docx
+++ b/Математика/Векторный анализ/1_03_Векторная алгебра.docx
@@ -6030,6 +6030,1172 @@
         </w:rPr>
         <w:t>.</w:t>
       </w:r>
+      <w:r>
+        <w:rPr>
+          <w:rFonts w:eastAsiaTheme="minorEastAsia"/>
+        </w:rPr>
+        <w:t xml:space="preserve"> </w:t>
+      </w:r>
+    </w:p>
+    <w:p>
+      <w:pPr>
+        <w:rPr>
+          <w:rFonts w:eastAsiaTheme="minorEastAsia"/>
+        </w:rPr>
+      </w:pPr>
+      <w:r>
+        <w:rPr>
+          <w:rFonts w:eastAsiaTheme="minorEastAsia"/>
+        </w:rPr>
+        <w:t>Систему уравнений можно записать так</w:t>
+      </w:r>
+    </w:p>
+    <w:p>
+      <w:pPr>
+        <w:rPr>
+          <w:rFonts w:eastAsiaTheme="minorEastAsia"/>
+          <w:i/>
+          <w:lang w:val="en-US"/>
+        </w:rPr>
+      </w:pPr>
+      <m:oMathPara>
+        <m:oMath>
+          <m:d>
+            <m:dPr>
+              <m:begChr m:val="["/>
+              <m:endChr m:val="]"/>
+              <m:ctrlPr>
+                <w:rPr>
+                  <w:rFonts w:ascii="Cambria Math" w:hAnsi="Cambria Math"/>
+                  <w:i/>
+                </w:rPr>
+              </m:ctrlPr>
+            </m:dPr>
+            <m:e>
+              <m:m>
+                <m:mPr>
+                  <m:mcs>
+                    <m:mc>
+                      <m:mcPr>
+                        <m:count m:val="1"/>
+                        <m:mcJc m:val="center"/>
+                      </m:mcPr>
+                    </m:mc>
+                  </m:mcs>
+                  <m:ctrlPr>
+                    <w:rPr>
+                      <w:rFonts w:ascii="Cambria Math" w:hAnsi="Cambria Math"/>
+                      <w:i/>
+                    </w:rPr>
+                  </m:ctrlPr>
+                </m:mPr>
+                <m:mr>
+                  <m:e>
+                    <m:sSub>
+                      <m:sSubPr>
+                        <m:ctrlPr>
+                          <w:rPr>
+                            <w:rFonts w:ascii="Cambria Math" w:hAnsi="Cambria Math"/>
+                            <w:i/>
+                          </w:rPr>
+                        </m:ctrlPr>
+                      </m:sSubPr>
+                      <m:e>
+                        <m:r>
+                          <w:rPr>
+                            <w:rFonts w:ascii="Cambria Math" w:hAnsi="Cambria Math"/>
+                          </w:rPr>
+                          <m:t>y</m:t>
+                        </m:r>
+                      </m:e>
+                      <m:sub>
+                        <m:r>
+                          <w:rPr>
+                            <w:rFonts w:ascii="Cambria Math" w:hAnsi="Cambria Math"/>
+                          </w:rPr>
+                          <m:t>1</m:t>
+                        </m:r>
+                      </m:sub>
+                    </m:sSub>
+                  </m:e>
+                </m:mr>
+                <m:mr>
+                  <m:e>
+                    <m:sSub>
+                      <m:sSubPr>
+                        <m:ctrlPr>
+                          <w:rPr>
+                            <w:rFonts w:ascii="Cambria Math" w:hAnsi="Cambria Math"/>
+                            <w:i/>
+                          </w:rPr>
+                        </m:ctrlPr>
+                      </m:sSubPr>
+                      <m:e>
+                        <m:r>
+                          <w:rPr>
+                            <w:rFonts w:ascii="Cambria Math" w:hAnsi="Cambria Math"/>
+                          </w:rPr>
+                          <m:t>y</m:t>
+                        </m:r>
+                      </m:e>
+                      <m:sub>
+                        <m:r>
+                          <w:rPr>
+                            <w:rFonts w:ascii="Cambria Math" w:hAnsi="Cambria Math"/>
+                          </w:rPr>
+                          <m:t>2</m:t>
+                        </m:r>
+                      </m:sub>
+                    </m:sSub>
+                  </m:e>
+                </m:mr>
+                <m:mr>
+                  <m:e>
+                    <m:sSub>
+                      <m:sSubPr>
+                        <m:ctrlPr>
+                          <w:rPr>
+                            <w:rFonts w:ascii="Cambria Math" w:hAnsi="Cambria Math"/>
+                            <w:i/>
+                          </w:rPr>
+                        </m:ctrlPr>
+                      </m:sSubPr>
+                      <m:e>
+                        <m:r>
+                          <w:rPr>
+                            <w:rFonts w:ascii="Cambria Math" w:hAnsi="Cambria Math"/>
+                          </w:rPr>
+                          <m:t>y</m:t>
+                        </m:r>
+                      </m:e>
+                      <m:sub>
+                        <m:r>
+                          <w:rPr>
+                            <w:rFonts w:ascii="Cambria Math" w:hAnsi="Cambria Math"/>
+                          </w:rPr>
+                          <m:t>3</m:t>
+                        </m:r>
+                      </m:sub>
+                    </m:sSub>
+                  </m:e>
+                </m:mr>
+              </m:m>
+            </m:e>
+          </m:d>
+          <m:r>
+            <w:rPr>
+              <w:rFonts w:ascii="Cambria Math" w:hAnsi="Cambria Math"/>
+            </w:rPr>
+            <m:t>=</m:t>
+          </m:r>
+          <m:d>
+            <m:dPr>
+              <m:begChr m:val="["/>
+              <m:endChr m:val="]"/>
+              <m:ctrlPr>
+                <w:rPr>
+                  <w:rFonts w:ascii="Cambria Math" w:hAnsi="Cambria Math"/>
+                  <w:i/>
+                </w:rPr>
+              </m:ctrlPr>
+            </m:dPr>
+            <m:e>
+              <m:m>
+                <m:mPr>
+                  <m:mcs>
+                    <m:mc>
+                      <m:mcPr>
+                        <m:count m:val="1"/>
+                        <m:mcJc m:val="center"/>
+                      </m:mcPr>
+                    </m:mc>
+                  </m:mcs>
+                  <m:ctrlPr>
+                    <w:rPr>
+                      <w:rFonts w:ascii="Cambria Math" w:hAnsi="Cambria Math"/>
+                      <w:i/>
+                    </w:rPr>
+                  </m:ctrlPr>
+                </m:mPr>
+                <m:mr>
+                  <m:e>
+                    <m:sSub>
+                      <m:sSubPr>
+                        <m:ctrlPr>
+                          <w:rPr>
+                            <w:rFonts w:ascii="Cambria Math" w:hAnsi="Cambria Math"/>
+                            <w:i/>
+                          </w:rPr>
+                        </m:ctrlPr>
+                      </m:sSubPr>
+                      <m:e>
+                        <m:r>
+                          <w:rPr>
+                            <w:rFonts w:ascii="Cambria Math" w:hAnsi="Cambria Math"/>
+                          </w:rPr>
+                          <m:t>a</m:t>
+                        </m:r>
+                      </m:e>
+                      <m:sub>
+                        <m:r>
+                          <w:rPr>
+                            <w:rFonts w:ascii="Cambria Math" w:hAnsi="Cambria Math"/>
+                          </w:rPr>
+                          <m:t>11</m:t>
+                        </m:r>
+                      </m:sub>
+                    </m:sSub>
+                    <m:sSub>
+                      <m:sSubPr>
+                        <m:ctrlPr>
+                          <w:rPr>
+                            <w:rFonts w:ascii="Cambria Math" w:hAnsi="Cambria Math"/>
+                            <w:i/>
+                          </w:rPr>
+                        </m:ctrlPr>
+                      </m:sSubPr>
+                      <m:e>
+                        <m:r>
+                          <w:rPr>
+                            <w:rFonts w:ascii="Cambria Math" w:hAnsi="Cambria Math"/>
+                          </w:rPr>
+                          <m:t>x</m:t>
+                        </m:r>
+                      </m:e>
+                      <m:sub>
+                        <m:r>
+                          <w:rPr>
+                            <w:rFonts w:ascii="Cambria Math" w:hAnsi="Cambria Math"/>
+                          </w:rPr>
+                          <m:t>1</m:t>
+                        </m:r>
+                      </m:sub>
+                    </m:sSub>
+                    <m:r>
+                      <w:rPr>
+                        <w:rFonts w:ascii="Cambria Math" w:hAnsi="Cambria Math"/>
+                      </w:rPr>
+                      <m:t>+</m:t>
+                    </m:r>
+                    <m:sSub>
+                      <m:sSubPr>
+                        <m:ctrlPr>
+                          <w:rPr>
+                            <w:rFonts w:ascii="Cambria Math" w:hAnsi="Cambria Math"/>
+                            <w:i/>
+                          </w:rPr>
+                        </m:ctrlPr>
+                      </m:sSubPr>
+                      <m:e>
+                        <m:r>
+                          <w:rPr>
+                            <w:rFonts w:ascii="Cambria Math" w:hAnsi="Cambria Math"/>
+                          </w:rPr>
+                          <m:t>a</m:t>
+                        </m:r>
+                      </m:e>
+                      <m:sub>
+                        <m:r>
+                          <w:rPr>
+                            <w:rFonts w:ascii="Cambria Math" w:hAnsi="Cambria Math"/>
+                          </w:rPr>
+                          <m:t>12</m:t>
+                        </m:r>
+                      </m:sub>
+                    </m:sSub>
+                    <m:sSub>
+                      <m:sSubPr>
+                        <m:ctrlPr>
+                          <w:rPr>
+                            <w:rFonts w:ascii="Cambria Math" w:hAnsi="Cambria Math"/>
+                            <w:i/>
+                          </w:rPr>
+                        </m:ctrlPr>
+                      </m:sSubPr>
+                      <m:e>
+                        <m:r>
+                          <w:rPr>
+                            <w:rFonts w:ascii="Cambria Math" w:hAnsi="Cambria Math"/>
+                          </w:rPr>
+                          <m:t>x</m:t>
+                        </m:r>
+                      </m:e>
+                      <m:sub>
+                        <m:r>
+                          <w:rPr>
+                            <w:rFonts w:ascii="Cambria Math" w:hAnsi="Cambria Math"/>
+                          </w:rPr>
+                          <m:t>2</m:t>
+                        </m:r>
+                      </m:sub>
+                    </m:sSub>
+                    <m:r>
+                      <w:rPr>
+                        <w:rFonts w:ascii="Cambria Math" w:hAnsi="Cambria Math"/>
+                      </w:rPr>
+                      <m:t>+</m:t>
+                    </m:r>
+                    <m:sSub>
+                      <m:sSubPr>
+                        <m:ctrlPr>
+                          <w:rPr>
+                            <w:rFonts w:ascii="Cambria Math" w:hAnsi="Cambria Math"/>
+                            <w:i/>
+                          </w:rPr>
+                        </m:ctrlPr>
+                      </m:sSubPr>
+                      <m:e>
+                        <m:r>
+                          <w:rPr>
+                            <w:rFonts w:ascii="Cambria Math" w:hAnsi="Cambria Math"/>
+                          </w:rPr>
+                          <m:t>a</m:t>
+                        </m:r>
+                      </m:e>
+                      <m:sub>
+                        <m:r>
+                          <w:rPr>
+                            <w:rFonts w:ascii="Cambria Math" w:hAnsi="Cambria Math"/>
+                          </w:rPr>
+                          <m:t>13</m:t>
+                        </m:r>
+                      </m:sub>
+                    </m:sSub>
+                    <m:sSub>
+                      <m:sSubPr>
+                        <m:ctrlPr>
+                          <w:rPr>
+                            <w:rFonts w:ascii="Cambria Math" w:hAnsi="Cambria Math"/>
+                            <w:i/>
+                          </w:rPr>
+                        </m:ctrlPr>
+                      </m:sSubPr>
+                      <m:e>
+                        <m:r>
+                          <w:rPr>
+                            <w:rFonts w:ascii="Cambria Math" w:hAnsi="Cambria Math"/>
+                          </w:rPr>
+                          <m:t>x</m:t>
+                        </m:r>
+                      </m:e>
+                      <m:sub>
+                        <m:r>
+                          <w:rPr>
+                            <w:rFonts w:ascii="Cambria Math" w:hAnsi="Cambria Math"/>
+                          </w:rPr>
+                          <m:t>3</m:t>
+                        </m:r>
+                      </m:sub>
+                    </m:sSub>
+                  </m:e>
+                </m:mr>
+                <m:mr>
+                  <m:e>
+                    <m:sSub>
+                      <m:sSubPr>
+                        <m:ctrlPr>
+                          <w:rPr>
+                            <w:rFonts w:ascii="Cambria Math" w:hAnsi="Cambria Math"/>
+                            <w:i/>
+                          </w:rPr>
+                        </m:ctrlPr>
+                      </m:sSubPr>
+                      <m:e>
+                        <m:r>
+                          <w:rPr>
+                            <w:rFonts w:ascii="Cambria Math" w:hAnsi="Cambria Math"/>
+                          </w:rPr>
+                          <m:t>a</m:t>
+                        </m:r>
+                      </m:e>
+                      <m:sub>
+                        <m:r>
+                          <w:rPr>
+                            <w:rFonts w:ascii="Cambria Math" w:hAnsi="Cambria Math"/>
+                          </w:rPr>
+                          <m:t>11</m:t>
+                        </m:r>
+                      </m:sub>
+                    </m:sSub>
+                    <m:sSub>
+                      <m:sSubPr>
+                        <m:ctrlPr>
+                          <w:rPr>
+                            <w:rFonts w:ascii="Cambria Math" w:hAnsi="Cambria Math"/>
+                            <w:i/>
+                          </w:rPr>
+                        </m:ctrlPr>
+                      </m:sSubPr>
+                      <m:e>
+                        <m:r>
+                          <w:rPr>
+                            <w:rFonts w:ascii="Cambria Math" w:hAnsi="Cambria Math"/>
+                          </w:rPr>
+                          <m:t>x</m:t>
+                        </m:r>
+                      </m:e>
+                      <m:sub>
+                        <m:r>
+                          <w:rPr>
+                            <w:rFonts w:ascii="Cambria Math" w:hAnsi="Cambria Math"/>
+                          </w:rPr>
+                          <m:t>1</m:t>
+                        </m:r>
+                      </m:sub>
+                    </m:sSub>
+                    <m:r>
+                      <w:rPr>
+                        <w:rFonts w:ascii="Cambria Math" w:hAnsi="Cambria Math"/>
+                      </w:rPr>
+                      <m:t>+</m:t>
+                    </m:r>
+                    <m:sSub>
+                      <m:sSubPr>
+                        <m:ctrlPr>
+                          <w:rPr>
+                            <w:rFonts w:ascii="Cambria Math" w:hAnsi="Cambria Math"/>
+                            <w:i/>
+                          </w:rPr>
+                        </m:ctrlPr>
+                      </m:sSubPr>
+                      <m:e>
+                        <m:r>
+                          <w:rPr>
+                            <w:rFonts w:ascii="Cambria Math" w:hAnsi="Cambria Math"/>
+                          </w:rPr>
+                          <m:t>a</m:t>
+                        </m:r>
+                      </m:e>
+                      <m:sub>
+                        <m:r>
+                          <w:rPr>
+                            <w:rFonts w:ascii="Cambria Math" w:hAnsi="Cambria Math"/>
+                          </w:rPr>
+                          <m:t>12</m:t>
+                        </m:r>
+                      </m:sub>
+                    </m:sSub>
+                    <m:sSub>
+                      <m:sSubPr>
+                        <m:ctrlPr>
+                          <w:rPr>
+                            <w:rFonts w:ascii="Cambria Math" w:hAnsi="Cambria Math"/>
+                            <w:i/>
+                          </w:rPr>
+                        </m:ctrlPr>
+                      </m:sSubPr>
+                      <m:e>
+                        <m:r>
+                          <w:rPr>
+                            <w:rFonts w:ascii="Cambria Math" w:hAnsi="Cambria Math"/>
+                          </w:rPr>
+                          <m:t>x</m:t>
+                        </m:r>
+                      </m:e>
+                      <m:sub>
+                        <m:r>
+                          <w:rPr>
+                            <w:rFonts w:ascii="Cambria Math" w:hAnsi="Cambria Math"/>
+                          </w:rPr>
+                          <m:t>2</m:t>
+                        </m:r>
+                      </m:sub>
+                    </m:sSub>
+                    <m:r>
+                      <w:rPr>
+                        <w:rFonts w:ascii="Cambria Math" w:hAnsi="Cambria Math"/>
+                      </w:rPr>
+                      <m:t>+</m:t>
+                    </m:r>
+                    <m:sSub>
+                      <m:sSubPr>
+                        <m:ctrlPr>
+                          <w:rPr>
+                            <w:rFonts w:ascii="Cambria Math" w:hAnsi="Cambria Math"/>
+                            <w:i/>
+                          </w:rPr>
+                        </m:ctrlPr>
+                      </m:sSubPr>
+                      <m:e>
+                        <m:r>
+                          <w:rPr>
+                            <w:rFonts w:ascii="Cambria Math" w:hAnsi="Cambria Math"/>
+                          </w:rPr>
+                          <m:t>a</m:t>
+                        </m:r>
+                      </m:e>
+                      <m:sub>
+                        <m:r>
+                          <w:rPr>
+                            <w:rFonts w:ascii="Cambria Math" w:hAnsi="Cambria Math"/>
+                          </w:rPr>
+                          <m:t>13</m:t>
+                        </m:r>
+                      </m:sub>
+                    </m:sSub>
+                    <m:sSub>
+                      <m:sSubPr>
+                        <m:ctrlPr>
+                          <w:rPr>
+                            <w:rFonts w:ascii="Cambria Math" w:hAnsi="Cambria Math"/>
+                            <w:i/>
+                          </w:rPr>
+                        </m:ctrlPr>
+                      </m:sSubPr>
+                      <m:e>
+                        <m:r>
+                          <w:rPr>
+                            <w:rFonts w:ascii="Cambria Math" w:hAnsi="Cambria Math"/>
+                          </w:rPr>
+                          <m:t>x</m:t>
+                        </m:r>
+                      </m:e>
+                      <m:sub>
+                        <m:r>
+                          <w:rPr>
+                            <w:rFonts w:ascii="Cambria Math" w:hAnsi="Cambria Math"/>
+                          </w:rPr>
+                          <m:t>3</m:t>
+                        </m:r>
+                      </m:sub>
+                    </m:sSub>
+                  </m:e>
+                </m:mr>
+                <m:mr>
+                  <m:e>
+                    <m:sSub>
+                      <m:sSubPr>
+                        <m:ctrlPr>
+                          <w:rPr>
+                            <w:rFonts w:ascii="Cambria Math" w:hAnsi="Cambria Math"/>
+                            <w:i/>
+                          </w:rPr>
+                        </m:ctrlPr>
+                      </m:sSubPr>
+                      <m:e>
+                        <m:r>
+                          <w:rPr>
+                            <w:rFonts w:ascii="Cambria Math" w:hAnsi="Cambria Math"/>
+                          </w:rPr>
+                          <m:t>a</m:t>
+                        </m:r>
+                      </m:e>
+                      <m:sub>
+                        <m:r>
+                          <w:rPr>
+                            <w:rFonts w:ascii="Cambria Math" w:hAnsi="Cambria Math"/>
+                          </w:rPr>
+                          <m:t>11</m:t>
+                        </m:r>
+                      </m:sub>
+                    </m:sSub>
+                    <m:sSub>
+                      <m:sSubPr>
+                        <m:ctrlPr>
+                          <w:rPr>
+                            <w:rFonts w:ascii="Cambria Math" w:hAnsi="Cambria Math"/>
+                            <w:i/>
+                          </w:rPr>
+                        </m:ctrlPr>
+                      </m:sSubPr>
+                      <m:e>
+                        <m:r>
+                          <w:rPr>
+                            <w:rFonts w:ascii="Cambria Math" w:hAnsi="Cambria Math"/>
+                          </w:rPr>
+                          <m:t>x</m:t>
+                        </m:r>
+                      </m:e>
+                      <m:sub>
+                        <m:r>
+                          <w:rPr>
+                            <w:rFonts w:ascii="Cambria Math" w:hAnsi="Cambria Math"/>
+                          </w:rPr>
+                          <m:t>1</m:t>
+                        </m:r>
+                      </m:sub>
+                    </m:sSub>
+                    <m:r>
+                      <w:rPr>
+                        <w:rFonts w:ascii="Cambria Math" w:hAnsi="Cambria Math"/>
+                      </w:rPr>
+                      <m:t>+</m:t>
+                    </m:r>
+                    <m:sSub>
+                      <m:sSubPr>
+                        <m:ctrlPr>
+                          <w:rPr>
+                            <w:rFonts w:ascii="Cambria Math" w:hAnsi="Cambria Math"/>
+                            <w:i/>
+                          </w:rPr>
+                        </m:ctrlPr>
+                      </m:sSubPr>
+                      <m:e>
+                        <m:r>
+                          <w:rPr>
+                            <w:rFonts w:ascii="Cambria Math" w:hAnsi="Cambria Math"/>
+                          </w:rPr>
+                          <m:t>a</m:t>
+                        </m:r>
+                      </m:e>
+                      <m:sub>
+                        <m:r>
+                          <w:rPr>
+                            <w:rFonts w:ascii="Cambria Math" w:hAnsi="Cambria Math"/>
+                          </w:rPr>
+                          <m:t>12</m:t>
+                        </m:r>
+                      </m:sub>
+                    </m:sSub>
+                    <m:sSub>
+                      <m:sSubPr>
+                        <m:ctrlPr>
+                          <w:rPr>
+                            <w:rFonts w:ascii="Cambria Math" w:hAnsi="Cambria Math"/>
+                            <w:i/>
+                          </w:rPr>
+                        </m:ctrlPr>
+                      </m:sSubPr>
+                      <m:e>
+                        <m:r>
+                          <w:rPr>
+                            <w:rFonts w:ascii="Cambria Math" w:hAnsi="Cambria Math"/>
+                          </w:rPr>
+                          <m:t>x</m:t>
+                        </m:r>
+                      </m:e>
+                      <m:sub>
+                        <m:r>
+                          <w:rPr>
+                            <w:rFonts w:ascii="Cambria Math" w:hAnsi="Cambria Math"/>
+                          </w:rPr>
+                          <m:t>2</m:t>
+                        </m:r>
+                      </m:sub>
+                    </m:sSub>
+                    <m:r>
+                      <w:rPr>
+                        <w:rFonts w:ascii="Cambria Math" w:hAnsi="Cambria Math"/>
+                      </w:rPr>
+                      <m:t>+</m:t>
+                    </m:r>
+                    <m:sSub>
+                      <m:sSubPr>
+                        <m:ctrlPr>
+                          <w:rPr>
+                            <w:rFonts w:ascii="Cambria Math" w:hAnsi="Cambria Math"/>
+                            <w:i/>
+                          </w:rPr>
+                        </m:ctrlPr>
+                      </m:sSubPr>
+                      <m:e>
+                        <m:r>
+                          <w:rPr>
+                            <w:rFonts w:ascii="Cambria Math" w:hAnsi="Cambria Math"/>
+                          </w:rPr>
+                          <m:t>a</m:t>
+                        </m:r>
+                      </m:e>
+                      <m:sub>
+                        <m:r>
+                          <w:rPr>
+                            <w:rFonts w:ascii="Cambria Math" w:hAnsi="Cambria Math"/>
+                          </w:rPr>
+                          <m:t>13</m:t>
+                        </m:r>
+                      </m:sub>
+                    </m:sSub>
+                    <m:sSub>
+                      <m:sSubPr>
+                        <m:ctrlPr>
+                          <w:rPr>
+                            <w:rFonts w:ascii="Cambria Math" w:hAnsi="Cambria Math"/>
+                            <w:i/>
+                          </w:rPr>
+                        </m:ctrlPr>
+                      </m:sSubPr>
+                      <m:e>
+                        <m:r>
+                          <w:rPr>
+                            <w:rFonts w:ascii="Cambria Math" w:hAnsi="Cambria Math"/>
+                          </w:rPr>
+                          <m:t>x</m:t>
+                        </m:r>
+                      </m:e>
+                      <m:sub>
+                        <m:r>
+                          <w:rPr>
+                            <w:rFonts w:ascii="Cambria Math" w:hAnsi="Cambria Math"/>
+                          </w:rPr>
+                          <m:t>3</m:t>
+                        </m:r>
+                      </m:sub>
+                    </m:sSub>
+                  </m:e>
+                </m:mr>
+              </m:m>
+            </m:e>
+          </m:d>
+          <m:r>
+            <w:rPr>
+              <w:rFonts w:ascii="Cambria Math" w:eastAsiaTheme="minorEastAsia" w:hAnsi="Cambria Math"/>
+            </w:rPr>
+            <m:t>=</m:t>
+          </m:r>
+          <m:d>
+            <m:dPr>
+              <m:begChr m:val="["/>
+              <m:endChr m:val="]"/>
+              <m:ctrlPr>
+                <w:rPr>
+                  <w:rFonts w:ascii="Cambria Math" w:hAnsi="Cambria Math"/>
+                </w:rPr>
+              </m:ctrlPr>
+            </m:dPr>
+            <m:e>
+              <m:m>
+                <m:mPr>
+                  <m:mcs>
+                    <m:mc>
+                      <m:mcPr>
+                        <m:count m:val="3"/>
+                        <m:mcJc m:val="center"/>
+                      </m:mcPr>
+                    </m:mc>
+                  </m:mcs>
+                  <m:ctrlPr>
+                    <w:rPr>
+                      <w:rFonts w:ascii="Cambria Math" w:hAnsi="Cambria Math"/>
+                    </w:rPr>
+                  </m:ctrlPr>
+                </m:mPr>
+                <m:mr>
+                  <m:e>
+                    <m:sSub>
+                      <m:sSubPr>
+                        <m:ctrlPr>
+                          <w:rPr>
+                            <w:rFonts w:ascii="Cambria Math" w:hAnsi="Cambria Math"/>
+                          </w:rPr>
+                        </m:ctrlPr>
+                      </m:sSubPr>
+                      <m:e>
+                        <m:r>
+                          <w:rPr>
+                            <w:rFonts w:ascii="Cambria Math" w:hAnsi="Cambria Math"/>
+                          </w:rPr>
+                          <m:t>a</m:t>
+                        </m:r>
+                      </m:e>
+                      <m:sub>
+                        <m:r>
+                          <m:rPr>
+                            <m:sty m:val="p"/>
+                          </m:rPr>
+                          <w:rPr>
+                            <w:rFonts w:ascii="Cambria Math" w:hAnsi="Cambria Math"/>
+                          </w:rPr>
+                          <m:t>11</m:t>
+                        </m:r>
+                      </m:sub>
+                    </m:sSub>
+                  </m:e>
+                  <m:e>
+                    <m:sSub>
+                      <m:sSubPr>
+                        <m:ctrlPr>
+                          <w:rPr>
+                            <w:rFonts w:ascii="Cambria Math" w:hAnsi="Cambria Math"/>
+                          </w:rPr>
+                        </m:ctrlPr>
+                      </m:sSubPr>
+                      <m:e>
+                        <m:r>
+                          <w:rPr>
+                            <w:rFonts w:ascii="Cambria Math" w:hAnsi="Cambria Math"/>
+                          </w:rPr>
+                          <m:t>a</m:t>
+                        </m:r>
+                      </m:e>
+                      <m:sub>
+                        <m:r>
+                          <m:rPr>
+                            <m:sty m:val="p"/>
+                          </m:rPr>
+                          <w:rPr>
+                            <w:rFonts w:ascii="Cambria Math" w:hAnsi="Cambria Math"/>
+                          </w:rPr>
+                          <m:t>12</m:t>
+                        </m:r>
+                      </m:sub>
+                    </m:sSub>
+                  </m:e>
+                  <m:e>
+                    <m:sSub>
+                      <m:sSubPr>
+                        <m:ctrlPr>
+                          <w:rPr>
+                            <w:rFonts w:ascii="Cambria Math" w:hAnsi="Cambria Math"/>
+                          </w:rPr>
+                        </m:ctrlPr>
+                      </m:sSubPr>
+                      <m:e>
+                        <m:r>
+                          <w:rPr>
+                            <w:rFonts w:ascii="Cambria Math" w:hAnsi="Cambria Math"/>
+                          </w:rPr>
+                          <m:t>a</m:t>
+                        </m:r>
+                      </m:e>
+                      <m:sub>
+                        <m:r>
+                          <m:rPr>
+                            <m:sty m:val="p"/>
+                          </m:rPr>
+                          <w:rPr>
+                            <w:rFonts w:ascii="Cambria Math" w:hAnsi="Cambria Math"/>
+                          </w:rPr>
+                          <m:t>13</m:t>
+                        </m:r>
+                      </m:sub>
+                    </m:sSub>
+                  </m:e>
+                </m:mr>
+                <m:mr>
+                  <m:e>
+                    <m:sSub>
+                      <m:sSubPr>
+                        <m:ctrlPr>
+                          <w:rPr>
+                            <w:rFonts w:ascii="Cambria Math" w:hAnsi="Cambria Math"/>
+                          </w:rPr>
+                        </m:ctrlPr>
+                      </m:sSubPr>
+                      <m:e>
+                        <m:r>
+                          <w:rPr>
+                            <w:rFonts w:ascii="Cambria Math" w:hAnsi="Cambria Math"/>
+                          </w:rPr>
+                          <m:t>a</m:t>
+                        </m:r>
+                      </m:e>
+                      <m:sub>
+                        <m:r>
+                          <m:rPr>
+                            <m:sty m:val="p"/>
+                          </m:rPr>
+                          <w:rPr>
+                            <w:rFonts w:ascii="Cambria Math" w:hAnsi="Cambria Math"/>
+                          </w:rPr>
+                          <m:t>21</m:t>
+                        </m:r>
+                      </m:sub>
+                    </m:sSub>
+                  </m:e>
+                  <m:e>
+                    <m:sSub>
+                      <m:sSubPr>
+                        <m:ctrlPr>
+                          <w:rPr>
+                            <w:rFonts w:ascii="Cambria Math" w:hAnsi="Cambria Math"/>
+                          </w:rPr>
+                        </m:ctrlPr>
+                      </m:sSubPr>
+                      <m:e>
+                        <m:r>
+                          <w:rPr>
+                            <w:rFonts w:ascii="Cambria Math" w:hAnsi="Cambria Math"/>
+                          </w:rPr>
+                          <m:t>a</m:t>
+                        </m:r>
+                      </m:e>
+                      <m:sub>
+                        <m:r>
+                          <m:rPr>
+                            <m:sty m:val="p"/>
+                          </m:rPr>
+                          <w:rPr>
+                            <w:rFonts w:ascii="Cambria Math" w:hAnsi="Cambria Math"/>
+                          </w:rPr>
+                          <m:t>22</m:t>
+                        </m:r>
+                      </m:sub>
+                    </m:sSub>
+                  </m:e>
+                  <m:e>
+                    <m:sSub>
+                      <m:sSubPr>
+                        <m:ctrlPr>
+                          <w:rPr>
+                            <w:rFonts w:ascii="Cambria Math" w:hAnsi="Cambria Math"/>
+                          </w:rPr>
+                        </m:ctrlPr>
+                      </m:sSubPr>
+                      <m:e>
+                        <m:r>
+                          <w:rPr>
+                            <w:rFonts w:ascii="Cambria Math" w:hAnsi="Cambria Math"/>
+                          </w:rPr>
+                          <m:t>a</m:t>
+                        </m:r>
+                      </m:e>
+                      <m:sub>
+                        <m:r>
+                          <m:rPr>
+                            <m:sty m:val="p"/>
+                          </m:rPr>
+                          <w:rPr>
+                            <w:rFonts w:ascii="Cambria Math" w:hAnsi="Cambria Math"/>
+                          </w:rPr>
+                          <m:t>23</m:t>
+                        </m:r>
+                      </m:sub>
+                    </m:sSub>
+                  </m:e>
+                </m:mr>
+                <m:mr>
+                  <m:e>
+                    <m:sSub>
+                      <m:sSubPr>
+                        <m:ctrlPr>
+                          <w:rPr>
+                            <w:rFonts w:ascii="Cambria Math" w:hAnsi="Cambria Math"/>
+                          </w:rPr>
+                        </m:ctrlPr>
+                      </m:sSubPr>
+                      <m:e>
+                        <m:r>
+                          <w:rPr>
+                            <w:rFonts w:ascii="Cambria Math" w:hAnsi="Cambria Math"/>
+                          </w:rPr>
+                          <m:t>a</m:t>
+                        </m:r>
+                      </m:e>
+                      <m:sub>
+                        <m:r>
+                          <m:rPr>
+                            <m:sty m:val="p"/>
+                          </m:rPr>
+                          <w:rPr>
+                            <w:rFonts w:ascii="Cambria Math" w:hAnsi="Cambria Math"/>
+                          </w:rPr>
+                          <m:t>31</m:t>
+                        </m:r>
+                      </m:sub>
+                    </m:sSub>
+                  </m:e>
+                  <m:e>
+                    <m:sSub>
+                      <m:sSubPr>
+                        <m:ctrlPr>
+                          <w:rPr>
+                            <w:rFonts w:ascii="Cambria Math" w:hAnsi="Cambria Math"/>
+                          </w:rPr>
+                        </m:ctrlPr>
+                      </m:sSubPr>
+                      <m:e>
+                        <m:r>
+                          <w:rPr>
+                            <w:rFonts w:ascii="Cambria Math" w:hAnsi="Cambria Math"/>
+                          </w:rPr>
+                          <m:t>a</m:t>
+                        </m:r>
+                      </m:e>
+                      <m:sub>
+                        <m:r>
+                          <m:rPr>
+                            <m:sty m:val="p"/>
+                          </m:rPr>
+                          <w:rPr>
+                            <w:rFonts w:ascii="Cambria Math" w:hAnsi="Cambria Math"/>
+                          </w:rPr>
+                          <m:t>32</m:t>
+                        </m:r>
+                      </m:sub>
+                    </m:sSub>
+                  </m:e>
+                  <m:e>
+                    <m:sSub>
+                      <m:sSubPr>
+                        <m:ctrlPr>
+                          <w:rPr>
+                            <w:rFonts w:ascii="Cambria Math" w:hAnsi="Cambria Math"/>
+                          </w:rPr>
+                        </m:ctrlPr>
+                      </m:sSubPr>
+                      <m:e>
+                        <m:r>
+                          <w:rPr>
+                            <w:rFonts w:ascii="Cambria Math" w:hAnsi="Cambria Math"/>
+                          </w:rPr>
+                          <m:t>a</m:t>
+                        </m:r>
+                      </m:e>
+                      <m:sub>
+                        <m:r>
+                          <m:rPr>
+                            <m:sty m:val="p"/>
+                          </m:rPr>
+                          <w:rPr>
+                            <w:rFonts w:ascii="Cambria Math" w:hAnsi="Cambria Math"/>
+                          </w:rPr>
+                          <m:t>33</m:t>
+                        </m:r>
+                      </m:sub>
+                    </m:sSub>
+                  </m:e>
+                </m:mr>
+              </m:m>
+            </m:e>
+          </m:d>
+          <m:r>
+            <w:rPr>
+              <w:rFonts w:ascii="Cambria Math" w:hAnsi="Cambria Math"/>
+            </w:rPr>
+            <m:t>∙</m:t>
+          </m:r>
+          <m:d>
+            <m:dPr>
+              <m:begChr m:val="["/>
+              <m:endChr m:val="]"/>
+              <m:ctrlPr>
+                <w:rPr>
+                  <w:rFonts w:ascii="Cambria Math" w:hAnsi="Cambria Math"/>
+                  <w:i/>
+                  <w:lang w:val="en-US"/>
+                </w:rPr>
+              </m:ctrlPr>
+            </m:dPr>
+            <m:e>
+              <m:m>
+                <m:mPr>
+                  <m:mcs>
+                    <m:mc>
+                      <m:mcPr>
+                        <m:count m:val="1"/>
+                        <m:mcJc m:val="center"/>
+                      </m:mcPr>
+                    </m:mc>
+                  </m:mcs>
+                  <m:ctrlPr>
+                    <w:rPr>
+                      <w:rFonts w:ascii="Cambria Math" w:hAnsi="Cambria Math"/>
+                      <w:i/>
+                      <w:lang w:val="en-US"/>
+                    </w:rPr>
+                  </m:ctrlPr>
+                </m:mPr>
+                <m:mr>
+                  <m:e>
+                    <m:sSub>
+                      <m:sSubPr>
+                        <m:ctrlPr>
+                          <w:rPr>
+                            <w:rFonts w:ascii="Cambria Math" w:hAnsi="Cambria Math"/>
+                            <w:i/>
+                            <w:lang w:val="en-US"/>
+                          </w:rPr>
+                        </m:ctrlPr>
+                      </m:sSubPr>
+                      <m:e>
+                        <m:r>
+                          <w:rPr>
+                            <w:rFonts w:ascii="Cambria Math" w:hAnsi="Cambria Math"/>
+                            <w:lang w:val="en-US"/>
+                          </w:rPr>
+                          <m:t>x</m:t>
+                        </m:r>
+                      </m:e>
+                      <m:sub>
+                        <m:r>
+                          <w:rPr>
+                            <w:rFonts w:ascii="Cambria Math" w:hAnsi="Cambria Math"/>
+                            <w:lang w:val="en-US"/>
+                          </w:rPr>
+                          <m:t>1</m:t>
+                        </m:r>
+                      </m:sub>
+                    </m:sSub>
+                  </m:e>
+                </m:mr>
+                <m:mr>
+                  <m:e>
+                    <m:sSub>
+                      <m:sSubPr>
+                        <m:ctrlPr>
+                          <w:rPr>
+                            <w:rFonts w:ascii="Cambria Math" w:hAnsi="Cambria Math"/>
+                            <w:i/>
+                            <w:lang w:val="en-US"/>
+                          </w:rPr>
+                        </m:ctrlPr>
+                      </m:sSubPr>
+                      <m:e>
+                        <m:r>
+                          <w:rPr>
+                            <w:rFonts w:ascii="Cambria Math" w:hAnsi="Cambria Math"/>
+                            <w:lang w:val="en-US"/>
+                          </w:rPr>
+                          <m:t>x</m:t>
+                        </m:r>
+                      </m:e>
+                      <m:sub>
+                        <m:r>
+                          <w:rPr>
+                            <w:rFonts w:ascii="Cambria Math" w:hAnsi="Cambria Math"/>
+                            <w:lang w:val="en-US"/>
+                          </w:rPr>
+                          <m:t>2</m:t>
+                        </m:r>
+                      </m:sub>
+                    </m:sSub>
+                  </m:e>
+                </m:mr>
+                <m:mr>
+                  <m:e>
+                    <m:sSub>
+                      <m:sSubPr>
+                        <m:ctrlPr>
+                          <w:rPr>
+                            <w:rFonts w:ascii="Cambria Math" w:hAnsi="Cambria Math"/>
+                            <w:i/>
+                            <w:lang w:val="en-US"/>
+                          </w:rPr>
+                        </m:ctrlPr>
+                      </m:sSubPr>
+                      <m:e>
+                        <m:r>
+                          <w:rPr>
+                            <w:rFonts w:ascii="Cambria Math" w:hAnsi="Cambria Math"/>
+                            <w:lang w:val="en-US"/>
+                          </w:rPr>
+                          <m:t>x</m:t>
+                        </m:r>
+                      </m:e>
+                      <m:sub>
+                        <m:r>
+                          <w:rPr>
+                            <w:rFonts w:ascii="Cambria Math" w:hAnsi="Cambria Math"/>
+                            <w:lang w:val="en-US"/>
+                          </w:rPr>
+                          <m:t>3</m:t>
+                        </m:r>
+                      </m:sub>
+                    </m:sSub>
+                  </m:e>
+                </m:mr>
+              </m:m>
+            </m:e>
+          </m:d>
+        </m:oMath>
+      </m:oMathPara>
+    </w:p>
+    <w:p>
+      <w:pPr>
+        <w:rPr>
+          <w:rFonts w:eastAsiaTheme="minorEastAsia"/>
+        </w:rPr>
+      </w:pPr>
     </w:p>
     <w:p>
       <w:pPr>
@@ -6397,7 +7563,6 @@
           <w:b/>
           <w:bCs/>
         </w:rPr>
-        <w:lastRenderedPageBreak/>
         <w:t>Внешним произведением</w:t>
       </w:r>
       <w:r>
@@ -8004,9 +9169,27 @@
     <w:p>
       <w:pPr>
         <w:pStyle w:val="a4"/>
+        <w:rPr>
+          <w:lang w:val="en-US"/>
+        </w:rPr>
       </w:pPr>
       <w:r>
-        <w:t>По определению детерминанта</w:t>
+        <w:t>По определению</w:t>
+      </w:r>
+      <w:r>
+        <w:rPr>
+          <w:lang w:val="en-US"/>
+        </w:rPr>
+        <w:t>,</w:t>
+      </w:r>
+      <w:r>
+        <w:t xml:space="preserve"> детерминант</w:t>
+      </w:r>
+      <w:r>
+        <w:rPr>
+          <w:lang w:val="en-US"/>
+        </w:rPr>
+        <w:t>:</w:t>
       </w:r>
     </w:p>
     <w:p>
@@ -8412,13 +9595,7 @@
                 <w:rPr>
                   <w:rFonts w:ascii="Cambria Math" w:hAnsi="Cambria Math"/>
                 </w:rPr>
-                <m:t>i</m:t>
-              </m:r>
-              <m:r>
-                <w:rPr>
-                  <w:rFonts w:ascii="Cambria Math" w:hAnsi="Cambria Math"/>
-                </w:rPr>
-                <m:t>p</m:t>
+                <m:t>ip</m:t>
               </m:r>
             </m:sub>
           </m:sSub>
@@ -8444,13 +9621,7 @@
                 <w:rPr>
                   <w:rFonts w:ascii="Cambria Math" w:hAnsi="Cambria Math"/>
                 </w:rPr>
-                <m:t>k</m:t>
-              </m:r>
-              <m:r>
-                <w:rPr>
-                  <w:rFonts w:ascii="Cambria Math" w:hAnsi="Cambria Math"/>
-                </w:rPr>
-                <m:t>q</m:t>
+                <m:t>kq</m:t>
               </m:r>
             </m:sub>
           </m:sSub>
@@ -8476,13 +9647,7 @@
                 <w:rPr>
                   <w:rFonts w:ascii="Cambria Math" w:hAnsi="Cambria Math"/>
                 </w:rPr>
-                <m:t>l</m:t>
-              </m:r>
-              <m:r>
-                <w:rPr>
-                  <w:rFonts w:ascii="Cambria Math" w:hAnsi="Cambria Math"/>
-                </w:rPr>
-                <m:t>r</m:t>
+                <m:t>lr</m:t>
               </m:r>
             </m:sub>
           </m:sSub>
@@ -9344,6 +10509,7 @@
               <w:rFonts w:ascii="Cambria Math" w:hAnsi="Cambria Math"/>
               <w:lang w:val="en-US"/>
             </w:rPr>
+            <w:lastRenderedPageBreak/>
             <m:t>b</m:t>
           </m:r>
           <m:r>
@@ -9528,13 +10694,7 @@
                 <w:rPr>
                   <w:rFonts w:ascii="Cambria Math" w:hAnsi="Cambria Math"/>
                 </w:rPr>
-                <m:t>p</m:t>
-              </m:r>
-              <m:r>
-                <w:rPr>
-                  <w:rFonts w:ascii="Cambria Math" w:hAnsi="Cambria Math"/>
-                </w:rPr>
-                <m:t>1</m:t>
+                <m:t>p1</m:t>
               </m:r>
             </m:sub>
           </m:sSub>
@@ -10228,13 +11388,7 @@
                     <w:rPr>
                       <w:rFonts w:ascii="Cambria Math" w:hAnsi="Cambria Math"/>
                     </w:rPr>
-                    <m:t>q</m:t>
-                  </m:r>
-                  <m:r>
-                    <w:rPr>
-                      <w:rFonts w:ascii="Cambria Math" w:hAnsi="Cambria Math"/>
-                    </w:rPr>
-                    <m:t>2</m:t>
+                    <m:t>q2</m:t>
                   </m:r>
                 </m:sub>
               </m:sSub>
@@ -10298,13 +11452,7 @@
                     <w:rPr>
                       <w:rFonts w:ascii="Cambria Math" w:hAnsi="Cambria Math"/>
                     </w:rPr>
-                    <m:t>r</m:t>
-                  </m:r>
-                  <m:r>
-                    <w:rPr>
-                      <w:rFonts w:ascii="Cambria Math" w:hAnsi="Cambria Math"/>
-                    </w:rPr>
-                    <m:t>3</m:t>
+                    <m:t>r3</m:t>
                   </m:r>
                 </m:sub>
               </m:sSub>

--- a/Математика/Векторный анализ/1_03_Векторная алгебра.docx
+++ b/Математика/Векторный анализ/1_03_Векторная алгебра.docx
@@ -2875,6 +2875,448 @@
     </w:p>
     <w:p>
       <w:pPr>
+        <w:pBdr>
+          <w:top w:val="single" w:sz="4" w:space="1" w:color="auto"/>
+          <w:left w:val="single" w:sz="4" w:space="4" w:color="auto"/>
+          <w:bottom w:val="single" w:sz="4" w:space="1" w:color="auto"/>
+          <w:right w:val="single" w:sz="4" w:space="4" w:color="auto"/>
+        </w:pBdr>
+        <w:shd w:val="clear" w:color="auto" w:fill="D5DCE4" w:themeFill="text2" w:themeFillTint="33"/>
+        <w:rPr>
+          <w:rFonts w:eastAsiaTheme="minorEastAsia"/>
+        </w:rPr>
+      </w:pPr>
+      <w:r>
+        <w:rPr>
+          <w:rFonts w:eastAsiaTheme="minorEastAsia"/>
+          <w:b/>
+          <w:bCs/>
+        </w:rPr>
+        <w:t>Задача</w:t>
+      </w:r>
+      <w:r>
+        <w:rPr>
+          <w:rFonts w:eastAsiaTheme="minorEastAsia"/>
+        </w:rPr>
+        <w:t xml:space="preserve">. Показать развернутую запись объекта </w:t>
+      </w:r>
+      <m:oMath>
+        <m:sSubSup>
+          <m:sSubSupPr>
+            <m:ctrlPr>
+              <w:rPr>
+                <w:rFonts w:ascii="Cambria Math" w:eastAsiaTheme="minorEastAsia" w:hAnsi="Cambria Math"/>
+                <w:i/>
+              </w:rPr>
+            </m:ctrlPr>
+          </m:sSubSupPr>
+          <m:e>
+            <m:r>
+              <w:rPr>
+                <w:rFonts w:ascii="Cambria Math" w:eastAsiaTheme="minorEastAsia" w:hAnsi="Cambria Math"/>
+              </w:rPr>
+              <m:t>a</m:t>
+            </m:r>
+          </m:e>
+          <m:sub>
+            <m:r>
+              <w:rPr>
+                <w:rFonts w:ascii="Cambria Math" w:eastAsiaTheme="minorEastAsia" w:hAnsi="Cambria Math"/>
+              </w:rPr>
+              <m:t>l</m:t>
+            </m:r>
+          </m:sub>
+          <m:sup>
+            <m:r>
+              <w:rPr>
+                <w:rFonts w:ascii="Cambria Math" w:eastAsiaTheme="minorEastAsia" w:hAnsi="Cambria Math"/>
+              </w:rPr>
+              <m:t>2</m:t>
+            </m:r>
+          </m:sup>
+        </m:sSubSup>
+        <m:sSub>
+          <m:sSubPr>
+            <m:ctrlPr>
+              <w:rPr>
+                <w:rFonts w:ascii="Cambria Math" w:eastAsiaTheme="minorEastAsia" w:hAnsi="Cambria Math"/>
+                <w:i/>
+              </w:rPr>
+            </m:ctrlPr>
+          </m:sSubPr>
+          <m:e>
+            <m:r>
+              <w:rPr>
+                <w:rFonts w:ascii="Cambria Math" w:eastAsiaTheme="minorEastAsia" w:hAnsi="Cambria Math"/>
+              </w:rPr>
+              <m:t>δ</m:t>
+            </m:r>
+          </m:e>
+          <m:sub>
+            <m:r>
+              <w:rPr>
+                <w:rFonts w:ascii="Cambria Math" w:eastAsiaTheme="minorEastAsia" w:hAnsi="Cambria Math"/>
+                <w:lang w:val="en-US"/>
+              </w:rPr>
+              <m:t>km</m:t>
+            </m:r>
+          </m:sub>
+        </m:sSub>
+        <m:r>
+          <w:rPr>
+            <w:rFonts w:ascii="Cambria Math" w:eastAsiaTheme="minorEastAsia" w:hAnsi="Cambria Math"/>
+          </w:rPr>
+          <m:t>-</m:t>
+        </m:r>
+        <m:sSub>
+          <m:sSubPr>
+            <m:ctrlPr>
+              <w:rPr>
+                <w:rFonts w:ascii="Cambria Math" w:eastAsiaTheme="minorEastAsia" w:hAnsi="Cambria Math"/>
+                <w:i/>
+              </w:rPr>
+            </m:ctrlPr>
+          </m:sSubPr>
+          <m:e>
+            <m:r>
+              <w:rPr>
+                <w:rFonts w:ascii="Cambria Math" w:eastAsiaTheme="minorEastAsia" w:hAnsi="Cambria Math"/>
+              </w:rPr>
+              <m:t>a</m:t>
+            </m:r>
+          </m:e>
+          <m:sub>
+            <m:r>
+              <w:rPr>
+                <w:rFonts w:ascii="Cambria Math" w:eastAsiaTheme="minorEastAsia" w:hAnsi="Cambria Math"/>
+              </w:rPr>
+              <m:t>k</m:t>
+            </m:r>
+          </m:sub>
+        </m:sSub>
+        <m:sSub>
+          <m:sSubPr>
+            <m:ctrlPr>
+              <w:rPr>
+                <w:rFonts w:ascii="Cambria Math" w:eastAsiaTheme="minorEastAsia" w:hAnsi="Cambria Math"/>
+                <w:i/>
+              </w:rPr>
+            </m:ctrlPr>
+          </m:sSubPr>
+          <m:e>
+            <m:r>
+              <w:rPr>
+                <w:rFonts w:ascii="Cambria Math" w:eastAsiaTheme="minorEastAsia" w:hAnsi="Cambria Math"/>
+              </w:rPr>
+              <m:t>a</m:t>
+            </m:r>
+          </m:e>
+          <m:sub>
+            <m:r>
+              <w:rPr>
+                <w:rFonts w:ascii="Cambria Math" w:eastAsiaTheme="minorEastAsia" w:hAnsi="Cambria Math"/>
+              </w:rPr>
+              <m:t>m</m:t>
+            </m:r>
+          </m:sub>
+        </m:sSub>
+      </m:oMath>
+    </w:p>
+    <w:p>
+      <w:pPr>
+        <w:rPr>
+          <w:rFonts w:eastAsiaTheme="minorEastAsia"/>
+          <w:b/>
+          <w:bCs/>
+        </w:rPr>
+      </w:pPr>
+    </w:p>
+    <w:p>
+      <w:pPr>
+        <w:pBdr>
+          <w:top w:val="single" w:sz="4" w:space="1" w:color="auto"/>
+          <w:left w:val="single" w:sz="4" w:space="4" w:color="auto"/>
+          <w:bottom w:val="single" w:sz="4" w:space="1" w:color="auto"/>
+          <w:right w:val="single" w:sz="4" w:space="4" w:color="auto"/>
+        </w:pBdr>
+        <w:shd w:val="clear" w:color="auto" w:fill="D5DCE4" w:themeFill="text2" w:themeFillTint="33"/>
+        <w:rPr>
+          <w:rFonts w:eastAsiaTheme="minorEastAsia"/>
+        </w:rPr>
+      </w:pPr>
+      <w:r>
+        <w:rPr>
+          <w:rFonts w:eastAsiaTheme="minorEastAsia"/>
+          <w:b/>
+          <w:bCs/>
+        </w:rPr>
+        <w:t>Задача.</w:t>
+      </w:r>
+      <w:r>
+        <w:rPr>
+          <w:rFonts w:eastAsiaTheme="minorEastAsia"/>
+        </w:rPr>
+        <w:t xml:space="preserve"> Воспользовавшись дуальным представлением объекта </w:t>
+      </w:r>
+      <m:oMath>
+        <m:sSub>
+          <m:sSubPr>
+            <m:ctrlPr>
+              <w:rPr>
+                <w:rFonts w:ascii="Cambria Math" w:eastAsiaTheme="minorEastAsia" w:hAnsi="Cambria Math"/>
+                <w:i/>
+              </w:rPr>
+            </m:ctrlPr>
+          </m:sSubPr>
+          <m:e>
+            <m:r>
+              <w:rPr>
+                <w:rFonts w:ascii="Cambria Math" w:eastAsiaTheme="minorEastAsia" w:hAnsi="Cambria Math"/>
+              </w:rPr>
+              <m:t>a</m:t>
+            </m:r>
+          </m:e>
+          <m:sub>
+            <m:r>
+              <w:rPr>
+                <w:rFonts w:ascii="Cambria Math" w:eastAsiaTheme="minorEastAsia" w:hAnsi="Cambria Math"/>
+              </w:rPr>
+              <m:t>i</m:t>
+            </m:r>
+          </m:sub>
+        </m:sSub>
+      </m:oMath>
+      <w:r>
+        <w:rPr>
+          <w:rFonts w:eastAsiaTheme="minorEastAsia"/>
+        </w:rPr>
+        <w:t xml:space="preserve"> </w:t>
+      </w:r>
+      <w:r>
+        <w:rPr>
+          <w:rFonts w:eastAsiaTheme="minorEastAsia"/>
+        </w:rPr>
+        <w:t xml:space="preserve">показать, что </w:t>
+      </w:r>
+    </w:p>
+    <w:p>
+      <w:pPr>
+        <w:pBdr>
+          <w:top w:val="single" w:sz="4" w:space="1" w:color="auto"/>
+          <w:left w:val="single" w:sz="4" w:space="4" w:color="auto"/>
+          <w:bottom w:val="single" w:sz="4" w:space="1" w:color="auto"/>
+          <w:right w:val="single" w:sz="4" w:space="4" w:color="auto"/>
+        </w:pBdr>
+        <w:shd w:val="clear" w:color="auto" w:fill="D5DCE4" w:themeFill="text2" w:themeFillTint="33"/>
+        <w:rPr>
+          <w:rFonts w:eastAsiaTheme="minorEastAsia"/>
+        </w:rPr>
+      </w:pPr>
+      <m:oMathPara>
+        <m:oMath>
+          <m:sSubSup>
+            <m:sSubSupPr>
+              <m:ctrlPr>
+                <w:rPr>
+                  <w:rFonts w:ascii="Cambria Math" w:eastAsiaTheme="minorEastAsia" w:hAnsi="Cambria Math"/>
+                  <w:i/>
+                </w:rPr>
+              </m:ctrlPr>
+            </m:sSubSupPr>
+            <m:e>
+              <m:r>
+                <w:rPr>
+                  <w:rFonts w:ascii="Cambria Math" w:eastAsiaTheme="minorEastAsia" w:hAnsi="Cambria Math"/>
+                </w:rPr>
+                <m:t>a</m:t>
+              </m:r>
+            </m:e>
+            <m:sub>
+              <m:r>
+                <w:rPr>
+                  <w:rFonts w:ascii="Cambria Math" w:eastAsiaTheme="minorEastAsia" w:hAnsi="Cambria Math"/>
+                </w:rPr>
+                <m:t>p</m:t>
+              </m:r>
+            </m:sub>
+            <m:sup>
+              <m:r>
+                <w:rPr>
+                  <w:rFonts w:ascii="Cambria Math" w:eastAsiaTheme="minorEastAsia" w:hAnsi="Cambria Math"/>
+                </w:rPr>
+                <m:t>2</m:t>
+              </m:r>
+            </m:sup>
+          </m:sSubSup>
+          <m:sSub>
+            <m:sSubPr>
+              <m:ctrlPr>
+                <w:rPr>
+                  <w:rFonts w:ascii="Cambria Math" w:eastAsiaTheme="minorEastAsia" w:hAnsi="Cambria Math"/>
+                  <w:i/>
+                </w:rPr>
+              </m:ctrlPr>
+            </m:sSubPr>
+            <m:e>
+              <m:r>
+                <w:rPr>
+                  <w:rFonts w:ascii="Cambria Math" w:eastAsiaTheme="minorEastAsia" w:hAnsi="Cambria Math"/>
+                </w:rPr>
+                <m:t>δ</m:t>
+              </m:r>
+            </m:e>
+            <m:sub>
+              <m:r>
+                <w:rPr>
+                  <w:rFonts w:ascii="Cambria Math" w:eastAsiaTheme="minorEastAsia" w:hAnsi="Cambria Math"/>
+                </w:rPr>
+                <m:t>ik</m:t>
+              </m:r>
+            </m:sub>
+          </m:sSub>
+          <m:r>
+            <w:rPr>
+              <w:rFonts w:ascii="Cambria Math" w:eastAsiaTheme="minorEastAsia" w:hAnsi="Cambria Math"/>
+            </w:rPr>
+            <m:t>-</m:t>
+          </m:r>
+          <m:sSub>
+            <m:sSubPr>
+              <m:ctrlPr>
+                <w:rPr>
+                  <w:rFonts w:ascii="Cambria Math" w:eastAsiaTheme="minorEastAsia" w:hAnsi="Cambria Math"/>
+                  <w:i/>
+                </w:rPr>
+              </m:ctrlPr>
+            </m:sSubPr>
+            <m:e>
+              <m:r>
+                <w:rPr>
+                  <w:rFonts w:ascii="Cambria Math" w:eastAsiaTheme="minorEastAsia" w:hAnsi="Cambria Math"/>
+                </w:rPr>
+                <m:t>a</m:t>
+              </m:r>
+            </m:e>
+            <m:sub>
+              <m:r>
+                <w:rPr>
+                  <w:rFonts w:ascii="Cambria Math" w:eastAsiaTheme="minorEastAsia" w:hAnsi="Cambria Math"/>
+                </w:rPr>
+                <m:t>i</m:t>
+              </m:r>
+            </m:sub>
+          </m:sSub>
+          <m:sSub>
+            <m:sSubPr>
+              <m:ctrlPr>
+                <w:rPr>
+                  <w:rFonts w:ascii="Cambria Math" w:eastAsiaTheme="minorEastAsia" w:hAnsi="Cambria Math"/>
+                  <w:i/>
+                </w:rPr>
+              </m:ctrlPr>
+            </m:sSubPr>
+            <m:e>
+              <m:r>
+                <w:rPr>
+                  <w:rFonts w:ascii="Cambria Math" w:eastAsiaTheme="minorEastAsia" w:hAnsi="Cambria Math"/>
+                </w:rPr>
+                <m:t>a</m:t>
+              </m:r>
+            </m:e>
+            <m:sub>
+              <m:r>
+                <w:rPr>
+                  <w:rFonts w:ascii="Cambria Math" w:eastAsiaTheme="minorEastAsia" w:hAnsi="Cambria Math"/>
+                </w:rPr>
+                <m:t>k</m:t>
+              </m:r>
+            </m:sub>
+          </m:sSub>
+          <m:r>
+            <w:rPr>
+              <w:rFonts w:ascii="Cambria Math" w:eastAsiaTheme="minorEastAsia" w:hAnsi="Cambria Math"/>
+            </w:rPr>
+            <m:t>=</m:t>
+          </m:r>
+          <m:sSub>
+            <m:sSubPr>
+              <m:ctrlPr>
+                <w:rPr>
+                  <w:rFonts w:ascii="Cambria Math" w:eastAsiaTheme="minorEastAsia" w:hAnsi="Cambria Math"/>
+                  <w:i/>
+                </w:rPr>
+              </m:ctrlPr>
+            </m:sSubPr>
+            <m:e>
+              <m:r>
+                <w:rPr>
+                  <w:rFonts w:ascii="Cambria Math" w:eastAsiaTheme="minorEastAsia" w:hAnsi="Cambria Math"/>
+                </w:rPr>
+                <m:t>a</m:t>
+              </m:r>
+            </m:e>
+            <m:sub>
+              <m:r>
+                <w:rPr>
+                  <w:rFonts w:ascii="Cambria Math" w:eastAsiaTheme="minorEastAsia" w:hAnsi="Cambria Math"/>
+                </w:rPr>
+                <m:t>is</m:t>
+              </m:r>
+            </m:sub>
+          </m:sSub>
+          <m:sSub>
+            <m:sSubPr>
+              <m:ctrlPr>
+                <w:rPr>
+                  <w:rFonts w:ascii="Cambria Math" w:eastAsiaTheme="minorEastAsia" w:hAnsi="Cambria Math"/>
+                  <w:i/>
+                </w:rPr>
+              </m:ctrlPr>
+            </m:sSubPr>
+            <m:e>
+              <m:r>
+                <w:rPr>
+                  <w:rFonts w:ascii="Cambria Math" w:eastAsiaTheme="minorEastAsia" w:hAnsi="Cambria Math"/>
+                </w:rPr>
+                <m:t>a</m:t>
+              </m:r>
+            </m:e>
+            <m:sub>
+              <m:r>
+                <w:rPr>
+                  <w:rFonts w:ascii="Cambria Math" w:eastAsiaTheme="minorEastAsia" w:hAnsi="Cambria Math"/>
+                </w:rPr>
+                <m:t>ks</m:t>
+              </m:r>
+            </m:sub>
+          </m:sSub>
+        </m:oMath>
+      </m:oMathPara>
+    </w:p>
+    <w:p>
+      <w:pPr>
+        <w:jc w:val="center"/>
+        <w:rPr>
+          <w:rFonts w:eastAsiaTheme="minorEastAsia"/>
+          <w:b/>
+          <w:bCs/>
+          <w:sz w:val="28"/>
+          <w:szCs w:val="28"/>
+        </w:rPr>
+      </w:pPr>
+      <w:r>
+        <w:rPr>
+          <w:rFonts w:eastAsiaTheme="minorEastAsia"/>
+          <w:b/>
+          <w:bCs/>
+          <w:sz w:val="28"/>
+          <w:szCs w:val="28"/>
+        </w:rPr>
+        <w:t>Матрицы</w:t>
+      </w:r>
+    </w:p>
+    <w:p>
+      <w:pPr>
         <w:rPr>
           <w:rFonts w:eastAsiaTheme="minorEastAsia"/>
         </w:rPr>
@@ -3642,10 +4084,7 @@
     </w:p>
     <w:p>
       <w:pPr>
-        <w:pStyle w:val="a4"/>
-        <w:rPr>
-          <w:rFonts w:eastAsiaTheme="minorEastAsia"/>
-          <w:i/>
+        <w:rPr>
           <w:iCs/>
         </w:rPr>
       </w:pPr>
@@ -3657,8 +4096,7 @@
               <m:endChr m:val="]"/>
               <m:ctrlPr>
                 <w:rPr>
-                  <w:rFonts w:ascii="Cambria Math" w:eastAsiaTheme="minorEastAsia" w:hAnsi="Cambria Math"/>
-                  <w:i/>
+                  <w:rFonts w:ascii="Cambria Math" w:hAnsi="Cambria Math"/>
                   <w:iCs/>
                 </w:rPr>
               </m:ctrlPr>
@@ -3676,8 +4114,7 @@
                   </m:mcs>
                   <m:ctrlPr>
                     <w:rPr>
-                      <w:rFonts w:ascii="Cambria Math" w:eastAsiaTheme="minorEastAsia" w:hAnsi="Cambria Math"/>
-                      <w:i/>
+                      <w:rFonts w:ascii="Cambria Math" w:hAnsi="Cambria Math"/>
                       <w:iCs/>
                     </w:rPr>
                   </m:ctrlPr>
@@ -3688,8 +4125,7 @@
                       <m:sSubPr>
                         <m:ctrlPr>
                           <w:rPr>
-                            <w:rFonts w:ascii="Cambria Math" w:eastAsiaTheme="minorEastAsia" w:hAnsi="Cambria Math"/>
-                            <w:i/>
+                            <w:rFonts w:ascii="Cambria Math" w:hAnsi="Cambria Math"/>
                             <w:iCs/>
                           </w:rPr>
                         </m:ctrlPr>
@@ -3697,15 +4133,18 @@
                       <m:e>
                         <m:r>
                           <w:rPr>
-                            <w:rFonts w:ascii="Cambria Math" w:eastAsiaTheme="minorEastAsia" w:hAnsi="Cambria Math"/>
+                            <w:rFonts w:ascii="Cambria Math" w:hAnsi="Cambria Math"/>
                           </w:rPr>
                           <m:t>a</m:t>
                         </m:r>
                       </m:e>
                       <m:sub>
                         <m:r>
-                          <w:rPr>
-                            <w:rFonts w:ascii="Cambria Math" w:eastAsiaTheme="minorEastAsia" w:hAnsi="Cambria Math"/>
+                          <m:rPr>
+                            <m:sty m:val="p"/>
+                          </m:rPr>
+                          <w:rPr>
+                            <w:rFonts w:ascii="Cambria Math" w:hAnsi="Cambria Math"/>
                           </w:rPr>
                           <m:t>11</m:t>
                         </m:r>
@@ -3715,8 +4154,7 @@
                       <m:sSubPr>
                         <m:ctrlPr>
                           <w:rPr>
-                            <w:rFonts w:ascii="Cambria Math" w:eastAsiaTheme="minorEastAsia" w:hAnsi="Cambria Math"/>
-                            <w:i/>
+                            <w:rFonts w:ascii="Cambria Math" w:hAnsi="Cambria Math"/>
                             <w:iCs/>
                           </w:rPr>
                         </m:ctrlPr>
@@ -3724,23 +4162,29 @@
                       <m:e>
                         <m:r>
                           <w:rPr>
-                            <w:rFonts w:ascii="Cambria Math" w:eastAsiaTheme="minorEastAsia" w:hAnsi="Cambria Math"/>
+                            <w:rFonts w:ascii="Cambria Math" w:hAnsi="Cambria Math"/>
                           </w:rPr>
                           <m:t>b</m:t>
                         </m:r>
                       </m:e>
                       <m:sub>
                         <m:r>
-                          <w:rPr>
-                            <w:rFonts w:ascii="Cambria Math" w:eastAsiaTheme="minorEastAsia" w:hAnsi="Cambria Math"/>
+                          <m:rPr>
+                            <m:sty m:val="p"/>
+                          </m:rPr>
+                          <w:rPr>
+                            <w:rFonts w:ascii="Cambria Math" w:hAnsi="Cambria Math"/>
                           </w:rPr>
                           <m:t>11</m:t>
                         </m:r>
                       </m:sub>
                     </m:sSub>
                     <m:r>
+                      <m:rPr>
+                        <m:sty m:val="p"/>
+                      </m:rPr>
                       <w:rPr>
-                        <w:rFonts w:ascii="Cambria Math" w:eastAsiaTheme="minorEastAsia" w:hAnsi="Cambria Math"/>
+                        <w:rFonts w:ascii="Cambria Math" w:hAnsi="Cambria Math"/>
                       </w:rPr>
                       <m:t>+</m:t>
                     </m:r>
@@ -3748,8 +4192,7 @@
                       <m:sSubPr>
                         <m:ctrlPr>
                           <w:rPr>
-                            <w:rFonts w:ascii="Cambria Math" w:eastAsiaTheme="minorEastAsia" w:hAnsi="Cambria Math"/>
-                            <w:i/>
+                            <w:rFonts w:ascii="Cambria Math" w:hAnsi="Cambria Math"/>
                             <w:iCs/>
                           </w:rPr>
                         </m:ctrlPr>
@@ -3757,15 +4200,18 @@
                       <m:e>
                         <m:r>
                           <w:rPr>
-                            <w:rFonts w:ascii="Cambria Math" w:eastAsiaTheme="minorEastAsia" w:hAnsi="Cambria Math"/>
+                            <w:rFonts w:ascii="Cambria Math" w:hAnsi="Cambria Math"/>
                           </w:rPr>
                           <m:t>a</m:t>
                         </m:r>
                       </m:e>
                       <m:sub>
                         <m:r>
-                          <w:rPr>
-                            <w:rFonts w:ascii="Cambria Math" w:eastAsiaTheme="minorEastAsia" w:hAnsi="Cambria Math"/>
+                          <m:rPr>
+                            <m:sty m:val="p"/>
+                          </m:rPr>
+                          <w:rPr>
+                            <w:rFonts w:ascii="Cambria Math" w:hAnsi="Cambria Math"/>
                           </w:rPr>
                           <m:t>12</m:t>
                         </m:r>
@@ -3775,8 +4221,7 @@
                       <m:sSubPr>
                         <m:ctrlPr>
                           <w:rPr>
-                            <w:rFonts w:ascii="Cambria Math" w:eastAsiaTheme="minorEastAsia" w:hAnsi="Cambria Math"/>
-                            <w:i/>
+                            <w:rFonts w:ascii="Cambria Math" w:hAnsi="Cambria Math"/>
                             <w:iCs/>
                           </w:rPr>
                         </m:ctrlPr>
@@ -3784,23 +4229,29 @@
                       <m:e>
                         <m:r>
                           <w:rPr>
-                            <w:rFonts w:ascii="Cambria Math" w:eastAsiaTheme="minorEastAsia" w:hAnsi="Cambria Math"/>
+                            <w:rFonts w:ascii="Cambria Math" w:hAnsi="Cambria Math"/>
                           </w:rPr>
                           <m:t>b</m:t>
                         </m:r>
                       </m:e>
                       <m:sub>
                         <m:r>
-                          <w:rPr>
-                            <w:rFonts w:ascii="Cambria Math" w:eastAsiaTheme="minorEastAsia" w:hAnsi="Cambria Math"/>
+                          <m:rPr>
+                            <m:sty m:val="p"/>
+                          </m:rPr>
+                          <w:rPr>
+                            <w:rFonts w:ascii="Cambria Math" w:hAnsi="Cambria Math"/>
                           </w:rPr>
                           <m:t>21</m:t>
                         </m:r>
                       </m:sub>
                     </m:sSub>
                     <m:r>
+                      <m:rPr>
+                        <m:sty m:val="p"/>
+                      </m:rPr>
                       <w:rPr>
-                        <w:rFonts w:ascii="Cambria Math" w:eastAsiaTheme="minorEastAsia" w:hAnsi="Cambria Math"/>
+                        <w:rFonts w:ascii="Cambria Math" w:hAnsi="Cambria Math"/>
                       </w:rPr>
                       <m:t>+</m:t>
                     </m:r>
@@ -3808,8 +4259,7 @@
                       <m:sSubPr>
                         <m:ctrlPr>
                           <w:rPr>
-                            <w:rFonts w:ascii="Cambria Math" w:eastAsiaTheme="minorEastAsia" w:hAnsi="Cambria Math"/>
-                            <w:i/>
+                            <w:rFonts w:ascii="Cambria Math" w:hAnsi="Cambria Math"/>
                             <w:iCs/>
                           </w:rPr>
                         </m:ctrlPr>
@@ -3817,15 +4267,18 @@
                       <m:e>
                         <m:r>
                           <w:rPr>
-                            <w:rFonts w:ascii="Cambria Math" w:eastAsiaTheme="minorEastAsia" w:hAnsi="Cambria Math"/>
+                            <w:rFonts w:ascii="Cambria Math" w:hAnsi="Cambria Math"/>
                           </w:rPr>
                           <m:t>a</m:t>
                         </m:r>
                       </m:e>
                       <m:sub>
                         <m:r>
-                          <w:rPr>
-                            <w:rFonts w:ascii="Cambria Math" w:eastAsiaTheme="minorEastAsia" w:hAnsi="Cambria Math"/>
+                          <m:rPr>
+                            <m:sty m:val="p"/>
+                          </m:rPr>
+                          <w:rPr>
+                            <w:rFonts w:ascii="Cambria Math" w:hAnsi="Cambria Math"/>
                           </w:rPr>
                           <m:t>13</m:t>
                         </m:r>
@@ -3835,8 +4288,7 @@
                       <m:sSubPr>
                         <m:ctrlPr>
                           <w:rPr>
-                            <w:rFonts w:ascii="Cambria Math" w:eastAsiaTheme="minorEastAsia" w:hAnsi="Cambria Math"/>
-                            <w:i/>
+                            <w:rFonts w:ascii="Cambria Math" w:hAnsi="Cambria Math"/>
                             <w:iCs/>
                           </w:rPr>
                         </m:ctrlPr>
@@ -3844,15 +4296,18 @@
                       <m:e>
                         <m:r>
                           <w:rPr>
-                            <w:rFonts w:ascii="Cambria Math" w:eastAsiaTheme="minorEastAsia" w:hAnsi="Cambria Math"/>
+                            <w:rFonts w:ascii="Cambria Math" w:hAnsi="Cambria Math"/>
                           </w:rPr>
                           <m:t>b</m:t>
                         </m:r>
                       </m:e>
                       <m:sub>
                         <m:r>
-                          <w:rPr>
-                            <w:rFonts w:ascii="Cambria Math" w:eastAsiaTheme="minorEastAsia" w:hAnsi="Cambria Math"/>
+                          <m:rPr>
+                            <m:sty m:val="p"/>
+                          </m:rPr>
+                          <w:rPr>
+                            <w:rFonts w:ascii="Cambria Math" w:hAnsi="Cambria Math"/>
                           </w:rPr>
                           <m:t>31</m:t>
                         </m:r>
@@ -3864,8 +4319,7 @@
                       <m:sSubPr>
                         <m:ctrlPr>
                           <w:rPr>
-                            <w:rFonts w:ascii="Cambria Math" w:eastAsiaTheme="minorEastAsia" w:hAnsi="Cambria Math"/>
-                            <w:i/>
+                            <w:rFonts w:ascii="Cambria Math" w:hAnsi="Cambria Math"/>
                             <w:iCs/>
                           </w:rPr>
                         </m:ctrlPr>
@@ -3873,15 +4327,18 @@
                       <m:e>
                         <m:r>
                           <w:rPr>
-                            <w:rFonts w:ascii="Cambria Math" w:eastAsiaTheme="minorEastAsia" w:hAnsi="Cambria Math"/>
+                            <w:rFonts w:ascii="Cambria Math" w:hAnsi="Cambria Math"/>
                           </w:rPr>
                           <m:t>a</m:t>
                         </m:r>
                       </m:e>
                       <m:sub>
                         <m:r>
-                          <w:rPr>
-                            <w:rFonts w:ascii="Cambria Math" w:eastAsiaTheme="minorEastAsia" w:hAnsi="Cambria Math"/>
+                          <m:rPr>
+                            <m:sty m:val="p"/>
+                          </m:rPr>
+                          <w:rPr>
+                            <w:rFonts w:ascii="Cambria Math" w:hAnsi="Cambria Math"/>
                           </w:rPr>
                           <m:t>11</m:t>
                         </m:r>
@@ -3891,8 +4348,7 @@
                       <m:sSubPr>
                         <m:ctrlPr>
                           <w:rPr>
-                            <w:rFonts w:ascii="Cambria Math" w:eastAsiaTheme="minorEastAsia" w:hAnsi="Cambria Math"/>
-                            <w:i/>
+                            <w:rFonts w:ascii="Cambria Math" w:hAnsi="Cambria Math"/>
                             <w:iCs/>
                           </w:rPr>
                         </m:ctrlPr>
@@ -3900,23 +4356,29 @@
                       <m:e>
                         <m:r>
                           <w:rPr>
-                            <w:rFonts w:ascii="Cambria Math" w:eastAsiaTheme="minorEastAsia" w:hAnsi="Cambria Math"/>
+                            <w:rFonts w:ascii="Cambria Math" w:hAnsi="Cambria Math"/>
                           </w:rPr>
                           <m:t>b</m:t>
                         </m:r>
                       </m:e>
                       <m:sub>
                         <m:r>
-                          <w:rPr>
-                            <w:rFonts w:ascii="Cambria Math" w:eastAsiaTheme="minorEastAsia" w:hAnsi="Cambria Math"/>
+                          <m:rPr>
+                            <m:sty m:val="p"/>
+                          </m:rPr>
+                          <w:rPr>
+                            <w:rFonts w:ascii="Cambria Math" w:hAnsi="Cambria Math"/>
                           </w:rPr>
                           <m:t>12</m:t>
                         </m:r>
                       </m:sub>
                     </m:sSub>
                     <m:r>
+                      <m:rPr>
+                        <m:sty m:val="p"/>
+                      </m:rPr>
                       <w:rPr>
-                        <w:rFonts w:ascii="Cambria Math" w:eastAsiaTheme="minorEastAsia" w:hAnsi="Cambria Math"/>
+                        <w:rFonts w:ascii="Cambria Math" w:hAnsi="Cambria Math"/>
                       </w:rPr>
                       <m:t>+</m:t>
                     </m:r>
@@ -3924,8 +4386,7 @@
                       <m:sSubPr>
                         <m:ctrlPr>
                           <w:rPr>
-                            <w:rFonts w:ascii="Cambria Math" w:eastAsiaTheme="minorEastAsia" w:hAnsi="Cambria Math"/>
-                            <w:i/>
+                            <w:rFonts w:ascii="Cambria Math" w:hAnsi="Cambria Math"/>
                             <w:iCs/>
                           </w:rPr>
                         </m:ctrlPr>
@@ -3933,15 +4394,18 @@
                       <m:e>
                         <m:r>
                           <w:rPr>
-                            <w:rFonts w:ascii="Cambria Math" w:eastAsiaTheme="minorEastAsia" w:hAnsi="Cambria Math"/>
+                            <w:rFonts w:ascii="Cambria Math" w:hAnsi="Cambria Math"/>
                           </w:rPr>
                           <m:t>a</m:t>
                         </m:r>
                       </m:e>
                       <m:sub>
                         <m:r>
-                          <w:rPr>
-                            <w:rFonts w:ascii="Cambria Math" w:eastAsiaTheme="minorEastAsia" w:hAnsi="Cambria Math"/>
+                          <m:rPr>
+                            <m:sty m:val="p"/>
+                          </m:rPr>
+                          <w:rPr>
+                            <w:rFonts w:ascii="Cambria Math" w:hAnsi="Cambria Math"/>
                           </w:rPr>
                           <m:t>12</m:t>
                         </m:r>
@@ -3951,8 +4415,7 @@
                       <m:sSubPr>
                         <m:ctrlPr>
                           <w:rPr>
-                            <w:rFonts w:ascii="Cambria Math" w:eastAsiaTheme="minorEastAsia" w:hAnsi="Cambria Math"/>
-                            <w:i/>
+                            <w:rFonts w:ascii="Cambria Math" w:hAnsi="Cambria Math"/>
                             <w:iCs/>
                           </w:rPr>
                         </m:ctrlPr>
@@ -3960,23 +4423,29 @@
                       <m:e>
                         <m:r>
                           <w:rPr>
-                            <w:rFonts w:ascii="Cambria Math" w:eastAsiaTheme="minorEastAsia" w:hAnsi="Cambria Math"/>
+                            <w:rFonts w:ascii="Cambria Math" w:hAnsi="Cambria Math"/>
                           </w:rPr>
                           <m:t>b</m:t>
                         </m:r>
                       </m:e>
                       <m:sub>
                         <m:r>
-                          <w:rPr>
-                            <w:rFonts w:ascii="Cambria Math" w:eastAsiaTheme="minorEastAsia" w:hAnsi="Cambria Math"/>
+                          <m:rPr>
+                            <m:sty m:val="p"/>
+                          </m:rPr>
+                          <w:rPr>
+                            <w:rFonts w:ascii="Cambria Math" w:hAnsi="Cambria Math"/>
                           </w:rPr>
                           <m:t>22</m:t>
                         </m:r>
                       </m:sub>
                     </m:sSub>
                     <m:r>
+                      <m:rPr>
+                        <m:sty m:val="p"/>
+                      </m:rPr>
                       <w:rPr>
-                        <w:rFonts w:ascii="Cambria Math" w:eastAsiaTheme="minorEastAsia" w:hAnsi="Cambria Math"/>
+                        <w:rFonts w:ascii="Cambria Math" w:hAnsi="Cambria Math"/>
                       </w:rPr>
                       <m:t>+</m:t>
                     </m:r>
@@ -3984,8 +4453,7 @@
                       <m:sSubPr>
                         <m:ctrlPr>
                           <w:rPr>
-                            <w:rFonts w:ascii="Cambria Math" w:eastAsiaTheme="minorEastAsia" w:hAnsi="Cambria Math"/>
-                            <w:i/>
+                            <w:rFonts w:ascii="Cambria Math" w:hAnsi="Cambria Math"/>
                             <w:iCs/>
                           </w:rPr>
                         </m:ctrlPr>
@@ -3993,15 +4461,18 @@
                       <m:e>
                         <m:r>
                           <w:rPr>
-                            <w:rFonts w:ascii="Cambria Math" w:eastAsiaTheme="minorEastAsia" w:hAnsi="Cambria Math"/>
+                            <w:rFonts w:ascii="Cambria Math" w:hAnsi="Cambria Math"/>
                           </w:rPr>
                           <m:t>a</m:t>
                         </m:r>
                       </m:e>
                       <m:sub>
                         <m:r>
-                          <w:rPr>
-                            <w:rFonts w:ascii="Cambria Math" w:eastAsiaTheme="minorEastAsia" w:hAnsi="Cambria Math"/>
+                          <m:rPr>
+                            <m:sty m:val="p"/>
+                          </m:rPr>
+                          <w:rPr>
+                            <w:rFonts w:ascii="Cambria Math" w:hAnsi="Cambria Math"/>
                           </w:rPr>
                           <m:t>13</m:t>
                         </m:r>
@@ -4011,8 +4482,7 @@
                       <m:sSubPr>
                         <m:ctrlPr>
                           <w:rPr>
-                            <w:rFonts w:ascii="Cambria Math" w:eastAsiaTheme="minorEastAsia" w:hAnsi="Cambria Math"/>
-                            <w:i/>
+                            <w:rFonts w:ascii="Cambria Math" w:hAnsi="Cambria Math"/>
                             <w:iCs/>
                           </w:rPr>
                         </m:ctrlPr>
@@ -4020,15 +4490,18 @@
                       <m:e>
                         <m:r>
                           <w:rPr>
-                            <w:rFonts w:ascii="Cambria Math" w:eastAsiaTheme="minorEastAsia" w:hAnsi="Cambria Math"/>
+                            <w:rFonts w:ascii="Cambria Math" w:hAnsi="Cambria Math"/>
                           </w:rPr>
                           <m:t>b</m:t>
                         </m:r>
                       </m:e>
                       <m:sub>
                         <m:r>
-                          <w:rPr>
-                            <w:rFonts w:ascii="Cambria Math" w:eastAsiaTheme="minorEastAsia" w:hAnsi="Cambria Math"/>
+                          <m:rPr>
+                            <m:sty m:val="p"/>
+                          </m:rPr>
+                          <w:rPr>
+                            <w:rFonts w:ascii="Cambria Math" w:hAnsi="Cambria Math"/>
                           </w:rPr>
                           <m:t>32</m:t>
                         </m:r>
@@ -4040,8 +4513,7 @@
                       <m:sSubPr>
                         <m:ctrlPr>
                           <w:rPr>
-                            <w:rFonts w:ascii="Cambria Math" w:eastAsiaTheme="minorEastAsia" w:hAnsi="Cambria Math"/>
-                            <w:i/>
+                            <w:rFonts w:ascii="Cambria Math" w:hAnsi="Cambria Math"/>
                             <w:iCs/>
                           </w:rPr>
                         </m:ctrlPr>
@@ -4049,15 +4521,18 @@
                       <m:e>
                         <m:r>
                           <w:rPr>
-                            <w:rFonts w:ascii="Cambria Math" w:eastAsiaTheme="minorEastAsia" w:hAnsi="Cambria Math"/>
+                            <w:rFonts w:ascii="Cambria Math" w:hAnsi="Cambria Math"/>
                           </w:rPr>
                           <m:t>a</m:t>
                         </m:r>
                       </m:e>
                       <m:sub>
                         <m:r>
-                          <w:rPr>
-                            <w:rFonts w:ascii="Cambria Math" w:eastAsiaTheme="minorEastAsia" w:hAnsi="Cambria Math"/>
+                          <m:rPr>
+                            <m:sty m:val="p"/>
+                          </m:rPr>
+                          <w:rPr>
+                            <w:rFonts w:ascii="Cambria Math" w:hAnsi="Cambria Math"/>
                           </w:rPr>
                           <m:t>11</m:t>
                         </m:r>
@@ -4067,8 +4542,7 @@
                       <m:sSubPr>
                         <m:ctrlPr>
                           <w:rPr>
-                            <w:rFonts w:ascii="Cambria Math" w:eastAsiaTheme="minorEastAsia" w:hAnsi="Cambria Math"/>
-                            <w:i/>
+                            <w:rFonts w:ascii="Cambria Math" w:hAnsi="Cambria Math"/>
                             <w:iCs/>
                           </w:rPr>
                         </m:ctrlPr>
@@ -4076,23 +4550,29 @@
                       <m:e>
                         <m:r>
                           <w:rPr>
-                            <w:rFonts w:ascii="Cambria Math" w:eastAsiaTheme="minorEastAsia" w:hAnsi="Cambria Math"/>
+                            <w:rFonts w:ascii="Cambria Math" w:hAnsi="Cambria Math"/>
                           </w:rPr>
                           <m:t>b</m:t>
                         </m:r>
                       </m:e>
                       <m:sub>
                         <m:r>
-                          <w:rPr>
-                            <w:rFonts w:ascii="Cambria Math" w:eastAsiaTheme="minorEastAsia" w:hAnsi="Cambria Math"/>
+                          <m:rPr>
+                            <m:sty m:val="p"/>
+                          </m:rPr>
+                          <w:rPr>
+                            <w:rFonts w:ascii="Cambria Math" w:hAnsi="Cambria Math"/>
                           </w:rPr>
                           <m:t>13</m:t>
                         </m:r>
                       </m:sub>
                     </m:sSub>
                     <m:r>
+                      <m:rPr>
+                        <m:sty m:val="p"/>
+                      </m:rPr>
                       <w:rPr>
-                        <w:rFonts w:ascii="Cambria Math" w:eastAsiaTheme="minorEastAsia" w:hAnsi="Cambria Math"/>
+                        <w:rFonts w:ascii="Cambria Math" w:hAnsi="Cambria Math"/>
                       </w:rPr>
                       <m:t>+</m:t>
                     </m:r>
@@ -4100,8 +4580,7 @@
                       <m:sSubPr>
                         <m:ctrlPr>
                           <w:rPr>
-                            <w:rFonts w:ascii="Cambria Math" w:eastAsiaTheme="minorEastAsia" w:hAnsi="Cambria Math"/>
-                            <w:i/>
+                            <w:rFonts w:ascii="Cambria Math" w:hAnsi="Cambria Math"/>
                             <w:iCs/>
                           </w:rPr>
                         </m:ctrlPr>
@@ -4109,15 +4588,18 @@
                       <m:e>
                         <m:r>
                           <w:rPr>
-                            <w:rFonts w:ascii="Cambria Math" w:eastAsiaTheme="minorEastAsia" w:hAnsi="Cambria Math"/>
+                            <w:rFonts w:ascii="Cambria Math" w:hAnsi="Cambria Math"/>
                           </w:rPr>
                           <m:t>a</m:t>
                         </m:r>
                       </m:e>
                       <m:sub>
                         <m:r>
-                          <w:rPr>
-                            <w:rFonts w:ascii="Cambria Math" w:eastAsiaTheme="minorEastAsia" w:hAnsi="Cambria Math"/>
+                          <m:rPr>
+                            <m:sty m:val="p"/>
+                          </m:rPr>
+                          <w:rPr>
+                            <w:rFonts w:ascii="Cambria Math" w:hAnsi="Cambria Math"/>
                           </w:rPr>
                           <m:t>12</m:t>
                         </m:r>
@@ -4127,8 +4609,7 @@
                       <m:sSubPr>
                         <m:ctrlPr>
                           <w:rPr>
-                            <w:rFonts w:ascii="Cambria Math" w:eastAsiaTheme="minorEastAsia" w:hAnsi="Cambria Math"/>
-                            <w:i/>
+                            <w:rFonts w:ascii="Cambria Math" w:hAnsi="Cambria Math"/>
                             <w:iCs/>
                           </w:rPr>
                         </m:ctrlPr>
@@ -4136,23 +4617,29 @@
                       <m:e>
                         <m:r>
                           <w:rPr>
-                            <w:rFonts w:ascii="Cambria Math" w:eastAsiaTheme="minorEastAsia" w:hAnsi="Cambria Math"/>
+                            <w:rFonts w:ascii="Cambria Math" w:hAnsi="Cambria Math"/>
                           </w:rPr>
                           <m:t>b</m:t>
                         </m:r>
                       </m:e>
                       <m:sub>
                         <m:r>
-                          <w:rPr>
-                            <w:rFonts w:ascii="Cambria Math" w:eastAsiaTheme="minorEastAsia" w:hAnsi="Cambria Math"/>
+                          <m:rPr>
+                            <m:sty m:val="p"/>
+                          </m:rPr>
+                          <w:rPr>
+                            <w:rFonts w:ascii="Cambria Math" w:hAnsi="Cambria Math"/>
                           </w:rPr>
                           <m:t>23</m:t>
                         </m:r>
                       </m:sub>
                     </m:sSub>
                     <m:r>
+                      <m:rPr>
+                        <m:sty m:val="p"/>
+                      </m:rPr>
                       <w:rPr>
-                        <w:rFonts w:ascii="Cambria Math" w:eastAsiaTheme="minorEastAsia" w:hAnsi="Cambria Math"/>
+                        <w:rFonts w:ascii="Cambria Math" w:hAnsi="Cambria Math"/>
                       </w:rPr>
                       <m:t>+</m:t>
                     </m:r>
@@ -4160,8 +4647,7 @@
                       <m:sSubPr>
                         <m:ctrlPr>
                           <w:rPr>
-                            <w:rFonts w:ascii="Cambria Math" w:eastAsiaTheme="minorEastAsia" w:hAnsi="Cambria Math"/>
-                            <w:i/>
+                            <w:rFonts w:ascii="Cambria Math" w:hAnsi="Cambria Math"/>
                             <w:iCs/>
                           </w:rPr>
                         </m:ctrlPr>
@@ -4169,15 +4655,18 @@
                       <m:e>
                         <m:r>
                           <w:rPr>
-                            <w:rFonts w:ascii="Cambria Math" w:eastAsiaTheme="minorEastAsia" w:hAnsi="Cambria Math"/>
+                            <w:rFonts w:ascii="Cambria Math" w:hAnsi="Cambria Math"/>
                           </w:rPr>
                           <m:t>a</m:t>
                         </m:r>
                       </m:e>
                       <m:sub>
                         <m:r>
-                          <w:rPr>
-                            <w:rFonts w:ascii="Cambria Math" w:eastAsiaTheme="minorEastAsia" w:hAnsi="Cambria Math"/>
+                          <m:rPr>
+                            <m:sty m:val="p"/>
+                          </m:rPr>
+                          <w:rPr>
+                            <w:rFonts w:ascii="Cambria Math" w:hAnsi="Cambria Math"/>
                           </w:rPr>
                           <m:t>13</m:t>
                         </m:r>
@@ -4187,8 +4676,7 @@
                       <m:sSubPr>
                         <m:ctrlPr>
                           <w:rPr>
-                            <w:rFonts w:ascii="Cambria Math" w:eastAsiaTheme="minorEastAsia" w:hAnsi="Cambria Math"/>
-                            <w:i/>
+                            <w:rFonts w:ascii="Cambria Math" w:hAnsi="Cambria Math"/>
                             <w:iCs/>
                           </w:rPr>
                         </m:ctrlPr>
@@ -4196,15 +4684,18 @@
                       <m:e>
                         <m:r>
                           <w:rPr>
-                            <w:rFonts w:ascii="Cambria Math" w:eastAsiaTheme="minorEastAsia" w:hAnsi="Cambria Math"/>
+                            <w:rFonts w:ascii="Cambria Math" w:hAnsi="Cambria Math"/>
                           </w:rPr>
                           <m:t>b</m:t>
                         </m:r>
                       </m:e>
                       <m:sub>
                         <m:r>
-                          <w:rPr>
-                            <w:rFonts w:ascii="Cambria Math" w:eastAsiaTheme="minorEastAsia" w:hAnsi="Cambria Math"/>
+                          <m:rPr>
+                            <m:sty m:val="p"/>
+                          </m:rPr>
+                          <w:rPr>
+                            <w:rFonts w:ascii="Cambria Math" w:hAnsi="Cambria Math"/>
                           </w:rPr>
                           <m:t>33</m:t>
                         </m:r>
@@ -4218,8 +4709,7 @@
                       <m:sSubPr>
                         <m:ctrlPr>
                           <w:rPr>
-                            <w:rFonts w:ascii="Cambria Math" w:eastAsiaTheme="minorEastAsia" w:hAnsi="Cambria Math"/>
-                            <w:i/>
+                            <w:rFonts w:ascii="Cambria Math" w:hAnsi="Cambria Math"/>
                             <w:iCs/>
                           </w:rPr>
                         </m:ctrlPr>
@@ -4227,15 +4717,18 @@
                       <m:e>
                         <m:r>
                           <w:rPr>
-                            <w:rFonts w:ascii="Cambria Math" w:eastAsiaTheme="minorEastAsia" w:hAnsi="Cambria Math"/>
+                            <w:rFonts w:ascii="Cambria Math" w:hAnsi="Cambria Math"/>
                           </w:rPr>
                           <m:t>a</m:t>
                         </m:r>
                       </m:e>
                       <m:sub>
                         <m:r>
-                          <w:rPr>
-                            <w:rFonts w:ascii="Cambria Math" w:eastAsiaTheme="minorEastAsia" w:hAnsi="Cambria Math"/>
+                          <m:rPr>
+                            <m:sty m:val="p"/>
+                          </m:rPr>
+                          <w:rPr>
+                            <w:rFonts w:ascii="Cambria Math" w:hAnsi="Cambria Math"/>
                           </w:rPr>
                           <m:t>21</m:t>
                         </m:r>
@@ -4245,8 +4738,7 @@
                       <m:sSubPr>
                         <m:ctrlPr>
                           <w:rPr>
-                            <w:rFonts w:ascii="Cambria Math" w:eastAsiaTheme="minorEastAsia" w:hAnsi="Cambria Math"/>
-                            <w:i/>
+                            <w:rFonts w:ascii="Cambria Math" w:hAnsi="Cambria Math"/>
                             <w:iCs/>
                           </w:rPr>
                         </m:ctrlPr>
@@ -4254,23 +4746,29 @@
                       <m:e>
                         <m:r>
                           <w:rPr>
-                            <w:rFonts w:ascii="Cambria Math" w:eastAsiaTheme="minorEastAsia" w:hAnsi="Cambria Math"/>
+                            <w:rFonts w:ascii="Cambria Math" w:hAnsi="Cambria Math"/>
                           </w:rPr>
                           <m:t>b</m:t>
                         </m:r>
                       </m:e>
                       <m:sub>
                         <m:r>
-                          <w:rPr>
-                            <w:rFonts w:ascii="Cambria Math" w:eastAsiaTheme="minorEastAsia" w:hAnsi="Cambria Math"/>
+                          <m:rPr>
+                            <m:sty m:val="p"/>
+                          </m:rPr>
+                          <w:rPr>
+                            <w:rFonts w:ascii="Cambria Math" w:hAnsi="Cambria Math"/>
                           </w:rPr>
                           <m:t>11</m:t>
                         </m:r>
                       </m:sub>
                     </m:sSub>
                     <m:r>
+                      <m:rPr>
+                        <m:sty m:val="p"/>
+                      </m:rPr>
                       <w:rPr>
-                        <w:rFonts w:ascii="Cambria Math" w:eastAsiaTheme="minorEastAsia" w:hAnsi="Cambria Math"/>
+                        <w:rFonts w:ascii="Cambria Math" w:hAnsi="Cambria Math"/>
                       </w:rPr>
                       <m:t>+</m:t>
                     </m:r>
@@ -4278,8 +4776,7 @@
                       <m:sSubPr>
                         <m:ctrlPr>
                           <w:rPr>
-                            <w:rFonts w:ascii="Cambria Math" w:eastAsiaTheme="minorEastAsia" w:hAnsi="Cambria Math"/>
-                            <w:i/>
+                            <w:rFonts w:ascii="Cambria Math" w:hAnsi="Cambria Math"/>
                             <w:iCs/>
                           </w:rPr>
                         </m:ctrlPr>
@@ -4287,15 +4784,18 @@
                       <m:e>
                         <m:r>
                           <w:rPr>
-                            <w:rFonts w:ascii="Cambria Math" w:eastAsiaTheme="minorEastAsia" w:hAnsi="Cambria Math"/>
+                            <w:rFonts w:ascii="Cambria Math" w:hAnsi="Cambria Math"/>
                           </w:rPr>
                           <m:t>a</m:t>
                         </m:r>
                       </m:e>
                       <m:sub>
                         <m:r>
-                          <w:rPr>
-                            <w:rFonts w:ascii="Cambria Math" w:eastAsiaTheme="minorEastAsia" w:hAnsi="Cambria Math"/>
+                          <m:rPr>
+                            <m:sty m:val="p"/>
+                          </m:rPr>
+                          <w:rPr>
+                            <w:rFonts w:ascii="Cambria Math" w:hAnsi="Cambria Math"/>
                           </w:rPr>
                           <m:t>22</m:t>
                         </m:r>
@@ -4305,8 +4805,7 @@
                       <m:sSubPr>
                         <m:ctrlPr>
                           <w:rPr>
-                            <w:rFonts w:ascii="Cambria Math" w:eastAsiaTheme="minorEastAsia" w:hAnsi="Cambria Math"/>
-                            <w:i/>
+                            <w:rFonts w:ascii="Cambria Math" w:hAnsi="Cambria Math"/>
                             <w:iCs/>
                           </w:rPr>
                         </m:ctrlPr>
@@ -4314,23 +4813,29 @@
                       <m:e>
                         <m:r>
                           <w:rPr>
-                            <w:rFonts w:ascii="Cambria Math" w:eastAsiaTheme="minorEastAsia" w:hAnsi="Cambria Math"/>
+                            <w:rFonts w:ascii="Cambria Math" w:hAnsi="Cambria Math"/>
                           </w:rPr>
                           <m:t>b</m:t>
                         </m:r>
                       </m:e>
                       <m:sub>
                         <m:r>
-                          <w:rPr>
-                            <w:rFonts w:ascii="Cambria Math" w:eastAsiaTheme="minorEastAsia" w:hAnsi="Cambria Math"/>
+                          <m:rPr>
+                            <m:sty m:val="p"/>
+                          </m:rPr>
+                          <w:rPr>
+                            <w:rFonts w:ascii="Cambria Math" w:hAnsi="Cambria Math"/>
                           </w:rPr>
                           <m:t>21</m:t>
                         </m:r>
                       </m:sub>
                     </m:sSub>
                     <m:r>
+                      <m:rPr>
+                        <m:sty m:val="p"/>
+                      </m:rPr>
                       <w:rPr>
-                        <w:rFonts w:ascii="Cambria Math" w:eastAsiaTheme="minorEastAsia" w:hAnsi="Cambria Math"/>
+                        <w:rFonts w:ascii="Cambria Math" w:hAnsi="Cambria Math"/>
                       </w:rPr>
                       <m:t>+</m:t>
                     </m:r>
@@ -4338,8 +4843,7 @@
                       <m:sSubPr>
                         <m:ctrlPr>
                           <w:rPr>
-                            <w:rFonts w:ascii="Cambria Math" w:eastAsiaTheme="minorEastAsia" w:hAnsi="Cambria Math"/>
-                            <w:i/>
+                            <w:rFonts w:ascii="Cambria Math" w:hAnsi="Cambria Math"/>
                             <w:iCs/>
                           </w:rPr>
                         </m:ctrlPr>
@@ -4347,15 +4851,18 @@
                       <m:e>
                         <m:r>
                           <w:rPr>
-                            <w:rFonts w:ascii="Cambria Math" w:eastAsiaTheme="minorEastAsia" w:hAnsi="Cambria Math"/>
+                            <w:rFonts w:ascii="Cambria Math" w:hAnsi="Cambria Math"/>
                           </w:rPr>
                           <m:t>a</m:t>
                         </m:r>
                       </m:e>
                       <m:sub>
                         <m:r>
-                          <w:rPr>
-                            <w:rFonts w:ascii="Cambria Math" w:eastAsiaTheme="minorEastAsia" w:hAnsi="Cambria Math"/>
+                          <m:rPr>
+                            <m:sty m:val="p"/>
+                          </m:rPr>
+                          <w:rPr>
+                            <w:rFonts w:ascii="Cambria Math" w:hAnsi="Cambria Math"/>
                           </w:rPr>
                           <m:t>23</m:t>
                         </m:r>
@@ -4365,8 +4872,7 @@
                       <m:sSubPr>
                         <m:ctrlPr>
                           <w:rPr>
-                            <w:rFonts w:ascii="Cambria Math" w:eastAsiaTheme="minorEastAsia" w:hAnsi="Cambria Math"/>
-                            <w:i/>
+                            <w:rFonts w:ascii="Cambria Math" w:hAnsi="Cambria Math"/>
                             <w:iCs/>
                           </w:rPr>
                         </m:ctrlPr>
@@ -4374,15 +4880,18 @@
                       <m:e>
                         <m:r>
                           <w:rPr>
-                            <w:rFonts w:ascii="Cambria Math" w:eastAsiaTheme="minorEastAsia" w:hAnsi="Cambria Math"/>
+                            <w:rFonts w:ascii="Cambria Math" w:hAnsi="Cambria Math"/>
                           </w:rPr>
                           <m:t>b</m:t>
                         </m:r>
                       </m:e>
                       <m:sub>
                         <m:r>
-                          <w:rPr>
-                            <w:rFonts w:ascii="Cambria Math" w:eastAsiaTheme="minorEastAsia" w:hAnsi="Cambria Math"/>
+                          <m:rPr>
+                            <m:sty m:val="p"/>
+                          </m:rPr>
+                          <w:rPr>
+                            <w:rFonts w:ascii="Cambria Math" w:hAnsi="Cambria Math"/>
                           </w:rPr>
                           <m:t>31</m:t>
                         </m:r>
@@ -4394,8 +4903,7 @@
                       <m:sSubPr>
                         <m:ctrlPr>
                           <w:rPr>
-                            <w:rFonts w:ascii="Cambria Math" w:eastAsiaTheme="minorEastAsia" w:hAnsi="Cambria Math"/>
-                            <w:i/>
+                            <w:rFonts w:ascii="Cambria Math" w:hAnsi="Cambria Math"/>
                             <w:iCs/>
                           </w:rPr>
                         </m:ctrlPr>
@@ -4403,15 +4911,18 @@
                       <m:e>
                         <m:r>
                           <w:rPr>
-                            <w:rFonts w:ascii="Cambria Math" w:eastAsiaTheme="minorEastAsia" w:hAnsi="Cambria Math"/>
+                            <w:rFonts w:ascii="Cambria Math" w:hAnsi="Cambria Math"/>
                           </w:rPr>
                           <m:t>a</m:t>
                         </m:r>
                       </m:e>
                       <m:sub>
                         <m:r>
-                          <w:rPr>
-                            <w:rFonts w:ascii="Cambria Math" w:eastAsiaTheme="minorEastAsia" w:hAnsi="Cambria Math"/>
+                          <m:rPr>
+                            <m:sty m:val="p"/>
+                          </m:rPr>
+                          <w:rPr>
+                            <w:rFonts w:ascii="Cambria Math" w:hAnsi="Cambria Math"/>
                           </w:rPr>
                           <m:t>21</m:t>
                         </m:r>
@@ -4421,8 +4932,7 @@
                       <m:sSubPr>
                         <m:ctrlPr>
                           <w:rPr>
-                            <w:rFonts w:ascii="Cambria Math" w:eastAsiaTheme="minorEastAsia" w:hAnsi="Cambria Math"/>
-                            <w:i/>
+                            <w:rFonts w:ascii="Cambria Math" w:hAnsi="Cambria Math"/>
                             <w:iCs/>
                           </w:rPr>
                         </m:ctrlPr>
@@ -4430,23 +4940,29 @@
                       <m:e>
                         <m:r>
                           <w:rPr>
-                            <w:rFonts w:ascii="Cambria Math" w:eastAsiaTheme="minorEastAsia" w:hAnsi="Cambria Math"/>
+                            <w:rFonts w:ascii="Cambria Math" w:hAnsi="Cambria Math"/>
                           </w:rPr>
                           <m:t>b</m:t>
                         </m:r>
                       </m:e>
                       <m:sub>
                         <m:r>
-                          <w:rPr>
-                            <w:rFonts w:ascii="Cambria Math" w:eastAsiaTheme="minorEastAsia" w:hAnsi="Cambria Math"/>
+                          <m:rPr>
+                            <m:sty m:val="p"/>
+                          </m:rPr>
+                          <w:rPr>
+                            <w:rFonts w:ascii="Cambria Math" w:hAnsi="Cambria Math"/>
                           </w:rPr>
                           <m:t>12</m:t>
                         </m:r>
                       </m:sub>
                     </m:sSub>
                     <m:r>
+                      <m:rPr>
+                        <m:sty m:val="p"/>
+                      </m:rPr>
                       <w:rPr>
-                        <w:rFonts w:ascii="Cambria Math" w:eastAsiaTheme="minorEastAsia" w:hAnsi="Cambria Math"/>
+                        <w:rFonts w:ascii="Cambria Math" w:hAnsi="Cambria Math"/>
                       </w:rPr>
                       <m:t>+</m:t>
                     </m:r>
@@ -4454,8 +4970,7 @@
                       <m:sSubPr>
                         <m:ctrlPr>
                           <w:rPr>
-                            <w:rFonts w:ascii="Cambria Math" w:eastAsiaTheme="minorEastAsia" w:hAnsi="Cambria Math"/>
-                            <w:i/>
+                            <w:rFonts w:ascii="Cambria Math" w:hAnsi="Cambria Math"/>
                             <w:iCs/>
                           </w:rPr>
                         </m:ctrlPr>
@@ -4463,15 +4978,18 @@
                       <m:e>
                         <m:r>
                           <w:rPr>
-                            <w:rFonts w:ascii="Cambria Math" w:eastAsiaTheme="minorEastAsia" w:hAnsi="Cambria Math"/>
+                            <w:rFonts w:ascii="Cambria Math" w:hAnsi="Cambria Math"/>
                           </w:rPr>
                           <m:t>a</m:t>
                         </m:r>
                       </m:e>
                       <m:sub>
                         <m:r>
-                          <w:rPr>
-                            <w:rFonts w:ascii="Cambria Math" w:eastAsiaTheme="minorEastAsia" w:hAnsi="Cambria Math"/>
+                          <m:rPr>
+                            <m:sty m:val="p"/>
+                          </m:rPr>
+                          <w:rPr>
+                            <w:rFonts w:ascii="Cambria Math" w:hAnsi="Cambria Math"/>
                           </w:rPr>
                           <m:t>22</m:t>
                         </m:r>
@@ -4481,8 +4999,7 @@
                       <m:sSubPr>
                         <m:ctrlPr>
                           <w:rPr>
-                            <w:rFonts w:ascii="Cambria Math" w:eastAsiaTheme="minorEastAsia" w:hAnsi="Cambria Math"/>
-                            <w:i/>
+                            <w:rFonts w:ascii="Cambria Math" w:hAnsi="Cambria Math"/>
                             <w:iCs/>
                           </w:rPr>
                         </m:ctrlPr>
@@ -4490,23 +5007,29 @@
                       <m:e>
                         <m:r>
                           <w:rPr>
-                            <w:rFonts w:ascii="Cambria Math" w:eastAsiaTheme="minorEastAsia" w:hAnsi="Cambria Math"/>
+                            <w:rFonts w:ascii="Cambria Math" w:hAnsi="Cambria Math"/>
                           </w:rPr>
                           <m:t>b</m:t>
                         </m:r>
                       </m:e>
                       <m:sub>
                         <m:r>
-                          <w:rPr>
-                            <w:rFonts w:ascii="Cambria Math" w:eastAsiaTheme="minorEastAsia" w:hAnsi="Cambria Math"/>
+                          <m:rPr>
+                            <m:sty m:val="p"/>
+                          </m:rPr>
+                          <w:rPr>
+                            <w:rFonts w:ascii="Cambria Math" w:hAnsi="Cambria Math"/>
                           </w:rPr>
                           <m:t>22</m:t>
                         </m:r>
                       </m:sub>
                     </m:sSub>
                     <m:r>
+                      <m:rPr>
+                        <m:sty m:val="p"/>
+                      </m:rPr>
                       <w:rPr>
-                        <w:rFonts w:ascii="Cambria Math" w:eastAsiaTheme="minorEastAsia" w:hAnsi="Cambria Math"/>
+                        <w:rFonts w:ascii="Cambria Math" w:hAnsi="Cambria Math"/>
                       </w:rPr>
                       <m:t>+</m:t>
                     </m:r>
@@ -4514,8 +5037,7 @@
                       <m:sSubPr>
                         <m:ctrlPr>
                           <w:rPr>
-                            <w:rFonts w:ascii="Cambria Math" w:eastAsiaTheme="minorEastAsia" w:hAnsi="Cambria Math"/>
-                            <w:i/>
+                            <w:rFonts w:ascii="Cambria Math" w:hAnsi="Cambria Math"/>
                             <w:iCs/>
                           </w:rPr>
                         </m:ctrlPr>
@@ -4523,15 +5045,18 @@
                       <m:e>
                         <m:r>
                           <w:rPr>
-                            <w:rFonts w:ascii="Cambria Math" w:eastAsiaTheme="minorEastAsia" w:hAnsi="Cambria Math"/>
+                            <w:rFonts w:ascii="Cambria Math" w:hAnsi="Cambria Math"/>
                           </w:rPr>
                           <m:t>a</m:t>
                         </m:r>
                       </m:e>
                       <m:sub>
                         <m:r>
-                          <w:rPr>
-                            <w:rFonts w:ascii="Cambria Math" w:eastAsiaTheme="minorEastAsia" w:hAnsi="Cambria Math"/>
+                          <m:rPr>
+                            <m:sty m:val="p"/>
+                          </m:rPr>
+                          <w:rPr>
+                            <w:rFonts w:ascii="Cambria Math" w:hAnsi="Cambria Math"/>
                           </w:rPr>
                           <m:t>23</m:t>
                         </m:r>
@@ -4541,8 +5066,7 @@
                       <m:sSubPr>
                         <m:ctrlPr>
                           <w:rPr>
-                            <w:rFonts w:ascii="Cambria Math" w:eastAsiaTheme="minorEastAsia" w:hAnsi="Cambria Math"/>
-                            <w:i/>
+                            <w:rFonts w:ascii="Cambria Math" w:hAnsi="Cambria Math"/>
                             <w:iCs/>
                           </w:rPr>
                         </m:ctrlPr>
@@ -4550,15 +5074,18 @@
                       <m:e>
                         <m:r>
                           <w:rPr>
-                            <w:rFonts w:ascii="Cambria Math" w:eastAsiaTheme="minorEastAsia" w:hAnsi="Cambria Math"/>
+                            <w:rFonts w:ascii="Cambria Math" w:hAnsi="Cambria Math"/>
                           </w:rPr>
                           <m:t>b</m:t>
                         </m:r>
                       </m:e>
                       <m:sub>
                         <m:r>
-                          <w:rPr>
-                            <w:rFonts w:ascii="Cambria Math" w:eastAsiaTheme="minorEastAsia" w:hAnsi="Cambria Math"/>
+                          <m:rPr>
+                            <m:sty m:val="p"/>
+                          </m:rPr>
+                          <w:rPr>
+                            <w:rFonts w:ascii="Cambria Math" w:hAnsi="Cambria Math"/>
                           </w:rPr>
                           <m:t>32</m:t>
                         </m:r>
@@ -4570,8 +5097,7 @@
                       <m:sSubPr>
                         <m:ctrlPr>
                           <w:rPr>
-                            <w:rFonts w:ascii="Cambria Math" w:eastAsiaTheme="minorEastAsia" w:hAnsi="Cambria Math"/>
-                            <w:i/>
+                            <w:rFonts w:ascii="Cambria Math" w:hAnsi="Cambria Math"/>
                             <w:iCs/>
                           </w:rPr>
                         </m:ctrlPr>
@@ -4579,15 +5105,18 @@
                       <m:e>
                         <m:r>
                           <w:rPr>
-                            <w:rFonts w:ascii="Cambria Math" w:eastAsiaTheme="minorEastAsia" w:hAnsi="Cambria Math"/>
+                            <w:rFonts w:ascii="Cambria Math" w:hAnsi="Cambria Math"/>
                           </w:rPr>
                           <m:t>a</m:t>
                         </m:r>
                       </m:e>
                       <m:sub>
                         <m:r>
-                          <w:rPr>
-                            <w:rFonts w:ascii="Cambria Math" w:eastAsiaTheme="minorEastAsia" w:hAnsi="Cambria Math"/>
+                          <m:rPr>
+                            <m:sty m:val="p"/>
+                          </m:rPr>
+                          <w:rPr>
+                            <w:rFonts w:ascii="Cambria Math" w:hAnsi="Cambria Math"/>
                           </w:rPr>
                           <m:t>21</m:t>
                         </m:r>
@@ -4597,8 +5126,7 @@
                       <m:sSubPr>
                         <m:ctrlPr>
                           <w:rPr>
-                            <w:rFonts w:ascii="Cambria Math" w:eastAsiaTheme="minorEastAsia" w:hAnsi="Cambria Math"/>
-                            <w:i/>
+                            <w:rFonts w:ascii="Cambria Math" w:hAnsi="Cambria Math"/>
                             <w:iCs/>
                           </w:rPr>
                         </m:ctrlPr>
@@ -4606,23 +5134,29 @@
                       <m:e>
                         <m:r>
                           <w:rPr>
-                            <w:rFonts w:ascii="Cambria Math" w:eastAsiaTheme="minorEastAsia" w:hAnsi="Cambria Math"/>
+                            <w:rFonts w:ascii="Cambria Math" w:hAnsi="Cambria Math"/>
                           </w:rPr>
                           <m:t>b</m:t>
                         </m:r>
                       </m:e>
                       <m:sub>
                         <m:r>
-                          <w:rPr>
-                            <w:rFonts w:ascii="Cambria Math" w:eastAsiaTheme="minorEastAsia" w:hAnsi="Cambria Math"/>
+                          <m:rPr>
+                            <m:sty m:val="p"/>
+                          </m:rPr>
+                          <w:rPr>
+                            <w:rFonts w:ascii="Cambria Math" w:hAnsi="Cambria Math"/>
                           </w:rPr>
                           <m:t>13</m:t>
                         </m:r>
                       </m:sub>
                     </m:sSub>
                     <m:r>
+                      <m:rPr>
+                        <m:sty m:val="p"/>
+                      </m:rPr>
                       <w:rPr>
-                        <w:rFonts w:ascii="Cambria Math" w:eastAsiaTheme="minorEastAsia" w:hAnsi="Cambria Math"/>
+                        <w:rFonts w:ascii="Cambria Math" w:hAnsi="Cambria Math"/>
                       </w:rPr>
                       <m:t>+</m:t>
                     </m:r>
@@ -4630,8 +5164,7 @@
                       <m:sSubPr>
                         <m:ctrlPr>
                           <w:rPr>
-                            <w:rFonts w:ascii="Cambria Math" w:eastAsiaTheme="minorEastAsia" w:hAnsi="Cambria Math"/>
-                            <w:i/>
+                            <w:rFonts w:ascii="Cambria Math" w:hAnsi="Cambria Math"/>
                             <w:iCs/>
                           </w:rPr>
                         </m:ctrlPr>
@@ -4639,15 +5172,18 @@
                       <m:e>
                         <m:r>
                           <w:rPr>
-                            <w:rFonts w:ascii="Cambria Math" w:eastAsiaTheme="minorEastAsia" w:hAnsi="Cambria Math"/>
+                            <w:rFonts w:ascii="Cambria Math" w:hAnsi="Cambria Math"/>
                           </w:rPr>
                           <m:t>a</m:t>
                         </m:r>
                       </m:e>
                       <m:sub>
                         <m:r>
-                          <w:rPr>
-                            <w:rFonts w:ascii="Cambria Math" w:eastAsiaTheme="minorEastAsia" w:hAnsi="Cambria Math"/>
+                          <m:rPr>
+                            <m:sty m:val="p"/>
+                          </m:rPr>
+                          <w:rPr>
+                            <w:rFonts w:ascii="Cambria Math" w:hAnsi="Cambria Math"/>
                           </w:rPr>
                           <m:t>22</m:t>
                         </m:r>
@@ -4657,8 +5193,7 @@
                       <m:sSubPr>
                         <m:ctrlPr>
                           <w:rPr>
-                            <w:rFonts w:ascii="Cambria Math" w:eastAsiaTheme="minorEastAsia" w:hAnsi="Cambria Math"/>
-                            <w:i/>
+                            <w:rFonts w:ascii="Cambria Math" w:hAnsi="Cambria Math"/>
                             <w:iCs/>
                           </w:rPr>
                         </m:ctrlPr>
@@ -4666,23 +5201,29 @@
                       <m:e>
                         <m:r>
                           <w:rPr>
-                            <w:rFonts w:ascii="Cambria Math" w:eastAsiaTheme="minorEastAsia" w:hAnsi="Cambria Math"/>
+                            <w:rFonts w:ascii="Cambria Math" w:hAnsi="Cambria Math"/>
                           </w:rPr>
                           <m:t>b</m:t>
                         </m:r>
                       </m:e>
                       <m:sub>
                         <m:r>
-                          <w:rPr>
-                            <w:rFonts w:ascii="Cambria Math" w:eastAsiaTheme="minorEastAsia" w:hAnsi="Cambria Math"/>
+                          <m:rPr>
+                            <m:sty m:val="p"/>
+                          </m:rPr>
+                          <w:rPr>
+                            <w:rFonts w:ascii="Cambria Math" w:hAnsi="Cambria Math"/>
                           </w:rPr>
                           <m:t>23</m:t>
                         </m:r>
                       </m:sub>
                     </m:sSub>
                     <m:r>
+                      <m:rPr>
+                        <m:sty m:val="p"/>
+                      </m:rPr>
                       <w:rPr>
-                        <w:rFonts w:ascii="Cambria Math" w:eastAsiaTheme="minorEastAsia" w:hAnsi="Cambria Math"/>
+                        <w:rFonts w:ascii="Cambria Math" w:hAnsi="Cambria Math"/>
                       </w:rPr>
                       <m:t>+</m:t>
                     </m:r>
@@ -4690,8 +5231,7 @@
                       <m:sSubPr>
                         <m:ctrlPr>
                           <w:rPr>
-                            <w:rFonts w:ascii="Cambria Math" w:eastAsiaTheme="minorEastAsia" w:hAnsi="Cambria Math"/>
-                            <w:i/>
+                            <w:rFonts w:ascii="Cambria Math" w:hAnsi="Cambria Math"/>
                             <w:iCs/>
                           </w:rPr>
                         </m:ctrlPr>
@@ -4699,15 +5239,18 @@
                       <m:e>
                         <m:r>
                           <w:rPr>
-                            <w:rFonts w:ascii="Cambria Math" w:eastAsiaTheme="minorEastAsia" w:hAnsi="Cambria Math"/>
+                            <w:rFonts w:ascii="Cambria Math" w:hAnsi="Cambria Math"/>
                           </w:rPr>
                           <m:t>a</m:t>
                         </m:r>
                       </m:e>
                       <m:sub>
                         <m:r>
-                          <w:rPr>
-                            <w:rFonts w:ascii="Cambria Math" w:eastAsiaTheme="minorEastAsia" w:hAnsi="Cambria Math"/>
+                          <m:rPr>
+                            <m:sty m:val="p"/>
+                          </m:rPr>
+                          <w:rPr>
+                            <w:rFonts w:ascii="Cambria Math" w:hAnsi="Cambria Math"/>
                           </w:rPr>
                           <m:t>23</m:t>
                         </m:r>
@@ -4717,8 +5260,7 @@
                       <m:sSubPr>
                         <m:ctrlPr>
                           <w:rPr>
-                            <w:rFonts w:ascii="Cambria Math" w:eastAsiaTheme="minorEastAsia" w:hAnsi="Cambria Math"/>
-                            <w:i/>
+                            <w:rFonts w:ascii="Cambria Math" w:hAnsi="Cambria Math"/>
                             <w:iCs/>
                           </w:rPr>
                         </m:ctrlPr>
@@ -4726,15 +5268,18 @@
                       <m:e>
                         <m:r>
                           <w:rPr>
-                            <w:rFonts w:ascii="Cambria Math" w:eastAsiaTheme="minorEastAsia" w:hAnsi="Cambria Math"/>
+                            <w:rFonts w:ascii="Cambria Math" w:hAnsi="Cambria Math"/>
                           </w:rPr>
                           <m:t>b</m:t>
                         </m:r>
                       </m:e>
                       <m:sub>
                         <m:r>
-                          <w:rPr>
-                            <w:rFonts w:ascii="Cambria Math" w:eastAsiaTheme="minorEastAsia" w:hAnsi="Cambria Math"/>
+                          <m:rPr>
+                            <m:sty m:val="p"/>
+                          </m:rPr>
+                          <w:rPr>
+                            <w:rFonts w:ascii="Cambria Math" w:hAnsi="Cambria Math"/>
                           </w:rPr>
                           <m:t>33</m:t>
                         </m:r>
@@ -4748,8 +5293,7 @@
                       <m:sSubPr>
                         <m:ctrlPr>
                           <w:rPr>
-                            <w:rFonts w:ascii="Cambria Math" w:eastAsiaTheme="minorEastAsia" w:hAnsi="Cambria Math"/>
-                            <w:i/>
+                            <w:rFonts w:ascii="Cambria Math" w:hAnsi="Cambria Math"/>
                             <w:iCs/>
                           </w:rPr>
                         </m:ctrlPr>
@@ -4757,15 +5301,18 @@
                       <m:e>
                         <m:r>
                           <w:rPr>
-                            <w:rFonts w:ascii="Cambria Math" w:eastAsiaTheme="minorEastAsia" w:hAnsi="Cambria Math"/>
+                            <w:rFonts w:ascii="Cambria Math" w:hAnsi="Cambria Math"/>
                           </w:rPr>
                           <m:t>a</m:t>
                         </m:r>
                       </m:e>
                       <m:sub>
                         <m:r>
-                          <w:rPr>
-                            <w:rFonts w:ascii="Cambria Math" w:eastAsiaTheme="minorEastAsia" w:hAnsi="Cambria Math"/>
+                          <m:rPr>
+                            <m:sty m:val="p"/>
+                          </m:rPr>
+                          <w:rPr>
+                            <w:rFonts w:ascii="Cambria Math" w:hAnsi="Cambria Math"/>
                           </w:rPr>
                           <m:t>31</m:t>
                         </m:r>
@@ -4775,8 +5322,7 @@
                       <m:sSubPr>
                         <m:ctrlPr>
                           <w:rPr>
-                            <w:rFonts w:ascii="Cambria Math" w:eastAsiaTheme="minorEastAsia" w:hAnsi="Cambria Math"/>
-                            <w:i/>
+                            <w:rFonts w:ascii="Cambria Math" w:hAnsi="Cambria Math"/>
                             <w:iCs/>
                           </w:rPr>
                         </m:ctrlPr>
@@ -4784,23 +5330,29 @@
                       <m:e>
                         <m:r>
                           <w:rPr>
-                            <w:rFonts w:ascii="Cambria Math" w:eastAsiaTheme="minorEastAsia" w:hAnsi="Cambria Math"/>
+                            <w:rFonts w:ascii="Cambria Math" w:hAnsi="Cambria Math"/>
                           </w:rPr>
                           <m:t>b</m:t>
                         </m:r>
                       </m:e>
                       <m:sub>
                         <m:r>
-                          <w:rPr>
-                            <w:rFonts w:ascii="Cambria Math" w:eastAsiaTheme="minorEastAsia" w:hAnsi="Cambria Math"/>
+                          <m:rPr>
+                            <m:sty m:val="p"/>
+                          </m:rPr>
+                          <w:rPr>
+                            <w:rFonts w:ascii="Cambria Math" w:hAnsi="Cambria Math"/>
                           </w:rPr>
                           <m:t>11</m:t>
                         </m:r>
                       </m:sub>
                     </m:sSub>
                     <m:r>
+                      <m:rPr>
+                        <m:sty m:val="p"/>
+                      </m:rPr>
                       <w:rPr>
-                        <w:rFonts w:ascii="Cambria Math" w:eastAsiaTheme="minorEastAsia" w:hAnsi="Cambria Math"/>
+                        <w:rFonts w:ascii="Cambria Math" w:hAnsi="Cambria Math"/>
                       </w:rPr>
                       <m:t>+</m:t>
                     </m:r>
@@ -4808,8 +5360,7 @@
                       <m:sSubPr>
                         <m:ctrlPr>
                           <w:rPr>
-                            <w:rFonts w:ascii="Cambria Math" w:eastAsiaTheme="minorEastAsia" w:hAnsi="Cambria Math"/>
-                            <w:i/>
+                            <w:rFonts w:ascii="Cambria Math" w:hAnsi="Cambria Math"/>
                             <w:iCs/>
                           </w:rPr>
                         </m:ctrlPr>
@@ -4817,15 +5368,18 @@
                       <m:e>
                         <m:r>
                           <w:rPr>
-                            <w:rFonts w:ascii="Cambria Math" w:eastAsiaTheme="minorEastAsia" w:hAnsi="Cambria Math"/>
+                            <w:rFonts w:ascii="Cambria Math" w:hAnsi="Cambria Math"/>
                           </w:rPr>
                           <m:t>a</m:t>
                         </m:r>
                       </m:e>
                       <m:sub>
                         <m:r>
-                          <w:rPr>
-                            <w:rFonts w:ascii="Cambria Math" w:eastAsiaTheme="minorEastAsia" w:hAnsi="Cambria Math"/>
+                          <m:rPr>
+                            <m:sty m:val="p"/>
+                          </m:rPr>
+                          <w:rPr>
+                            <w:rFonts w:ascii="Cambria Math" w:hAnsi="Cambria Math"/>
                           </w:rPr>
                           <m:t>32</m:t>
                         </m:r>
@@ -4835,8 +5389,7 @@
                       <m:sSubPr>
                         <m:ctrlPr>
                           <w:rPr>
-                            <w:rFonts w:ascii="Cambria Math" w:eastAsiaTheme="minorEastAsia" w:hAnsi="Cambria Math"/>
-                            <w:i/>
+                            <w:rFonts w:ascii="Cambria Math" w:hAnsi="Cambria Math"/>
                             <w:iCs/>
                           </w:rPr>
                         </m:ctrlPr>
@@ -4844,23 +5397,29 @@
                       <m:e>
                         <m:r>
                           <w:rPr>
-                            <w:rFonts w:ascii="Cambria Math" w:eastAsiaTheme="minorEastAsia" w:hAnsi="Cambria Math"/>
+                            <w:rFonts w:ascii="Cambria Math" w:hAnsi="Cambria Math"/>
                           </w:rPr>
                           <m:t>b</m:t>
                         </m:r>
                       </m:e>
                       <m:sub>
                         <m:r>
-                          <w:rPr>
-                            <w:rFonts w:ascii="Cambria Math" w:eastAsiaTheme="minorEastAsia" w:hAnsi="Cambria Math"/>
+                          <m:rPr>
+                            <m:sty m:val="p"/>
+                          </m:rPr>
+                          <w:rPr>
+                            <w:rFonts w:ascii="Cambria Math" w:hAnsi="Cambria Math"/>
                           </w:rPr>
                           <m:t>21</m:t>
                         </m:r>
                       </m:sub>
                     </m:sSub>
                     <m:r>
+                      <m:rPr>
+                        <m:sty m:val="p"/>
+                      </m:rPr>
                       <w:rPr>
-                        <w:rFonts w:ascii="Cambria Math" w:eastAsiaTheme="minorEastAsia" w:hAnsi="Cambria Math"/>
+                        <w:rFonts w:ascii="Cambria Math" w:hAnsi="Cambria Math"/>
                       </w:rPr>
                       <m:t>+</m:t>
                     </m:r>
@@ -4868,8 +5427,7 @@
                       <m:sSubPr>
                         <m:ctrlPr>
                           <w:rPr>
-                            <w:rFonts w:ascii="Cambria Math" w:eastAsiaTheme="minorEastAsia" w:hAnsi="Cambria Math"/>
-                            <w:i/>
+                            <w:rFonts w:ascii="Cambria Math" w:hAnsi="Cambria Math"/>
                             <w:iCs/>
                           </w:rPr>
                         </m:ctrlPr>
@@ -4877,15 +5435,18 @@
                       <m:e>
                         <m:r>
                           <w:rPr>
-                            <w:rFonts w:ascii="Cambria Math" w:eastAsiaTheme="minorEastAsia" w:hAnsi="Cambria Math"/>
+                            <w:rFonts w:ascii="Cambria Math" w:hAnsi="Cambria Math"/>
                           </w:rPr>
                           <m:t>a</m:t>
                         </m:r>
                       </m:e>
                       <m:sub>
                         <m:r>
-                          <w:rPr>
-                            <w:rFonts w:ascii="Cambria Math" w:eastAsiaTheme="minorEastAsia" w:hAnsi="Cambria Math"/>
+                          <m:rPr>
+                            <m:sty m:val="p"/>
+                          </m:rPr>
+                          <w:rPr>
+                            <w:rFonts w:ascii="Cambria Math" w:hAnsi="Cambria Math"/>
                           </w:rPr>
                           <m:t>33</m:t>
                         </m:r>
@@ -4895,8 +5456,7 @@
                       <m:sSubPr>
                         <m:ctrlPr>
                           <w:rPr>
-                            <w:rFonts w:ascii="Cambria Math" w:eastAsiaTheme="minorEastAsia" w:hAnsi="Cambria Math"/>
-                            <w:i/>
+                            <w:rFonts w:ascii="Cambria Math" w:hAnsi="Cambria Math"/>
                             <w:iCs/>
                           </w:rPr>
                         </m:ctrlPr>
@@ -4904,15 +5464,18 @@
                       <m:e>
                         <m:r>
                           <w:rPr>
-                            <w:rFonts w:ascii="Cambria Math" w:eastAsiaTheme="minorEastAsia" w:hAnsi="Cambria Math"/>
+                            <w:rFonts w:ascii="Cambria Math" w:hAnsi="Cambria Math"/>
                           </w:rPr>
                           <m:t>b</m:t>
                         </m:r>
                       </m:e>
                       <m:sub>
                         <m:r>
-                          <w:rPr>
-                            <w:rFonts w:ascii="Cambria Math" w:eastAsiaTheme="minorEastAsia" w:hAnsi="Cambria Math"/>
+                          <m:rPr>
+                            <m:sty m:val="p"/>
+                          </m:rPr>
+                          <w:rPr>
+                            <w:rFonts w:ascii="Cambria Math" w:hAnsi="Cambria Math"/>
                           </w:rPr>
                           <m:t>31</m:t>
                         </m:r>
@@ -4924,8 +5487,7 @@
                       <m:sSubPr>
                         <m:ctrlPr>
                           <w:rPr>
-                            <w:rFonts w:ascii="Cambria Math" w:eastAsiaTheme="minorEastAsia" w:hAnsi="Cambria Math"/>
-                            <w:i/>
+                            <w:rFonts w:ascii="Cambria Math" w:hAnsi="Cambria Math"/>
                             <w:iCs/>
                           </w:rPr>
                         </m:ctrlPr>
@@ -4933,15 +5495,18 @@
                       <m:e>
                         <m:r>
                           <w:rPr>
-                            <w:rFonts w:ascii="Cambria Math" w:eastAsiaTheme="minorEastAsia" w:hAnsi="Cambria Math"/>
+                            <w:rFonts w:ascii="Cambria Math" w:hAnsi="Cambria Math"/>
                           </w:rPr>
                           <m:t>a</m:t>
                         </m:r>
                       </m:e>
                       <m:sub>
                         <m:r>
-                          <w:rPr>
-                            <w:rFonts w:ascii="Cambria Math" w:eastAsiaTheme="minorEastAsia" w:hAnsi="Cambria Math"/>
+                          <m:rPr>
+                            <m:sty m:val="p"/>
+                          </m:rPr>
+                          <w:rPr>
+                            <w:rFonts w:ascii="Cambria Math" w:hAnsi="Cambria Math"/>
                           </w:rPr>
                           <m:t>31</m:t>
                         </m:r>
@@ -4951,8 +5516,7 @@
                       <m:sSubPr>
                         <m:ctrlPr>
                           <w:rPr>
-                            <w:rFonts w:ascii="Cambria Math" w:eastAsiaTheme="minorEastAsia" w:hAnsi="Cambria Math"/>
-                            <w:i/>
+                            <w:rFonts w:ascii="Cambria Math" w:hAnsi="Cambria Math"/>
                             <w:iCs/>
                           </w:rPr>
                         </m:ctrlPr>
@@ -4960,23 +5524,29 @@
                       <m:e>
                         <m:r>
                           <w:rPr>
-                            <w:rFonts w:ascii="Cambria Math" w:eastAsiaTheme="minorEastAsia" w:hAnsi="Cambria Math"/>
+                            <w:rFonts w:ascii="Cambria Math" w:hAnsi="Cambria Math"/>
                           </w:rPr>
                           <m:t>b</m:t>
                         </m:r>
                       </m:e>
                       <m:sub>
                         <m:r>
-                          <w:rPr>
-                            <w:rFonts w:ascii="Cambria Math" w:eastAsiaTheme="minorEastAsia" w:hAnsi="Cambria Math"/>
+                          <m:rPr>
+                            <m:sty m:val="p"/>
+                          </m:rPr>
+                          <w:rPr>
+                            <w:rFonts w:ascii="Cambria Math" w:hAnsi="Cambria Math"/>
                           </w:rPr>
                           <m:t>12</m:t>
                         </m:r>
                       </m:sub>
                     </m:sSub>
                     <m:r>
+                      <m:rPr>
+                        <m:sty m:val="p"/>
+                      </m:rPr>
                       <w:rPr>
-                        <w:rFonts w:ascii="Cambria Math" w:eastAsiaTheme="minorEastAsia" w:hAnsi="Cambria Math"/>
+                        <w:rFonts w:ascii="Cambria Math" w:hAnsi="Cambria Math"/>
                       </w:rPr>
                       <m:t>+</m:t>
                     </m:r>
@@ -4984,8 +5554,7 @@
                       <m:sSubPr>
                         <m:ctrlPr>
                           <w:rPr>
-                            <w:rFonts w:ascii="Cambria Math" w:eastAsiaTheme="minorEastAsia" w:hAnsi="Cambria Math"/>
-                            <w:i/>
+                            <w:rFonts w:ascii="Cambria Math" w:hAnsi="Cambria Math"/>
                             <w:iCs/>
                           </w:rPr>
                         </m:ctrlPr>
@@ -4993,15 +5562,18 @@
                       <m:e>
                         <m:r>
                           <w:rPr>
-                            <w:rFonts w:ascii="Cambria Math" w:eastAsiaTheme="minorEastAsia" w:hAnsi="Cambria Math"/>
+                            <w:rFonts w:ascii="Cambria Math" w:hAnsi="Cambria Math"/>
                           </w:rPr>
                           <m:t>a</m:t>
                         </m:r>
                       </m:e>
                       <m:sub>
                         <m:r>
-                          <w:rPr>
-                            <w:rFonts w:ascii="Cambria Math" w:eastAsiaTheme="minorEastAsia" w:hAnsi="Cambria Math"/>
+                          <m:rPr>
+                            <m:sty m:val="p"/>
+                          </m:rPr>
+                          <w:rPr>
+                            <w:rFonts w:ascii="Cambria Math" w:hAnsi="Cambria Math"/>
                           </w:rPr>
                           <m:t>32</m:t>
                         </m:r>
@@ -5011,8 +5583,7 @@
                       <m:sSubPr>
                         <m:ctrlPr>
                           <w:rPr>
-                            <w:rFonts w:ascii="Cambria Math" w:eastAsiaTheme="minorEastAsia" w:hAnsi="Cambria Math"/>
-                            <w:i/>
+                            <w:rFonts w:ascii="Cambria Math" w:hAnsi="Cambria Math"/>
                             <w:iCs/>
                           </w:rPr>
                         </m:ctrlPr>
@@ -5020,23 +5591,29 @@
                       <m:e>
                         <m:r>
                           <w:rPr>
-                            <w:rFonts w:ascii="Cambria Math" w:eastAsiaTheme="minorEastAsia" w:hAnsi="Cambria Math"/>
+                            <w:rFonts w:ascii="Cambria Math" w:hAnsi="Cambria Math"/>
                           </w:rPr>
                           <m:t>b</m:t>
                         </m:r>
                       </m:e>
                       <m:sub>
                         <m:r>
-                          <w:rPr>
-                            <w:rFonts w:ascii="Cambria Math" w:eastAsiaTheme="minorEastAsia" w:hAnsi="Cambria Math"/>
+                          <m:rPr>
+                            <m:sty m:val="p"/>
+                          </m:rPr>
+                          <w:rPr>
+                            <w:rFonts w:ascii="Cambria Math" w:hAnsi="Cambria Math"/>
                           </w:rPr>
                           <m:t>22</m:t>
                         </m:r>
                       </m:sub>
                     </m:sSub>
                     <m:r>
+                      <m:rPr>
+                        <m:sty m:val="p"/>
+                      </m:rPr>
                       <w:rPr>
-                        <w:rFonts w:ascii="Cambria Math" w:eastAsiaTheme="minorEastAsia" w:hAnsi="Cambria Math"/>
+                        <w:rFonts w:ascii="Cambria Math" w:hAnsi="Cambria Math"/>
                       </w:rPr>
                       <m:t>+</m:t>
                     </m:r>
@@ -5044,8 +5621,7 @@
                       <m:sSubPr>
                         <m:ctrlPr>
                           <w:rPr>
-                            <w:rFonts w:ascii="Cambria Math" w:eastAsiaTheme="minorEastAsia" w:hAnsi="Cambria Math"/>
-                            <w:i/>
+                            <w:rFonts w:ascii="Cambria Math" w:hAnsi="Cambria Math"/>
                             <w:iCs/>
                           </w:rPr>
                         </m:ctrlPr>
@@ -5053,15 +5629,18 @@
                       <m:e>
                         <m:r>
                           <w:rPr>
-                            <w:rFonts w:ascii="Cambria Math" w:eastAsiaTheme="minorEastAsia" w:hAnsi="Cambria Math"/>
+                            <w:rFonts w:ascii="Cambria Math" w:hAnsi="Cambria Math"/>
                           </w:rPr>
                           <m:t>a</m:t>
                         </m:r>
                       </m:e>
                       <m:sub>
                         <m:r>
-                          <w:rPr>
-                            <w:rFonts w:ascii="Cambria Math" w:eastAsiaTheme="minorEastAsia" w:hAnsi="Cambria Math"/>
+                          <m:rPr>
+                            <m:sty m:val="p"/>
+                          </m:rPr>
+                          <w:rPr>
+                            <w:rFonts w:ascii="Cambria Math" w:hAnsi="Cambria Math"/>
                           </w:rPr>
                           <m:t>33</m:t>
                         </m:r>
@@ -5071,8 +5650,7 @@
                       <m:sSubPr>
                         <m:ctrlPr>
                           <w:rPr>
-                            <w:rFonts w:ascii="Cambria Math" w:eastAsiaTheme="minorEastAsia" w:hAnsi="Cambria Math"/>
-                            <w:i/>
+                            <w:rFonts w:ascii="Cambria Math" w:hAnsi="Cambria Math"/>
                             <w:iCs/>
                           </w:rPr>
                         </m:ctrlPr>
@@ -5080,15 +5658,18 @@
                       <m:e>
                         <m:r>
                           <w:rPr>
-                            <w:rFonts w:ascii="Cambria Math" w:eastAsiaTheme="minorEastAsia" w:hAnsi="Cambria Math"/>
+                            <w:rFonts w:ascii="Cambria Math" w:hAnsi="Cambria Math"/>
                           </w:rPr>
                           <m:t>b</m:t>
                         </m:r>
                       </m:e>
                       <m:sub>
                         <m:r>
-                          <w:rPr>
-                            <w:rFonts w:ascii="Cambria Math" w:eastAsiaTheme="minorEastAsia" w:hAnsi="Cambria Math"/>
+                          <m:rPr>
+                            <m:sty m:val="p"/>
+                          </m:rPr>
+                          <w:rPr>
+                            <w:rFonts w:ascii="Cambria Math" w:hAnsi="Cambria Math"/>
                           </w:rPr>
                           <m:t>32</m:t>
                         </m:r>
@@ -5100,8 +5681,7 @@
                       <m:sSubPr>
                         <m:ctrlPr>
                           <w:rPr>
-                            <w:rFonts w:ascii="Cambria Math" w:eastAsiaTheme="minorEastAsia" w:hAnsi="Cambria Math"/>
-                            <w:i/>
+                            <w:rFonts w:ascii="Cambria Math" w:hAnsi="Cambria Math"/>
                             <w:iCs/>
                           </w:rPr>
                         </m:ctrlPr>
@@ -5109,15 +5689,18 @@
                       <m:e>
                         <m:r>
                           <w:rPr>
-                            <w:rFonts w:ascii="Cambria Math" w:eastAsiaTheme="minorEastAsia" w:hAnsi="Cambria Math"/>
+                            <w:rFonts w:ascii="Cambria Math" w:hAnsi="Cambria Math"/>
                           </w:rPr>
                           <m:t>a</m:t>
                         </m:r>
                       </m:e>
                       <m:sub>
                         <m:r>
-                          <w:rPr>
-                            <w:rFonts w:ascii="Cambria Math" w:eastAsiaTheme="minorEastAsia" w:hAnsi="Cambria Math"/>
+                          <m:rPr>
+                            <m:sty m:val="p"/>
+                          </m:rPr>
+                          <w:rPr>
+                            <w:rFonts w:ascii="Cambria Math" w:hAnsi="Cambria Math"/>
                           </w:rPr>
                           <m:t>31</m:t>
                         </m:r>
@@ -5127,8 +5710,7 @@
                       <m:sSubPr>
                         <m:ctrlPr>
                           <w:rPr>
-                            <w:rFonts w:ascii="Cambria Math" w:eastAsiaTheme="minorEastAsia" w:hAnsi="Cambria Math"/>
-                            <w:i/>
+                            <w:rFonts w:ascii="Cambria Math" w:hAnsi="Cambria Math"/>
                             <w:iCs/>
                           </w:rPr>
                         </m:ctrlPr>
@@ -5136,23 +5718,29 @@
                       <m:e>
                         <m:r>
                           <w:rPr>
-                            <w:rFonts w:ascii="Cambria Math" w:eastAsiaTheme="minorEastAsia" w:hAnsi="Cambria Math"/>
+                            <w:rFonts w:ascii="Cambria Math" w:hAnsi="Cambria Math"/>
                           </w:rPr>
                           <m:t>b</m:t>
                         </m:r>
                       </m:e>
                       <m:sub>
                         <m:r>
-                          <w:rPr>
-                            <w:rFonts w:ascii="Cambria Math" w:eastAsiaTheme="minorEastAsia" w:hAnsi="Cambria Math"/>
+                          <m:rPr>
+                            <m:sty m:val="p"/>
+                          </m:rPr>
+                          <w:rPr>
+                            <w:rFonts w:ascii="Cambria Math" w:hAnsi="Cambria Math"/>
                           </w:rPr>
                           <m:t>13</m:t>
                         </m:r>
                       </m:sub>
                     </m:sSub>
                     <m:r>
+                      <m:rPr>
+                        <m:sty m:val="p"/>
+                      </m:rPr>
                       <w:rPr>
-                        <w:rFonts w:ascii="Cambria Math" w:eastAsiaTheme="minorEastAsia" w:hAnsi="Cambria Math"/>
+                        <w:rFonts w:ascii="Cambria Math" w:hAnsi="Cambria Math"/>
                       </w:rPr>
                       <m:t>+</m:t>
                     </m:r>
@@ -5160,8 +5748,7 @@
                       <m:sSubPr>
                         <m:ctrlPr>
                           <w:rPr>
-                            <w:rFonts w:ascii="Cambria Math" w:eastAsiaTheme="minorEastAsia" w:hAnsi="Cambria Math"/>
-                            <w:i/>
+                            <w:rFonts w:ascii="Cambria Math" w:hAnsi="Cambria Math"/>
                             <w:iCs/>
                           </w:rPr>
                         </m:ctrlPr>
@@ -5169,15 +5756,18 @@
                       <m:e>
                         <m:r>
                           <w:rPr>
-                            <w:rFonts w:ascii="Cambria Math" w:eastAsiaTheme="minorEastAsia" w:hAnsi="Cambria Math"/>
+                            <w:rFonts w:ascii="Cambria Math" w:hAnsi="Cambria Math"/>
                           </w:rPr>
                           <m:t>a</m:t>
                         </m:r>
                       </m:e>
                       <m:sub>
                         <m:r>
-                          <w:rPr>
-                            <w:rFonts w:ascii="Cambria Math" w:eastAsiaTheme="minorEastAsia" w:hAnsi="Cambria Math"/>
+                          <m:rPr>
+                            <m:sty m:val="p"/>
+                          </m:rPr>
+                          <w:rPr>
+                            <w:rFonts w:ascii="Cambria Math" w:hAnsi="Cambria Math"/>
                           </w:rPr>
                           <m:t>32</m:t>
                         </m:r>
@@ -5187,8 +5777,7 @@
                       <m:sSubPr>
                         <m:ctrlPr>
                           <w:rPr>
-                            <w:rFonts w:ascii="Cambria Math" w:eastAsiaTheme="minorEastAsia" w:hAnsi="Cambria Math"/>
-                            <w:i/>
+                            <w:rFonts w:ascii="Cambria Math" w:hAnsi="Cambria Math"/>
                             <w:iCs/>
                           </w:rPr>
                         </m:ctrlPr>
@@ -5196,23 +5785,29 @@
                       <m:e>
                         <m:r>
                           <w:rPr>
-                            <w:rFonts w:ascii="Cambria Math" w:eastAsiaTheme="minorEastAsia" w:hAnsi="Cambria Math"/>
+                            <w:rFonts w:ascii="Cambria Math" w:hAnsi="Cambria Math"/>
                           </w:rPr>
                           <m:t>b</m:t>
                         </m:r>
                       </m:e>
                       <m:sub>
                         <m:r>
-                          <w:rPr>
-                            <w:rFonts w:ascii="Cambria Math" w:eastAsiaTheme="minorEastAsia" w:hAnsi="Cambria Math"/>
+                          <m:rPr>
+                            <m:sty m:val="p"/>
+                          </m:rPr>
+                          <w:rPr>
+                            <w:rFonts w:ascii="Cambria Math" w:hAnsi="Cambria Math"/>
                           </w:rPr>
                           <m:t>23</m:t>
                         </m:r>
                       </m:sub>
                     </m:sSub>
                     <m:r>
+                      <m:rPr>
+                        <m:sty m:val="p"/>
+                      </m:rPr>
                       <w:rPr>
-                        <w:rFonts w:ascii="Cambria Math" w:eastAsiaTheme="minorEastAsia" w:hAnsi="Cambria Math"/>
+                        <w:rFonts w:ascii="Cambria Math" w:hAnsi="Cambria Math"/>
                       </w:rPr>
                       <m:t>+</m:t>
                     </m:r>
@@ -5220,8 +5815,7 @@
                       <m:sSubPr>
                         <m:ctrlPr>
                           <w:rPr>
-                            <w:rFonts w:ascii="Cambria Math" w:eastAsiaTheme="minorEastAsia" w:hAnsi="Cambria Math"/>
-                            <w:i/>
+                            <w:rFonts w:ascii="Cambria Math" w:hAnsi="Cambria Math"/>
                             <w:iCs/>
                           </w:rPr>
                         </m:ctrlPr>
@@ -5229,15 +5823,18 @@
                       <m:e>
                         <m:r>
                           <w:rPr>
-                            <w:rFonts w:ascii="Cambria Math" w:eastAsiaTheme="minorEastAsia" w:hAnsi="Cambria Math"/>
+                            <w:rFonts w:ascii="Cambria Math" w:hAnsi="Cambria Math"/>
                           </w:rPr>
                           <m:t>a</m:t>
                         </m:r>
                       </m:e>
                       <m:sub>
                         <m:r>
-                          <w:rPr>
-                            <w:rFonts w:ascii="Cambria Math" w:eastAsiaTheme="minorEastAsia" w:hAnsi="Cambria Math"/>
+                          <m:rPr>
+                            <m:sty m:val="p"/>
+                          </m:rPr>
+                          <w:rPr>
+                            <w:rFonts w:ascii="Cambria Math" w:hAnsi="Cambria Math"/>
                           </w:rPr>
                           <m:t>33</m:t>
                         </m:r>
@@ -5247,8 +5844,7 @@
                       <m:sSubPr>
                         <m:ctrlPr>
                           <w:rPr>
-                            <w:rFonts w:ascii="Cambria Math" w:eastAsiaTheme="minorEastAsia" w:hAnsi="Cambria Math"/>
-                            <w:i/>
+                            <w:rFonts w:ascii="Cambria Math" w:hAnsi="Cambria Math"/>
                             <w:iCs/>
                           </w:rPr>
                         </m:ctrlPr>
@@ -5256,15 +5852,18 @@
                       <m:e>
                         <m:r>
                           <w:rPr>
-                            <w:rFonts w:ascii="Cambria Math" w:eastAsiaTheme="minorEastAsia" w:hAnsi="Cambria Math"/>
+                            <w:rFonts w:ascii="Cambria Math" w:hAnsi="Cambria Math"/>
                           </w:rPr>
                           <m:t>b</m:t>
                         </m:r>
                       </m:e>
                       <m:sub>
                         <m:r>
-                          <w:rPr>
-                            <w:rFonts w:ascii="Cambria Math" w:eastAsiaTheme="minorEastAsia" w:hAnsi="Cambria Math"/>
+                          <m:rPr>
+                            <m:sty m:val="p"/>
+                          </m:rPr>
+                          <w:rPr>
+                            <w:rFonts w:ascii="Cambria Math" w:hAnsi="Cambria Math"/>
                           </w:rPr>
                           <m:t>33</m:t>
                         </m:r>
@@ -8733,6 +9332,30 @@
     </w:p>
     <w:p>
       <w:pPr>
+        <w:jc w:val="center"/>
+        <w:rPr>
+          <w:rFonts w:eastAsiaTheme="minorEastAsia"/>
+          <w:b/>
+          <w:bCs/>
+          <w:iCs/>
+          <w:sz w:val="28"/>
+          <w:szCs w:val="28"/>
+        </w:rPr>
+      </w:pPr>
+      <w:r>
+        <w:rPr>
+          <w:rFonts w:eastAsiaTheme="minorEastAsia"/>
+          <w:b/>
+          <w:bCs/>
+          <w:iCs/>
+          <w:sz w:val="28"/>
+          <w:szCs w:val="28"/>
+        </w:rPr>
+        <w:t>Определители.</w:t>
+      </w:r>
+    </w:p>
+    <w:p>
+      <w:pPr>
         <w:rPr>
           <w:rFonts w:eastAsiaTheme="minorEastAsia"/>
           <w:iCs/>
@@ -10509,7 +11132,6 @@
               <w:rFonts w:ascii="Cambria Math" w:hAnsi="Cambria Math"/>
               <w:lang w:val="en-US"/>
             </w:rPr>
-            <w:lastRenderedPageBreak/>
             <m:t>b</m:t>
           </m:r>
           <m:r>
@@ -11610,6 +12232,6460 @@
         <w:t>.</w:t>
       </w:r>
     </w:p>
+    <w:p>
+      <w:pPr>
+        <w:rPr>
+          <w:rFonts w:eastAsiaTheme="minorEastAsia"/>
+          <w:iCs/>
+        </w:rPr>
+      </w:pPr>
+      <m:oMathPara>
+        <m:oMath>
+          <m:sSub>
+            <m:sSubPr>
+              <m:ctrlPr>
+                <w:rPr>
+                  <w:rFonts w:ascii="Cambria Math" w:hAnsi="Cambria Math"/>
+                  <w:i/>
+                </w:rPr>
+              </m:ctrlPr>
+            </m:sSubPr>
+            <m:e>
+              <m:r>
+                <w:rPr>
+                  <w:rFonts w:ascii="Cambria Math" w:hAnsi="Cambria Math"/>
+                </w:rPr>
+                <m:t>ε</m:t>
+              </m:r>
+            </m:e>
+            <m:sub>
+              <m:r>
+                <w:rPr>
+                  <w:rFonts w:ascii="Cambria Math" w:hAnsi="Cambria Math"/>
+                  <w:lang w:val="en-US"/>
+                </w:rPr>
+                <m:t>ikl</m:t>
+              </m:r>
+            </m:sub>
+          </m:sSub>
+          <m:sSub>
+            <m:sSubPr>
+              <m:ctrlPr>
+                <w:rPr>
+                  <w:rFonts w:ascii="Cambria Math" w:hAnsi="Cambria Math"/>
+                  <w:i/>
+                </w:rPr>
+              </m:ctrlPr>
+            </m:sSubPr>
+            <m:e>
+              <m:r>
+                <w:rPr>
+                  <w:rFonts w:ascii="Cambria Math" w:hAnsi="Cambria Math"/>
+                </w:rPr>
+                <m:t>a</m:t>
+              </m:r>
+            </m:e>
+            <m:sub>
+              <m:r>
+                <w:rPr>
+                  <w:rFonts w:ascii="Cambria Math" w:hAnsi="Cambria Math"/>
+                </w:rPr>
+                <m:t>ip</m:t>
+              </m:r>
+            </m:sub>
+          </m:sSub>
+          <m:sSub>
+            <m:sSubPr>
+              <m:ctrlPr>
+                <w:rPr>
+                  <w:rFonts w:ascii="Cambria Math" w:hAnsi="Cambria Math"/>
+                  <w:i/>
+                </w:rPr>
+              </m:ctrlPr>
+            </m:sSubPr>
+            <m:e>
+              <m:r>
+                <w:rPr>
+                  <w:rFonts w:ascii="Cambria Math" w:hAnsi="Cambria Math"/>
+                </w:rPr>
+                <m:t>a</m:t>
+              </m:r>
+            </m:e>
+            <m:sub>
+              <m:r>
+                <w:rPr>
+                  <w:rFonts w:ascii="Cambria Math" w:hAnsi="Cambria Math"/>
+                </w:rPr>
+                <m:t>kq</m:t>
+              </m:r>
+            </m:sub>
+          </m:sSub>
+          <m:sSub>
+            <m:sSubPr>
+              <m:ctrlPr>
+                <w:rPr>
+                  <w:rFonts w:ascii="Cambria Math" w:hAnsi="Cambria Math"/>
+                  <w:i/>
+                </w:rPr>
+              </m:ctrlPr>
+            </m:sSubPr>
+            <m:e>
+              <m:r>
+                <w:rPr>
+                  <w:rFonts w:ascii="Cambria Math" w:hAnsi="Cambria Math"/>
+                </w:rPr>
+                <m:t>a</m:t>
+              </m:r>
+            </m:e>
+            <m:sub>
+              <m:r>
+                <w:rPr>
+                  <w:rFonts w:ascii="Cambria Math" w:hAnsi="Cambria Math"/>
+                </w:rPr>
+                <m:t>lr</m:t>
+              </m:r>
+            </m:sub>
+          </m:sSub>
+          <m:r>
+            <w:rPr>
+              <w:rFonts w:ascii="Cambria Math" w:hAnsi="Cambria Math"/>
+            </w:rPr>
+            <m:t>=a</m:t>
+          </m:r>
+          <m:sSub>
+            <m:sSubPr>
+              <m:ctrlPr>
+                <w:rPr>
+                  <w:rFonts w:ascii="Cambria Math" w:hAnsi="Cambria Math"/>
+                  <w:i/>
+                </w:rPr>
+              </m:ctrlPr>
+            </m:sSubPr>
+            <m:e>
+              <m:r>
+                <w:rPr>
+                  <w:rFonts w:ascii="Cambria Math" w:hAnsi="Cambria Math"/>
+                </w:rPr>
+                <m:t>ε</m:t>
+              </m:r>
+            </m:e>
+            <m:sub>
+              <m:r>
+                <w:rPr>
+                  <w:rFonts w:ascii="Cambria Math" w:hAnsi="Cambria Math"/>
+                  <w:lang w:val="en-US"/>
+                </w:rPr>
+                <m:t>pqr</m:t>
+              </m:r>
+            </m:sub>
+          </m:sSub>
+        </m:oMath>
+      </m:oMathPara>
+    </w:p>
+    <w:p>
+      <w:pPr>
+        <w:rPr>
+          <w:rFonts w:eastAsiaTheme="minorEastAsia"/>
+          <w:i/>
+        </w:rPr>
+      </w:pPr>
+      <m:oMathPara>
+        <m:oMath>
+          <m:sSub>
+            <m:sSubPr>
+              <m:ctrlPr>
+                <w:rPr>
+                  <w:rFonts w:ascii="Cambria Math" w:hAnsi="Cambria Math"/>
+                  <w:i/>
+                </w:rPr>
+              </m:ctrlPr>
+            </m:sSubPr>
+            <m:e>
+              <m:r>
+                <w:rPr>
+                  <w:rFonts w:ascii="Cambria Math" w:hAnsi="Cambria Math"/>
+                </w:rPr>
+                <m:t>ε</m:t>
+              </m:r>
+            </m:e>
+            <m:sub>
+              <m:r>
+                <w:rPr>
+                  <w:rFonts w:ascii="Cambria Math" w:hAnsi="Cambria Math"/>
+                  <w:lang w:val="en-US"/>
+                </w:rPr>
+                <m:t>ikl</m:t>
+              </m:r>
+            </m:sub>
+          </m:sSub>
+          <m:sSub>
+            <m:sSubPr>
+              <m:ctrlPr>
+                <w:rPr>
+                  <w:rFonts w:ascii="Cambria Math" w:hAnsi="Cambria Math"/>
+                  <w:i/>
+                </w:rPr>
+              </m:ctrlPr>
+            </m:sSubPr>
+            <m:e>
+              <m:r>
+                <w:rPr>
+                  <w:rFonts w:ascii="Cambria Math" w:hAnsi="Cambria Math"/>
+                </w:rPr>
+                <m:t>a</m:t>
+              </m:r>
+            </m:e>
+            <m:sub>
+              <m:r>
+                <w:rPr>
+                  <w:rFonts w:ascii="Cambria Math" w:hAnsi="Cambria Math"/>
+                </w:rPr>
+                <m:t>ip</m:t>
+              </m:r>
+            </m:sub>
+          </m:sSub>
+          <m:sSub>
+            <m:sSubPr>
+              <m:ctrlPr>
+                <w:rPr>
+                  <w:rFonts w:ascii="Cambria Math" w:hAnsi="Cambria Math"/>
+                  <w:i/>
+                </w:rPr>
+              </m:ctrlPr>
+            </m:sSubPr>
+            <m:e>
+              <m:r>
+                <w:rPr>
+                  <w:rFonts w:ascii="Cambria Math" w:hAnsi="Cambria Math"/>
+                </w:rPr>
+                <m:t>a</m:t>
+              </m:r>
+            </m:e>
+            <m:sub>
+              <m:r>
+                <w:rPr>
+                  <w:rFonts w:ascii="Cambria Math" w:hAnsi="Cambria Math"/>
+                </w:rPr>
+                <m:t>kq</m:t>
+              </m:r>
+            </m:sub>
+          </m:sSub>
+          <m:sSub>
+            <m:sSubPr>
+              <m:ctrlPr>
+                <w:rPr>
+                  <w:rFonts w:ascii="Cambria Math" w:hAnsi="Cambria Math"/>
+                  <w:i/>
+                </w:rPr>
+              </m:ctrlPr>
+            </m:sSubPr>
+            <m:e>
+              <m:r>
+                <w:rPr>
+                  <w:rFonts w:ascii="Cambria Math" w:hAnsi="Cambria Math"/>
+                </w:rPr>
+                <m:t>a</m:t>
+              </m:r>
+            </m:e>
+            <m:sub>
+              <m:r>
+                <w:rPr>
+                  <w:rFonts w:ascii="Cambria Math" w:hAnsi="Cambria Math"/>
+                </w:rPr>
+                <m:t>lr</m:t>
+              </m:r>
+            </m:sub>
+          </m:sSub>
+          <m:r>
+            <w:rPr>
+              <w:rFonts w:ascii="Cambria Math" w:hAnsi="Cambria Math"/>
+            </w:rPr>
+            <m:t>∙</m:t>
+          </m:r>
+          <m:sSub>
+            <m:sSubPr>
+              <m:ctrlPr>
+                <w:rPr>
+                  <w:rFonts w:ascii="Cambria Math" w:hAnsi="Cambria Math"/>
+                  <w:i/>
+                  <w:lang w:val="en-US"/>
+                </w:rPr>
+              </m:ctrlPr>
+            </m:sSubPr>
+            <m:e>
+              <m:r>
+                <w:rPr>
+                  <w:rFonts w:ascii="Cambria Math" w:hAnsi="Cambria Math"/>
+                  <w:lang w:val="en-US"/>
+                </w:rPr>
+                <m:t>ε</m:t>
+              </m:r>
+              <m:ctrlPr>
+                <w:rPr>
+                  <w:rFonts w:ascii="Cambria Math" w:hAnsi="Cambria Math"/>
+                  <w:i/>
+                </w:rPr>
+              </m:ctrlPr>
+            </m:e>
+            <m:sub>
+              <m:r>
+                <w:rPr>
+                  <w:rFonts w:ascii="Cambria Math" w:hAnsi="Cambria Math"/>
+                </w:rPr>
+                <m:t>pqt</m:t>
+              </m:r>
+            </m:sub>
+          </m:sSub>
+          <m:r>
+            <w:rPr>
+              <w:rFonts w:ascii="Cambria Math" w:hAnsi="Cambria Math"/>
+            </w:rPr>
+            <m:t>=a</m:t>
+          </m:r>
+          <m:sSub>
+            <m:sSubPr>
+              <m:ctrlPr>
+                <w:rPr>
+                  <w:rFonts w:ascii="Cambria Math" w:hAnsi="Cambria Math"/>
+                  <w:i/>
+                </w:rPr>
+              </m:ctrlPr>
+            </m:sSubPr>
+            <m:e>
+              <m:r>
+                <w:rPr>
+                  <w:rFonts w:ascii="Cambria Math" w:hAnsi="Cambria Math"/>
+                </w:rPr>
+                <m:t>ε</m:t>
+              </m:r>
+            </m:e>
+            <m:sub>
+              <m:r>
+                <w:rPr>
+                  <w:rFonts w:ascii="Cambria Math" w:hAnsi="Cambria Math"/>
+                  <w:lang w:val="en-US"/>
+                </w:rPr>
+                <m:t>pqr</m:t>
+              </m:r>
+            </m:sub>
+          </m:sSub>
+          <m:r>
+            <w:rPr>
+              <w:rFonts w:ascii="Cambria Math" w:hAnsi="Cambria Math"/>
+            </w:rPr>
+            <m:t>∙</m:t>
+          </m:r>
+          <m:sSub>
+            <m:sSubPr>
+              <m:ctrlPr>
+                <w:rPr>
+                  <w:rFonts w:ascii="Cambria Math" w:hAnsi="Cambria Math"/>
+                  <w:i/>
+                </w:rPr>
+              </m:ctrlPr>
+            </m:sSubPr>
+            <m:e>
+              <m:r>
+                <w:rPr>
+                  <w:rFonts w:ascii="Cambria Math" w:hAnsi="Cambria Math"/>
+                </w:rPr>
+                <m:t>ε</m:t>
+              </m:r>
+            </m:e>
+            <m:sub>
+              <m:r>
+                <w:rPr>
+                  <w:rFonts w:ascii="Cambria Math" w:hAnsi="Cambria Math"/>
+                </w:rPr>
+                <m:t>pqt</m:t>
+              </m:r>
+            </m:sub>
+          </m:sSub>
+          <m:r>
+            <w:rPr>
+              <w:rFonts w:ascii="Cambria Math" w:hAnsi="Cambria Math"/>
+            </w:rPr>
+            <m:t>=a2</m:t>
+          </m:r>
+          <m:sSub>
+            <m:sSubPr>
+              <m:ctrlPr>
+                <w:rPr>
+                  <w:rFonts w:ascii="Cambria Math" w:hAnsi="Cambria Math"/>
+                  <w:i/>
+                </w:rPr>
+              </m:ctrlPr>
+            </m:sSubPr>
+            <m:e>
+              <m:r>
+                <w:rPr>
+                  <w:rFonts w:ascii="Cambria Math" w:hAnsi="Cambria Math"/>
+                </w:rPr>
+                <m:t>δ</m:t>
+              </m:r>
+            </m:e>
+            <m:sub>
+              <m:r>
+                <w:rPr>
+                  <w:rFonts w:ascii="Cambria Math" w:hAnsi="Cambria Math"/>
+                </w:rPr>
+                <m:t>rt</m:t>
+              </m:r>
+            </m:sub>
+          </m:sSub>
+        </m:oMath>
+      </m:oMathPara>
+    </w:p>
+    <w:p>
+      <w:pPr>
+        <w:rPr>
+          <w:rFonts w:eastAsiaTheme="minorEastAsia"/>
+          <w:i/>
+          <w:iCs/>
+          <w:lang w:val="en-US"/>
+        </w:rPr>
+      </w:pPr>
+      <m:oMathPara>
+        <m:oMath>
+          <m:r>
+            <w:rPr>
+              <w:rFonts w:ascii="Cambria Math" w:hAnsi="Cambria Math"/>
+            </w:rPr>
+            <m:t>a</m:t>
+          </m:r>
+          <m:sSub>
+            <m:sSubPr>
+              <m:ctrlPr>
+                <w:rPr>
+                  <w:rFonts w:ascii="Cambria Math" w:hAnsi="Cambria Math"/>
+                  <w:i/>
+                </w:rPr>
+              </m:ctrlPr>
+            </m:sSubPr>
+            <m:e>
+              <m:r>
+                <w:rPr>
+                  <w:rFonts w:ascii="Cambria Math" w:hAnsi="Cambria Math"/>
+                </w:rPr>
+                <m:t>δ</m:t>
+              </m:r>
+            </m:e>
+            <m:sub>
+              <m:r>
+                <w:rPr>
+                  <w:rFonts w:ascii="Cambria Math" w:hAnsi="Cambria Math"/>
+                </w:rPr>
+                <m:t>rt</m:t>
+              </m:r>
+            </m:sub>
+          </m:sSub>
+          <m:r>
+            <w:rPr>
+              <w:rFonts w:ascii="Cambria Math" w:hAnsi="Cambria Math"/>
+            </w:rPr>
+            <m:t>=</m:t>
+          </m:r>
+          <m:f>
+            <m:fPr>
+              <m:ctrlPr>
+                <w:rPr>
+                  <w:rFonts w:ascii="Cambria Math" w:hAnsi="Cambria Math"/>
+                  <w:i/>
+                  <w:lang w:val="en-US"/>
+                </w:rPr>
+              </m:ctrlPr>
+            </m:fPr>
+            <m:num>
+              <m:r>
+                <w:rPr>
+                  <w:rFonts w:ascii="Cambria Math" w:hAnsi="Cambria Math"/>
+                </w:rPr>
+                <m:t>1</m:t>
+              </m:r>
+              <m:ctrlPr>
+                <w:rPr>
+                  <w:rFonts w:ascii="Cambria Math" w:hAnsi="Cambria Math"/>
+                  <w:i/>
+                </w:rPr>
+              </m:ctrlPr>
+            </m:num>
+            <m:den>
+              <m:r>
+                <w:rPr>
+                  <w:rFonts w:ascii="Cambria Math" w:hAnsi="Cambria Math"/>
+                </w:rPr>
+                <m:t>2</m:t>
+              </m:r>
+            </m:den>
+          </m:f>
+          <m:sSub>
+            <m:sSubPr>
+              <m:ctrlPr>
+                <w:rPr>
+                  <w:rFonts w:ascii="Cambria Math" w:hAnsi="Cambria Math"/>
+                  <w:i/>
+                </w:rPr>
+              </m:ctrlPr>
+            </m:sSubPr>
+            <m:e>
+              <m:r>
+                <w:rPr>
+                  <w:rFonts w:ascii="Cambria Math" w:hAnsi="Cambria Math"/>
+                </w:rPr>
+                <m:t>ε</m:t>
+              </m:r>
+            </m:e>
+            <m:sub>
+              <m:r>
+                <w:rPr>
+                  <w:rFonts w:ascii="Cambria Math" w:hAnsi="Cambria Math"/>
+                  <w:lang w:val="en-US"/>
+                </w:rPr>
+                <m:t>ikl</m:t>
+              </m:r>
+            </m:sub>
+          </m:sSub>
+          <m:sSub>
+            <m:sSubPr>
+              <m:ctrlPr>
+                <w:rPr>
+                  <w:rFonts w:ascii="Cambria Math" w:hAnsi="Cambria Math"/>
+                  <w:i/>
+                  <w:lang w:val="en-US"/>
+                </w:rPr>
+              </m:ctrlPr>
+            </m:sSubPr>
+            <m:e>
+              <m:r>
+                <w:rPr>
+                  <w:rFonts w:ascii="Cambria Math" w:hAnsi="Cambria Math"/>
+                  <w:lang w:val="en-US"/>
+                </w:rPr>
+                <m:t>ε</m:t>
+              </m:r>
+              <m:ctrlPr>
+                <w:rPr>
+                  <w:rFonts w:ascii="Cambria Math" w:hAnsi="Cambria Math"/>
+                  <w:i/>
+                </w:rPr>
+              </m:ctrlPr>
+            </m:e>
+            <m:sub>
+              <m:r>
+                <w:rPr>
+                  <w:rFonts w:ascii="Cambria Math" w:hAnsi="Cambria Math"/>
+                </w:rPr>
+                <m:t>pqt</m:t>
+              </m:r>
+            </m:sub>
+          </m:sSub>
+          <m:sSub>
+            <m:sSubPr>
+              <m:ctrlPr>
+                <w:rPr>
+                  <w:rFonts w:ascii="Cambria Math" w:hAnsi="Cambria Math"/>
+                  <w:i/>
+                </w:rPr>
+              </m:ctrlPr>
+            </m:sSubPr>
+            <m:e>
+              <m:r>
+                <w:rPr>
+                  <w:rFonts w:ascii="Cambria Math" w:hAnsi="Cambria Math"/>
+                </w:rPr>
+                <m:t>a</m:t>
+              </m:r>
+            </m:e>
+            <m:sub>
+              <m:r>
+                <w:rPr>
+                  <w:rFonts w:ascii="Cambria Math" w:hAnsi="Cambria Math"/>
+                </w:rPr>
+                <m:t>ip</m:t>
+              </m:r>
+            </m:sub>
+          </m:sSub>
+          <m:sSub>
+            <m:sSubPr>
+              <m:ctrlPr>
+                <w:rPr>
+                  <w:rFonts w:ascii="Cambria Math" w:hAnsi="Cambria Math"/>
+                  <w:i/>
+                </w:rPr>
+              </m:ctrlPr>
+            </m:sSubPr>
+            <m:e>
+              <m:r>
+                <w:rPr>
+                  <w:rFonts w:ascii="Cambria Math" w:hAnsi="Cambria Math"/>
+                </w:rPr>
+                <m:t>a</m:t>
+              </m:r>
+            </m:e>
+            <m:sub>
+              <m:r>
+                <w:rPr>
+                  <w:rFonts w:ascii="Cambria Math" w:hAnsi="Cambria Math"/>
+                </w:rPr>
+                <m:t>kq</m:t>
+              </m:r>
+            </m:sub>
+          </m:sSub>
+          <m:sSub>
+            <m:sSubPr>
+              <m:ctrlPr>
+                <w:rPr>
+                  <w:rFonts w:ascii="Cambria Math" w:hAnsi="Cambria Math"/>
+                  <w:i/>
+                </w:rPr>
+              </m:ctrlPr>
+            </m:sSubPr>
+            <m:e>
+              <m:r>
+                <w:rPr>
+                  <w:rFonts w:ascii="Cambria Math" w:hAnsi="Cambria Math"/>
+                </w:rPr>
+                <m:t>a</m:t>
+              </m:r>
+            </m:e>
+            <m:sub>
+              <m:r>
+                <w:rPr>
+                  <w:rFonts w:ascii="Cambria Math" w:hAnsi="Cambria Math"/>
+                </w:rPr>
+                <m:t>lr</m:t>
+              </m:r>
+            </m:sub>
+          </m:sSub>
+        </m:oMath>
+      </m:oMathPara>
+    </w:p>
+    <w:p>
+      <w:pPr>
+        <w:pStyle w:val="a4"/>
+      </w:pPr>
+      <w:r>
+        <w:t>Введем обозначение</w:t>
+      </w:r>
+    </w:p>
+    <w:p>
+      <w:pPr>
+        <w:rPr>
+          <w:rFonts w:eastAsiaTheme="minorEastAsia"/>
+        </w:rPr>
+      </w:pPr>
+      <m:oMathPara>
+        <m:oMath>
+          <m:sSub>
+            <m:sSubPr>
+              <m:ctrlPr>
+                <w:rPr>
+                  <w:rFonts w:ascii="Cambria Math" w:hAnsi="Cambria Math"/>
+                  <w:i/>
+                  <w:iCs/>
+                </w:rPr>
+              </m:ctrlPr>
+            </m:sSubPr>
+            <m:e>
+              <m:r>
+                <w:rPr>
+                  <w:rFonts w:ascii="Cambria Math" w:hAnsi="Cambria Math"/>
+                </w:rPr>
+                <m:t>A</m:t>
+              </m:r>
+            </m:e>
+            <m:sub>
+              <m:r>
+                <w:rPr>
+                  <w:rFonts w:ascii="Cambria Math" w:hAnsi="Cambria Math"/>
+                </w:rPr>
+                <m:t>lt</m:t>
+              </m:r>
+            </m:sub>
+          </m:sSub>
+          <m:r>
+            <w:rPr>
+              <w:rFonts w:ascii="Cambria Math" w:hAnsi="Cambria Math"/>
+            </w:rPr>
+            <m:t>=</m:t>
+          </m:r>
+          <m:f>
+            <m:fPr>
+              <m:ctrlPr>
+                <w:rPr>
+                  <w:rFonts w:ascii="Cambria Math" w:hAnsi="Cambria Math"/>
+                  <w:i/>
+                  <w:iCs/>
+                </w:rPr>
+              </m:ctrlPr>
+            </m:fPr>
+            <m:num>
+              <m:r>
+                <w:rPr>
+                  <w:rFonts w:ascii="Cambria Math" w:hAnsi="Cambria Math"/>
+                </w:rPr>
+                <m:t>1</m:t>
+              </m:r>
+            </m:num>
+            <m:den>
+              <m:r>
+                <w:rPr>
+                  <w:rFonts w:ascii="Cambria Math" w:hAnsi="Cambria Math"/>
+                </w:rPr>
+                <m:t>2</m:t>
+              </m:r>
+            </m:den>
+          </m:f>
+          <m:sSub>
+            <m:sSubPr>
+              <m:ctrlPr>
+                <w:rPr>
+                  <w:rFonts w:ascii="Cambria Math" w:hAnsi="Cambria Math"/>
+                  <w:i/>
+                </w:rPr>
+              </m:ctrlPr>
+            </m:sSubPr>
+            <m:e>
+              <m:r>
+                <w:rPr>
+                  <w:rFonts w:ascii="Cambria Math" w:hAnsi="Cambria Math"/>
+                </w:rPr>
+                <m:t>ε</m:t>
+              </m:r>
+            </m:e>
+            <m:sub>
+              <m:r>
+                <w:rPr>
+                  <w:rFonts w:ascii="Cambria Math" w:hAnsi="Cambria Math"/>
+                  <w:lang w:val="en-US"/>
+                </w:rPr>
+                <m:t>ikl</m:t>
+              </m:r>
+            </m:sub>
+          </m:sSub>
+          <m:sSub>
+            <m:sSubPr>
+              <m:ctrlPr>
+                <w:rPr>
+                  <w:rFonts w:ascii="Cambria Math" w:hAnsi="Cambria Math"/>
+                  <w:i/>
+                  <w:lang w:val="en-US"/>
+                </w:rPr>
+              </m:ctrlPr>
+            </m:sSubPr>
+            <m:e>
+              <m:r>
+                <w:rPr>
+                  <w:rFonts w:ascii="Cambria Math" w:hAnsi="Cambria Math"/>
+                  <w:lang w:val="en-US"/>
+                </w:rPr>
+                <m:t>ε</m:t>
+              </m:r>
+              <m:ctrlPr>
+                <w:rPr>
+                  <w:rFonts w:ascii="Cambria Math" w:hAnsi="Cambria Math"/>
+                  <w:i/>
+                </w:rPr>
+              </m:ctrlPr>
+            </m:e>
+            <m:sub>
+              <m:r>
+                <w:rPr>
+                  <w:rFonts w:ascii="Cambria Math" w:hAnsi="Cambria Math"/>
+                </w:rPr>
+                <m:t>pqt</m:t>
+              </m:r>
+            </m:sub>
+          </m:sSub>
+          <m:sSub>
+            <m:sSubPr>
+              <m:ctrlPr>
+                <w:rPr>
+                  <w:rFonts w:ascii="Cambria Math" w:hAnsi="Cambria Math"/>
+                  <w:i/>
+                </w:rPr>
+              </m:ctrlPr>
+            </m:sSubPr>
+            <m:e>
+              <m:r>
+                <w:rPr>
+                  <w:rFonts w:ascii="Cambria Math" w:hAnsi="Cambria Math"/>
+                </w:rPr>
+                <m:t>a</m:t>
+              </m:r>
+            </m:e>
+            <m:sub>
+              <m:r>
+                <w:rPr>
+                  <w:rFonts w:ascii="Cambria Math" w:hAnsi="Cambria Math"/>
+                </w:rPr>
+                <m:t>ip</m:t>
+              </m:r>
+            </m:sub>
+          </m:sSub>
+          <m:sSub>
+            <m:sSubPr>
+              <m:ctrlPr>
+                <w:rPr>
+                  <w:rFonts w:ascii="Cambria Math" w:hAnsi="Cambria Math"/>
+                  <w:i/>
+                </w:rPr>
+              </m:ctrlPr>
+            </m:sSubPr>
+            <m:e>
+              <m:r>
+                <w:rPr>
+                  <w:rFonts w:ascii="Cambria Math" w:hAnsi="Cambria Math"/>
+                </w:rPr>
+                <m:t>a</m:t>
+              </m:r>
+            </m:e>
+            <m:sub>
+              <m:r>
+                <w:rPr>
+                  <w:rFonts w:ascii="Cambria Math" w:hAnsi="Cambria Math"/>
+                </w:rPr>
+                <m:t>kq</m:t>
+              </m:r>
+            </m:sub>
+          </m:sSub>
+        </m:oMath>
+      </m:oMathPara>
+    </w:p>
+    <w:p>
+      <w:pPr>
+        <w:rPr>
+          <w:rFonts w:eastAsiaTheme="minorEastAsia"/>
+          <w:iCs/>
+        </w:rPr>
+      </w:pPr>
+      <m:oMathPara>
+        <m:oMath>
+          <m:r>
+            <w:rPr>
+              <w:rFonts w:ascii="Cambria Math" w:hAnsi="Cambria Math"/>
+            </w:rPr>
+            <m:t>a</m:t>
+          </m:r>
+          <m:sSub>
+            <m:sSubPr>
+              <m:ctrlPr>
+                <w:rPr>
+                  <w:rFonts w:ascii="Cambria Math" w:hAnsi="Cambria Math"/>
+                  <w:i/>
+                </w:rPr>
+              </m:ctrlPr>
+            </m:sSubPr>
+            <m:e>
+              <m:r>
+                <w:rPr>
+                  <w:rFonts w:ascii="Cambria Math" w:hAnsi="Cambria Math"/>
+                </w:rPr>
+                <m:t>δ</m:t>
+              </m:r>
+            </m:e>
+            <m:sub>
+              <m:r>
+                <w:rPr>
+                  <w:rFonts w:ascii="Cambria Math" w:hAnsi="Cambria Math"/>
+                </w:rPr>
+                <m:t>rt</m:t>
+              </m:r>
+            </m:sub>
+          </m:sSub>
+          <m:r>
+            <w:rPr>
+              <w:rFonts w:ascii="Cambria Math" w:hAnsi="Cambria Math"/>
+            </w:rPr>
+            <m:t>=</m:t>
+          </m:r>
+          <m:sSub>
+            <m:sSubPr>
+              <m:ctrlPr>
+                <w:rPr>
+                  <w:rFonts w:ascii="Cambria Math" w:hAnsi="Cambria Math"/>
+                  <w:i/>
+                </w:rPr>
+              </m:ctrlPr>
+            </m:sSubPr>
+            <m:e>
+              <m:r>
+                <w:rPr>
+                  <w:rFonts w:ascii="Cambria Math" w:hAnsi="Cambria Math"/>
+                </w:rPr>
+                <m:t>a</m:t>
+              </m:r>
+            </m:e>
+            <m:sub>
+              <m:r>
+                <w:rPr>
+                  <w:rFonts w:ascii="Cambria Math" w:hAnsi="Cambria Math"/>
+                </w:rPr>
+                <m:t>lr</m:t>
+              </m:r>
+            </m:sub>
+          </m:sSub>
+          <m:sSub>
+            <m:sSubPr>
+              <m:ctrlPr>
+                <w:rPr>
+                  <w:rFonts w:ascii="Cambria Math" w:hAnsi="Cambria Math"/>
+                  <w:i/>
+                  <w:iCs/>
+                </w:rPr>
+              </m:ctrlPr>
+            </m:sSubPr>
+            <m:e>
+              <m:r>
+                <w:rPr>
+                  <w:rFonts w:ascii="Cambria Math" w:hAnsi="Cambria Math"/>
+                </w:rPr>
+                <m:t>A</m:t>
+              </m:r>
+            </m:e>
+            <m:sub>
+              <m:r>
+                <w:rPr>
+                  <w:rFonts w:ascii="Cambria Math" w:hAnsi="Cambria Math"/>
+                </w:rPr>
+                <m:t>lt</m:t>
+              </m:r>
+            </m:sub>
+          </m:sSub>
+        </m:oMath>
+      </m:oMathPara>
+    </w:p>
+    <w:p>
+      <w:pPr>
+        <w:rPr>
+          <w:rFonts w:eastAsiaTheme="minorEastAsia"/>
+          <w:iCs/>
+        </w:rPr>
+      </w:pPr>
+      <w:r>
+        <w:rPr>
+          <w:rFonts w:eastAsiaTheme="minorEastAsia"/>
+          <w:iCs/>
+        </w:rPr>
+        <w:t xml:space="preserve">Элементы </w:t>
+      </w:r>
+      <m:oMath>
+        <m:sSub>
+          <m:sSubPr>
+            <m:ctrlPr>
+              <w:rPr>
+                <w:rFonts w:ascii="Cambria Math" w:hAnsi="Cambria Math"/>
+                <w:i/>
+                <w:iCs/>
+              </w:rPr>
+            </m:ctrlPr>
+          </m:sSubPr>
+          <m:e>
+            <m:r>
+              <w:rPr>
+                <w:rFonts w:ascii="Cambria Math" w:hAnsi="Cambria Math"/>
+              </w:rPr>
+              <m:t>A</m:t>
+            </m:r>
+          </m:e>
+          <m:sub>
+            <m:r>
+              <w:rPr>
+                <w:rFonts w:ascii="Cambria Math" w:hAnsi="Cambria Math"/>
+              </w:rPr>
+              <m:t>lt</m:t>
+            </m:r>
+          </m:sub>
+        </m:sSub>
+      </m:oMath>
+      <w:r>
+        <w:rPr>
+          <w:rFonts w:eastAsiaTheme="minorEastAsia"/>
+          <w:iCs/>
+        </w:rPr>
+        <w:t xml:space="preserve"> называются </w:t>
+      </w:r>
+      <w:r>
+        <w:rPr>
+          <w:rFonts w:eastAsiaTheme="minorEastAsia"/>
+          <w:b/>
+          <w:bCs/>
+          <w:iCs/>
+        </w:rPr>
+        <w:t>алгебраическими дополнениями</w:t>
+      </w:r>
+      <w:r>
+        <w:rPr>
+          <w:rFonts w:eastAsiaTheme="minorEastAsia"/>
+          <w:iCs/>
+        </w:rPr>
+        <w:t xml:space="preserve"> определителя </w:t>
+      </w:r>
+      <m:oMath>
+        <m:d>
+          <m:dPr>
+            <m:begChr m:val="|"/>
+            <m:endChr m:val="|"/>
+            <m:ctrlPr>
+              <w:rPr>
+                <w:rFonts w:ascii="Cambria Math" w:eastAsiaTheme="minorEastAsia" w:hAnsi="Cambria Math"/>
+                <w:i/>
+                <w:iCs/>
+              </w:rPr>
+            </m:ctrlPr>
+          </m:dPr>
+          <m:e>
+            <m:sSub>
+              <m:sSubPr>
+                <m:ctrlPr>
+                  <w:rPr>
+                    <w:rFonts w:ascii="Cambria Math" w:eastAsiaTheme="minorEastAsia" w:hAnsi="Cambria Math"/>
+                    <w:i/>
+                    <w:iCs/>
+                  </w:rPr>
+                </m:ctrlPr>
+              </m:sSubPr>
+              <m:e>
+                <m:r>
+                  <w:rPr>
+                    <w:rFonts w:ascii="Cambria Math" w:eastAsiaTheme="minorEastAsia" w:hAnsi="Cambria Math"/>
+                  </w:rPr>
+                  <m:t>a</m:t>
+                </m:r>
+              </m:e>
+              <m:sub>
+                <m:r>
+                  <w:rPr>
+                    <w:rFonts w:ascii="Cambria Math" w:eastAsiaTheme="minorEastAsia" w:hAnsi="Cambria Math"/>
+                  </w:rPr>
+                  <m:t>ik</m:t>
+                </m:r>
+              </m:sub>
+            </m:sSub>
+          </m:e>
+        </m:d>
+      </m:oMath>
+      <w:r>
+        <w:rPr>
+          <w:rFonts w:eastAsiaTheme="minorEastAsia"/>
+          <w:iCs/>
+        </w:rPr>
+        <w:t>.</w:t>
+      </w:r>
+    </w:p>
+    <w:p>
+      <w:pPr>
+        <w:rPr>
+          <w:rFonts w:eastAsiaTheme="minorEastAsia"/>
+          <w:iCs/>
+        </w:rPr>
+      </w:pPr>
+      <w:r>
+        <w:rPr>
+          <w:rFonts w:eastAsiaTheme="minorEastAsia"/>
+          <w:iCs/>
+        </w:rPr>
+        <w:t xml:space="preserve">Зафиксируем столбцы </w:t>
+      </w:r>
+      <m:oMath>
+        <m:r>
+          <w:rPr>
+            <w:rFonts w:ascii="Cambria Math" w:eastAsiaTheme="minorEastAsia" w:hAnsi="Cambria Math"/>
+          </w:rPr>
+          <m:t>a≠b</m:t>
+        </m:r>
+      </m:oMath>
+      <w:r>
+        <w:rPr>
+          <w:rFonts w:eastAsiaTheme="minorEastAsia"/>
+          <w:iCs/>
+        </w:rPr>
+        <w:t>.</w:t>
+      </w:r>
+    </w:p>
+    <w:p>
+      <w:pPr>
+        <w:rPr>
+          <w:rFonts w:eastAsiaTheme="minorEastAsia"/>
+        </w:rPr>
+      </w:pPr>
+      <m:oMathPara>
+        <m:oMath>
+          <m:sSub>
+            <m:sSubPr>
+              <m:ctrlPr>
+                <w:rPr>
+                  <w:rFonts w:ascii="Cambria Math" w:hAnsi="Cambria Math"/>
+                  <w:i/>
+                </w:rPr>
+              </m:ctrlPr>
+            </m:sSubPr>
+            <m:e>
+              <m:r>
+                <w:rPr>
+                  <w:rFonts w:ascii="Cambria Math" w:hAnsi="Cambria Math"/>
+                </w:rPr>
+                <m:t>a</m:t>
+              </m:r>
+            </m:e>
+            <m:sub>
+              <m:r>
+                <w:rPr>
+                  <w:rFonts w:ascii="Cambria Math" w:hAnsi="Cambria Math"/>
+                </w:rPr>
+                <m:t>l</m:t>
+              </m:r>
+              <m:r>
+                <w:rPr>
+                  <w:rFonts w:ascii="Cambria Math" w:hAnsi="Cambria Math"/>
+                </w:rPr>
+                <m:t>a</m:t>
+              </m:r>
+            </m:sub>
+          </m:sSub>
+          <m:sSub>
+            <m:sSubPr>
+              <m:ctrlPr>
+                <w:rPr>
+                  <w:rFonts w:ascii="Cambria Math" w:hAnsi="Cambria Math"/>
+                  <w:i/>
+                  <w:iCs/>
+                </w:rPr>
+              </m:ctrlPr>
+            </m:sSubPr>
+            <m:e>
+              <m:r>
+                <w:rPr>
+                  <w:rFonts w:ascii="Cambria Math" w:hAnsi="Cambria Math"/>
+                </w:rPr>
+                <m:t>A</m:t>
+              </m:r>
+            </m:e>
+            <m:sub>
+              <m:r>
+                <w:rPr>
+                  <w:rFonts w:ascii="Cambria Math" w:hAnsi="Cambria Math"/>
+                </w:rPr>
+                <m:t>l</m:t>
+              </m:r>
+              <m:r>
+                <w:rPr>
+                  <w:rFonts w:ascii="Cambria Math" w:hAnsi="Cambria Math"/>
+                </w:rPr>
+                <m:t>b</m:t>
+              </m:r>
+            </m:sub>
+          </m:sSub>
+          <m:r>
+            <w:rPr>
+              <w:rFonts w:ascii="Cambria Math" w:hAnsi="Cambria Math"/>
+            </w:rPr>
+            <m:t>=</m:t>
+          </m:r>
+          <m:sSub>
+            <m:sSubPr>
+              <m:ctrlPr>
+                <w:rPr>
+                  <w:rFonts w:ascii="Cambria Math" w:hAnsi="Cambria Math"/>
+                  <w:i/>
+                  <w:iCs/>
+                </w:rPr>
+              </m:ctrlPr>
+            </m:sSubPr>
+            <m:e>
+              <m:r>
+                <w:rPr>
+                  <w:rFonts w:ascii="Cambria Math" w:hAnsi="Cambria Math"/>
+                </w:rPr>
+                <m:t>a</m:t>
+              </m:r>
+            </m:e>
+            <m:sub>
+              <m:r>
+                <w:rPr>
+                  <w:rFonts w:ascii="Cambria Math" w:hAnsi="Cambria Math"/>
+                </w:rPr>
+                <m:t>1a</m:t>
+              </m:r>
+            </m:sub>
+          </m:sSub>
+          <m:sSub>
+            <m:sSubPr>
+              <m:ctrlPr>
+                <w:rPr>
+                  <w:rFonts w:ascii="Cambria Math" w:hAnsi="Cambria Math"/>
+                  <w:i/>
+                </w:rPr>
+              </m:ctrlPr>
+            </m:sSubPr>
+            <m:e>
+              <m:r>
+                <w:rPr>
+                  <w:rFonts w:ascii="Cambria Math" w:hAnsi="Cambria Math"/>
+                </w:rPr>
+                <m:t>A</m:t>
+              </m:r>
+            </m:e>
+            <m:sub>
+              <m:r>
+                <w:rPr>
+                  <w:rFonts w:ascii="Cambria Math" w:hAnsi="Cambria Math"/>
+                </w:rPr>
+                <m:t>1</m:t>
+              </m:r>
+              <m:r>
+                <w:rPr>
+                  <w:rFonts w:ascii="Cambria Math" w:hAnsi="Cambria Math"/>
+                </w:rPr>
+                <m:t>b</m:t>
+              </m:r>
+            </m:sub>
+          </m:sSub>
+          <m:r>
+            <w:rPr>
+              <w:rFonts w:ascii="Cambria Math" w:hAnsi="Cambria Math"/>
+            </w:rPr>
+            <m:t>+</m:t>
+          </m:r>
+          <m:sSub>
+            <m:sSubPr>
+              <m:ctrlPr>
+                <w:rPr>
+                  <w:rFonts w:ascii="Cambria Math" w:hAnsi="Cambria Math"/>
+                  <w:i/>
+                  <w:iCs/>
+                </w:rPr>
+              </m:ctrlPr>
+            </m:sSubPr>
+            <m:e>
+              <m:r>
+                <w:rPr>
+                  <w:rFonts w:ascii="Cambria Math" w:hAnsi="Cambria Math"/>
+                </w:rPr>
+                <m:t>a</m:t>
+              </m:r>
+            </m:e>
+            <m:sub>
+              <m:r>
+                <w:rPr>
+                  <w:rFonts w:ascii="Cambria Math" w:hAnsi="Cambria Math"/>
+                </w:rPr>
+                <m:t>2</m:t>
+              </m:r>
+              <m:r>
+                <w:rPr>
+                  <w:rFonts w:ascii="Cambria Math" w:hAnsi="Cambria Math"/>
+                </w:rPr>
+                <m:t>a</m:t>
+              </m:r>
+            </m:sub>
+          </m:sSub>
+          <m:sSub>
+            <m:sSubPr>
+              <m:ctrlPr>
+                <w:rPr>
+                  <w:rFonts w:ascii="Cambria Math" w:hAnsi="Cambria Math"/>
+                  <w:i/>
+                </w:rPr>
+              </m:ctrlPr>
+            </m:sSubPr>
+            <m:e>
+              <m:r>
+                <w:rPr>
+                  <w:rFonts w:ascii="Cambria Math" w:hAnsi="Cambria Math"/>
+                </w:rPr>
+                <m:t>A</m:t>
+              </m:r>
+            </m:e>
+            <m:sub>
+              <m:r>
+                <w:rPr>
+                  <w:rFonts w:ascii="Cambria Math" w:hAnsi="Cambria Math"/>
+                </w:rPr>
+                <m:t>2</m:t>
+              </m:r>
+              <m:r>
+                <w:rPr>
+                  <w:rFonts w:ascii="Cambria Math" w:hAnsi="Cambria Math"/>
+                </w:rPr>
+                <m:t>b</m:t>
+              </m:r>
+            </m:sub>
+          </m:sSub>
+          <m:r>
+            <w:rPr>
+              <w:rFonts w:ascii="Cambria Math" w:hAnsi="Cambria Math"/>
+            </w:rPr>
+            <m:t>+</m:t>
+          </m:r>
+          <m:sSub>
+            <m:sSubPr>
+              <m:ctrlPr>
+                <w:rPr>
+                  <w:rFonts w:ascii="Cambria Math" w:hAnsi="Cambria Math"/>
+                  <w:i/>
+                  <w:iCs/>
+                </w:rPr>
+              </m:ctrlPr>
+            </m:sSubPr>
+            <m:e>
+              <m:r>
+                <w:rPr>
+                  <w:rFonts w:ascii="Cambria Math" w:hAnsi="Cambria Math"/>
+                </w:rPr>
+                <m:t>a</m:t>
+              </m:r>
+            </m:e>
+            <m:sub>
+              <m:r>
+                <w:rPr>
+                  <w:rFonts w:ascii="Cambria Math" w:hAnsi="Cambria Math"/>
+                </w:rPr>
+                <m:t>3</m:t>
+              </m:r>
+              <m:r>
+                <w:rPr>
+                  <w:rFonts w:ascii="Cambria Math" w:hAnsi="Cambria Math"/>
+                </w:rPr>
+                <m:t>a</m:t>
+              </m:r>
+            </m:sub>
+          </m:sSub>
+          <m:sSub>
+            <m:sSubPr>
+              <m:ctrlPr>
+                <w:rPr>
+                  <w:rFonts w:ascii="Cambria Math" w:hAnsi="Cambria Math"/>
+                  <w:i/>
+                </w:rPr>
+              </m:ctrlPr>
+            </m:sSubPr>
+            <m:e>
+              <m:r>
+                <w:rPr>
+                  <w:rFonts w:ascii="Cambria Math" w:hAnsi="Cambria Math"/>
+                </w:rPr>
+                <m:t>A</m:t>
+              </m:r>
+            </m:e>
+            <m:sub>
+              <m:r>
+                <w:rPr>
+                  <w:rFonts w:ascii="Cambria Math" w:hAnsi="Cambria Math"/>
+                </w:rPr>
+                <m:t>3</m:t>
+              </m:r>
+              <m:r>
+                <w:rPr>
+                  <w:rFonts w:ascii="Cambria Math" w:hAnsi="Cambria Math"/>
+                </w:rPr>
+                <m:t>b</m:t>
+              </m:r>
+            </m:sub>
+          </m:sSub>
+          <m:r>
+            <w:rPr>
+              <w:rFonts w:ascii="Cambria Math" w:hAnsi="Cambria Math"/>
+            </w:rPr>
+            <m:t xml:space="preserve">= </m:t>
+          </m:r>
+          <m:r>
+            <w:rPr>
+              <w:rFonts w:ascii="Cambria Math" w:hAnsi="Cambria Math"/>
+            </w:rPr>
+            <m:t>a</m:t>
+          </m:r>
+          <m:sSub>
+            <m:sSubPr>
+              <m:ctrlPr>
+                <w:rPr>
+                  <w:rFonts w:ascii="Cambria Math" w:hAnsi="Cambria Math"/>
+                  <w:i/>
+                </w:rPr>
+              </m:ctrlPr>
+            </m:sSubPr>
+            <m:e>
+              <m:r>
+                <w:rPr>
+                  <w:rFonts w:ascii="Cambria Math" w:hAnsi="Cambria Math"/>
+                </w:rPr>
+                <m:t>δ</m:t>
+              </m:r>
+            </m:e>
+            <m:sub>
+              <m:r>
+                <w:rPr>
+                  <w:rFonts w:ascii="Cambria Math" w:hAnsi="Cambria Math"/>
+                </w:rPr>
+                <m:t>ab</m:t>
+              </m:r>
+            </m:sub>
+          </m:sSub>
+          <m:r>
+            <w:rPr>
+              <w:rFonts w:ascii="Cambria Math" w:hAnsi="Cambria Math"/>
+            </w:rPr>
+            <m:t>=0</m:t>
+          </m:r>
+        </m:oMath>
+      </m:oMathPara>
+    </w:p>
+    <w:p>
+      <w:pPr>
+        <w:rPr>
+          <w:rFonts w:eastAsiaTheme="minorEastAsia"/>
+        </w:rPr>
+      </w:pPr>
+      <w:r>
+        <w:rPr>
+          <w:rFonts w:eastAsiaTheme="minorEastAsia"/>
+        </w:rPr>
+        <w:t>Т.е. сумма произведений элементов одного столбца на алгебраические дополнения другого столбца равна нулю.</w:t>
+      </w:r>
+    </w:p>
+    <w:p>
+      <w:pPr>
+        <w:rPr>
+          <w:rFonts w:eastAsiaTheme="minorEastAsia"/>
+        </w:rPr>
+      </w:pPr>
+      <w:r>
+        <w:rPr>
+          <w:rFonts w:eastAsiaTheme="minorEastAsia"/>
+        </w:rPr>
+        <w:t>Аналогично получается разложение по элементам строк. Для этого берем второе равенство</w:t>
+      </w:r>
+      <w:r>
+        <w:rPr>
+          <w:rFonts w:eastAsiaTheme="minorEastAsia"/>
+        </w:rPr>
+        <w:t>:</w:t>
+      </w:r>
+    </w:p>
+    <w:p>
+      <w:pPr>
+        <w:rPr>
+          <w:rFonts w:eastAsiaTheme="minorEastAsia"/>
+        </w:rPr>
+      </w:pPr>
+      <m:oMathPara>
+        <m:oMath>
+          <m:sSub>
+            <m:sSubPr>
+              <m:ctrlPr>
+                <w:rPr>
+                  <w:rFonts w:ascii="Cambria Math" w:hAnsi="Cambria Math"/>
+                  <w:i/>
+                </w:rPr>
+              </m:ctrlPr>
+            </m:sSubPr>
+            <m:e>
+              <m:r>
+                <w:rPr>
+                  <w:rFonts w:ascii="Cambria Math" w:hAnsi="Cambria Math"/>
+                </w:rPr>
+                <m:t>ε</m:t>
+              </m:r>
+            </m:e>
+            <m:sub>
+              <m:r>
+                <w:rPr>
+                  <w:rFonts w:ascii="Cambria Math" w:hAnsi="Cambria Math"/>
+                  <w:lang w:val="en-US"/>
+                </w:rPr>
+                <m:t>pqr</m:t>
+              </m:r>
+            </m:sub>
+          </m:sSub>
+          <m:sSub>
+            <m:sSubPr>
+              <m:ctrlPr>
+                <w:rPr>
+                  <w:rFonts w:ascii="Cambria Math" w:hAnsi="Cambria Math"/>
+                  <w:i/>
+                </w:rPr>
+              </m:ctrlPr>
+            </m:sSubPr>
+            <m:e>
+              <m:r>
+                <w:rPr>
+                  <w:rFonts w:ascii="Cambria Math" w:hAnsi="Cambria Math"/>
+                </w:rPr>
+                <m:t>a</m:t>
+              </m:r>
+            </m:e>
+            <m:sub>
+              <m:r>
+                <w:rPr>
+                  <w:rFonts w:ascii="Cambria Math" w:hAnsi="Cambria Math"/>
+                </w:rPr>
+                <m:t>ip</m:t>
+              </m:r>
+            </m:sub>
+          </m:sSub>
+          <m:sSub>
+            <m:sSubPr>
+              <m:ctrlPr>
+                <w:rPr>
+                  <w:rFonts w:ascii="Cambria Math" w:hAnsi="Cambria Math"/>
+                  <w:i/>
+                </w:rPr>
+              </m:ctrlPr>
+            </m:sSubPr>
+            <m:e>
+              <m:r>
+                <w:rPr>
+                  <w:rFonts w:ascii="Cambria Math" w:hAnsi="Cambria Math"/>
+                </w:rPr>
+                <m:t>a</m:t>
+              </m:r>
+            </m:e>
+            <m:sub>
+              <m:r>
+                <w:rPr>
+                  <w:rFonts w:ascii="Cambria Math" w:hAnsi="Cambria Math"/>
+                </w:rPr>
+                <m:t>kq</m:t>
+              </m:r>
+            </m:sub>
+          </m:sSub>
+          <m:sSub>
+            <m:sSubPr>
+              <m:ctrlPr>
+                <w:rPr>
+                  <w:rFonts w:ascii="Cambria Math" w:hAnsi="Cambria Math"/>
+                  <w:i/>
+                </w:rPr>
+              </m:ctrlPr>
+            </m:sSubPr>
+            <m:e>
+              <m:r>
+                <w:rPr>
+                  <w:rFonts w:ascii="Cambria Math" w:hAnsi="Cambria Math"/>
+                </w:rPr>
+                <m:t>a</m:t>
+              </m:r>
+            </m:e>
+            <m:sub>
+              <m:r>
+                <w:rPr>
+                  <w:rFonts w:ascii="Cambria Math" w:hAnsi="Cambria Math"/>
+                </w:rPr>
+                <m:t>lr</m:t>
+              </m:r>
+            </m:sub>
+          </m:sSub>
+          <m:r>
+            <w:rPr>
+              <w:rFonts w:ascii="Cambria Math" w:hAnsi="Cambria Math"/>
+            </w:rPr>
+            <m:t>=a</m:t>
+          </m:r>
+          <m:sSub>
+            <m:sSubPr>
+              <m:ctrlPr>
+                <w:rPr>
+                  <w:rFonts w:ascii="Cambria Math" w:hAnsi="Cambria Math"/>
+                  <w:i/>
+                </w:rPr>
+              </m:ctrlPr>
+            </m:sSubPr>
+            <m:e>
+              <m:r>
+                <w:rPr>
+                  <w:rFonts w:ascii="Cambria Math" w:hAnsi="Cambria Math"/>
+                </w:rPr>
+                <m:t>ε</m:t>
+              </m:r>
+            </m:e>
+            <m:sub>
+              <m:r>
+                <w:rPr>
+                  <w:rFonts w:ascii="Cambria Math" w:hAnsi="Cambria Math"/>
+                  <w:lang w:val="en-US"/>
+                </w:rPr>
+                <m:t>ikl</m:t>
+              </m:r>
+            </m:sub>
+          </m:sSub>
+        </m:oMath>
+      </m:oMathPara>
+    </w:p>
+    <w:p>
+      <w:pPr>
+        <w:rPr>
+          <w:rFonts w:eastAsiaTheme="minorEastAsia"/>
+          <w:i/>
+          <w:iCs/>
+        </w:rPr>
+      </w:pPr>
+      <m:oMathPara>
+        <m:oMath>
+          <m:sSub>
+            <m:sSubPr>
+              <m:ctrlPr>
+                <w:rPr>
+                  <w:rFonts w:ascii="Cambria Math" w:hAnsi="Cambria Math"/>
+                  <w:i/>
+                </w:rPr>
+              </m:ctrlPr>
+            </m:sSubPr>
+            <m:e>
+              <m:r>
+                <w:rPr>
+                  <w:rFonts w:ascii="Cambria Math" w:hAnsi="Cambria Math"/>
+                </w:rPr>
+                <m:t>ε</m:t>
+              </m:r>
+            </m:e>
+            <m:sub>
+              <m:r>
+                <w:rPr>
+                  <w:rFonts w:ascii="Cambria Math" w:hAnsi="Cambria Math"/>
+                  <w:lang w:val="en-US"/>
+                </w:rPr>
+                <m:t>pqr</m:t>
+              </m:r>
+            </m:sub>
+          </m:sSub>
+          <m:sSub>
+            <m:sSubPr>
+              <m:ctrlPr>
+                <w:rPr>
+                  <w:rFonts w:ascii="Cambria Math" w:hAnsi="Cambria Math"/>
+                  <w:i/>
+                </w:rPr>
+              </m:ctrlPr>
+            </m:sSubPr>
+            <m:e>
+              <m:r>
+                <w:rPr>
+                  <w:rFonts w:ascii="Cambria Math" w:hAnsi="Cambria Math"/>
+                </w:rPr>
+                <m:t>a</m:t>
+              </m:r>
+            </m:e>
+            <m:sub>
+              <m:r>
+                <w:rPr>
+                  <w:rFonts w:ascii="Cambria Math" w:hAnsi="Cambria Math"/>
+                </w:rPr>
+                <m:t>ip</m:t>
+              </m:r>
+            </m:sub>
+          </m:sSub>
+          <m:sSub>
+            <m:sSubPr>
+              <m:ctrlPr>
+                <w:rPr>
+                  <w:rFonts w:ascii="Cambria Math" w:hAnsi="Cambria Math"/>
+                  <w:i/>
+                </w:rPr>
+              </m:ctrlPr>
+            </m:sSubPr>
+            <m:e>
+              <m:r>
+                <w:rPr>
+                  <w:rFonts w:ascii="Cambria Math" w:hAnsi="Cambria Math"/>
+                </w:rPr>
+                <m:t>a</m:t>
+              </m:r>
+            </m:e>
+            <m:sub>
+              <m:r>
+                <w:rPr>
+                  <w:rFonts w:ascii="Cambria Math" w:hAnsi="Cambria Math"/>
+                </w:rPr>
+                <m:t>kq</m:t>
+              </m:r>
+            </m:sub>
+          </m:sSub>
+          <m:sSub>
+            <m:sSubPr>
+              <m:ctrlPr>
+                <w:rPr>
+                  <w:rFonts w:ascii="Cambria Math" w:hAnsi="Cambria Math"/>
+                  <w:i/>
+                </w:rPr>
+              </m:ctrlPr>
+            </m:sSubPr>
+            <m:e>
+              <m:r>
+                <w:rPr>
+                  <w:rFonts w:ascii="Cambria Math" w:hAnsi="Cambria Math"/>
+                </w:rPr>
+                <m:t>a</m:t>
+              </m:r>
+            </m:e>
+            <m:sub>
+              <m:r>
+                <w:rPr>
+                  <w:rFonts w:ascii="Cambria Math" w:hAnsi="Cambria Math"/>
+                </w:rPr>
+                <m:t>lr</m:t>
+              </m:r>
+            </m:sub>
+          </m:sSub>
+          <m:r>
+            <w:rPr>
+              <w:rFonts w:ascii="Cambria Math" w:hAnsi="Cambria Math"/>
+            </w:rPr>
+            <m:t>∙</m:t>
+          </m:r>
+          <m:sSub>
+            <m:sSubPr>
+              <m:ctrlPr>
+                <w:rPr>
+                  <w:rFonts w:ascii="Cambria Math" w:hAnsi="Cambria Math"/>
+                  <w:i/>
+                </w:rPr>
+              </m:ctrlPr>
+            </m:sSubPr>
+            <m:e>
+              <m:r>
+                <w:rPr>
+                  <w:rFonts w:ascii="Cambria Math" w:hAnsi="Cambria Math"/>
+                </w:rPr>
+                <m:t>ε</m:t>
+              </m:r>
+            </m:e>
+            <m:sub>
+              <m:r>
+                <w:rPr>
+                  <w:rFonts w:ascii="Cambria Math" w:hAnsi="Cambria Math"/>
+                  <w:lang w:val="en-US"/>
+                </w:rPr>
+                <m:t>ik</m:t>
+              </m:r>
+              <m:r>
+                <w:rPr>
+                  <w:rFonts w:ascii="Cambria Math" w:hAnsi="Cambria Math"/>
+                  <w:lang w:val="en-US"/>
+                </w:rPr>
+                <m:t>m</m:t>
+              </m:r>
+            </m:sub>
+          </m:sSub>
+          <m:r>
+            <w:rPr>
+              <w:rFonts w:ascii="Cambria Math" w:hAnsi="Cambria Math"/>
+            </w:rPr>
+            <m:t>=a</m:t>
+          </m:r>
+          <m:sSub>
+            <m:sSubPr>
+              <m:ctrlPr>
+                <w:rPr>
+                  <w:rFonts w:ascii="Cambria Math" w:hAnsi="Cambria Math"/>
+                  <w:i/>
+                </w:rPr>
+              </m:ctrlPr>
+            </m:sSubPr>
+            <m:e>
+              <m:r>
+                <w:rPr>
+                  <w:rFonts w:ascii="Cambria Math" w:hAnsi="Cambria Math"/>
+                </w:rPr>
+                <m:t>ε</m:t>
+              </m:r>
+            </m:e>
+            <m:sub>
+              <m:r>
+                <w:rPr>
+                  <w:rFonts w:ascii="Cambria Math" w:hAnsi="Cambria Math"/>
+                  <w:lang w:val="en-US"/>
+                </w:rPr>
+                <m:t>ikl</m:t>
+              </m:r>
+            </m:sub>
+          </m:sSub>
+          <m:r>
+            <w:rPr>
+              <w:rFonts w:ascii="Cambria Math" w:hAnsi="Cambria Math"/>
+            </w:rPr>
+            <m:t>∙</m:t>
+          </m:r>
+          <m:sSub>
+            <m:sSubPr>
+              <m:ctrlPr>
+                <w:rPr>
+                  <w:rFonts w:ascii="Cambria Math" w:hAnsi="Cambria Math"/>
+                  <w:i/>
+                </w:rPr>
+              </m:ctrlPr>
+            </m:sSubPr>
+            <m:e>
+              <m:r>
+                <w:rPr>
+                  <w:rFonts w:ascii="Cambria Math" w:hAnsi="Cambria Math"/>
+                </w:rPr>
+                <m:t>ε</m:t>
+              </m:r>
+            </m:e>
+            <m:sub>
+              <m:r>
+                <w:rPr>
+                  <w:rFonts w:ascii="Cambria Math" w:hAnsi="Cambria Math"/>
+                  <w:lang w:val="en-US"/>
+                </w:rPr>
+                <m:t>ik</m:t>
+              </m:r>
+              <m:r>
+                <w:rPr>
+                  <w:rFonts w:ascii="Cambria Math" w:hAnsi="Cambria Math"/>
+                  <w:lang w:val="en-US"/>
+                </w:rPr>
+                <m:t>m</m:t>
+              </m:r>
+            </m:sub>
+          </m:sSub>
+          <m:r>
+            <w:rPr>
+              <w:rFonts w:ascii="Cambria Math" w:hAnsi="Cambria Math"/>
+            </w:rPr>
+            <m:t>=a2</m:t>
+          </m:r>
+          <m:sSub>
+            <m:sSubPr>
+              <m:ctrlPr>
+                <w:rPr>
+                  <w:rFonts w:ascii="Cambria Math" w:hAnsi="Cambria Math"/>
+                  <w:i/>
+                </w:rPr>
+              </m:ctrlPr>
+            </m:sSubPr>
+            <m:e>
+              <m:r>
+                <w:rPr>
+                  <w:rFonts w:ascii="Cambria Math" w:hAnsi="Cambria Math"/>
+                </w:rPr>
+                <m:t>δ</m:t>
+              </m:r>
+            </m:e>
+            <m:sub>
+              <m:r>
+                <w:rPr>
+                  <w:rFonts w:ascii="Cambria Math" w:hAnsi="Cambria Math"/>
+                </w:rPr>
+                <m:t>lm</m:t>
+              </m:r>
+            </m:sub>
+          </m:sSub>
+        </m:oMath>
+      </m:oMathPara>
+    </w:p>
+    <w:p>
+      <w:pPr>
+        <w:rPr>
+          <w:rFonts w:eastAsiaTheme="minorEastAsia"/>
+        </w:rPr>
+      </w:pPr>
+      <m:oMathPara>
+        <m:oMath>
+          <m:sSub>
+            <m:sSubPr>
+              <m:ctrlPr>
+                <w:rPr>
+                  <w:rFonts w:ascii="Cambria Math" w:hAnsi="Cambria Math"/>
+                  <w:i/>
+                  <w:iCs/>
+                </w:rPr>
+              </m:ctrlPr>
+            </m:sSubPr>
+            <m:e>
+              <m:r>
+                <w:rPr>
+                  <w:rFonts w:ascii="Cambria Math" w:hAnsi="Cambria Math"/>
+                </w:rPr>
+                <m:t>A</m:t>
+              </m:r>
+            </m:e>
+            <m:sub>
+              <m:r>
+                <w:rPr>
+                  <w:rFonts w:ascii="Cambria Math" w:hAnsi="Cambria Math"/>
+                </w:rPr>
+                <m:t>mr</m:t>
+              </m:r>
+            </m:sub>
+          </m:sSub>
+          <m:r>
+            <w:rPr>
+              <w:rFonts w:ascii="Cambria Math" w:hAnsi="Cambria Math"/>
+            </w:rPr>
+            <m:t>=</m:t>
+          </m:r>
+          <m:f>
+            <m:fPr>
+              <m:ctrlPr>
+                <w:rPr>
+                  <w:rFonts w:ascii="Cambria Math" w:hAnsi="Cambria Math"/>
+                  <w:i/>
+                  <w:iCs/>
+                </w:rPr>
+              </m:ctrlPr>
+            </m:fPr>
+            <m:num>
+              <m:r>
+                <w:rPr>
+                  <w:rFonts w:ascii="Cambria Math" w:hAnsi="Cambria Math"/>
+                </w:rPr>
+                <m:t>1</m:t>
+              </m:r>
+            </m:num>
+            <m:den>
+              <m:r>
+                <w:rPr>
+                  <w:rFonts w:ascii="Cambria Math" w:hAnsi="Cambria Math"/>
+                </w:rPr>
+                <m:t>2</m:t>
+              </m:r>
+            </m:den>
+          </m:f>
+          <m:sSub>
+            <m:sSubPr>
+              <m:ctrlPr>
+                <w:rPr>
+                  <w:rFonts w:ascii="Cambria Math" w:hAnsi="Cambria Math"/>
+                  <w:i/>
+                </w:rPr>
+              </m:ctrlPr>
+            </m:sSubPr>
+            <m:e>
+              <m:r>
+                <w:rPr>
+                  <w:rFonts w:ascii="Cambria Math" w:hAnsi="Cambria Math"/>
+                </w:rPr>
+                <m:t>ε</m:t>
+              </m:r>
+            </m:e>
+            <m:sub>
+              <m:r>
+                <w:rPr>
+                  <w:rFonts w:ascii="Cambria Math" w:hAnsi="Cambria Math"/>
+                  <w:lang w:val="en-US"/>
+                </w:rPr>
+                <m:t>ik</m:t>
+              </m:r>
+              <m:r>
+                <w:rPr>
+                  <w:rFonts w:ascii="Cambria Math" w:hAnsi="Cambria Math"/>
+                  <w:lang w:val="en-US"/>
+                </w:rPr>
+                <m:t>m</m:t>
+              </m:r>
+            </m:sub>
+          </m:sSub>
+          <m:sSub>
+            <m:sSubPr>
+              <m:ctrlPr>
+                <w:rPr>
+                  <w:rFonts w:ascii="Cambria Math" w:hAnsi="Cambria Math"/>
+                  <w:i/>
+                </w:rPr>
+              </m:ctrlPr>
+            </m:sSubPr>
+            <m:e>
+              <m:r>
+                <w:rPr>
+                  <w:rFonts w:ascii="Cambria Math" w:hAnsi="Cambria Math"/>
+                </w:rPr>
+                <m:t>ε</m:t>
+              </m:r>
+            </m:e>
+            <m:sub>
+              <m:r>
+                <w:rPr>
+                  <w:rFonts w:ascii="Cambria Math" w:hAnsi="Cambria Math"/>
+                  <w:lang w:val="en-US"/>
+                </w:rPr>
+                <m:t>pqr</m:t>
+              </m:r>
+            </m:sub>
+          </m:sSub>
+          <m:sSub>
+            <m:sSubPr>
+              <m:ctrlPr>
+                <w:rPr>
+                  <w:rFonts w:ascii="Cambria Math" w:hAnsi="Cambria Math"/>
+                  <w:i/>
+                </w:rPr>
+              </m:ctrlPr>
+            </m:sSubPr>
+            <m:e>
+              <m:r>
+                <w:rPr>
+                  <w:rFonts w:ascii="Cambria Math" w:hAnsi="Cambria Math"/>
+                </w:rPr>
+                <m:t>a</m:t>
+              </m:r>
+            </m:e>
+            <m:sub>
+              <m:r>
+                <w:rPr>
+                  <w:rFonts w:ascii="Cambria Math" w:hAnsi="Cambria Math"/>
+                </w:rPr>
+                <m:t>ip</m:t>
+              </m:r>
+            </m:sub>
+          </m:sSub>
+          <m:sSub>
+            <m:sSubPr>
+              <m:ctrlPr>
+                <w:rPr>
+                  <w:rFonts w:ascii="Cambria Math" w:hAnsi="Cambria Math"/>
+                  <w:i/>
+                </w:rPr>
+              </m:ctrlPr>
+            </m:sSubPr>
+            <m:e>
+              <m:r>
+                <w:rPr>
+                  <w:rFonts w:ascii="Cambria Math" w:hAnsi="Cambria Math"/>
+                </w:rPr>
+                <m:t>a</m:t>
+              </m:r>
+            </m:e>
+            <m:sub>
+              <m:r>
+                <w:rPr>
+                  <w:rFonts w:ascii="Cambria Math" w:hAnsi="Cambria Math"/>
+                </w:rPr>
+                <m:t>kq</m:t>
+              </m:r>
+            </m:sub>
+          </m:sSub>
+        </m:oMath>
+      </m:oMathPara>
+    </w:p>
+    <w:p>
+      <w:pPr>
+        <w:rPr>
+          <w:rFonts w:eastAsiaTheme="minorEastAsia"/>
+          <w:iCs/>
+        </w:rPr>
+      </w:pPr>
+      <m:oMathPara>
+        <m:oMath>
+          <m:r>
+            <w:rPr>
+              <w:rFonts w:ascii="Cambria Math" w:hAnsi="Cambria Math"/>
+            </w:rPr>
+            <m:t>a</m:t>
+          </m:r>
+          <m:sSub>
+            <m:sSubPr>
+              <m:ctrlPr>
+                <w:rPr>
+                  <w:rFonts w:ascii="Cambria Math" w:hAnsi="Cambria Math"/>
+                  <w:i/>
+                </w:rPr>
+              </m:ctrlPr>
+            </m:sSubPr>
+            <m:e>
+              <m:r>
+                <w:rPr>
+                  <w:rFonts w:ascii="Cambria Math" w:hAnsi="Cambria Math"/>
+                </w:rPr>
+                <m:t>δ</m:t>
+              </m:r>
+            </m:e>
+            <m:sub>
+              <m:r>
+                <w:rPr>
+                  <w:rFonts w:ascii="Cambria Math" w:hAnsi="Cambria Math"/>
+                </w:rPr>
+                <m:t>lm</m:t>
+              </m:r>
+            </m:sub>
+          </m:sSub>
+          <m:r>
+            <w:rPr>
+              <w:rFonts w:ascii="Cambria Math" w:hAnsi="Cambria Math"/>
+            </w:rPr>
+            <m:t>=</m:t>
+          </m:r>
+          <m:sSub>
+            <m:sSubPr>
+              <m:ctrlPr>
+                <w:rPr>
+                  <w:rFonts w:ascii="Cambria Math" w:hAnsi="Cambria Math"/>
+                  <w:i/>
+                </w:rPr>
+              </m:ctrlPr>
+            </m:sSubPr>
+            <m:e>
+              <m:r>
+                <w:rPr>
+                  <w:rFonts w:ascii="Cambria Math" w:hAnsi="Cambria Math"/>
+                </w:rPr>
+                <m:t>a</m:t>
+              </m:r>
+            </m:e>
+            <m:sub>
+              <m:r>
+                <w:rPr>
+                  <w:rFonts w:ascii="Cambria Math" w:hAnsi="Cambria Math"/>
+                </w:rPr>
+                <m:t>lr</m:t>
+              </m:r>
+            </m:sub>
+          </m:sSub>
+          <m:sSub>
+            <m:sSubPr>
+              <m:ctrlPr>
+                <w:rPr>
+                  <w:rFonts w:ascii="Cambria Math" w:hAnsi="Cambria Math"/>
+                  <w:i/>
+                  <w:iCs/>
+                </w:rPr>
+              </m:ctrlPr>
+            </m:sSubPr>
+            <m:e>
+              <m:r>
+                <w:rPr>
+                  <w:rFonts w:ascii="Cambria Math" w:hAnsi="Cambria Math"/>
+                </w:rPr>
+                <m:t>A</m:t>
+              </m:r>
+            </m:e>
+            <m:sub>
+              <m:r>
+                <w:rPr>
+                  <w:rFonts w:ascii="Cambria Math" w:hAnsi="Cambria Math"/>
+                </w:rPr>
+                <m:t>mr</m:t>
+              </m:r>
+            </m:sub>
+          </m:sSub>
+        </m:oMath>
+      </m:oMathPara>
+    </w:p>
+    <w:p>
+      <w:pPr>
+        <w:rPr>
+          <w:rFonts w:eastAsiaTheme="minorEastAsia"/>
+          <w:iCs/>
+        </w:rPr>
+      </w:pPr>
+      <w:r>
+        <w:rPr>
+          <w:rFonts w:eastAsiaTheme="minorEastAsia"/>
+          <w:iCs/>
+        </w:rPr>
+        <w:t xml:space="preserve">Зафиксируем </w:t>
+      </w:r>
+      <w:r>
+        <w:rPr>
+          <w:rFonts w:eastAsiaTheme="minorEastAsia"/>
+          <w:iCs/>
+        </w:rPr>
+        <w:t>строки</w:t>
+      </w:r>
+      <w:r>
+        <w:rPr>
+          <w:rFonts w:eastAsiaTheme="minorEastAsia"/>
+          <w:iCs/>
+        </w:rPr>
+        <w:t xml:space="preserve"> </w:t>
+      </w:r>
+      <m:oMath>
+        <m:r>
+          <w:rPr>
+            <w:rFonts w:ascii="Cambria Math" w:eastAsiaTheme="minorEastAsia" w:hAnsi="Cambria Math"/>
+          </w:rPr>
+          <m:t>a≠b</m:t>
+        </m:r>
+      </m:oMath>
+      <w:r>
+        <w:rPr>
+          <w:rFonts w:eastAsiaTheme="minorEastAsia"/>
+          <w:iCs/>
+        </w:rPr>
+        <w:t>.</w:t>
+      </w:r>
+    </w:p>
+    <w:p>
+      <w:pPr>
+        <w:rPr>
+          <w:rFonts w:eastAsiaTheme="minorEastAsia"/>
+        </w:rPr>
+      </w:pPr>
+      <m:oMathPara>
+        <m:oMath>
+          <m:sSub>
+            <m:sSubPr>
+              <m:ctrlPr>
+                <w:rPr>
+                  <w:rFonts w:ascii="Cambria Math" w:hAnsi="Cambria Math"/>
+                  <w:i/>
+                </w:rPr>
+              </m:ctrlPr>
+            </m:sSubPr>
+            <m:e>
+              <m:r>
+                <w:rPr>
+                  <w:rFonts w:ascii="Cambria Math" w:hAnsi="Cambria Math"/>
+                </w:rPr>
+                <m:t>a</m:t>
+              </m:r>
+            </m:e>
+            <m:sub>
+              <m:r>
+                <w:rPr>
+                  <w:rFonts w:ascii="Cambria Math" w:hAnsi="Cambria Math"/>
+                  <w:lang w:val="en-US"/>
+                </w:rPr>
+                <m:t>a</m:t>
+              </m:r>
+              <m:r>
+                <w:rPr>
+                  <w:rFonts w:ascii="Cambria Math" w:hAnsi="Cambria Math"/>
+                </w:rPr>
+                <m:t>r</m:t>
+              </m:r>
+            </m:sub>
+          </m:sSub>
+          <m:sSub>
+            <m:sSubPr>
+              <m:ctrlPr>
+                <w:rPr>
+                  <w:rFonts w:ascii="Cambria Math" w:hAnsi="Cambria Math"/>
+                  <w:i/>
+                  <w:iCs/>
+                </w:rPr>
+              </m:ctrlPr>
+            </m:sSubPr>
+            <m:e>
+              <m:r>
+                <w:rPr>
+                  <w:rFonts w:ascii="Cambria Math" w:hAnsi="Cambria Math"/>
+                </w:rPr>
+                <m:t>A</m:t>
+              </m:r>
+            </m:e>
+            <m:sub>
+              <m:r>
+                <w:rPr>
+                  <w:rFonts w:ascii="Cambria Math" w:hAnsi="Cambria Math"/>
+                </w:rPr>
+                <m:t>br</m:t>
+              </m:r>
+            </m:sub>
+          </m:sSub>
+          <m:r>
+            <w:rPr>
+              <w:rFonts w:ascii="Cambria Math" w:hAnsi="Cambria Math"/>
+            </w:rPr>
+            <m:t>=</m:t>
+          </m:r>
+          <m:sSub>
+            <m:sSubPr>
+              <m:ctrlPr>
+                <w:rPr>
+                  <w:rFonts w:ascii="Cambria Math" w:hAnsi="Cambria Math"/>
+                  <w:i/>
+                  <w:iCs/>
+                </w:rPr>
+              </m:ctrlPr>
+            </m:sSubPr>
+            <m:e>
+              <m:r>
+                <w:rPr>
+                  <w:rFonts w:ascii="Cambria Math" w:hAnsi="Cambria Math"/>
+                </w:rPr>
+                <m:t>a</m:t>
+              </m:r>
+            </m:e>
+            <m:sub>
+              <m:r>
+                <w:rPr>
+                  <w:rFonts w:ascii="Cambria Math" w:hAnsi="Cambria Math"/>
+                </w:rPr>
+                <m:t>a</m:t>
+              </m:r>
+              <m:r>
+                <w:rPr>
+                  <w:rFonts w:ascii="Cambria Math" w:hAnsi="Cambria Math"/>
+                </w:rPr>
+                <m:t>1</m:t>
+              </m:r>
+            </m:sub>
+          </m:sSub>
+          <m:sSub>
+            <m:sSubPr>
+              <m:ctrlPr>
+                <w:rPr>
+                  <w:rFonts w:ascii="Cambria Math" w:hAnsi="Cambria Math"/>
+                  <w:i/>
+                </w:rPr>
+              </m:ctrlPr>
+            </m:sSubPr>
+            <m:e>
+              <m:r>
+                <w:rPr>
+                  <w:rFonts w:ascii="Cambria Math" w:hAnsi="Cambria Math"/>
+                </w:rPr>
+                <m:t>A</m:t>
+              </m:r>
+            </m:e>
+            <m:sub>
+              <m:r>
+                <w:rPr>
+                  <w:rFonts w:ascii="Cambria Math" w:hAnsi="Cambria Math"/>
+                </w:rPr>
+                <m:t>b1</m:t>
+              </m:r>
+            </m:sub>
+          </m:sSub>
+          <m:r>
+            <w:rPr>
+              <w:rFonts w:ascii="Cambria Math" w:hAnsi="Cambria Math"/>
+            </w:rPr>
+            <m:t>+</m:t>
+          </m:r>
+          <m:sSub>
+            <m:sSubPr>
+              <m:ctrlPr>
+                <w:rPr>
+                  <w:rFonts w:ascii="Cambria Math" w:hAnsi="Cambria Math"/>
+                  <w:i/>
+                  <w:iCs/>
+                </w:rPr>
+              </m:ctrlPr>
+            </m:sSubPr>
+            <m:e>
+              <m:r>
+                <w:rPr>
+                  <w:rFonts w:ascii="Cambria Math" w:hAnsi="Cambria Math"/>
+                </w:rPr>
+                <m:t>a</m:t>
+              </m:r>
+            </m:e>
+            <m:sub>
+              <m:r>
+                <w:rPr>
+                  <w:rFonts w:ascii="Cambria Math" w:hAnsi="Cambria Math"/>
+                </w:rPr>
+                <m:t>a</m:t>
+              </m:r>
+              <m:r>
+                <w:rPr>
+                  <w:rFonts w:ascii="Cambria Math" w:hAnsi="Cambria Math"/>
+                </w:rPr>
+                <m:t>2</m:t>
+              </m:r>
+            </m:sub>
+          </m:sSub>
+          <m:sSub>
+            <m:sSubPr>
+              <m:ctrlPr>
+                <w:rPr>
+                  <w:rFonts w:ascii="Cambria Math" w:hAnsi="Cambria Math"/>
+                  <w:i/>
+                </w:rPr>
+              </m:ctrlPr>
+            </m:sSubPr>
+            <m:e>
+              <m:r>
+                <w:rPr>
+                  <w:rFonts w:ascii="Cambria Math" w:hAnsi="Cambria Math"/>
+                </w:rPr>
+                <m:t>A</m:t>
+              </m:r>
+            </m:e>
+            <m:sub>
+              <m:r>
+                <w:rPr>
+                  <w:rFonts w:ascii="Cambria Math" w:hAnsi="Cambria Math"/>
+                </w:rPr>
+                <m:t>b2</m:t>
+              </m:r>
+            </m:sub>
+          </m:sSub>
+          <m:r>
+            <w:rPr>
+              <w:rFonts w:ascii="Cambria Math" w:hAnsi="Cambria Math"/>
+            </w:rPr>
+            <m:t>+</m:t>
+          </m:r>
+          <m:sSub>
+            <m:sSubPr>
+              <m:ctrlPr>
+                <w:rPr>
+                  <w:rFonts w:ascii="Cambria Math" w:hAnsi="Cambria Math"/>
+                  <w:i/>
+                  <w:iCs/>
+                </w:rPr>
+              </m:ctrlPr>
+            </m:sSubPr>
+            <m:e>
+              <m:r>
+                <w:rPr>
+                  <w:rFonts w:ascii="Cambria Math" w:hAnsi="Cambria Math"/>
+                </w:rPr>
+                <m:t>a</m:t>
+              </m:r>
+            </m:e>
+            <m:sub>
+              <m:r>
+                <w:rPr>
+                  <w:rFonts w:ascii="Cambria Math" w:hAnsi="Cambria Math"/>
+                </w:rPr>
+                <m:t>a3</m:t>
+              </m:r>
+            </m:sub>
+          </m:sSub>
+          <m:sSub>
+            <m:sSubPr>
+              <m:ctrlPr>
+                <w:rPr>
+                  <w:rFonts w:ascii="Cambria Math" w:hAnsi="Cambria Math"/>
+                  <w:i/>
+                </w:rPr>
+              </m:ctrlPr>
+            </m:sSubPr>
+            <m:e>
+              <m:r>
+                <w:rPr>
+                  <w:rFonts w:ascii="Cambria Math" w:hAnsi="Cambria Math"/>
+                </w:rPr>
+                <m:t>A</m:t>
+              </m:r>
+            </m:e>
+            <m:sub>
+              <m:r>
+                <w:rPr>
+                  <w:rFonts w:ascii="Cambria Math" w:hAnsi="Cambria Math"/>
+                </w:rPr>
+                <m:t>b3</m:t>
+              </m:r>
+            </m:sub>
+          </m:sSub>
+          <m:r>
+            <w:rPr>
+              <w:rFonts w:ascii="Cambria Math" w:hAnsi="Cambria Math"/>
+            </w:rPr>
+            <m:t>= a</m:t>
+          </m:r>
+          <m:sSub>
+            <m:sSubPr>
+              <m:ctrlPr>
+                <w:rPr>
+                  <w:rFonts w:ascii="Cambria Math" w:hAnsi="Cambria Math"/>
+                  <w:i/>
+                </w:rPr>
+              </m:ctrlPr>
+            </m:sSubPr>
+            <m:e>
+              <m:r>
+                <w:rPr>
+                  <w:rFonts w:ascii="Cambria Math" w:hAnsi="Cambria Math"/>
+                </w:rPr>
+                <m:t>δ</m:t>
+              </m:r>
+            </m:e>
+            <m:sub>
+              <m:r>
+                <w:rPr>
+                  <w:rFonts w:ascii="Cambria Math" w:hAnsi="Cambria Math"/>
+                </w:rPr>
+                <m:t>ab</m:t>
+              </m:r>
+            </m:sub>
+          </m:sSub>
+          <m:r>
+            <w:rPr>
+              <w:rFonts w:ascii="Cambria Math" w:hAnsi="Cambria Math"/>
+            </w:rPr>
+            <m:t>=0</m:t>
+          </m:r>
+        </m:oMath>
+      </m:oMathPara>
+    </w:p>
+    <w:p>
+      <w:pPr>
+        <w:rPr>
+          <w:rFonts w:eastAsiaTheme="minorEastAsia"/>
+        </w:rPr>
+      </w:pPr>
+      <w:r>
+        <w:rPr>
+          <w:rFonts w:eastAsiaTheme="minorEastAsia"/>
+        </w:rPr>
+        <w:t>Т.е. сумма произведений элементов одно</w:t>
+      </w:r>
+      <w:r>
+        <w:rPr>
+          <w:rFonts w:eastAsiaTheme="minorEastAsia"/>
+        </w:rPr>
+        <w:t>й строки</w:t>
+      </w:r>
+      <w:r>
+        <w:rPr>
+          <w:rFonts w:eastAsiaTheme="minorEastAsia"/>
+        </w:rPr>
+        <w:t xml:space="preserve"> на алгебраические дополнения друго</w:t>
+      </w:r>
+      <w:r>
+        <w:rPr>
+          <w:rFonts w:eastAsiaTheme="minorEastAsia"/>
+        </w:rPr>
+        <w:t>й</w:t>
+      </w:r>
+      <w:r>
+        <w:rPr>
+          <w:rFonts w:eastAsiaTheme="minorEastAsia"/>
+        </w:rPr>
+        <w:t xml:space="preserve"> ст</w:t>
+      </w:r>
+      <w:r>
+        <w:rPr>
+          <w:rFonts w:eastAsiaTheme="minorEastAsia"/>
+        </w:rPr>
+        <w:t>роки</w:t>
+      </w:r>
+      <w:r>
+        <w:rPr>
+          <w:rFonts w:eastAsiaTheme="minorEastAsia"/>
+        </w:rPr>
+        <w:t xml:space="preserve"> равна нулю.</w:t>
+      </w:r>
+    </w:p>
+    <w:p>
+      <w:pPr>
+        <w:rPr>
+          <w:rFonts w:eastAsiaTheme="minorEastAsia"/>
+        </w:rPr>
+      </w:pPr>
+    </w:p>
+    <w:p>
+      <w:pPr>
+        <w:rPr>
+          <w:rFonts w:eastAsiaTheme="minorEastAsia"/>
+          <w:iCs/>
+        </w:rPr>
+      </w:pPr>
+    </w:p>
+    <w:p>
+      <w:pPr>
+        <w:rPr>
+          <w:rFonts w:eastAsiaTheme="minorEastAsia"/>
+          <w:iCs/>
+        </w:rPr>
+      </w:pPr>
+    </w:p>
+    <w:p>
+      <w:pPr>
+        <w:pBdr>
+          <w:top w:val="single" w:sz="4" w:space="1" w:color="auto"/>
+          <w:left w:val="single" w:sz="4" w:space="4" w:color="auto"/>
+          <w:bottom w:val="single" w:sz="4" w:space="1" w:color="auto"/>
+          <w:right w:val="single" w:sz="4" w:space="4" w:color="auto"/>
+        </w:pBdr>
+        <w:shd w:val="clear" w:color="auto" w:fill="D5DCE4" w:themeFill="text2" w:themeFillTint="33"/>
+        <w:rPr>
+          <w:rFonts w:eastAsiaTheme="minorEastAsia"/>
+          <w:iCs/>
+        </w:rPr>
+      </w:pPr>
+      <w:r>
+        <w:rPr>
+          <w:rFonts w:eastAsiaTheme="minorEastAsia"/>
+          <w:b/>
+          <w:bCs/>
+          <w:iCs/>
+        </w:rPr>
+        <w:t>Задача</w:t>
+      </w:r>
+      <w:r>
+        <w:rPr>
+          <w:rFonts w:eastAsiaTheme="minorEastAsia"/>
+          <w:iCs/>
+        </w:rPr>
+        <w:t>. Найти алгебраические дополнения определителя</w:t>
+      </w:r>
+    </w:p>
+    <w:p>
+      <w:pPr>
+        <w:pBdr>
+          <w:top w:val="single" w:sz="4" w:space="1" w:color="auto"/>
+          <w:left w:val="single" w:sz="4" w:space="4" w:color="auto"/>
+          <w:bottom w:val="single" w:sz="4" w:space="1" w:color="auto"/>
+          <w:right w:val="single" w:sz="4" w:space="4" w:color="auto"/>
+        </w:pBdr>
+        <w:shd w:val="clear" w:color="auto" w:fill="D5DCE4" w:themeFill="text2" w:themeFillTint="33"/>
+        <w:rPr>
+          <w:rFonts w:eastAsiaTheme="minorEastAsia"/>
+          <w:i/>
+          <w:iCs/>
+        </w:rPr>
+      </w:pPr>
+      <m:oMathPara>
+        <m:oMath>
+          <m:d>
+            <m:dPr>
+              <m:begChr m:val="|"/>
+              <m:endChr m:val="|"/>
+              <m:ctrlPr>
+                <w:rPr>
+                  <w:rFonts w:ascii="Cambria Math" w:hAnsi="Cambria Math"/>
+                  <w:i/>
+                  <w:iCs/>
+                </w:rPr>
+              </m:ctrlPr>
+            </m:dPr>
+            <m:e>
+              <m:sSub>
+                <m:sSubPr>
+                  <m:ctrlPr>
+                    <w:rPr>
+                      <w:rFonts w:ascii="Cambria Math" w:hAnsi="Cambria Math"/>
+                      <w:i/>
+                      <w:iCs/>
+                    </w:rPr>
+                  </m:ctrlPr>
+                </m:sSubPr>
+                <m:e>
+                  <m:r>
+                    <w:rPr>
+                      <w:rFonts w:ascii="Cambria Math" w:hAnsi="Cambria Math"/>
+                    </w:rPr>
+                    <m:t>a</m:t>
+                  </m:r>
+                </m:e>
+                <m:sub>
+                  <m:r>
+                    <w:rPr>
+                      <w:rFonts w:ascii="Cambria Math" w:hAnsi="Cambria Math"/>
+                    </w:rPr>
+                    <m:t>ik</m:t>
+                  </m:r>
+                </m:sub>
+              </m:sSub>
+            </m:e>
+          </m:d>
+          <m:r>
+            <w:rPr>
+              <w:rFonts w:ascii="Cambria Math" w:hAnsi="Cambria Math"/>
+            </w:rPr>
+            <m:t>=</m:t>
+          </m:r>
+          <m:d>
+            <m:dPr>
+              <m:begChr m:val="|"/>
+              <m:endChr m:val="|"/>
+              <m:ctrlPr>
+                <w:rPr>
+                  <w:rFonts w:ascii="Cambria Math" w:hAnsi="Cambria Math"/>
+                  <w:i/>
+                  <w:iCs/>
+                </w:rPr>
+              </m:ctrlPr>
+            </m:dPr>
+            <m:e>
+              <m:m>
+                <m:mPr>
+                  <m:mcs>
+                    <m:mc>
+                      <m:mcPr>
+                        <m:count m:val="3"/>
+                        <m:mcJc m:val="center"/>
+                      </m:mcPr>
+                    </m:mc>
+                  </m:mcs>
+                  <m:ctrlPr>
+                    <w:rPr>
+                      <w:rFonts w:ascii="Cambria Math" w:hAnsi="Cambria Math"/>
+                      <w:i/>
+                      <w:iCs/>
+                    </w:rPr>
+                  </m:ctrlPr>
+                </m:mPr>
+                <m:mr>
+                  <m:e>
+                    <m:r>
+                      <w:rPr>
+                        <w:rFonts w:ascii="Cambria Math" w:hAnsi="Cambria Math"/>
+                      </w:rPr>
+                      <m:t>1</m:t>
+                    </m:r>
+                  </m:e>
+                  <m:e>
+                    <m:r>
+                      <w:rPr>
+                        <w:rFonts w:ascii="Cambria Math" w:hAnsi="Cambria Math"/>
+                      </w:rPr>
+                      <m:t>2</m:t>
+                    </m:r>
+                  </m:e>
+                  <m:e>
+                    <m:r>
+                      <w:rPr>
+                        <w:rFonts w:ascii="Cambria Math" w:hAnsi="Cambria Math"/>
+                      </w:rPr>
+                      <m:t>3</m:t>
+                    </m:r>
+                  </m:e>
+                </m:mr>
+                <m:mr>
+                  <m:e>
+                    <m:r>
+                      <w:rPr>
+                        <w:rFonts w:ascii="Cambria Math" w:hAnsi="Cambria Math"/>
+                      </w:rPr>
+                      <m:t>4</m:t>
+                    </m:r>
+                  </m:e>
+                  <m:e>
+                    <m:r>
+                      <w:rPr>
+                        <w:rFonts w:ascii="Cambria Math" w:hAnsi="Cambria Math"/>
+                      </w:rPr>
+                      <m:t>5</m:t>
+                    </m:r>
+                  </m:e>
+                  <m:e>
+                    <m:r>
+                      <w:rPr>
+                        <w:rFonts w:ascii="Cambria Math" w:hAnsi="Cambria Math"/>
+                      </w:rPr>
+                      <m:t>6</m:t>
+                    </m:r>
+                  </m:e>
+                </m:mr>
+                <m:mr>
+                  <m:e>
+                    <m:r>
+                      <w:rPr>
+                        <w:rFonts w:ascii="Cambria Math" w:hAnsi="Cambria Math"/>
+                      </w:rPr>
+                      <m:t>7</m:t>
+                    </m:r>
+                  </m:e>
+                  <m:e>
+                    <m:r>
+                      <w:rPr>
+                        <w:rFonts w:ascii="Cambria Math" w:hAnsi="Cambria Math"/>
+                      </w:rPr>
+                      <m:t>8</m:t>
+                    </m:r>
+                  </m:e>
+                  <m:e>
+                    <m:r>
+                      <w:rPr>
+                        <w:rFonts w:ascii="Cambria Math" w:hAnsi="Cambria Math"/>
+                      </w:rPr>
+                      <m:t>9</m:t>
+                    </m:r>
+                  </m:e>
+                </m:mr>
+              </m:m>
+            </m:e>
+          </m:d>
+        </m:oMath>
+      </m:oMathPara>
+    </w:p>
+    <w:p>
+      <w:pPr>
+        <w:pBdr>
+          <w:top w:val="single" w:sz="4" w:space="1" w:color="auto"/>
+          <w:left w:val="single" w:sz="4" w:space="4" w:color="auto"/>
+          <w:bottom w:val="single" w:sz="4" w:space="1" w:color="auto"/>
+          <w:right w:val="single" w:sz="4" w:space="4" w:color="auto"/>
+        </w:pBdr>
+        <w:shd w:val="clear" w:color="auto" w:fill="D5DCE4" w:themeFill="text2" w:themeFillTint="33"/>
+      </w:pPr>
+      <w:r>
+        <w:rPr>
+          <w:b/>
+          <w:bCs/>
+        </w:rPr>
+        <w:t>Решение</w:t>
+      </w:r>
+      <w:r>
+        <w:t>.</w:t>
+      </w:r>
+    </w:p>
+    <w:p>
+      <w:pPr>
+        <w:pBdr>
+          <w:top w:val="single" w:sz="4" w:space="1" w:color="auto"/>
+          <w:left w:val="single" w:sz="4" w:space="4" w:color="auto"/>
+          <w:bottom w:val="single" w:sz="4" w:space="1" w:color="auto"/>
+          <w:right w:val="single" w:sz="4" w:space="4" w:color="auto"/>
+        </w:pBdr>
+        <w:shd w:val="clear" w:color="auto" w:fill="D5DCE4" w:themeFill="text2" w:themeFillTint="33"/>
+      </w:pPr>
+      <w:r>
+        <w:t>Найдем алгебраические дополнения по первому столбцу.</w:t>
+      </w:r>
+    </w:p>
+    <w:p>
+      <w:pPr>
+        <w:pBdr>
+          <w:top w:val="single" w:sz="4" w:space="1" w:color="auto"/>
+          <w:left w:val="single" w:sz="4" w:space="4" w:color="auto"/>
+          <w:bottom w:val="single" w:sz="4" w:space="1" w:color="auto"/>
+          <w:right w:val="single" w:sz="4" w:space="4" w:color="auto"/>
+        </w:pBdr>
+        <w:shd w:val="clear" w:color="auto" w:fill="D5DCE4" w:themeFill="text2" w:themeFillTint="33"/>
+        <w:rPr>
+          <w:rFonts w:eastAsiaTheme="minorEastAsia"/>
+          <w:i/>
+        </w:rPr>
+      </w:pPr>
+      <m:oMathPara>
+        <m:oMath>
+          <m:sSub>
+            <m:sSubPr>
+              <m:ctrlPr>
+                <w:rPr>
+                  <w:rFonts w:ascii="Cambria Math" w:hAnsi="Cambria Math"/>
+                  <w:i/>
+                </w:rPr>
+              </m:ctrlPr>
+            </m:sSubPr>
+            <m:e>
+              <m:r>
+                <w:rPr>
+                  <w:rFonts w:ascii="Cambria Math" w:hAnsi="Cambria Math"/>
+                </w:rPr>
+                <m:t>A</m:t>
+              </m:r>
+            </m:e>
+            <m:sub>
+              <m:r>
+                <w:rPr>
+                  <w:rFonts w:ascii="Cambria Math" w:hAnsi="Cambria Math"/>
+                </w:rPr>
+                <m:t>11</m:t>
+              </m:r>
+            </m:sub>
+          </m:sSub>
+          <m:r>
+            <w:rPr>
+              <w:rFonts w:ascii="Cambria Math" w:hAnsi="Cambria Math"/>
+            </w:rPr>
+            <m:t>=</m:t>
+          </m:r>
+          <m:f>
+            <m:fPr>
+              <m:ctrlPr>
+                <w:rPr>
+                  <w:rFonts w:ascii="Cambria Math" w:hAnsi="Cambria Math"/>
+                  <w:i/>
+                  <w:iCs/>
+                </w:rPr>
+              </m:ctrlPr>
+            </m:fPr>
+            <m:num>
+              <m:r>
+                <w:rPr>
+                  <w:rFonts w:ascii="Cambria Math" w:hAnsi="Cambria Math"/>
+                </w:rPr>
+                <m:t>1</m:t>
+              </m:r>
+            </m:num>
+            <m:den>
+              <m:r>
+                <w:rPr>
+                  <w:rFonts w:ascii="Cambria Math" w:hAnsi="Cambria Math"/>
+                </w:rPr>
+                <m:t>2</m:t>
+              </m:r>
+            </m:den>
+          </m:f>
+          <m:sSub>
+            <m:sSubPr>
+              <m:ctrlPr>
+                <w:rPr>
+                  <w:rFonts w:ascii="Cambria Math" w:hAnsi="Cambria Math"/>
+                  <w:i/>
+                </w:rPr>
+              </m:ctrlPr>
+            </m:sSubPr>
+            <m:e>
+              <m:r>
+                <w:rPr>
+                  <w:rFonts w:ascii="Cambria Math" w:hAnsi="Cambria Math"/>
+                </w:rPr>
+                <m:t>ε</m:t>
+              </m:r>
+            </m:e>
+            <m:sub>
+              <m:r>
+                <w:rPr>
+                  <w:rFonts w:ascii="Cambria Math" w:hAnsi="Cambria Math"/>
+                  <w:lang w:val="en-US"/>
+                </w:rPr>
+                <m:t>ik</m:t>
+              </m:r>
+              <m:r>
+                <w:rPr>
+                  <w:rFonts w:ascii="Cambria Math" w:hAnsi="Cambria Math"/>
+                  <w:lang w:val="en-US"/>
+                </w:rPr>
+                <m:t>1</m:t>
+              </m:r>
+            </m:sub>
+          </m:sSub>
+          <w:bookmarkStart w:id="0" w:name="_Hlk118715075"/>
+          <m:sSub>
+            <m:sSubPr>
+              <m:ctrlPr>
+                <w:rPr>
+                  <w:rFonts w:ascii="Cambria Math" w:hAnsi="Cambria Math"/>
+                  <w:i/>
+                  <w:lang w:val="en-US"/>
+                </w:rPr>
+              </m:ctrlPr>
+            </m:sSubPr>
+            <m:e>
+              <m:r>
+                <w:rPr>
+                  <w:rFonts w:ascii="Cambria Math" w:hAnsi="Cambria Math"/>
+                  <w:lang w:val="en-US"/>
+                </w:rPr>
+                <m:t>ε</m:t>
+              </m:r>
+              <m:ctrlPr>
+                <w:rPr>
+                  <w:rFonts w:ascii="Cambria Math" w:hAnsi="Cambria Math"/>
+                  <w:i/>
+                </w:rPr>
+              </m:ctrlPr>
+            </m:e>
+            <m:sub>
+              <m:r>
+                <w:rPr>
+                  <w:rFonts w:ascii="Cambria Math" w:hAnsi="Cambria Math"/>
+                </w:rPr>
+                <m:t>pq</m:t>
+              </m:r>
+              <m:r>
+                <w:rPr>
+                  <w:rFonts w:ascii="Cambria Math" w:hAnsi="Cambria Math"/>
+                </w:rPr>
+                <m:t>1</m:t>
+              </m:r>
+            </m:sub>
+          </m:sSub>
+          <m:sSub>
+            <m:sSubPr>
+              <m:ctrlPr>
+                <w:rPr>
+                  <w:rFonts w:ascii="Cambria Math" w:hAnsi="Cambria Math"/>
+                  <w:i/>
+                </w:rPr>
+              </m:ctrlPr>
+            </m:sSubPr>
+            <m:e>
+              <m:r>
+                <w:rPr>
+                  <w:rFonts w:ascii="Cambria Math" w:hAnsi="Cambria Math"/>
+                </w:rPr>
+                <m:t>a</m:t>
+              </m:r>
+            </m:e>
+            <m:sub>
+              <m:r>
+                <w:rPr>
+                  <w:rFonts w:ascii="Cambria Math" w:hAnsi="Cambria Math"/>
+                </w:rPr>
+                <m:t>ip</m:t>
+              </m:r>
+            </m:sub>
+          </m:sSub>
+          <m:sSub>
+            <m:sSubPr>
+              <m:ctrlPr>
+                <w:rPr>
+                  <w:rFonts w:ascii="Cambria Math" w:hAnsi="Cambria Math"/>
+                  <w:i/>
+                </w:rPr>
+              </m:ctrlPr>
+            </m:sSubPr>
+            <m:e>
+              <m:r>
+                <w:rPr>
+                  <w:rFonts w:ascii="Cambria Math" w:hAnsi="Cambria Math"/>
+                </w:rPr>
+                <m:t>a</m:t>
+              </m:r>
+            </m:e>
+            <m:sub>
+              <m:r>
+                <w:rPr>
+                  <w:rFonts w:ascii="Cambria Math" w:hAnsi="Cambria Math"/>
+                </w:rPr>
+                <m:t>kq</m:t>
+              </m:r>
+            </m:sub>
+          </m:sSub>
+          <w:bookmarkEnd w:id="0"/>
+          <m:r>
+            <w:rPr>
+              <w:rFonts w:ascii="Cambria Math" w:hAnsi="Cambria Math"/>
+            </w:rPr>
+            <m:t>=</m:t>
+          </m:r>
+          <m:f>
+            <m:fPr>
+              <m:ctrlPr>
+                <w:rPr>
+                  <w:rFonts w:ascii="Cambria Math" w:hAnsi="Cambria Math"/>
+                  <w:i/>
+                </w:rPr>
+              </m:ctrlPr>
+            </m:fPr>
+            <m:num>
+              <m:r>
+                <w:rPr>
+                  <w:rFonts w:ascii="Cambria Math" w:hAnsi="Cambria Math"/>
+                </w:rPr>
+                <m:t>1</m:t>
+              </m:r>
+            </m:num>
+            <m:den>
+              <m:r>
+                <w:rPr>
+                  <w:rFonts w:ascii="Cambria Math" w:hAnsi="Cambria Math"/>
+                </w:rPr>
+                <m:t>2</m:t>
+              </m:r>
+            </m:den>
+          </m:f>
+          <m:sSub>
+            <m:sSubPr>
+              <m:ctrlPr>
+                <w:rPr>
+                  <w:rFonts w:ascii="Cambria Math" w:hAnsi="Cambria Math"/>
+                  <w:i/>
+                </w:rPr>
+              </m:ctrlPr>
+            </m:sSubPr>
+            <m:e>
+              <m:r>
+                <w:rPr>
+                  <w:rFonts w:ascii="Cambria Math" w:hAnsi="Cambria Math"/>
+                </w:rPr>
+                <m:t>ε</m:t>
+              </m:r>
+            </m:e>
+            <m:sub>
+              <m:r>
+                <w:rPr>
+                  <w:rFonts w:ascii="Cambria Math" w:hAnsi="Cambria Math"/>
+                  <w:lang w:val="en-US"/>
+                </w:rPr>
+                <m:t>23</m:t>
+              </m:r>
+              <m:r>
+                <w:rPr>
+                  <w:rFonts w:ascii="Cambria Math" w:hAnsi="Cambria Math"/>
+                  <w:lang w:val="en-US"/>
+                </w:rPr>
+                <m:t>1</m:t>
+              </m:r>
+            </m:sub>
+          </m:sSub>
+          <m:d>
+            <m:dPr>
+              <m:ctrlPr>
+                <w:rPr>
+                  <w:rFonts w:ascii="Cambria Math" w:hAnsi="Cambria Math"/>
+                  <w:i/>
+                </w:rPr>
+              </m:ctrlPr>
+            </m:dPr>
+            <m:e>
+              <m:sSub>
+                <m:sSubPr>
+                  <m:ctrlPr>
+                    <w:rPr>
+                      <w:rFonts w:ascii="Cambria Math" w:hAnsi="Cambria Math"/>
+                      <w:i/>
+                      <w:lang w:val="en-US"/>
+                    </w:rPr>
+                  </m:ctrlPr>
+                </m:sSubPr>
+                <m:e>
+                  <m:r>
+                    <w:rPr>
+                      <w:rFonts w:ascii="Cambria Math" w:hAnsi="Cambria Math"/>
+                      <w:lang w:val="en-US"/>
+                    </w:rPr>
+                    <m:t>ε</m:t>
+                  </m:r>
+                  <m:ctrlPr>
+                    <w:rPr>
+                      <w:rFonts w:ascii="Cambria Math" w:hAnsi="Cambria Math"/>
+                      <w:i/>
+                    </w:rPr>
+                  </m:ctrlPr>
+                </m:e>
+                <m:sub>
+                  <m:r>
+                    <w:rPr>
+                      <w:rFonts w:ascii="Cambria Math" w:hAnsi="Cambria Math"/>
+                    </w:rPr>
+                    <m:t>pq1</m:t>
+                  </m:r>
+                </m:sub>
+              </m:sSub>
+              <m:sSub>
+                <m:sSubPr>
+                  <m:ctrlPr>
+                    <w:rPr>
+                      <w:rFonts w:ascii="Cambria Math" w:hAnsi="Cambria Math"/>
+                      <w:i/>
+                    </w:rPr>
+                  </m:ctrlPr>
+                </m:sSubPr>
+                <m:e>
+                  <m:r>
+                    <w:rPr>
+                      <w:rFonts w:ascii="Cambria Math" w:hAnsi="Cambria Math"/>
+                    </w:rPr>
+                    <m:t>a</m:t>
+                  </m:r>
+                </m:e>
+                <m:sub>
+                  <m:r>
+                    <w:rPr>
+                      <w:rFonts w:ascii="Cambria Math" w:hAnsi="Cambria Math"/>
+                    </w:rPr>
+                    <m:t>2</m:t>
+                  </m:r>
+                  <m:r>
+                    <w:rPr>
+                      <w:rFonts w:ascii="Cambria Math" w:hAnsi="Cambria Math"/>
+                    </w:rPr>
+                    <m:t>p</m:t>
+                  </m:r>
+                </m:sub>
+              </m:sSub>
+              <m:sSub>
+                <m:sSubPr>
+                  <m:ctrlPr>
+                    <w:rPr>
+                      <w:rFonts w:ascii="Cambria Math" w:hAnsi="Cambria Math"/>
+                      <w:i/>
+                    </w:rPr>
+                  </m:ctrlPr>
+                </m:sSubPr>
+                <m:e>
+                  <m:r>
+                    <w:rPr>
+                      <w:rFonts w:ascii="Cambria Math" w:hAnsi="Cambria Math"/>
+                    </w:rPr>
+                    <m:t>a</m:t>
+                  </m:r>
+                </m:e>
+                <m:sub>
+                  <m:r>
+                    <w:rPr>
+                      <w:rFonts w:ascii="Cambria Math" w:hAnsi="Cambria Math"/>
+                    </w:rPr>
+                    <m:t>3</m:t>
+                  </m:r>
+                  <m:r>
+                    <w:rPr>
+                      <w:rFonts w:ascii="Cambria Math" w:hAnsi="Cambria Math"/>
+                    </w:rPr>
+                    <m:t>q</m:t>
+                  </m:r>
+                </m:sub>
+              </m:sSub>
+            </m:e>
+          </m:d>
+          <m:r>
+            <w:rPr>
+              <w:rFonts w:ascii="Cambria Math" w:eastAsiaTheme="minorEastAsia" w:hAnsi="Cambria Math"/>
+            </w:rPr>
+            <m:t>+</m:t>
+          </m:r>
+          <m:f>
+            <m:fPr>
+              <m:ctrlPr>
+                <w:rPr>
+                  <w:rFonts w:ascii="Cambria Math" w:hAnsi="Cambria Math"/>
+                  <w:i/>
+                </w:rPr>
+              </m:ctrlPr>
+            </m:fPr>
+            <m:num>
+              <m:r>
+                <w:rPr>
+                  <w:rFonts w:ascii="Cambria Math" w:hAnsi="Cambria Math"/>
+                </w:rPr>
+                <m:t>1</m:t>
+              </m:r>
+            </m:num>
+            <m:den>
+              <m:r>
+                <w:rPr>
+                  <w:rFonts w:ascii="Cambria Math" w:hAnsi="Cambria Math"/>
+                </w:rPr>
+                <m:t>2</m:t>
+              </m:r>
+            </m:den>
+          </m:f>
+          <m:sSub>
+            <m:sSubPr>
+              <m:ctrlPr>
+                <w:rPr>
+                  <w:rFonts w:ascii="Cambria Math" w:hAnsi="Cambria Math"/>
+                  <w:i/>
+                </w:rPr>
+              </m:ctrlPr>
+            </m:sSubPr>
+            <m:e>
+              <m:r>
+                <w:rPr>
+                  <w:rFonts w:ascii="Cambria Math" w:hAnsi="Cambria Math"/>
+                </w:rPr>
+                <m:t>ε</m:t>
+              </m:r>
+            </m:e>
+            <m:sub>
+              <m:r>
+                <w:rPr>
+                  <w:rFonts w:ascii="Cambria Math" w:hAnsi="Cambria Math"/>
+                  <w:lang w:val="en-US"/>
+                </w:rPr>
+                <m:t>32</m:t>
+              </m:r>
+              <m:r>
+                <w:rPr>
+                  <w:rFonts w:ascii="Cambria Math" w:hAnsi="Cambria Math"/>
+                  <w:lang w:val="en-US"/>
+                </w:rPr>
+                <m:t>1</m:t>
+              </m:r>
+            </m:sub>
+          </m:sSub>
+          <m:d>
+            <m:dPr>
+              <m:ctrlPr>
+                <w:rPr>
+                  <w:rFonts w:ascii="Cambria Math" w:hAnsi="Cambria Math"/>
+                  <w:i/>
+                </w:rPr>
+              </m:ctrlPr>
+            </m:dPr>
+            <m:e>
+              <m:sSub>
+                <m:sSubPr>
+                  <m:ctrlPr>
+                    <w:rPr>
+                      <w:rFonts w:ascii="Cambria Math" w:hAnsi="Cambria Math"/>
+                      <w:i/>
+                      <w:lang w:val="en-US"/>
+                    </w:rPr>
+                  </m:ctrlPr>
+                </m:sSubPr>
+                <m:e>
+                  <m:r>
+                    <w:rPr>
+                      <w:rFonts w:ascii="Cambria Math" w:hAnsi="Cambria Math"/>
+                      <w:lang w:val="en-US"/>
+                    </w:rPr>
+                    <m:t>ε</m:t>
+                  </m:r>
+                  <m:ctrlPr>
+                    <w:rPr>
+                      <w:rFonts w:ascii="Cambria Math" w:hAnsi="Cambria Math"/>
+                      <w:i/>
+                    </w:rPr>
+                  </m:ctrlPr>
+                </m:e>
+                <m:sub>
+                  <m:r>
+                    <w:rPr>
+                      <w:rFonts w:ascii="Cambria Math" w:hAnsi="Cambria Math"/>
+                    </w:rPr>
+                    <m:t>pq1</m:t>
+                  </m:r>
+                </m:sub>
+              </m:sSub>
+              <m:sSub>
+                <m:sSubPr>
+                  <m:ctrlPr>
+                    <w:rPr>
+                      <w:rFonts w:ascii="Cambria Math" w:hAnsi="Cambria Math"/>
+                      <w:i/>
+                    </w:rPr>
+                  </m:ctrlPr>
+                </m:sSubPr>
+                <m:e>
+                  <m:r>
+                    <w:rPr>
+                      <w:rFonts w:ascii="Cambria Math" w:hAnsi="Cambria Math"/>
+                    </w:rPr>
+                    <m:t>a</m:t>
+                  </m:r>
+                </m:e>
+                <m:sub>
+                  <m:r>
+                    <w:rPr>
+                      <w:rFonts w:ascii="Cambria Math" w:hAnsi="Cambria Math"/>
+                    </w:rPr>
+                    <m:t>3</m:t>
+                  </m:r>
+                  <m:r>
+                    <w:rPr>
+                      <w:rFonts w:ascii="Cambria Math" w:hAnsi="Cambria Math"/>
+                    </w:rPr>
+                    <m:t>p</m:t>
+                  </m:r>
+                </m:sub>
+              </m:sSub>
+              <m:sSub>
+                <m:sSubPr>
+                  <m:ctrlPr>
+                    <w:rPr>
+                      <w:rFonts w:ascii="Cambria Math" w:hAnsi="Cambria Math"/>
+                      <w:i/>
+                    </w:rPr>
+                  </m:ctrlPr>
+                </m:sSubPr>
+                <m:e>
+                  <m:r>
+                    <w:rPr>
+                      <w:rFonts w:ascii="Cambria Math" w:hAnsi="Cambria Math"/>
+                    </w:rPr>
+                    <m:t>a</m:t>
+                  </m:r>
+                </m:e>
+                <m:sub>
+                  <m:r>
+                    <w:rPr>
+                      <w:rFonts w:ascii="Cambria Math" w:hAnsi="Cambria Math"/>
+                    </w:rPr>
+                    <m:t>2</m:t>
+                  </m:r>
+                  <m:r>
+                    <w:rPr>
+                      <w:rFonts w:ascii="Cambria Math" w:hAnsi="Cambria Math"/>
+                    </w:rPr>
+                    <m:t>q</m:t>
+                  </m:r>
+                </m:sub>
+              </m:sSub>
+            </m:e>
+          </m:d>
+        </m:oMath>
+      </m:oMathPara>
+    </w:p>
+    <w:p>
+      <w:pPr>
+        <w:pBdr>
+          <w:top w:val="single" w:sz="4" w:space="1" w:color="auto"/>
+          <w:left w:val="single" w:sz="4" w:space="4" w:color="auto"/>
+          <w:bottom w:val="single" w:sz="4" w:space="1" w:color="auto"/>
+          <w:right w:val="single" w:sz="4" w:space="4" w:color="auto"/>
+        </w:pBdr>
+        <w:shd w:val="clear" w:color="auto" w:fill="D5DCE4" w:themeFill="text2" w:themeFillTint="33"/>
+        <w:rPr>
+          <w:rFonts w:eastAsiaTheme="minorEastAsia"/>
+          <w:i/>
+        </w:rPr>
+      </w:pPr>
+      <m:oMathPara>
+        <m:oMath>
+          <m:sSub>
+            <m:sSubPr>
+              <m:ctrlPr>
+                <w:rPr>
+                  <w:rFonts w:ascii="Cambria Math" w:hAnsi="Cambria Math"/>
+                  <w:i/>
+                </w:rPr>
+              </m:ctrlPr>
+            </m:sSubPr>
+            <m:e>
+              <m:r>
+                <w:rPr>
+                  <w:rFonts w:ascii="Cambria Math" w:hAnsi="Cambria Math"/>
+                </w:rPr>
+                <m:t>A</m:t>
+              </m:r>
+            </m:e>
+            <m:sub>
+              <m:r>
+                <w:rPr>
+                  <w:rFonts w:ascii="Cambria Math" w:hAnsi="Cambria Math"/>
+                </w:rPr>
+                <m:t>11</m:t>
+              </m:r>
+            </m:sub>
+          </m:sSub>
+          <m:r>
+            <w:rPr>
+              <w:rFonts w:ascii="Cambria Math" w:hAnsi="Cambria Math"/>
+            </w:rPr>
+            <m:t>=</m:t>
+          </m:r>
+          <m:f>
+            <m:fPr>
+              <m:ctrlPr>
+                <w:rPr>
+                  <w:rFonts w:ascii="Cambria Math" w:hAnsi="Cambria Math"/>
+                  <w:i/>
+                </w:rPr>
+              </m:ctrlPr>
+            </m:fPr>
+            <m:num>
+              <m:r>
+                <w:rPr>
+                  <w:rFonts w:ascii="Cambria Math" w:hAnsi="Cambria Math"/>
+                </w:rPr>
+                <m:t>1</m:t>
+              </m:r>
+            </m:num>
+            <m:den>
+              <m:r>
+                <w:rPr>
+                  <w:rFonts w:ascii="Cambria Math" w:hAnsi="Cambria Math"/>
+                </w:rPr>
+                <m:t>2</m:t>
+              </m:r>
+            </m:den>
+          </m:f>
+          <m:d>
+            <m:dPr>
+              <m:ctrlPr>
+                <w:rPr>
+                  <w:rFonts w:ascii="Cambria Math" w:hAnsi="Cambria Math"/>
+                  <w:i/>
+                </w:rPr>
+              </m:ctrlPr>
+            </m:dPr>
+            <m:e>
+              <m:sSub>
+                <m:sSubPr>
+                  <m:ctrlPr>
+                    <w:rPr>
+                      <w:rFonts w:ascii="Cambria Math" w:hAnsi="Cambria Math"/>
+                      <w:i/>
+                    </w:rPr>
+                  </m:ctrlPr>
+                </m:sSubPr>
+                <m:e>
+                  <m:r>
+                    <w:rPr>
+                      <w:rFonts w:ascii="Cambria Math" w:hAnsi="Cambria Math"/>
+                    </w:rPr>
+                    <m:t>a</m:t>
+                  </m:r>
+                </m:e>
+                <m:sub>
+                  <m:r>
+                    <w:rPr>
+                      <w:rFonts w:ascii="Cambria Math" w:hAnsi="Cambria Math"/>
+                    </w:rPr>
+                    <m:t>2</m:t>
+                  </m:r>
+                  <m:r>
+                    <w:rPr>
+                      <w:rFonts w:ascii="Cambria Math" w:hAnsi="Cambria Math"/>
+                    </w:rPr>
+                    <m:t>2</m:t>
+                  </m:r>
+                </m:sub>
+              </m:sSub>
+              <m:sSub>
+                <m:sSubPr>
+                  <m:ctrlPr>
+                    <w:rPr>
+                      <w:rFonts w:ascii="Cambria Math" w:hAnsi="Cambria Math"/>
+                      <w:i/>
+                    </w:rPr>
+                  </m:ctrlPr>
+                </m:sSubPr>
+                <m:e>
+                  <m:r>
+                    <w:rPr>
+                      <w:rFonts w:ascii="Cambria Math" w:hAnsi="Cambria Math"/>
+                    </w:rPr>
+                    <m:t>a</m:t>
+                  </m:r>
+                </m:e>
+                <m:sub>
+                  <m:r>
+                    <w:rPr>
+                      <w:rFonts w:ascii="Cambria Math" w:hAnsi="Cambria Math"/>
+                    </w:rPr>
+                    <m:t>3</m:t>
+                  </m:r>
+                  <m:r>
+                    <w:rPr>
+                      <w:rFonts w:ascii="Cambria Math" w:hAnsi="Cambria Math"/>
+                    </w:rPr>
+                    <m:t>3</m:t>
+                  </m:r>
+                </m:sub>
+              </m:sSub>
+              <m:r>
+                <w:rPr>
+                  <w:rFonts w:ascii="Cambria Math" w:hAnsi="Cambria Math"/>
+                </w:rPr>
+                <m:t>-</m:t>
+              </m:r>
+              <m:sSub>
+                <m:sSubPr>
+                  <m:ctrlPr>
+                    <w:rPr>
+                      <w:rFonts w:ascii="Cambria Math" w:hAnsi="Cambria Math"/>
+                      <w:i/>
+                    </w:rPr>
+                  </m:ctrlPr>
+                </m:sSubPr>
+                <m:e>
+                  <m:r>
+                    <w:rPr>
+                      <w:rFonts w:ascii="Cambria Math" w:hAnsi="Cambria Math"/>
+                    </w:rPr>
+                    <m:t>a</m:t>
+                  </m:r>
+                </m:e>
+                <m:sub>
+                  <m:r>
+                    <w:rPr>
+                      <w:rFonts w:ascii="Cambria Math" w:hAnsi="Cambria Math"/>
+                    </w:rPr>
+                    <m:t>2</m:t>
+                  </m:r>
+                  <m:r>
+                    <w:rPr>
+                      <w:rFonts w:ascii="Cambria Math" w:hAnsi="Cambria Math"/>
+                    </w:rPr>
+                    <m:t>3</m:t>
+                  </m:r>
+                </m:sub>
+              </m:sSub>
+              <m:sSub>
+                <m:sSubPr>
+                  <m:ctrlPr>
+                    <w:rPr>
+                      <w:rFonts w:ascii="Cambria Math" w:hAnsi="Cambria Math"/>
+                      <w:i/>
+                    </w:rPr>
+                  </m:ctrlPr>
+                </m:sSubPr>
+                <m:e>
+                  <m:r>
+                    <w:rPr>
+                      <w:rFonts w:ascii="Cambria Math" w:hAnsi="Cambria Math"/>
+                    </w:rPr>
+                    <m:t>a</m:t>
+                  </m:r>
+                </m:e>
+                <m:sub>
+                  <m:r>
+                    <w:rPr>
+                      <w:rFonts w:ascii="Cambria Math" w:hAnsi="Cambria Math"/>
+                    </w:rPr>
+                    <m:t>3</m:t>
+                  </m:r>
+                  <m:r>
+                    <w:rPr>
+                      <w:rFonts w:ascii="Cambria Math" w:hAnsi="Cambria Math"/>
+                    </w:rPr>
+                    <m:t>2</m:t>
+                  </m:r>
+                </m:sub>
+              </m:sSub>
+            </m:e>
+          </m:d>
+          <m:r>
+            <w:rPr>
+              <w:rFonts w:ascii="Cambria Math" w:eastAsiaTheme="minorEastAsia" w:hAnsi="Cambria Math"/>
+            </w:rPr>
+            <m:t>-</m:t>
+          </m:r>
+          <m:f>
+            <m:fPr>
+              <m:ctrlPr>
+                <w:rPr>
+                  <w:rFonts w:ascii="Cambria Math" w:hAnsi="Cambria Math"/>
+                  <w:i/>
+                </w:rPr>
+              </m:ctrlPr>
+            </m:fPr>
+            <m:num>
+              <m:r>
+                <w:rPr>
+                  <w:rFonts w:ascii="Cambria Math" w:hAnsi="Cambria Math"/>
+                </w:rPr>
+                <m:t>1</m:t>
+              </m:r>
+            </m:num>
+            <m:den>
+              <m:r>
+                <w:rPr>
+                  <w:rFonts w:ascii="Cambria Math" w:hAnsi="Cambria Math"/>
+                </w:rPr>
+                <m:t>2</m:t>
+              </m:r>
+            </m:den>
+          </m:f>
+          <m:d>
+            <m:dPr>
+              <m:ctrlPr>
+                <w:rPr>
+                  <w:rFonts w:ascii="Cambria Math" w:hAnsi="Cambria Math"/>
+                  <w:i/>
+                </w:rPr>
+              </m:ctrlPr>
+            </m:dPr>
+            <m:e>
+              <m:sSub>
+                <m:sSubPr>
+                  <m:ctrlPr>
+                    <w:rPr>
+                      <w:rFonts w:ascii="Cambria Math" w:hAnsi="Cambria Math"/>
+                      <w:i/>
+                    </w:rPr>
+                  </m:ctrlPr>
+                </m:sSubPr>
+                <m:e>
+                  <m:r>
+                    <w:rPr>
+                      <w:rFonts w:ascii="Cambria Math" w:hAnsi="Cambria Math"/>
+                    </w:rPr>
+                    <m:t>a</m:t>
+                  </m:r>
+                </m:e>
+                <m:sub>
+                  <m:r>
+                    <w:rPr>
+                      <w:rFonts w:ascii="Cambria Math" w:hAnsi="Cambria Math"/>
+                    </w:rPr>
+                    <m:t>3</m:t>
+                  </m:r>
+                  <m:r>
+                    <w:rPr>
+                      <w:rFonts w:ascii="Cambria Math" w:hAnsi="Cambria Math"/>
+                    </w:rPr>
+                    <m:t>2</m:t>
+                  </m:r>
+                </m:sub>
+              </m:sSub>
+              <m:sSub>
+                <m:sSubPr>
+                  <m:ctrlPr>
+                    <w:rPr>
+                      <w:rFonts w:ascii="Cambria Math" w:hAnsi="Cambria Math"/>
+                      <w:i/>
+                    </w:rPr>
+                  </m:ctrlPr>
+                </m:sSubPr>
+                <m:e>
+                  <m:r>
+                    <w:rPr>
+                      <w:rFonts w:ascii="Cambria Math" w:hAnsi="Cambria Math"/>
+                    </w:rPr>
+                    <m:t>a</m:t>
+                  </m:r>
+                </m:e>
+                <m:sub>
+                  <m:r>
+                    <w:rPr>
+                      <w:rFonts w:ascii="Cambria Math" w:hAnsi="Cambria Math"/>
+                    </w:rPr>
+                    <m:t>2</m:t>
+                  </m:r>
+                  <m:r>
+                    <w:rPr>
+                      <w:rFonts w:ascii="Cambria Math" w:hAnsi="Cambria Math"/>
+                    </w:rPr>
+                    <m:t>3</m:t>
+                  </m:r>
+                </m:sub>
+              </m:sSub>
+              <m:r>
+                <w:rPr>
+                  <w:rFonts w:ascii="Cambria Math" w:hAnsi="Cambria Math"/>
+                </w:rPr>
+                <m:t>-</m:t>
+              </m:r>
+              <m:sSub>
+                <m:sSubPr>
+                  <m:ctrlPr>
+                    <w:rPr>
+                      <w:rFonts w:ascii="Cambria Math" w:hAnsi="Cambria Math"/>
+                      <w:i/>
+                    </w:rPr>
+                  </m:ctrlPr>
+                </m:sSubPr>
+                <m:e>
+                  <m:r>
+                    <w:rPr>
+                      <w:rFonts w:ascii="Cambria Math" w:hAnsi="Cambria Math"/>
+                    </w:rPr>
+                    <m:t>a</m:t>
+                  </m:r>
+                </m:e>
+                <m:sub>
+                  <m:r>
+                    <w:rPr>
+                      <w:rFonts w:ascii="Cambria Math" w:hAnsi="Cambria Math"/>
+                    </w:rPr>
+                    <m:t>33</m:t>
+                  </m:r>
+                </m:sub>
+              </m:sSub>
+              <m:sSub>
+                <m:sSubPr>
+                  <m:ctrlPr>
+                    <w:rPr>
+                      <w:rFonts w:ascii="Cambria Math" w:hAnsi="Cambria Math"/>
+                      <w:i/>
+                    </w:rPr>
+                  </m:ctrlPr>
+                </m:sSubPr>
+                <m:e>
+                  <m:r>
+                    <w:rPr>
+                      <w:rFonts w:ascii="Cambria Math" w:hAnsi="Cambria Math"/>
+                    </w:rPr>
+                    <m:t>a</m:t>
+                  </m:r>
+                </m:e>
+                <m:sub>
+                  <m:r>
+                    <w:rPr>
+                      <w:rFonts w:ascii="Cambria Math" w:hAnsi="Cambria Math"/>
+                    </w:rPr>
+                    <m:t>22</m:t>
+                  </m:r>
+                </m:sub>
+              </m:sSub>
+            </m:e>
+          </m:d>
+          <m:r>
+            <w:rPr>
+              <w:rFonts w:ascii="Cambria Math" w:eastAsiaTheme="minorEastAsia" w:hAnsi="Cambria Math"/>
+            </w:rPr>
+            <m:t>=</m:t>
+          </m:r>
+          <m:sSub>
+            <m:sSubPr>
+              <m:ctrlPr>
+                <w:rPr>
+                  <w:rFonts w:ascii="Cambria Math" w:hAnsi="Cambria Math"/>
+                  <w:i/>
+                </w:rPr>
+              </m:ctrlPr>
+            </m:sSubPr>
+            <m:e>
+              <m:r>
+                <w:rPr>
+                  <w:rFonts w:ascii="Cambria Math" w:hAnsi="Cambria Math"/>
+                </w:rPr>
+                <m:t>a</m:t>
+              </m:r>
+            </m:e>
+            <m:sub>
+              <m:r>
+                <w:rPr>
+                  <w:rFonts w:ascii="Cambria Math" w:hAnsi="Cambria Math"/>
+                </w:rPr>
+                <m:t>22</m:t>
+              </m:r>
+            </m:sub>
+          </m:sSub>
+          <m:sSub>
+            <m:sSubPr>
+              <m:ctrlPr>
+                <w:rPr>
+                  <w:rFonts w:ascii="Cambria Math" w:hAnsi="Cambria Math"/>
+                  <w:i/>
+                </w:rPr>
+              </m:ctrlPr>
+            </m:sSubPr>
+            <m:e>
+              <m:r>
+                <w:rPr>
+                  <w:rFonts w:ascii="Cambria Math" w:hAnsi="Cambria Math"/>
+                </w:rPr>
+                <m:t>a</m:t>
+              </m:r>
+            </m:e>
+            <m:sub>
+              <m:r>
+                <w:rPr>
+                  <w:rFonts w:ascii="Cambria Math" w:hAnsi="Cambria Math"/>
+                </w:rPr>
+                <m:t>33</m:t>
+              </m:r>
+            </m:sub>
+          </m:sSub>
+          <m:r>
+            <w:rPr>
+              <w:rFonts w:ascii="Cambria Math" w:hAnsi="Cambria Math"/>
+            </w:rPr>
+            <m:t>-</m:t>
+          </m:r>
+          <m:sSub>
+            <m:sSubPr>
+              <m:ctrlPr>
+                <w:rPr>
+                  <w:rFonts w:ascii="Cambria Math" w:hAnsi="Cambria Math"/>
+                  <w:i/>
+                </w:rPr>
+              </m:ctrlPr>
+            </m:sSubPr>
+            <m:e>
+              <m:r>
+                <w:rPr>
+                  <w:rFonts w:ascii="Cambria Math" w:hAnsi="Cambria Math"/>
+                </w:rPr>
+                <m:t>a</m:t>
+              </m:r>
+            </m:e>
+            <m:sub>
+              <m:r>
+                <w:rPr>
+                  <w:rFonts w:ascii="Cambria Math" w:hAnsi="Cambria Math"/>
+                </w:rPr>
+                <m:t>23</m:t>
+              </m:r>
+            </m:sub>
+          </m:sSub>
+          <m:sSub>
+            <m:sSubPr>
+              <m:ctrlPr>
+                <w:rPr>
+                  <w:rFonts w:ascii="Cambria Math" w:hAnsi="Cambria Math"/>
+                  <w:i/>
+                </w:rPr>
+              </m:ctrlPr>
+            </m:sSubPr>
+            <m:e>
+              <m:r>
+                <w:rPr>
+                  <w:rFonts w:ascii="Cambria Math" w:hAnsi="Cambria Math"/>
+                </w:rPr>
+                <m:t>a</m:t>
+              </m:r>
+            </m:e>
+            <m:sub>
+              <m:r>
+                <w:rPr>
+                  <w:rFonts w:ascii="Cambria Math" w:hAnsi="Cambria Math"/>
+                </w:rPr>
+                <m:t>32</m:t>
+              </m:r>
+            </m:sub>
+          </m:sSub>
+          <m:r>
+            <w:rPr>
+              <w:rFonts w:ascii="Cambria Math" w:hAnsi="Cambria Math"/>
+            </w:rPr>
+            <m:t>=</m:t>
+          </m:r>
+          <m:d>
+            <m:dPr>
+              <m:begChr m:val="|"/>
+              <m:endChr m:val="|"/>
+              <m:ctrlPr>
+                <w:rPr>
+                  <w:rFonts w:ascii="Cambria Math" w:hAnsi="Cambria Math"/>
+                  <w:i/>
+                </w:rPr>
+              </m:ctrlPr>
+            </m:dPr>
+            <m:e>
+              <m:m>
+                <m:mPr>
+                  <m:mcs>
+                    <m:mc>
+                      <m:mcPr>
+                        <m:count m:val="2"/>
+                        <m:mcJc m:val="center"/>
+                      </m:mcPr>
+                    </m:mc>
+                  </m:mcs>
+                  <m:ctrlPr>
+                    <w:rPr>
+                      <w:rFonts w:ascii="Cambria Math" w:hAnsi="Cambria Math"/>
+                      <w:i/>
+                    </w:rPr>
+                  </m:ctrlPr>
+                </m:mPr>
+                <m:mr>
+                  <m:e>
+                    <m:sSub>
+                      <m:sSubPr>
+                        <m:ctrlPr>
+                          <w:rPr>
+                            <w:rFonts w:ascii="Cambria Math" w:hAnsi="Cambria Math"/>
+                            <w:i/>
+                          </w:rPr>
+                        </m:ctrlPr>
+                      </m:sSubPr>
+                      <m:e>
+                        <m:r>
+                          <w:rPr>
+                            <w:rFonts w:ascii="Cambria Math" w:hAnsi="Cambria Math"/>
+                          </w:rPr>
+                          <m:t>a</m:t>
+                        </m:r>
+                      </m:e>
+                      <m:sub>
+                        <m:r>
+                          <w:rPr>
+                            <w:rFonts w:ascii="Cambria Math" w:hAnsi="Cambria Math"/>
+                          </w:rPr>
+                          <m:t>22</m:t>
+                        </m:r>
+                      </m:sub>
+                    </m:sSub>
+                  </m:e>
+                  <m:e>
+                    <m:sSub>
+                      <m:sSubPr>
+                        <m:ctrlPr>
+                          <w:rPr>
+                            <w:rFonts w:ascii="Cambria Math" w:hAnsi="Cambria Math"/>
+                            <w:i/>
+                          </w:rPr>
+                        </m:ctrlPr>
+                      </m:sSubPr>
+                      <m:e>
+                        <m:r>
+                          <w:rPr>
+                            <w:rFonts w:ascii="Cambria Math" w:hAnsi="Cambria Math"/>
+                          </w:rPr>
+                          <m:t>a</m:t>
+                        </m:r>
+                      </m:e>
+                      <m:sub>
+                        <m:r>
+                          <w:rPr>
+                            <w:rFonts w:ascii="Cambria Math" w:hAnsi="Cambria Math"/>
+                          </w:rPr>
+                          <m:t>23</m:t>
+                        </m:r>
+                      </m:sub>
+                    </m:sSub>
+                  </m:e>
+                </m:mr>
+                <m:mr>
+                  <m:e>
+                    <m:sSub>
+                      <m:sSubPr>
+                        <m:ctrlPr>
+                          <w:rPr>
+                            <w:rFonts w:ascii="Cambria Math" w:hAnsi="Cambria Math"/>
+                            <w:i/>
+                          </w:rPr>
+                        </m:ctrlPr>
+                      </m:sSubPr>
+                      <m:e>
+                        <m:r>
+                          <w:rPr>
+                            <w:rFonts w:ascii="Cambria Math" w:hAnsi="Cambria Math"/>
+                          </w:rPr>
+                          <m:t>a</m:t>
+                        </m:r>
+                      </m:e>
+                      <m:sub>
+                        <m:r>
+                          <w:rPr>
+                            <w:rFonts w:ascii="Cambria Math" w:hAnsi="Cambria Math"/>
+                          </w:rPr>
+                          <m:t>32</m:t>
+                        </m:r>
+                      </m:sub>
+                    </m:sSub>
+                  </m:e>
+                  <m:e>
+                    <m:sSub>
+                      <m:sSubPr>
+                        <m:ctrlPr>
+                          <w:rPr>
+                            <w:rFonts w:ascii="Cambria Math" w:hAnsi="Cambria Math"/>
+                            <w:i/>
+                          </w:rPr>
+                        </m:ctrlPr>
+                      </m:sSubPr>
+                      <m:e>
+                        <m:r>
+                          <w:rPr>
+                            <w:rFonts w:ascii="Cambria Math" w:hAnsi="Cambria Math"/>
+                          </w:rPr>
+                          <m:t>a</m:t>
+                        </m:r>
+                      </m:e>
+                      <m:sub>
+                        <m:r>
+                          <w:rPr>
+                            <w:rFonts w:ascii="Cambria Math" w:hAnsi="Cambria Math"/>
+                          </w:rPr>
+                          <m:t>33</m:t>
+                        </m:r>
+                      </m:sub>
+                    </m:sSub>
+                  </m:e>
+                </m:mr>
+              </m:m>
+            </m:e>
+          </m:d>
+          <m:r>
+            <w:rPr>
+              <w:rFonts w:ascii="Cambria Math" w:hAnsi="Cambria Math"/>
+            </w:rPr>
+            <m:t>=</m:t>
+          </m:r>
+          <m:d>
+            <m:dPr>
+              <m:begChr m:val="|"/>
+              <m:endChr m:val="|"/>
+              <m:ctrlPr>
+                <w:rPr>
+                  <w:rFonts w:ascii="Cambria Math" w:hAnsi="Cambria Math"/>
+                  <w:i/>
+                </w:rPr>
+              </m:ctrlPr>
+            </m:dPr>
+            <m:e>
+              <m:m>
+                <m:mPr>
+                  <m:mcs>
+                    <m:mc>
+                      <m:mcPr>
+                        <m:count m:val="2"/>
+                        <m:mcJc m:val="center"/>
+                      </m:mcPr>
+                    </m:mc>
+                  </m:mcs>
+                  <m:ctrlPr>
+                    <w:rPr>
+                      <w:rFonts w:ascii="Cambria Math" w:hAnsi="Cambria Math"/>
+                      <w:i/>
+                    </w:rPr>
+                  </m:ctrlPr>
+                </m:mPr>
+                <m:mr>
+                  <m:e>
+                    <m:r>
+                      <w:rPr>
+                        <w:rFonts w:ascii="Cambria Math" w:hAnsi="Cambria Math"/>
+                      </w:rPr>
+                      <m:t>5</m:t>
+                    </m:r>
+                  </m:e>
+                  <m:e>
+                    <m:r>
+                      <w:rPr>
+                        <w:rFonts w:ascii="Cambria Math" w:hAnsi="Cambria Math"/>
+                      </w:rPr>
+                      <m:t>6</m:t>
+                    </m:r>
+                  </m:e>
+                </m:mr>
+                <m:mr>
+                  <m:e>
+                    <m:r>
+                      <w:rPr>
+                        <w:rFonts w:ascii="Cambria Math" w:hAnsi="Cambria Math"/>
+                      </w:rPr>
+                      <m:t>8</m:t>
+                    </m:r>
+                  </m:e>
+                  <m:e>
+                    <m:r>
+                      <w:rPr>
+                        <w:rFonts w:ascii="Cambria Math" w:hAnsi="Cambria Math"/>
+                      </w:rPr>
+                      <m:t>9</m:t>
+                    </m:r>
+                  </m:e>
+                </m:mr>
+              </m:m>
+            </m:e>
+          </m:d>
+          <m:r>
+            <w:rPr>
+              <w:rFonts w:ascii="Cambria Math" w:hAnsi="Cambria Math"/>
+            </w:rPr>
+            <m:t>=-3</m:t>
+          </m:r>
+        </m:oMath>
+      </m:oMathPara>
+    </w:p>
+    <w:p>
+      <w:pPr>
+        <w:pBdr>
+          <w:top w:val="single" w:sz="4" w:space="1" w:color="auto"/>
+          <w:left w:val="single" w:sz="4" w:space="4" w:color="auto"/>
+          <w:bottom w:val="single" w:sz="4" w:space="1" w:color="auto"/>
+          <w:right w:val="single" w:sz="4" w:space="4" w:color="auto"/>
+        </w:pBdr>
+        <w:shd w:val="clear" w:color="auto" w:fill="D5DCE4" w:themeFill="text2" w:themeFillTint="33"/>
+        <w:rPr>
+          <w:rFonts w:eastAsiaTheme="minorEastAsia"/>
+          <w:i/>
+        </w:rPr>
+      </w:pPr>
+      <m:oMathPara>
+        <m:oMath>
+          <m:sSub>
+            <m:sSubPr>
+              <m:ctrlPr>
+                <w:rPr>
+                  <w:rFonts w:ascii="Cambria Math" w:hAnsi="Cambria Math"/>
+                  <w:i/>
+                </w:rPr>
+              </m:ctrlPr>
+            </m:sSubPr>
+            <m:e>
+              <m:r>
+                <w:rPr>
+                  <w:rFonts w:ascii="Cambria Math" w:hAnsi="Cambria Math"/>
+                </w:rPr>
+                <m:t>A</m:t>
+              </m:r>
+            </m:e>
+            <m:sub>
+              <m:r>
+                <w:rPr>
+                  <w:rFonts w:ascii="Cambria Math" w:hAnsi="Cambria Math"/>
+                </w:rPr>
+                <m:t>21</m:t>
+              </m:r>
+            </m:sub>
+          </m:sSub>
+          <m:r>
+            <w:rPr>
+              <w:rFonts w:ascii="Cambria Math" w:hAnsi="Cambria Math"/>
+            </w:rPr>
+            <m:t>=-</m:t>
+          </m:r>
+          <m:d>
+            <m:dPr>
+              <m:begChr m:val="|"/>
+              <m:endChr m:val="|"/>
+              <m:ctrlPr>
+                <w:rPr>
+                  <w:rFonts w:ascii="Cambria Math" w:hAnsi="Cambria Math"/>
+                  <w:i/>
+                </w:rPr>
+              </m:ctrlPr>
+            </m:dPr>
+            <m:e>
+              <m:m>
+                <m:mPr>
+                  <m:mcs>
+                    <m:mc>
+                      <m:mcPr>
+                        <m:count m:val="2"/>
+                        <m:mcJc m:val="center"/>
+                      </m:mcPr>
+                    </m:mc>
+                  </m:mcs>
+                  <m:ctrlPr>
+                    <w:rPr>
+                      <w:rFonts w:ascii="Cambria Math" w:hAnsi="Cambria Math"/>
+                      <w:i/>
+                    </w:rPr>
+                  </m:ctrlPr>
+                </m:mPr>
+                <m:mr>
+                  <m:e>
+                    <m:r>
+                      <w:rPr>
+                        <w:rFonts w:ascii="Cambria Math" w:hAnsi="Cambria Math"/>
+                      </w:rPr>
+                      <m:t>2</m:t>
+                    </m:r>
+                  </m:e>
+                  <m:e>
+                    <m:r>
+                      <w:rPr>
+                        <w:rFonts w:ascii="Cambria Math" w:hAnsi="Cambria Math"/>
+                      </w:rPr>
+                      <m:t>3</m:t>
+                    </m:r>
+                  </m:e>
+                </m:mr>
+                <m:mr>
+                  <m:e>
+                    <m:r>
+                      <w:rPr>
+                        <w:rFonts w:ascii="Cambria Math" w:hAnsi="Cambria Math"/>
+                      </w:rPr>
+                      <m:t>8</m:t>
+                    </m:r>
+                  </m:e>
+                  <m:e>
+                    <m:r>
+                      <w:rPr>
+                        <w:rFonts w:ascii="Cambria Math" w:hAnsi="Cambria Math"/>
+                      </w:rPr>
+                      <m:t>9</m:t>
+                    </m:r>
+                  </m:e>
+                </m:mr>
+              </m:m>
+            </m:e>
+          </m:d>
+          <m:r>
+            <w:rPr>
+              <w:rFonts w:ascii="Cambria Math" w:hAnsi="Cambria Math"/>
+            </w:rPr>
+            <m:t xml:space="preserve">=6,  </m:t>
+          </m:r>
+          <m:sSub>
+            <m:sSubPr>
+              <m:ctrlPr>
+                <w:rPr>
+                  <w:rFonts w:ascii="Cambria Math" w:hAnsi="Cambria Math"/>
+                  <w:i/>
+                </w:rPr>
+              </m:ctrlPr>
+            </m:sSubPr>
+            <m:e>
+              <m:r>
+                <w:rPr>
+                  <w:rFonts w:ascii="Cambria Math" w:hAnsi="Cambria Math"/>
+                </w:rPr>
+                <m:t>A</m:t>
+              </m:r>
+            </m:e>
+            <m:sub>
+              <m:r>
+                <w:rPr>
+                  <w:rFonts w:ascii="Cambria Math" w:hAnsi="Cambria Math"/>
+                </w:rPr>
+                <m:t>31</m:t>
+              </m:r>
+            </m:sub>
+          </m:sSub>
+          <m:r>
+            <w:rPr>
+              <w:rFonts w:ascii="Cambria Math" w:hAnsi="Cambria Math"/>
+            </w:rPr>
+            <m:t>=</m:t>
+          </m:r>
+          <m:d>
+            <m:dPr>
+              <m:begChr m:val="|"/>
+              <m:endChr m:val="|"/>
+              <m:ctrlPr>
+                <w:rPr>
+                  <w:rFonts w:ascii="Cambria Math" w:hAnsi="Cambria Math"/>
+                  <w:i/>
+                </w:rPr>
+              </m:ctrlPr>
+            </m:dPr>
+            <m:e>
+              <m:m>
+                <m:mPr>
+                  <m:mcs>
+                    <m:mc>
+                      <m:mcPr>
+                        <m:count m:val="2"/>
+                        <m:mcJc m:val="center"/>
+                      </m:mcPr>
+                    </m:mc>
+                  </m:mcs>
+                  <m:ctrlPr>
+                    <w:rPr>
+                      <w:rFonts w:ascii="Cambria Math" w:hAnsi="Cambria Math"/>
+                      <w:i/>
+                    </w:rPr>
+                  </m:ctrlPr>
+                </m:mPr>
+                <m:mr>
+                  <m:e>
+                    <m:r>
+                      <w:rPr>
+                        <w:rFonts w:ascii="Cambria Math" w:hAnsi="Cambria Math"/>
+                      </w:rPr>
+                      <m:t>2</m:t>
+                    </m:r>
+                  </m:e>
+                  <m:e>
+                    <m:r>
+                      <w:rPr>
+                        <w:rFonts w:ascii="Cambria Math" w:hAnsi="Cambria Math"/>
+                      </w:rPr>
+                      <m:t>3</m:t>
+                    </m:r>
+                  </m:e>
+                </m:mr>
+                <m:mr>
+                  <m:e>
+                    <m:r>
+                      <w:rPr>
+                        <w:rFonts w:ascii="Cambria Math" w:hAnsi="Cambria Math"/>
+                      </w:rPr>
+                      <m:t>5</m:t>
+                    </m:r>
+                  </m:e>
+                  <m:e>
+                    <m:r>
+                      <w:rPr>
+                        <w:rFonts w:ascii="Cambria Math" w:hAnsi="Cambria Math"/>
+                      </w:rPr>
+                      <m:t>6</m:t>
+                    </m:r>
+                  </m:e>
+                </m:mr>
+              </m:m>
+            </m:e>
+          </m:d>
+          <m:r>
+            <w:rPr>
+              <w:rFonts w:ascii="Cambria Math" w:hAnsi="Cambria Math"/>
+            </w:rPr>
+            <m:t>=-3</m:t>
+          </m:r>
+        </m:oMath>
+      </m:oMathPara>
+    </w:p>
+    <w:p>
+      <w:pPr>
+        <w:pBdr>
+          <w:top w:val="single" w:sz="4" w:space="1" w:color="auto"/>
+          <w:left w:val="single" w:sz="4" w:space="4" w:color="auto"/>
+          <w:bottom w:val="single" w:sz="4" w:space="1" w:color="auto"/>
+          <w:right w:val="single" w:sz="4" w:space="4" w:color="auto"/>
+        </w:pBdr>
+        <w:shd w:val="clear" w:color="auto" w:fill="D5DCE4" w:themeFill="text2" w:themeFillTint="33"/>
+        <w:rPr>
+          <w:iCs/>
+        </w:rPr>
+      </w:pPr>
+      <w:r>
+        <w:rPr>
+          <w:rFonts w:eastAsiaTheme="minorEastAsia"/>
+          <w:iCs/>
+        </w:rPr>
+        <w:t>Видим, что определители получаются вычеркиванием соответствующих строк и столбцов. Знак определителя зависит от четности суммы индексов.</w:t>
+      </w:r>
+    </w:p>
+    <w:p>
+      <w:pPr>
+        <w:pStyle w:val="a4"/>
+        <w:pBdr>
+          <w:top w:val="single" w:sz="4" w:space="1" w:color="auto"/>
+          <w:left w:val="single" w:sz="4" w:space="4" w:color="auto"/>
+          <w:bottom w:val="single" w:sz="4" w:space="1" w:color="auto"/>
+          <w:right w:val="single" w:sz="4" w:space="4" w:color="auto"/>
+        </w:pBdr>
+        <w:shd w:val="clear" w:color="auto" w:fill="D5DCE4" w:themeFill="text2" w:themeFillTint="33"/>
+      </w:pPr>
+      <w:r>
+        <w:t>Можно увидеть, что</w:t>
+      </w:r>
+    </w:p>
+    <w:p>
+      <w:pPr>
+        <w:pBdr>
+          <w:top w:val="single" w:sz="4" w:space="1" w:color="auto"/>
+          <w:left w:val="single" w:sz="4" w:space="4" w:color="auto"/>
+          <w:bottom w:val="single" w:sz="4" w:space="1" w:color="auto"/>
+          <w:right w:val="single" w:sz="4" w:space="4" w:color="auto"/>
+        </w:pBdr>
+        <w:shd w:val="clear" w:color="auto" w:fill="D5DCE4" w:themeFill="text2" w:themeFillTint="33"/>
+        <w:rPr>
+          <w:rFonts w:eastAsiaTheme="minorEastAsia"/>
+        </w:rPr>
+      </w:pPr>
+      <m:oMathPara>
+        <m:oMath>
+          <m:sSub>
+            <m:sSubPr>
+              <m:ctrlPr>
+                <w:rPr>
+                  <w:rFonts w:ascii="Cambria Math" w:hAnsi="Cambria Math"/>
+                  <w:i/>
+                </w:rPr>
+              </m:ctrlPr>
+            </m:sSubPr>
+            <m:e>
+              <m:r>
+                <w:rPr>
+                  <w:rFonts w:ascii="Cambria Math" w:hAnsi="Cambria Math"/>
+                </w:rPr>
+                <m:t>a</m:t>
+              </m:r>
+            </m:e>
+            <m:sub>
+              <m:r>
+                <w:rPr>
+                  <w:rFonts w:ascii="Cambria Math" w:hAnsi="Cambria Math"/>
+                </w:rPr>
+                <m:t>la</m:t>
+              </m:r>
+            </m:sub>
+          </m:sSub>
+          <m:sSub>
+            <m:sSubPr>
+              <m:ctrlPr>
+                <w:rPr>
+                  <w:rFonts w:ascii="Cambria Math" w:hAnsi="Cambria Math"/>
+                  <w:i/>
+                  <w:iCs/>
+                </w:rPr>
+              </m:ctrlPr>
+            </m:sSubPr>
+            <m:e>
+              <m:r>
+                <w:rPr>
+                  <w:rFonts w:ascii="Cambria Math" w:hAnsi="Cambria Math"/>
+                </w:rPr>
+                <m:t>A</m:t>
+              </m:r>
+            </m:e>
+            <m:sub>
+              <m:r>
+                <w:rPr>
+                  <w:rFonts w:ascii="Cambria Math" w:hAnsi="Cambria Math"/>
+                </w:rPr>
+                <m:t>lb</m:t>
+              </m:r>
+            </m:sub>
+          </m:sSub>
+          <m:r>
+            <w:rPr>
+              <w:rFonts w:ascii="Cambria Math" w:hAnsi="Cambria Math"/>
+            </w:rPr>
+            <m:t>=</m:t>
+          </m:r>
+          <m:sSub>
+            <m:sSubPr>
+              <m:ctrlPr>
+                <w:rPr>
+                  <w:rFonts w:ascii="Cambria Math" w:hAnsi="Cambria Math"/>
+                  <w:i/>
+                  <w:iCs/>
+                </w:rPr>
+              </m:ctrlPr>
+            </m:sSubPr>
+            <m:e>
+              <m:r>
+                <w:rPr>
+                  <w:rFonts w:ascii="Cambria Math" w:hAnsi="Cambria Math"/>
+                </w:rPr>
+                <m:t>a</m:t>
+              </m:r>
+            </m:e>
+            <m:sub>
+              <m:r>
+                <w:rPr>
+                  <w:rFonts w:ascii="Cambria Math" w:hAnsi="Cambria Math"/>
+                </w:rPr>
+                <m:t>1a</m:t>
+              </m:r>
+            </m:sub>
+          </m:sSub>
+          <m:sSub>
+            <m:sSubPr>
+              <m:ctrlPr>
+                <w:rPr>
+                  <w:rFonts w:ascii="Cambria Math" w:hAnsi="Cambria Math"/>
+                  <w:i/>
+                </w:rPr>
+              </m:ctrlPr>
+            </m:sSubPr>
+            <m:e>
+              <m:r>
+                <w:rPr>
+                  <w:rFonts w:ascii="Cambria Math" w:hAnsi="Cambria Math"/>
+                </w:rPr>
+                <m:t>A</m:t>
+              </m:r>
+            </m:e>
+            <m:sub>
+              <m:r>
+                <w:rPr>
+                  <w:rFonts w:ascii="Cambria Math" w:hAnsi="Cambria Math"/>
+                </w:rPr>
+                <m:t>1b</m:t>
+              </m:r>
+            </m:sub>
+          </m:sSub>
+          <m:r>
+            <w:rPr>
+              <w:rFonts w:ascii="Cambria Math" w:hAnsi="Cambria Math"/>
+            </w:rPr>
+            <m:t>+</m:t>
+          </m:r>
+          <m:sSub>
+            <m:sSubPr>
+              <m:ctrlPr>
+                <w:rPr>
+                  <w:rFonts w:ascii="Cambria Math" w:hAnsi="Cambria Math"/>
+                  <w:i/>
+                  <w:iCs/>
+                </w:rPr>
+              </m:ctrlPr>
+            </m:sSubPr>
+            <m:e>
+              <m:r>
+                <w:rPr>
+                  <w:rFonts w:ascii="Cambria Math" w:hAnsi="Cambria Math"/>
+                </w:rPr>
+                <m:t>a</m:t>
+              </m:r>
+            </m:e>
+            <m:sub>
+              <m:r>
+                <w:rPr>
+                  <w:rFonts w:ascii="Cambria Math" w:hAnsi="Cambria Math"/>
+                </w:rPr>
+                <m:t>2a</m:t>
+              </m:r>
+            </m:sub>
+          </m:sSub>
+          <m:sSub>
+            <m:sSubPr>
+              <m:ctrlPr>
+                <w:rPr>
+                  <w:rFonts w:ascii="Cambria Math" w:hAnsi="Cambria Math"/>
+                  <w:i/>
+                </w:rPr>
+              </m:ctrlPr>
+            </m:sSubPr>
+            <m:e>
+              <m:r>
+                <w:rPr>
+                  <w:rFonts w:ascii="Cambria Math" w:hAnsi="Cambria Math"/>
+                </w:rPr>
+                <m:t>A</m:t>
+              </m:r>
+            </m:e>
+            <m:sub>
+              <m:r>
+                <w:rPr>
+                  <w:rFonts w:ascii="Cambria Math" w:hAnsi="Cambria Math"/>
+                </w:rPr>
+                <m:t>2b</m:t>
+              </m:r>
+            </m:sub>
+          </m:sSub>
+          <m:r>
+            <w:rPr>
+              <w:rFonts w:ascii="Cambria Math" w:hAnsi="Cambria Math"/>
+            </w:rPr>
+            <m:t>+</m:t>
+          </m:r>
+          <m:sSub>
+            <m:sSubPr>
+              <m:ctrlPr>
+                <w:rPr>
+                  <w:rFonts w:ascii="Cambria Math" w:hAnsi="Cambria Math"/>
+                  <w:i/>
+                  <w:iCs/>
+                </w:rPr>
+              </m:ctrlPr>
+            </m:sSubPr>
+            <m:e>
+              <m:r>
+                <w:rPr>
+                  <w:rFonts w:ascii="Cambria Math" w:hAnsi="Cambria Math"/>
+                </w:rPr>
+                <m:t>a</m:t>
+              </m:r>
+            </m:e>
+            <m:sub>
+              <m:r>
+                <w:rPr>
+                  <w:rFonts w:ascii="Cambria Math" w:hAnsi="Cambria Math"/>
+                </w:rPr>
+                <m:t>3a</m:t>
+              </m:r>
+            </m:sub>
+          </m:sSub>
+          <m:sSub>
+            <m:sSubPr>
+              <m:ctrlPr>
+                <w:rPr>
+                  <w:rFonts w:ascii="Cambria Math" w:hAnsi="Cambria Math"/>
+                  <w:i/>
+                </w:rPr>
+              </m:ctrlPr>
+            </m:sSubPr>
+            <m:e>
+              <m:r>
+                <w:rPr>
+                  <w:rFonts w:ascii="Cambria Math" w:hAnsi="Cambria Math"/>
+                </w:rPr>
+                <m:t>A</m:t>
+              </m:r>
+            </m:e>
+            <m:sub>
+              <m:r>
+                <w:rPr>
+                  <w:rFonts w:ascii="Cambria Math" w:hAnsi="Cambria Math"/>
+                </w:rPr>
+                <m:t>3b</m:t>
+              </m:r>
+            </m:sub>
+          </m:sSub>
+          <m:r>
+            <w:rPr>
+              <w:rFonts w:ascii="Cambria Math" w:hAnsi="Cambria Math"/>
+            </w:rPr>
+            <m:t>=0</m:t>
+          </m:r>
+        </m:oMath>
+      </m:oMathPara>
+    </w:p>
+    <w:p>
+      <w:pPr>
+        <w:pStyle w:val="a4"/>
+        <w:pBdr>
+          <w:top w:val="single" w:sz="4" w:space="1" w:color="auto"/>
+          <w:left w:val="single" w:sz="4" w:space="4" w:color="auto"/>
+          <w:bottom w:val="single" w:sz="4" w:space="1" w:color="auto"/>
+          <w:right w:val="single" w:sz="4" w:space="4" w:color="auto"/>
+        </w:pBdr>
+        <w:shd w:val="clear" w:color="auto" w:fill="D5DCE4" w:themeFill="text2" w:themeFillTint="33"/>
+      </w:pPr>
+      <w:r>
+        <w:t>Например,</w:t>
+      </w:r>
+    </w:p>
+    <w:p>
+      <w:pPr>
+        <w:pBdr>
+          <w:top w:val="single" w:sz="4" w:space="1" w:color="auto"/>
+          <w:left w:val="single" w:sz="4" w:space="4" w:color="auto"/>
+          <w:bottom w:val="single" w:sz="4" w:space="1" w:color="auto"/>
+          <w:right w:val="single" w:sz="4" w:space="4" w:color="auto"/>
+        </w:pBdr>
+        <w:shd w:val="clear" w:color="auto" w:fill="D5DCE4" w:themeFill="text2" w:themeFillTint="33"/>
+        <w:rPr>
+          <w:rFonts w:eastAsiaTheme="minorEastAsia"/>
+          <w:i/>
+          <w:iCs/>
+        </w:rPr>
+      </w:pPr>
+      <m:oMathPara>
+        <m:oMath>
+          <m:sSub>
+            <m:sSubPr>
+              <m:ctrlPr>
+                <w:rPr>
+                  <w:rFonts w:ascii="Cambria Math" w:hAnsi="Cambria Math"/>
+                  <w:i/>
+                  <w:iCs/>
+                </w:rPr>
+              </m:ctrlPr>
+            </m:sSubPr>
+            <m:e>
+              <m:r>
+                <w:rPr>
+                  <w:rFonts w:ascii="Cambria Math" w:hAnsi="Cambria Math"/>
+                </w:rPr>
+                <m:t>a</m:t>
+              </m:r>
+            </m:e>
+            <m:sub>
+              <m:r>
+                <w:rPr>
+                  <w:rFonts w:ascii="Cambria Math" w:hAnsi="Cambria Math"/>
+                </w:rPr>
+                <m:t>12</m:t>
+              </m:r>
+            </m:sub>
+          </m:sSub>
+          <m:sSub>
+            <m:sSubPr>
+              <m:ctrlPr>
+                <w:rPr>
+                  <w:rFonts w:ascii="Cambria Math" w:hAnsi="Cambria Math"/>
+                  <w:i/>
+                  <w:iCs/>
+                </w:rPr>
+              </m:ctrlPr>
+            </m:sSubPr>
+            <m:e>
+              <m:r>
+                <w:rPr>
+                  <w:rFonts w:ascii="Cambria Math" w:hAnsi="Cambria Math"/>
+                </w:rPr>
+                <m:t>A</m:t>
+              </m:r>
+            </m:e>
+            <m:sub>
+              <m:r>
+                <w:rPr>
+                  <w:rFonts w:ascii="Cambria Math" w:hAnsi="Cambria Math"/>
+                </w:rPr>
+                <m:t>11</m:t>
+              </m:r>
+            </m:sub>
+          </m:sSub>
+          <m:r>
+            <w:rPr>
+              <w:rFonts w:ascii="Cambria Math" w:hAnsi="Cambria Math"/>
+            </w:rPr>
+            <m:t>+</m:t>
+          </m:r>
+          <m:sSub>
+            <m:sSubPr>
+              <m:ctrlPr>
+                <w:rPr>
+                  <w:rFonts w:ascii="Cambria Math" w:hAnsi="Cambria Math"/>
+                  <w:i/>
+                  <w:iCs/>
+                </w:rPr>
+              </m:ctrlPr>
+            </m:sSubPr>
+            <m:e>
+              <m:r>
+                <w:rPr>
+                  <w:rFonts w:ascii="Cambria Math" w:hAnsi="Cambria Math"/>
+                </w:rPr>
+                <m:t>a</m:t>
+              </m:r>
+            </m:e>
+            <m:sub>
+              <m:r>
+                <w:rPr>
+                  <w:rFonts w:ascii="Cambria Math" w:hAnsi="Cambria Math"/>
+                </w:rPr>
+                <m:t>22</m:t>
+              </m:r>
+            </m:sub>
+          </m:sSub>
+          <m:sSub>
+            <m:sSubPr>
+              <m:ctrlPr>
+                <w:rPr>
+                  <w:rFonts w:ascii="Cambria Math" w:hAnsi="Cambria Math"/>
+                  <w:i/>
+                  <w:iCs/>
+                </w:rPr>
+              </m:ctrlPr>
+            </m:sSubPr>
+            <m:e>
+              <m:r>
+                <w:rPr>
+                  <w:rFonts w:ascii="Cambria Math" w:hAnsi="Cambria Math"/>
+                </w:rPr>
+                <m:t>A</m:t>
+              </m:r>
+            </m:e>
+            <m:sub>
+              <m:r>
+                <w:rPr>
+                  <w:rFonts w:ascii="Cambria Math" w:hAnsi="Cambria Math"/>
+                </w:rPr>
+                <m:t>21</m:t>
+              </m:r>
+            </m:sub>
+          </m:sSub>
+          <m:r>
+            <w:rPr>
+              <w:rFonts w:ascii="Cambria Math" w:hAnsi="Cambria Math"/>
+            </w:rPr>
+            <m:t>+</m:t>
+          </m:r>
+          <m:sSub>
+            <m:sSubPr>
+              <m:ctrlPr>
+                <w:rPr>
+                  <w:rFonts w:ascii="Cambria Math" w:hAnsi="Cambria Math"/>
+                  <w:i/>
+                  <w:iCs/>
+                </w:rPr>
+              </m:ctrlPr>
+            </m:sSubPr>
+            <m:e>
+              <m:r>
+                <w:rPr>
+                  <w:rFonts w:ascii="Cambria Math" w:hAnsi="Cambria Math"/>
+                </w:rPr>
+                <m:t>a</m:t>
+              </m:r>
+            </m:e>
+            <m:sub>
+              <m:r>
+                <w:rPr>
+                  <w:rFonts w:ascii="Cambria Math" w:hAnsi="Cambria Math"/>
+                </w:rPr>
+                <m:t>32</m:t>
+              </m:r>
+            </m:sub>
+          </m:sSub>
+          <m:sSub>
+            <m:sSubPr>
+              <m:ctrlPr>
+                <w:rPr>
+                  <w:rFonts w:ascii="Cambria Math" w:hAnsi="Cambria Math"/>
+                  <w:i/>
+                  <w:iCs/>
+                </w:rPr>
+              </m:ctrlPr>
+            </m:sSubPr>
+            <m:e>
+              <m:r>
+                <w:rPr>
+                  <w:rFonts w:ascii="Cambria Math" w:hAnsi="Cambria Math"/>
+                </w:rPr>
+                <m:t>A</m:t>
+              </m:r>
+            </m:e>
+            <m:sub>
+              <m:r>
+                <w:rPr>
+                  <w:rFonts w:ascii="Cambria Math" w:hAnsi="Cambria Math"/>
+                </w:rPr>
+                <m:t>31</m:t>
+              </m:r>
+            </m:sub>
+          </m:sSub>
+          <m:r>
+            <w:rPr>
+              <w:rFonts w:ascii="Cambria Math" w:hAnsi="Cambria Math"/>
+            </w:rPr>
+            <m:t>=2∙</m:t>
+          </m:r>
+          <m:d>
+            <m:dPr>
+              <m:ctrlPr>
+                <w:rPr>
+                  <w:rFonts w:ascii="Cambria Math" w:hAnsi="Cambria Math"/>
+                  <w:i/>
+                  <w:iCs/>
+                </w:rPr>
+              </m:ctrlPr>
+            </m:dPr>
+            <m:e>
+              <m:r>
+                <w:rPr>
+                  <w:rFonts w:ascii="Cambria Math" w:hAnsi="Cambria Math"/>
+                </w:rPr>
+                <m:t>-3</m:t>
+              </m:r>
+            </m:e>
+          </m:d>
+          <m:r>
+            <w:rPr>
+              <w:rFonts w:ascii="Cambria Math" w:hAnsi="Cambria Math"/>
+            </w:rPr>
+            <m:t>+5∙6+8∙</m:t>
+          </m:r>
+          <m:d>
+            <m:dPr>
+              <m:ctrlPr>
+                <w:rPr>
+                  <w:rFonts w:ascii="Cambria Math" w:hAnsi="Cambria Math"/>
+                  <w:i/>
+                  <w:iCs/>
+                </w:rPr>
+              </m:ctrlPr>
+            </m:dPr>
+            <m:e>
+              <m:r>
+                <w:rPr>
+                  <w:rFonts w:ascii="Cambria Math" w:hAnsi="Cambria Math"/>
+                </w:rPr>
+                <m:t>-3</m:t>
+              </m:r>
+            </m:e>
+          </m:d>
+          <m:r>
+            <w:rPr>
+              <w:rFonts w:ascii="Cambria Math" w:hAnsi="Cambria Math"/>
+            </w:rPr>
+            <m:t>=</m:t>
+          </m:r>
+          <m:r>
+            <w:rPr>
+              <w:rFonts w:ascii="Cambria Math" w:hAnsi="Cambria Math"/>
+            </w:rPr>
+            <m:t>0</m:t>
+          </m:r>
+        </m:oMath>
+      </m:oMathPara>
+    </w:p>
+    <w:p>
+      <w:pPr>
+        <w:jc w:val="center"/>
+        <w:rPr>
+          <w:rFonts w:eastAsiaTheme="minorEastAsia"/>
+          <w:b/>
+          <w:bCs/>
+          <w:sz w:val="28"/>
+          <w:szCs w:val="28"/>
+        </w:rPr>
+      </w:pPr>
+      <w:r>
+        <w:rPr>
+          <w:rFonts w:eastAsiaTheme="minorEastAsia"/>
+          <w:b/>
+          <w:bCs/>
+          <w:sz w:val="28"/>
+          <w:szCs w:val="28"/>
+        </w:rPr>
+        <w:t>Решение систем линейных уравнений.</w:t>
+      </w:r>
+    </w:p>
+    <w:p>
+      <w:r>
+        <w:t>Рассмотрим систему уравнений</w:t>
+      </w:r>
+    </w:p>
+    <w:p>
+      <w:pPr>
+        <w:rPr>
+          <w:rFonts w:eastAsiaTheme="minorEastAsia"/>
+          <w:i/>
+        </w:rPr>
+      </w:pPr>
+      <m:oMathPara>
+        <m:oMath>
+          <m:d>
+            <m:dPr>
+              <m:begChr m:val="["/>
+              <m:endChr m:val="]"/>
+              <m:ctrlPr>
+                <w:rPr>
+                  <w:rFonts w:ascii="Cambria Math" w:hAnsi="Cambria Math"/>
+                  <w:i/>
+                </w:rPr>
+              </m:ctrlPr>
+            </m:dPr>
+            <m:e>
+              <m:m>
+                <m:mPr>
+                  <m:mcs>
+                    <m:mc>
+                      <m:mcPr>
+                        <m:count m:val="1"/>
+                        <m:mcJc m:val="center"/>
+                      </m:mcPr>
+                    </m:mc>
+                  </m:mcs>
+                  <m:ctrlPr>
+                    <w:rPr>
+                      <w:rFonts w:ascii="Cambria Math" w:hAnsi="Cambria Math"/>
+                      <w:i/>
+                    </w:rPr>
+                  </m:ctrlPr>
+                </m:mPr>
+                <m:mr>
+                  <m:e>
+                    <m:sSub>
+                      <m:sSubPr>
+                        <m:ctrlPr>
+                          <w:rPr>
+                            <w:rFonts w:ascii="Cambria Math" w:hAnsi="Cambria Math"/>
+                            <w:i/>
+                          </w:rPr>
+                        </m:ctrlPr>
+                      </m:sSubPr>
+                      <m:e>
+                        <m:r>
+                          <w:rPr>
+                            <w:rFonts w:ascii="Cambria Math" w:hAnsi="Cambria Math"/>
+                          </w:rPr>
+                          <m:t>a</m:t>
+                        </m:r>
+                      </m:e>
+                      <m:sub>
+                        <m:r>
+                          <w:rPr>
+                            <w:rFonts w:ascii="Cambria Math" w:hAnsi="Cambria Math"/>
+                          </w:rPr>
+                          <m:t>11</m:t>
+                        </m:r>
+                      </m:sub>
+                    </m:sSub>
+                    <m:sSub>
+                      <m:sSubPr>
+                        <m:ctrlPr>
+                          <w:rPr>
+                            <w:rFonts w:ascii="Cambria Math" w:hAnsi="Cambria Math"/>
+                            <w:i/>
+                          </w:rPr>
+                        </m:ctrlPr>
+                      </m:sSubPr>
+                      <m:e>
+                        <m:r>
+                          <w:rPr>
+                            <w:rFonts w:ascii="Cambria Math" w:hAnsi="Cambria Math"/>
+                          </w:rPr>
+                          <m:t>x</m:t>
+                        </m:r>
+                      </m:e>
+                      <m:sub>
+                        <m:r>
+                          <w:rPr>
+                            <w:rFonts w:ascii="Cambria Math" w:hAnsi="Cambria Math"/>
+                          </w:rPr>
+                          <m:t>1</m:t>
+                        </m:r>
+                      </m:sub>
+                    </m:sSub>
+                    <m:r>
+                      <w:rPr>
+                        <w:rFonts w:ascii="Cambria Math" w:hAnsi="Cambria Math"/>
+                      </w:rPr>
+                      <m:t>+</m:t>
+                    </m:r>
+                    <m:sSub>
+                      <m:sSubPr>
+                        <m:ctrlPr>
+                          <w:rPr>
+                            <w:rFonts w:ascii="Cambria Math" w:hAnsi="Cambria Math"/>
+                            <w:i/>
+                          </w:rPr>
+                        </m:ctrlPr>
+                      </m:sSubPr>
+                      <m:e>
+                        <m:r>
+                          <w:rPr>
+                            <w:rFonts w:ascii="Cambria Math" w:hAnsi="Cambria Math"/>
+                          </w:rPr>
+                          <m:t>a</m:t>
+                        </m:r>
+                      </m:e>
+                      <m:sub>
+                        <m:r>
+                          <w:rPr>
+                            <w:rFonts w:ascii="Cambria Math" w:hAnsi="Cambria Math"/>
+                          </w:rPr>
+                          <m:t>12</m:t>
+                        </m:r>
+                      </m:sub>
+                    </m:sSub>
+                    <m:sSub>
+                      <m:sSubPr>
+                        <m:ctrlPr>
+                          <w:rPr>
+                            <w:rFonts w:ascii="Cambria Math" w:hAnsi="Cambria Math"/>
+                            <w:i/>
+                          </w:rPr>
+                        </m:ctrlPr>
+                      </m:sSubPr>
+                      <m:e>
+                        <m:r>
+                          <w:rPr>
+                            <w:rFonts w:ascii="Cambria Math" w:hAnsi="Cambria Math"/>
+                          </w:rPr>
+                          <m:t>x</m:t>
+                        </m:r>
+                      </m:e>
+                      <m:sub>
+                        <m:r>
+                          <w:rPr>
+                            <w:rFonts w:ascii="Cambria Math" w:hAnsi="Cambria Math"/>
+                          </w:rPr>
+                          <m:t>2</m:t>
+                        </m:r>
+                      </m:sub>
+                    </m:sSub>
+                    <m:r>
+                      <w:rPr>
+                        <w:rFonts w:ascii="Cambria Math" w:hAnsi="Cambria Math"/>
+                      </w:rPr>
+                      <m:t>+</m:t>
+                    </m:r>
+                    <m:sSub>
+                      <m:sSubPr>
+                        <m:ctrlPr>
+                          <w:rPr>
+                            <w:rFonts w:ascii="Cambria Math" w:hAnsi="Cambria Math"/>
+                            <w:i/>
+                          </w:rPr>
+                        </m:ctrlPr>
+                      </m:sSubPr>
+                      <m:e>
+                        <m:r>
+                          <w:rPr>
+                            <w:rFonts w:ascii="Cambria Math" w:hAnsi="Cambria Math"/>
+                          </w:rPr>
+                          <m:t>a</m:t>
+                        </m:r>
+                      </m:e>
+                      <m:sub>
+                        <m:r>
+                          <w:rPr>
+                            <w:rFonts w:ascii="Cambria Math" w:hAnsi="Cambria Math"/>
+                          </w:rPr>
+                          <m:t>13</m:t>
+                        </m:r>
+                      </m:sub>
+                    </m:sSub>
+                    <m:sSub>
+                      <m:sSubPr>
+                        <m:ctrlPr>
+                          <w:rPr>
+                            <w:rFonts w:ascii="Cambria Math" w:hAnsi="Cambria Math"/>
+                            <w:i/>
+                          </w:rPr>
+                        </m:ctrlPr>
+                      </m:sSubPr>
+                      <m:e>
+                        <m:r>
+                          <w:rPr>
+                            <w:rFonts w:ascii="Cambria Math" w:hAnsi="Cambria Math"/>
+                          </w:rPr>
+                          <m:t>x</m:t>
+                        </m:r>
+                      </m:e>
+                      <m:sub>
+                        <m:r>
+                          <w:rPr>
+                            <w:rFonts w:ascii="Cambria Math" w:hAnsi="Cambria Math"/>
+                          </w:rPr>
+                          <m:t>3</m:t>
+                        </m:r>
+                      </m:sub>
+                    </m:sSub>
+                  </m:e>
+                </m:mr>
+                <m:mr>
+                  <m:e>
+                    <m:sSub>
+                      <m:sSubPr>
+                        <m:ctrlPr>
+                          <w:rPr>
+                            <w:rFonts w:ascii="Cambria Math" w:hAnsi="Cambria Math"/>
+                            <w:i/>
+                          </w:rPr>
+                        </m:ctrlPr>
+                      </m:sSubPr>
+                      <m:e>
+                        <m:r>
+                          <w:rPr>
+                            <w:rFonts w:ascii="Cambria Math" w:hAnsi="Cambria Math"/>
+                          </w:rPr>
+                          <m:t>a</m:t>
+                        </m:r>
+                      </m:e>
+                      <m:sub>
+                        <m:r>
+                          <w:rPr>
+                            <w:rFonts w:ascii="Cambria Math" w:hAnsi="Cambria Math"/>
+                          </w:rPr>
+                          <m:t>11</m:t>
+                        </m:r>
+                      </m:sub>
+                    </m:sSub>
+                    <m:sSub>
+                      <m:sSubPr>
+                        <m:ctrlPr>
+                          <w:rPr>
+                            <w:rFonts w:ascii="Cambria Math" w:hAnsi="Cambria Math"/>
+                            <w:i/>
+                          </w:rPr>
+                        </m:ctrlPr>
+                      </m:sSubPr>
+                      <m:e>
+                        <m:r>
+                          <w:rPr>
+                            <w:rFonts w:ascii="Cambria Math" w:hAnsi="Cambria Math"/>
+                          </w:rPr>
+                          <m:t>x</m:t>
+                        </m:r>
+                      </m:e>
+                      <m:sub>
+                        <m:r>
+                          <w:rPr>
+                            <w:rFonts w:ascii="Cambria Math" w:hAnsi="Cambria Math"/>
+                          </w:rPr>
+                          <m:t>1</m:t>
+                        </m:r>
+                      </m:sub>
+                    </m:sSub>
+                    <m:r>
+                      <w:rPr>
+                        <w:rFonts w:ascii="Cambria Math" w:hAnsi="Cambria Math"/>
+                      </w:rPr>
+                      <m:t>+</m:t>
+                    </m:r>
+                    <m:sSub>
+                      <m:sSubPr>
+                        <m:ctrlPr>
+                          <w:rPr>
+                            <w:rFonts w:ascii="Cambria Math" w:hAnsi="Cambria Math"/>
+                            <w:i/>
+                          </w:rPr>
+                        </m:ctrlPr>
+                      </m:sSubPr>
+                      <m:e>
+                        <m:r>
+                          <w:rPr>
+                            <w:rFonts w:ascii="Cambria Math" w:hAnsi="Cambria Math"/>
+                          </w:rPr>
+                          <m:t>a</m:t>
+                        </m:r>
+                      </m:e>
+                      <m:sub>
+                        <m:r>
+                          <w:rPr>
+                            <w:rFonts w:ascii="Cambria Math" w:hAnsi="Cambria Math"/>
+                          </w:rPr>
+                          <m:t>12</m:t>
+                        </m:r>
+                      </m:sub>
+                    </m:sSub>
+                    <m:sSub>
+                      <m:sSubPr>
+                        <m:ctrlPr>
+                          <w:rPr>
+                            <w:rFonts w:ascii="Cambria Math" w:hAnsi="Cambria Math"/>
+                            <w:i/>
+                          </w:rPr>
+                        </m:ctrlPr>
+                      </m:sSubPr>
+                      <m:e>
+                        <m:r>
+                          <w:rPr>
+                            <w:rFonts w:ascii="Cambria Math" w:hAnsi="Cambria Math"/>
+                          </w:rPr>
+                          <m:t>x</m:t>
+                        </m:r>
+                      </m:e>
+                      <m:sub>
+                        <m:r>
+                          <w:rPr>
+                            <w:rFonts w:ascii="Cambria Math" w:hAnsi="Cambria Math"/>
+                          </w:rPr>
+                          <m:t>2</m:t>
+                        </m:r>
+                      </m:sub>
+                    </m:sSub>
+                    <m:r>
+                      <w:rPr>
+                        <w:rFonts w:ascii="Cambria Math" w:hAnsi="Cambria Math"/>
+                      </w:rPr>
+                      <m:t>+</m:t>
+                    </m:r>
+                    <m:sSub>
+                      <m:sSubPr>
+                        <m:ctrlPr>
+                          <w:rPr>
+                            <w:rFonts w:ascii="Cambria Math" w:hAnsi="Cambria Math"/>
+                            <w:i/>
+                          </w:rPr>
+                        </m:ctrlPr>
+                      </m:sSubPr>
+                      <m:e>
+                        <m:r>
+                          <w:rPr>
+                            <w:rFonts w:ascii="Cambria Math" w:hAnsi="Cambria Math"/>
+                          </w:rPr>
+                          <m:t>a</m:t>
+                        </m:r>
+                      </m:e>
+                      <m:sub>
+                        <m:r>
+                          <w:rPr>
+                            <w:rFonts w:ascii="Cambria Math" w:hAnsi="Cambria Math"/>
+                          </w:rPr>
+                          <m:t>13</m:t>
+                        </m:r>
+                      </m:sub>
+                    </m:sSub>
+                    <m:sSub>
+                      <m:sSubPr>
+                        <m:ctrlPr>
+                          <w:rPr>
+                            <w:rFonts w:ascii="Cambria Math" w:hAnsi="Cambria Math"/>
+                            <w:i/>
+                          </w:rPr>
+                        </m:ctrlPr>
+                      </m:sSubPr>
+                      <m:e>
+                        <m:r>
+                          <w:rPr>
+                            <w:rFonts w:ascii="Cambria Math" w:hAnsi="Cambria Math"/>
+                          </w:rPr>
+                          <m:t>x</m:t>
+                        </m:r>
+                      </m:e>
+                      <m:sub>
+                        <m:r>
+                          <w:rPr>
+                            <w:rFonts w:ascii="Cambria Math" w:hAnsi="Cambria Math"/>
+                          </w:rPr>
+                          <m:t>3</m:t>
+                        </m:r>
+                      </m:sub>
+                    </m:sSub>
+                  </m:e>
+                </m:mr>
+                <m:mr>
+                  <m:e>
+                    <m:sSub>
+                      <m:sSubPr>
+                        <m:ctrlPr>
+                          <w:rPr>
+                            <w:rFonts w:ascii="Cambria Math" w:hAnsi="Cambria Math"/>
+                            <w:i/>
+                          </w:rPr>
+                        </m:ctrlPr>
+                      </m:sSubPr>
+                      <m:e>
+                        <m:r>
+                          <w:rPr>
+                            <w:rFonts w:ascii="Cambria Math" w:hAnsi="Cambria Math"/>
+                          </w:rPr>
+                          <m:t>a</m:t>
+                        </m:r>
+                      </m:e>
+                      <m:sub>
+                        <m:r>
+                          <w:rPr>
+                            <w:rFonts w:ascii="Cambria Math" w:hAnsi="Cambria Math"/>
+                          </w:rPr>
+                          <m:t>11</m:t>
+                        </m:r>
+                      </m:sub>
+                    </m:sSub>
+                    <m:sSub>
+                      <m:sSubPr>
+                        <m:ctrlPr>
+                          <w:rPr>
+                            <w:rFonts w:ascii="Cambria Math" w:hAnsi="Cambria Math"/>
+                            <w:i/>
+                          </w:rPr>
+                        </m:ctrlPr>
+                      </m:sSubPr>
+                      <m:e>
+                        <m:r>
+                          <w:rPr>
+                            <w:rFonts w:ascii="Cambria Math" w:hAnsi="Cambria Math"/>
+                          </w:rPr>
+                          <m:t>x</m:t>
+                        </m:r>
+                      </m:e>
+                      <m:sub>
+                        <m:r>
+                          <w:rPr>
+                            <w:rFonts w:ascii="Cambria Math" w:hAnsi="Cambria Math"/>
+                          </w:rPr>
+                          <m:t>1</m:t>
+                        </m:r>
+                      </m:sub>
+                    </m:sSub>
+                    <m:r>
+                      <w:rPr>
+                        <w:rFonts w:ascii="Cambria Math" w:hAnsi="Cambria Math"/>
+                      </w:rPr>
+                      <m:t>+</m:t>
+                    </m:r>
+                    <m:sSub>
+                      <m:sSubPr>
+                        <m:ctrlPr>
+                          <w:rPr>
+                            <w:rFonts w:ascii="Cambria Math" w:hAnsi="Cambria Math"/>
+                            <w:i/>
+                          </w:rPr>
+                        </m:ctrlPr>
+                      </m:sSubPr>
+                      <m:e>
+                        <m:r>
+                          <w:rPr>
+                            <w:rFonts w:ascii="Cambria Math" w:hAnsi="Cambria Math"/>
+                          </w:rPr>
+                          <m:t>a</m:t>
+                        </m:r>
+                      </m:e>
+                      <m:sub>
+                        <m:r>
+                          <w:rPr>
+                            <w:rFonts w:ascii="Cambria Math" w:hAnsi="Cambria Math"/>
+                          </w:rPr>
+                          <m:t>12</m:t>
+                        </m:r>
+                      </m:sub>
+                    </m:sSub>
+                    <m:sSub>
+                      <m:sSubPr>
+                        <m:ctrlPr>
+                          <w:rPr>
+                            <w:rFonts w:ascii="Cambria Math" w:hAnsi="Cambria Math"/>
+                            <w:i/>
+                          </w:rPr>
+                        </m:ctrlPr>
+                      </m:sSubPr>
+                      <m:e>
+                        <m:r>
+                          <w:rPr>
+                            <w:rFonts w:ascii="Cambria Math" w:hAnsi="Cambria Math"/>
+                          </w:rPr>
+                          <m:t>x</m:t>
+                        </m:r>
+                      </m:e>
+                      <m:sub>
+                        <m:r>
+                          <w:rPr>
+                            <w:rFonts w:ascii="Cambria Math" w:hAnsi="Cambria Math"/>
+                          </w:rPr>
+                          <m:t>2</m:t>
+                        </m:r>
+                      </m:sub>
+                    </m:sSub>
+                    <m:r>
+                      <w:rPr>
+                        <w:rFonts w:ascii="Cambria Math" w:hAnsi="Cambria Math"/>
+                      </w:rPr>
+                      <m:t>+</m:t>
+                    </m:r>
+                    <m:sSub>
+                      <m:sSubPr>
+                        <m:ctrlPr>
+                          <w:rPr>
+                            <w:rFonts w:ascii="Cambria Math" w:hAnsi="Cambria Math"/>
+                            <w:i/>
+                          </w:rPr>
+                        </m:ctrlPr>
+                      </m:sSubPr>
+                      <m:e>
+                        <m:r>
+                          <w:rPr>
+                            <w:rFonts w:ascii="Cambria Math" w:hAnsi="Cambria Math"/>
+                          </w:rPr>
+                          <m:t>a</m:t>
+                        </m:r>
+                      </m:e>
+                      <m:sub>
+                        <m:r>
+                          <w:rPr>
+                            <w:rFonts w:ascii="Cambria Math" w:hAnsi="Cambria Math"/>
+                          </w:rPr>
+                          <m:t>13</m:t>
+                        </m:r>
+                      </m:sub>
+                    </m:sSub>
+                    <m:sSub>
+                      <m:sSubPr>
+                        <m:ctrlPr>
+                          <w:rPr>
+                            <w:rFonts w:ascii="Cambria Math" w:hAnsi="Cambria Math"/>
+                            <w:i/>
+                          </w:rPr>
+                        </m:ctrlPr>
+                      </m:sSubPr>
+                      <m:e>
+                        <m:r>
+                          <w:rPr>
+                            <w:rFonts w:ascii="Cambria Math" w:hAnsi="Cambria Math"/>
+                          </w:rPr>
+                          <m:t>x</m:t>
+                        </m:r>
+                      </m:e>
+                      <m:sub>
+                        <m:r>
+                          <w:rPr>
+                            <w:rFonts w:ascii="Cambria Math" w:hAnsi="Cambria Math"/>
+                          </w:rPr>
+                          <m:t>3</m:t>
+                        </m:r>
+                      </m:sub>
+                    </m:sSub>
+                  </m:e>
+                </m:mr>
+              </m:m>
+            </m:e>
+          </m:d>
+          <m:r>
+            <w:rPr>
+              <w:rFonts w:ascii="Cambria Math" w:hAnsi="Cambria Math"/>
+            </w:rPr>
+            <m:t>=</m:t>
+          </m:r>
+          <m:d>
+            <m:dPr>
+              <m:begChr m:val="["/>
+              <m:endChr m:val="]"/>
+              <m:ctrlPr>
+                <w:rPr>
+                  <w:rFonts w:ascii="Cambria Math" w:hAnsi="Cambria Math"/>
+                  <w:i/>
+                </w:rPr>
+              </m:ctrlPr>
+            </m:dPr>
+            <m:e>
+              <m:m>
+                <m:mPr>
+                  <m:mcs>
+                    <m:mc>
+                      <m:mcPr>
+                        <m:count m:val="1"/>
+                        <m:mcJc m:val="center"/>
+                      </m:mcPr>
+                    </m:mc>
+                  </m:mcs>
+                  <m:ctrlPr>
+                    <w:rPr>
+                      <w:rFonts w:ascii="Cambria Math" w:hAnsi="Cambria Math"/>
+                      <w:i/>
+                    </w:rPr>
+                  </m:ctrlPr>
+                </m:mPr>
+                <m:mr>
+                  <m:e>
+                    <m:sSub>
+                      <m:sSubPr>
+                        <m:ctrlPr>
+                          <w:rPr>
+                            <w:rFonts w:ascii="Cambria Math" w:hAnsi="Cambria Math"/>
+                            <w:i/>
+                          </w:rPr>
+                        </m:ctrlPr>
+                      </m:sSubPr>
+                      <m:e>
+                        <m:r>
+                          <w:rPr>
+                            <w:rFonts w:ascii="Cambria Math" w:hAnsi="Cambria Math"/>
+                          </w:rPr>
+                          <m:t>b</m:t>
+                        </m:r>
+                      </m:e>
+                      <m:sub>
+                        <m:r>
+                          <w:rPr>
+                            <w:rFonts w:ascii="Cambria Math" w:hAnsi="Cambria Math"/>
+                          </w:rPr>
+                          <m:t>1</m:t>
+                        </m:r>
+                      </m:sub>
+                    </m:sSub>
+                  </m:e>
+                </m:mr>
+                <m:mr>
+                  <m:e>
+                    <m:sSub>
+                      <m:sSubPr>
+                        <m:ctrlPr>
+                          <w:rPr>
+                            <w:rFonts w:ascii="Cambria Math" w:hAnsi="Cambria Math"/>
+                            <w:i/>
+                          </w:rPr>
+                        </m:ctrlPr>
+                      </m:sSubPr>
+                      <m:e>
+                        <m:r>
+                          <w:rPr>
+                            <w:rFonts w:ascii="Cambria Math" w:hAnsi="Cambria Math"/>
+                          </w:rPr>
+                          <m:t>b</m:t>
+                        </m:r>
+                      </m:e>
+                      <m:sub>
+                        <m:r>
+                          <w:rPr>
+                            <w:rFonts w:ascii="Cambria Math" w:hAnsi="Cambria Math"/>
+                          </w:rPr>
+                          <m:t>2</m:t>
+                        </m:r>
+                      </m:sub>
+                    </m:sSub>
+                  </m:e>
+                </m:mr>
+                <m:mr>
+                  <m:e>
+                    <m:sSub>
+                      <m:sSubPr>
+                        <m:ctrlPr>
+                          <w:rPr>
+                            <w:rFonts w:ascii="Cambria Math" w:hAnsi="Cambria Math"/>
+                            <w:i/>
+                          </w:rPr>
+                        </m:ctrlPr>
+                      </m:sSubPr>
+                      <m:e>
+                        <m:r>
+                          <w:rPr>
+                            <w:rFonts w:ascii="Cambria Math" w:hAnsi="Cambria Math"/>
+                          </w:rPr>
+                          <m:t>b</m:t>
+                        </m:r>
+                      </m:e>
+                      <m:sub>
+                        <m:r>
+                          <w:rPr>
+                            <w:rFonts w:ascii="Cambria Math" w:hAnsi="Cambria Math"/>
+                          </w:rPr>
+                          <m:t>3</m:t>
+                        </m:r>
+                      </m:sub>
+                    </m:sSub>
+                  </m:e>
+                </m:mr>
+              </m:m>
+            </m:e>
+          </m:d>
+        </m:oMath>
+      </m:oMathPara>
+    </w:p>
+    <w:p>
+      <w:pPr>
+        <w:rPr>
+          <w:rFonts w:eastAsiaTheme="minorEastAsia"/>
+          <w:iCs/>
+        </w:rPr>
+      </w:pPr>
+      <w:r>
+        <w:rPr>
+          <w:rFonts w:eastAsiaTheme="minorEastAsia"/>
+          <w:iCs/>
+        </w:rPr>
+        <w:t>В индексных обозначениях можно переписать так</w:t>
+      </w:r>
+    </w:p>
+    <w:p>
+      <w:pPr>
+        <w:rPr>
+          <w:rFonts w:eastAsiaTheme="minorEastAsia"/>
+          <w:iCs/>
+        </w:rPr>
+      </w:pPr>
+      <m:oMathPara>
+        <m:oMath>
+          <m:sSub>
+            <m:sSubPr>
+              <m:ctrlPr>
+                <w:rPr>
+                  <w:rFonts w:ascii="Cambria Math" w:hAnsi="Cambria Math"/>
+                  <w:i/>
+                  <w:iCs/>
+                </w:rPr>
+              </m:ctrlPr>
+            </m:sSubPr>
+            <m:e>
+              <m:r>
+                <w:rPr>
+                  <w:rFonts w:ascii="Cambria Math" w:hAnsi="Cambria Math"/>
+                </w:rPr>
+                <m:t>a</m:t>
+              </m:r>
+            </m:e>
+            <m:sub>
+              <m:r>
+                <w:rPr>
+                  <w:rFonts w:ascii="Cambria Math" w:hAnsi="Cambria Math"/>
+                </w:rPr>
+                <m:t>ik</m:t>
+              </m:r>
+            </m:sub>
+          </m:sSub>
+          <m:sSub>
+            <m:sSubPr>
+              <m:ctrlPr>
+                <w:rPr>
+                  <w:rFonts w:ascii="Cambria Math" w:hAnsi="Cambria Math"/>
+                  <w:i/>
+                  <w:iCs/>
+                </w:rPr>
+              </m:ctrlPr>
+            </m:sSubPr>
+            <m:e>
+              <m:r>
+                <w:rPr>
+                  <w:rFonts w:ascii="Cambria Math" w:hAnsi="Cambria Math"/>
+                </w:rPr>
+                <m:t>x</m:t>
+              </m:r>
+            </m:e>
+            <m:sub>
+              <m:r>
+                <w:rPr>
+                  <w:rFonts w:ascii="Cambria Math" w:hAnsi="Cambria Math"/>
+                </w:rPr>
+                <m:t>k</m:t>
+              </m:r>
+            </m:sub>
+          </m:sSub>
+          <m:r>
+            <w:rPr>
+              <w:rFonts w:ascii="Cambria Math" w:hAnsi="Cambria Math"/>
+            </w:rPr>
+            <m:t>=</m:t>
+          </m:r>
+          <m:sSub>
+            <m:sSubPr>
+              <m:ctrlPr>
+                <w:rPr>
+                  <w:rFonts w:ascii="Cambria Math" w:hAnsi="Cambria Math"/>
+                  <w:i/>
+                  <w:iCs/>
+                </w:rPr>
+              </m:ctrlPr>
+            </m:sSubPr>
+            <m:e>
+              <m:r>
+                <w:rPr>
+                  <w:rFonts w:ascii="Cambria Math" w:hAnsi="Cambria Math"/>
+                </w:rPr>
+                <m:t>b</m:t>
+              </m:r>
+            </m:e>
+            <m:sub>
+              <m:r>
+                <w:rPr>
+                  <w:rFonts w:ascii="Cambria Math" w:hAnsi="Cambria Math"/>
+                </w:rPr>
+                <m:t>i</m:t>
+              </m:r>
+            </m:sub>
+          </m:sSub>
+        </m:oMath>
+      </m:oMathPara>
+    </w:p>
+    <w:p>
+      <w:pPr>
+        <w:rPr>
+          <w:rFonts w:eastAsiaTheme="minorEastAsia"/>
+        </w:rPr>
+      </w:pPr>
+      <m:oMathPara>
+        <m:oMath>
+          <m:sSub>
+            <m:sSubPr>
+              <m:ctrlPr>
+                <w:rPr>
+                  <w:rFonts w:ascii="Cambria Math" w:hAnsi="Cambria Math"/>
+                  <w:i/>
+                  <w:iCs/>
+                </w:rPr>
+              </m:ctrlPr>
+            </m:sSubPr>
+            <m:e>
+              <m:r>
+                <w:rPr>
+                  <w:rFonts w:ascii="Cambria Math" w:hAnsi="Cambria Math"/>
+                </w:rPr>
+                <m:t>A</m:t>
+              </m:r>
+            </m:e>
+            <m:sub>
+              <m:r>
+                <w:rPr>
+                  <w:rFonts w:ascii="Cambria Math" w:hAnsi="Cambria Math"/>
+                  <w:lang w:val="en-US"/>
+                </w:rPr>
+                <m:t>ip</m:t>
+              </m:r>
+            </m:sub>
+          </m:sSub>
+          <m:r>
+            <w:rPr>
+              <w:rFonts w:ascii="Cambria Math" w:hAnsi="Cambria Math"/>
+            </w:rPr>
+            <m:t>=</m:t>
+          </m:r>
+          <m:f>
+            <m:fPr>
+              <m:ctrlPr>
+                <w:rPr>
+                  <w:rFonts w:ascii="Cambria Math" w:hAnsi="Cambria Math"/>
+                  <w:i/>
+                  <w:iCs/>
+                </w:rPr>
+              </m:ctrlPr>
+            </m:fPr>
+            <m:num>
+              <m:r>
+                <w:rPr>
+                  <w:rFonts w:ascii="Cambria Math" w:hAnsi="Cambria Math"/>
+                </w:rPr>
+                <m:t>1</m:t>
+              </m:r>
+            </m:num>
+            <m:den>
+              <m:r>
+                <w:rPr>
+                  <w:rFonts w:ascii="Cambria Math" w:hAnsi="Cambria Math"/>
+                </w:rPr>
+                <m:t>2</m:t>
+              </m:r>
+            </m:den>
+          </m:f>
+          <m:sSub>
+            <m:sSubPr>
+              <m:ctrlPr>
+                <w:rPr>
+                  <w:rFonts w:ascii="Cambria Math" w:hAnsi="Cambria Math"/>
+                  <w:i/>
+                </w:rPr>
+              </m:ctrlPr>
+            </m:sSubPr>
+            <m:e>
+              <m:r>
+                <w:rPr>
+                  <w:rFonts w:ascii="Cambria Math" w:hAnsi="Cambria Math"/>
+                </w:rPr>
+                <m:t>ε</m:t>
+              </m:r>
+            </m:e>
+            <m:sub>
+              <m:r>
+                <w:rPr>
+                  <w:rFonts w:ascii="Cambria Math" w:hAnsi="Cambria Math"/>
+                  <w:lang w:val="en-US"/>
+                </w:rPr>
+                <m:t>kl</m:t>
+              </m:r>
+              <m:r>
+                <w:rPr>
+                  <w:rFonts w:ascii="Cambria Math" w:hAnsi="Cambria Math"/>
+                  <w:lang w:val="en-US"/>
+                </w:rPr>
+                <m:t>i</m:t>
+              </m:r>
+            </m:sub>
+          </m:sSub>
+          <m:sSub>
+            <m:sSubPr>
+              <m:ctrlPr>
+                <w:rPr>
+                  <w:rFonts w:ascii="Cambria Math" w:hAnsi="Cambria Math"/>
+                  <w:i/>
+                  <w:lang w:val="en-US"/>
+                </w:rPr>
+              </m:ctrlPr>
+            </m:sSubPr>
+            <m:e>
+              <m:r>
+                <w:rPr>
+                  <w:rFonts w:ascii="Cambria Math" w:hAnsi="Cambria Math"/>
+                  <w:lang w:val="en-US"/>
+                </w:rPr>
+                <m:t>ε</m:t>
+              </m:r>
+              <m:ctrlPr>
+                <w:rPr>
+                  <w:rFonts w:ascii="Cambria Math" w:hAnsi="Cambria Math"/>
+                  <w:i/>
+                </w:rPr>
+              </m:ctrlPr>
+            </m:e>
+            <m:sub>
+              <m:r>
+                <w:rPr>
+                  <w:rFonts w:ascii="Cambria Math" w:hAnsi="Cambria Math"/>
+                </w:rPr>
+                <m:t>qrp</m:t>
+              </m:r>
+            </m:sub>
+          </m:sSub>
+          <m:sSub>
+            <m:sSubPr>
+              <m:ctrlPr>
+                <w:rPr>
+                  <w:rFonts w:ascii="Cambria Math" w:hAnsi="Cambria Math"/>
+                  <w:i/>
+                </w:rPr>
+              </m:ctrlPr>
+            </m:sSubPr>
+            <m:e>
+              <m:r>
+                <w:rPr>
+                  <w:rFonts w:ascii="Cambria Math" w:hAnsi="Cambria Math"/>
+                </w:rPr>
+                <m:t>a</m:t>
+              </m:r>
+            </m:e>
+            <m:sub>
+              <m:r>
+                <w:rPr>
+                  <w:rFonts w:ascii="Cambria Math" w:hAnsi="Cambria Math"/>
+                </w:rPr>
+                <m:t>kq</m:t>
+              </m:r>
+            </m:sub>
+          </m:sSub>
+          <m:sSub>
+            <m:sSubPr>
+              <m:ctrlPr>
+                <w:rPr>
+                  <w:rFonts w:ascii="Cambria Math" w:hAnsi="Cambria Math"/>
+                  <w:i/>
+                </w:rPr>
+              </m:ctrlPr>
+            </m:sSubPr>
+            <m:e>
+              <m:r>
+                <w:rPr>
+                  <w:rFonts w:ascii="Cambria Math" w:hAnsi="Cambria Math"/>
+                </w:rPr>
+                <m:t>a</m:t>
+              </m:r>
+            </m:e>
+            <m:sub>
+              <m:r>
+                <w:rPr>
+                  <w:rFonts w:ascii="Cambria Math" w:hAnsi="Cambria Math"/>
+                </w:rPr>
+                <m:t>lr</m:t>
+              </m:r>
+            </m:sub>
+          </m:sSub>
+        </m:oMath>
+      </m:oMathPara>
+    </w:p>
+    <w:p>
+      <w:pPr>
+        <w:rPr>
+          <w:rFonts w:eastAsiaTheme="minorEastAsia"/>
+          <w:iCs/>
+        </w:rPr>
+      </w:pPr>
+      <m:oMathPara>
+        <m:oMath>
+          <m:sSub>
+            <m:sSubPr>
+              <m:ctrlPr>
+                <w:rPr>
+                  <w:rFonts w:ascii="Cambria Math" w:hAnsi="Cambria Math"/>
+                  <w:i/>
+                  <w:iCs/>
+                </w:rPr>
+              </m:ctrlPr>
+            </m:sSubPr>
+            <m:e>
+              <m:r>
+                <w:rPr>
+                  <w:rFonts w:ascii="Cambria Math" w:hAnsi="Cambria Math"/>
+                </w:rPr>
+                <m:t>a</m:t>
+              </m:r>
+            </m:e>
+            <m:sub>
+              <m:r>
+                <w:rPr>
+                  <w:rFonts w:ascii="Cambria Math" w:hAnsi="Cambria Math"/>
+                </w:rPr>
+                <m:t>ik</m:t>
+              </m:r>
+            </m:sub>
+          </m:sSub>
+          <m:sSub>
+            <m:sSubPr>
+              <m:ctrlPr>
+                <w:rPr>
+                  <w:rFonts w:ascii="Cambria Math" w:hAnsi="Cambria Math"/>
+                  <w:i/>
+                  <w:iCs/>
+                </w:rPr>
+              </m:ctrlPr>
+            </m:sSubPr>
+            <m:e>
+              <m:r>
+                <w:rPr>
+                  <w:rFonts w:ascii="Cambria Math" w:hAnsi="Cambria Math"/>
+                </w:rPr>
+                <m:t>A</m:t>
+              </m:r>
+            </m:e>
+            <m:sub>
+              <m:r>
+                <w:rPr>
+                  <w:rFonts w:ascii="Cambria Math" w:hAnsi="Cambria Math"/>
+                  <w:lang w:val="en-US"/>
+                </w:rPr>
+                <m:t>ip</m:t>
+              </m:r>
+            </m:sub>
+          </m:sSub>
+          <m:sSub>
+            <m:sSubPr>
+              <m:ctrlPr>
+                <w:rPr>
+                  <w:rFonts w:ascii="Cambria Math" w:hAnsi="Cambria Math"/>
+                  <w:i/>
+                  <w:iCs/>
+                </w:rPr>
+              </m:ctrlPr>
+            </m:sSubPr>
+            <m:e>
+              <m:r>
+                <w:rPr>
+                  <w:rFonts w:ascii="Cambria Math" w:hAnsi="Cambria Math"/>
+                </w:rPr>
+                <m:t>x</m:t>
+              </m:r>
+            </m:e>
+            <m:sub>
+              <m:r>
+                <w:rPr>
+                  <w:rFonts w:ascii="Cambria Math" w:hAnsi="Cambria Math"/>
+                </w:rPr>
+                <m:t>k</m:t>
+              </m:r>
+            </m:sub>
+          </m:sSub>
+          <m:r>
+            <w:rPr>
+              <w:rFonts w:ascii="Cambria Math" w:hAnsi="Cambria Math"/>
+            </w:rPr>
+            <m:t>=</m:t>
+          </m:r>
+          <m:sSub>
+            <m:sSubPr>
+              <m:ctrlPr>
+                <w:rPr>
+                  <w:rFonts w:ascii="Cambria Math" w:hAnsi="Cambria Math"/>
+                  <w:i/>
+                  <w:iCs/>
+                </w:rPr>
+              </m:ctrlPr>
+            </m:sSubPr>
+            <m:e>
+              <m:r>
+                <w:rPr>
+                  <w:rFonts w:ascii="Cambria Math" w:hAnsi="Cambria Math"/>
+                </w:rPr>
+                <m:t>b</m:t>
+              </m:r>
+            </m:e>
+            <m:sub>
+              <m:r>
+                <w:rPr>
+                  <w:rFonts w:ascii="Cambria Math" w:hAnsi="Cambria Math"/>
+                </w:rPr>
+                <m:t>i</m:t>
+              </m:r>
+            </m:sub>
+          </m:sSub>
+          <m:r>
+            <w:rPr>
+              <w:rFonts w:ascii="Cambria Math" w:eastAsiaTheme="minorEastAsia" w:hAnsi="Cambria Math"/>
+            </w:rPr>
+            <m:t>∙</m:t>
+          </m:r>
+          <m:sSub>
+            <m:sSubPr>
+              <m:ctrlPr>
+                <w:rPr>
+                  <w:rFonts w:ascii="Cambria Math" w:hAnsi="Cambria Math"/>
+                  <w:i/>
+                  <w:iCs/>
+                </w:rPr>
+              </m:ctrlPr>
+            </m:sSubPr>
+            <m:e>
+              <m:r>
+                <w:rPr>
+                  <w:rFonts w:ascii="Cambria Math" w:hAnsi="Cambria Math"/>
+                </w:rPr>
+                <m:t>A</m:t>
+              </m:r>
+            </m:e>
+            <m:sub>
+              <m:r>
+                <w:rPr>
+                  <w:rFonts w:ascii="Cambria Math" w:hAnsi="Cambria Math"/>
+                  <w:lang w:val="en-US"/>
+                </w:rPr>
+                <m:t>ip</m:t>
+              </m:r>
+            </m:sub>
+          </m:sSub>
+        </m:oMath>
+      </m:oMathPara>
+    </w:p>
+    <w:p>
+      <w:pPr>
+        <w:rPr>
+          <w:rFonts w:eastAsiaTheme="minorEastAsia"/>
+          <w:iCs/>
+        </w:rPr>
+      </w:pPr>
+      <m:oMathPara>
+        <m:oMath>
+          <m:r>
+            <w:rPr>
+              <w:rFonts w:ascii="Cambria Math" w:hAnsi="Cambria Math"/>
+            </w:rPr>
+            <m:t>a</m:t>
+          </m:r>
+          <m:sSub>
+            <m:sSubPr>
+              <m:ctrlPr>
+                <w:rPr>
+                  <w:rFonts w:ascii="Cambria Math" w:hAnsi="Cambria Math"/>
+                  <w:i/>
+                  <w:iCs/>
+                </w:rPr>
+              </m:ctrlPr>
+            </m:sSubPr>
+            <m:e>
+              <m:r>
+                <w:rPr>
+                  <w:rFonts w:ascii="Cambria Math" w:hAnsi="Cambria Math"/>
+                </w:rPr>
+                <m:t>δ</m:t>
+              </m:r>
+            </m:e>
+            <m:sub>
+              <m:r>
+                <w:rPr>
+                  <w:rFonts w:ascii="Cambria Math" w:hAnsi="Cambria Math"/>
+                </w:rPr>
+                <m:t>k</m:t>
+              </m:r>
+              <m:r>
+                <w:rPr>
+                  <w:rFonts w:ascii="Cambria Math" w:hAnsi="Cambria Math"/>
+                </w:rPr>
+                <m:t>p</m:t>
+              </m:r>
+            </m:sub>
+          </m:sSub>
+          <m:sSub>
+            <m:sSubPr>
+              <m:ctrlPr>
+                <w:rPr>
+                  <w:rFonts w:ascii="Cambria Math" w:hAnsi="Cambria Math"/>
+                  <w:i/>
+                  <w:iCs/>
+                </w:rPr>
+              </m:ctrlPr>
+            </m:sSubPr>
+            <m:e>
+              <m:r>
+                <w:rPr>
+                  <w:rFonts w:ascii="Cambria Math" w:hAnsi="Cambria Math"/>
+                </w:rPr>
+                <m:t>x</m:t>
+              </m:r>
+            </m:e>
+            <m:sub>
+              <m:r>
+                <w:rPr>
+                  <w:rFonts w:ascii="Cambria Math" w:hAnsi="Cambria Math"/>
+                </w:rPr>
+                <m:t>k</m:t>
+              </m:r>
+            </m:sub>
+          </m:sSub>
+          <m:r>
+            <w:rPr>
+              <w:rFonts w:ascii="Cambria Math" w:hAnsi="Cambria Math"/>
+            </w:rPr>
+            <m:t>=</m:t>
+          </m:r>
+          <m:sSub>
+            <m:sSubPr>
+              <m:ctrlPr>
+                <w:rPr>
+                  <w:rFonts w:ascii="Cambria Math" w:hAnsi="Cambria Math"/>
+                  <w:i/>
+                  <w:iCs/>
+                </w:rPr>
+              </m:ctrlPr>
+            </m:sSubPr>
+            <m:e>
+              <m:r>
+                <w:rPr>
+                  <w:rFonts w:ascii="Cambria Math" w:hAnsi="Cambria Math"/>
+                </w:rPr>
+                <m:t>b</m:t>
+              </m:r>
+            </m:e>
+            <m:sub>
+              <m:r>
+                <w:rPr>
+                  <w:rFonts w:ascii="Cambria Math" w:hAnsi="Cambria Math"/>
+                </w:rPr>
+                <m:t>i</m:t>
+              </m:r>
+            </m:sub>
+          </m:sSub>
+          <m:r>
+            <w:rPr>
+              <w:rFonts w:ascii="Cambria Math" w:eastAsiaTheme="minorEastAsia" w:hAnsi="Cambria Math"/>
+            </w:rPr>
+            <m:t>∙</m:t>
+          </m:r>
+          <m:sSub>
+            <m:sSubPr>
+              <m:ctrlPr>
+                <w:rPr>
+                  <w:rFonts w:ascii="Cambria Math" w:hAnsi="Cambria Math"/>
+                  <w:i/>
+                  <w:iCs/>
+                </w:rPr>
+              </m:ctrlPr>
+            </m:sSubPr>
+            <m:e>
+              <m:r>
+                <w:rPr>
+                  <w:rFonts w:ascii="Cambria Math" w:hAnsi="Cambria Math"/>
+                </w:rPr>
+                <m:t>A</m:t>
+              </m:r>
+            </m:e>
+            <m:sub>
+              <m:r>
+                <w:rPr>
+                  <w:rFonts w:ascii="Cambria Math" w:hAnsi="Cambria Math"/>
+                  <w:lang w:val="en-US"/>
+                </w:rPr>
+                <m:t>ip</m:t>
+              </m:r>
+            </m:sub>
+          </m:sSub>
+        </m:oMath>
+      </m:oMathPara>
+    </w:p>
+    <w:p>
+      <w:pPr>
+        <w:rPr>
+          <w:rFonts w:eastAsiaTheme="minorEastAsia"/>
+          <w:iCs/>
+        </w:rPr>
+      </w:pPr>
+      <m:oMathPara>
+        <m:oMath>
+          <m:r>
+            <w:rPr>
+              <w:rFonts w:ascii="Cambria Math" w:eastAsiaTheme="minorEastAsia" w:hAnsi="Cambria Math"/>
+            </w:rPr>
+            <m:t>a</m:t>
+          </m:r>
+          <m:sSub>
+            <m:sSubPr>
+              <m:ctrlPr>
+                <w:rPr>
+                  <w:rFonts w:ascii="Cambria Math" w:eastAsiaTheme="minorEastAsia" w:hAnsi="Cambria Math"/>
+                  <w:i/>
+                  <w:iCs/>
+                </w:rPr>
+              </m:ctrlPr>
+            </m:sSubPr>
+            <m:e>
+              <m:r>
+                <w:rPr>
+                  <w:rFonts w:ascii="Cambria Math" w:eastAsiaTheme="minorEastAsia" w:hAnsi="Cambria Math"/>
+                </w:rPr>
+                <m:t>x</m:t>
+              </m:r>
+            </m:e>
+            <m:sub>
+              <m:r>
+                <w:rPr>
+                  <w:rFonts w:ascii="Cambria Math" w:eastAsiaTheme="minorEastAsia" w:hAnsi="Cambria Math"/>
+                </w:rPr>
+                <m:t>p</m:t>
+              </m:r>
+            </m:sub>
+          </m:sSub>
+          <m:r>
+            <w:rPr>
+              <w:rFonts w:ascii="Cambria Math" w:eastAsiaTheme="minorEastAsia" w:hAnsi="Cambria Math"/>
+            </w:rPr>
+            <m:t>=</m:t>
+          </m:r>
+          <m:sSub>
+            <m:sSubPr>
+              <m:ctrlPr>
+                <w:rPr>
+                  <w:rFonts w:ascii="Cambria Math" w:eastAsiaTheme="minorEastAsia" w:hAnsi="Cambria Math"/>
+                  <w:i/>
+                  <w:iCs/>
+                </w:rPr>
+              </m:ctrlPr>
+            </m:sSubPr>
+            <m:e>
+              <m:r>
+                <w:rPr>
+                  <w:rFonts w:ascii="Cambria Math" w:eastAsiaTheme="minorEastAsia" w:hAnsi="Cambria Math"/>
+                </w:rPr>
+                <m:t>A</m:t>
+              </m:r>
+            </m:e>
+            <m:sub>
+              <m:r>
+                <w:rPr>
+                  <w:rFonts w:ascii="Cambria Math" w:eastAsiaTheme="minorEastAsia" w:hAnsi="Cambria Math"/>
+                </w:rPr>
+                <m:t>ip</m:t>
+              </m:r>
+            </m:sub>
+          </m:sSub>
+          <m:sSub>
+            <m:sSubPr>
+              <m:ctrlPr>
+                <w:rPr>
+                  <w:rFonts w:ascii="Cambria Math" w:eastAsiaTheme="minorEastAsia" w:hAnsi="Cambria Math"/>
+                  <w:i/>
+                  <w:iCs/>
+                </w:rPr>
+              </m:ctrlPr>
+            </m:sSubPr>
+            <m:e>
+              <m:r>
+                <w:rPr>
+                  <w:rFonts w:ascii="Cambria Math" w:eastAsiaTheme="minorEastAsia" w:hAnsi="Cambria Math"/>
+                </w:rPr>
+                <m:t>b</m:t>
+              </m:r>
+            </m:e>
+            <m:sub>
+              <m:r>
+                <w:rPr>
+                  <w:rFonts w:ascii="Cambria Math" w:eastAsiaTheme="minorEastAsia" w:hAnsi="Cambria Math"/>
+                </w:rPr>
+                <m:t>i</m:t>
+              </m:r>
+            </m:sub>
+          </m:sSub>
+        </m:oMath>
+      </m:oMathPara>
+    </w:p>
+    <w:p>
+      <w:pPr>
+        <w:rPr>
+          <w:rFonts w:eastAsiaTheme="minorEastAsia"/>
+          <w:iCs/>
+        </w:rPr>
+      </w:pPr>
+      <m:oMathPara>
+        <m:oMath>
+          <m:sSub>
+            <m:sSubPr>
+              <m:ctrlPr>
+                <w:rPr>
+                  <w:rFonts w:ascii="Cambria Math" w:eastAsiaTheme="minorEastAsia" w:hAnsi="Cambria Math"/>
+                  <w:i/>
+                  <w:iCs/>
+                </w:rPr>
+              </m:ctrlPr>
+            </m:sSubPr>
+            <m:e>
+              <m:r>
+                <w:rPr>
+                  <w:rFonts w:ascii="Cambria Math" w:eastAsiaTheme="minorEastAsia" w:hAnsi="Cambria Math"/>
+                </w:rPr>
+                <m:t>x</m:t>
+              </m:r>
+            </m:e>
+            <m:sub>
+              <m:r>
+                <w:rPr>
+                  <w:rFonts w:ascii="Cambria Math" w:eastAsiaTheme="minorEastAsia" w:hAnsi="Cambria Math"/>
+                  <w:lang w:val="en-US"/>
+                </w:rPr>
+                <m:t>p</m:t>
+              </m:r>
+            </m:sub>
+          </m:sSub>
+          <m:r>
+            <w:rPr>
+              <w:rFonts w:ascii="Cambria Math" w:eastAsiaTheme="minorEastAsia" w:hAnsi="Cambria Math"/>
+            </w:rPr>
+            <m:t>=</m:t>
+          </m:r>
+          <m:f>
+            <m:fPr>
+              <m:ctrlPr>
+                <w:rPr>
+                  <w:rFonts w:ascii="Cambria Math" w:eastAsiaTheme="minorEastAsia" w:hAnsi="Cambria Math"/>
+                  <w:i/>
+                  <w:iCs/>
+                </w:rPr>
+              </m:ctrlPr>
+            </m:fPr>
+            <m:num>
+              <m:sSub>
+                <m:sSubPr>
+                  <m:ctrlPr>
+                    <w:rPr>
+                      <w:rFonts w:ascii="Cambria Math" w:eastAsiaTheme="minorEastAsia" w:hAnsi="Cambria Math"/>
+                      <w:i/>
+                      <w:iCs/>
+                    </w:rPr>
+                  </m:ctrlPr>
+                </m:sSubPr>
+                <m:e>
+                  <m:r>
+                    <w:rPr>
+                      <w:rFonts w:ascii="Cambria Math" w:eastAsiaTheme="minorEastAsia" w:hAnsi="Cambria Math"/>
+                    </w:rPr>
+                    <m:t>A</m:t>
+                  </m:r>
+                </m:e>
+                <m:sub>
+                  <m:r>
+                    <w:rPr>
+                      <w:rFonts w:ascii="Cambria Math" w:eastAsiaTheme="minorEastAsia" w:hAnsi="Cambria Math"/>
+                    </w:rPr>
+                    <m:t>ip</m:t>
+                  </m:r>
+                </m:sub>
+              </m:sSub>
+              <m:sSub>
+                <m:sSubPr>
+                  <m:ctrlPr>
+                    <w:rPr>
+                      <w:rFonts w:ascii="Cambria Math" w:eastAsiaTheme="minorEastAsia" w:hAnsi="Cambria Math"/>
+                      <w:i/>
+                      <w:iCs/>
+                    </w:rPr>
+                  </m:ctrlPr>
+                </m:sSubPr>
+                <m:e>
+                  <m:r>
+                    <w:rPr>
+                      <w:rFonts w:ascii="Cambria Math" w:eastAsiaTheme="minorEastAsia" w:hAnsi="Cambria Math"/>
+                    </w:rPr>
+                    <m:t>b</m:t>
+                  </m:r>
+                </m:e>
+                <m:sub>
+                  <m:r>
+                    <w:rPr>
+                      <w:rFonts w:ascii="Cambria Math" w:eastAsiaTheme="minorEastAsia" w:hAnsi="Cambria Math"/>
+                    </w:rPr>
+                    <m:t>i</m:t>
+                  </m:r>
+                </m:sub>
+              </m:sSub>
+            </m:num>
+            <m:den>
+              <m:r>
+                <w:rPr>
+                  <w:rFonts w:ascii="Cambria Math" w:eastAsiaTheme="minorEastAsia" w:hAnsi="Cambria Math"/>
+                </w:rPr>
+                <m:t>a</m:t>
+              </m:r>
+            </m:den>
+          </m:f>
+        </m:oMath>
+      </m:oMathPara>
+    </w:p>
+    <w:p>
+      <w:pPr>
+        <w:rPr>
+          <w:rFonts w:eastAsiaTheme="minorEastAsia"/>
+          <w:iCs/>
+        </w:rPr>
+      </w:pPr>
+      <w:r>
+        <w:rPr>
+          <w:rFonts w:eastAsiaTheme="minorEastAsia"/>
+          <w:iCs/>
+        </w:rPr>
+        <w:t>Можно ввести иные обозначения</w:t>
+      </w:r>
+    </w:p>
+    <w:p>
+      <w:pPr>
+        <w:rPr>
+          <w:rFonts w:eastAsiaTheme="minorEastAsia"/>
+        </w:rPr>
+      </w:pPr>
+    </w:p>
+    <w:p/>
     <w:sectPr>
       <w:pgSz w:w="11906" w:h="16838"/>
       <w:pgMar w:top="1134" w:right="850" w:bottom="1134" w:left="1701" w:header="708" w:footer="708" w:gutter="0"/>

--- a/Математика/Векторный анализ/1_03_Векторная алгебра.docx
+++ b/Математика/Векторный анализ/1_03_Векторная алгебра.docx
@@ -13333,13 +13333,7 @@
                 <w:rPr>
                   <w:rFonts w:ascii="Cambria Math" w:hAnsi="Cambria Math"/>
                 </w:rPr>
-                <m:t>l</m:t>
-              </m:r>
-              <m:r>
-                <w:rPr>
-                  <w:rFonts w:ascii="Cambria Math" w:hAnsi="Cambria Math"/>
-                </w:rPr>
-                <m:t>a</m:t>
+                <m:t>la</m:t>
               </m:r>
             </m:sub>
           </m:sSub>
@@ -13366,13 +13360,7 @@
                 <w:rPr>
                   <w:rFonts w:ascii="Cambria Math" w:hAnsi="Cambria Math"/>
                 </w:rPr>
-                <m:t>l</m:t>
-              </m:r>
-              <m:r>
-                <w:rPr>
-                  <w:rFonts w:ascii="Cambria Math" w:hAnsi="Cambria Math"/>
-                </w:rPr>
-                <m:t>b</m:t>
+                <m:t>lb</m:t>
               </m:r>
             </m:sub>
           </m:sSub>
@@ -13431,13 +13419,7 @@
                 <w:rPr>
                   <w:rFonts w:ascii="Cambria Math" w:hAnsi="Cambria Math"/>
                 </w:rPr>
-                <m:t>1</m:t>
-              </m:r>
-              <m:r>
-                <w:rPr>
-                  <w:rFonts w:ascii="Cambria Math" w:hAnsi="Cambria Math"/>
-                </w:rPr>
-                <m:t>b</m:t>
+                <m:t>1b</m:t>
               </m:r>
             </m:sub>
           </m:sSub>
@@ -13470,13 +13452,7 @@
                 <w:rPr>
                   <w:rFonts w:ascii="Cambria Math" w:hAnsi="Cambria Math"/>
                 </w:rPr>
-                <m:t>2</m:t>
-              </m:r>
-              <m:r>
-                <w:rPr>
-                  <w:rFonts w:ascii="Cambria Math" w:hAnsi="Cambria Math"/>
-                </w:rPr>
-                <m:t>a</m:t>
+                <m:t>2a</m:t>
               </m:r>
             </m:sub>
           </m:sSub>
@@ -13502,13 +13478,7 @@
                 <w:rPr>
                   <w:rFonts w:ascii="Cambria Math" w:hAnsi="Cambria Math"/>
                 </w:rPr>
-                <m:t>2</m:t>
-              </m:r>
-              <m:r>
-                <w:rPr>
-                  <w:rFonts w:ascii="Cambria Math" w:hAnsi="Cambria Math"/>
-                </w:rPr>
-                <m:t>b</m:t>
+                <m:t>2b</m:t>
               </m:r>
             </m:sub>
           </m:sSub>
@@ -13541,13 +13511,7 @@
                 <w:rPr>
                   <w:rFonts w:ascii="Cambria Math" w:hAnsi="Cambria Math"/>
                 </w:rPr>
-                <m:t>3</m:t>
-              </m:r>
-              <m:r>
-                <w:rPr>
-                  <w:rFonts w:ascii="Cambria Math" w:hAnsi="Cambria Math"/>
-                </w:rPr>
-                <m:t>a</m:t>
+                <m:t>3a</m:t>
               </m:r>
             </m:sub>
           </m:sSub>
@@ -13573,13 +13537,7 @@
                 <w:rPr>
                   <w:rFonts w:ascii="Cambria Math" w:hAnsi="Cambria Math"/>
                 </w:rPr>
-                <m:t>3</m:t>
-              </m:r>
-              <m:r>
-                <w:rPr>
-                  <w:rFonts w:ascii="Cambria Math" w:hAnsi="Cambria Math"/>
-                </w:rPr>
-                <m:t>b</m:t>
+                <m:t>3b</m:t>
               </m:r>
             </m:sub>
           </m:sSub>
@@ -13587,13 +13545,7 @@
             <w:rPr>
               <w:rFonts w:ascii="Cambria Math" w:hAnsi="Cambria Math"/>
             </w:rPr>
-            <m:t xml:space="preserve">= </m:t>
-          </m:r>
-          <m:r>
-            <w:rPr>
-              <w:rFonts w:ascii="Cambria Math" w:hAnsi="Cambria Math"/>
-            </w:rPr>
-            <m:t>a</m:t>
+            <m:t>= a</m:t>
           </m:r>
           <m:sSub>
             <m:sSubPr>
@@ -13955,14 +13907,7 @@
                   <w:rFonts w:ascii="Cambria Math" w:hAnsi="Cambria Math"/>
                   <w:lang w:val="en-US"/>
                 </w:rPr>
-                <m:t>ik</m:t>
-              </m:r>
-              <m:r>
-                <w:rPr>
-                  <w:rFonts w:ascii="Cambria Math" w:hAnsi="Cambria Math"/>
-                  <w:lang w:val="en-US"/>
-                </w:rPr>
-                <m:t>m</m:t>
+                <m:t>ikm</m:t>
               </m:r>
             </m:sub>
           </m:sSub>
@@ -14028,14 +13973,7 @@
                   <w:rFonts w:ascii="Cambria Math" w:hAnsi="Cambria Math"/>
                   <w:lang w:val="en-US"/>
                 </w:rPr>
-                <m:t>ik</m:t>
-              </m:r>
-              <m:r>
-                <w:rPr>
-                  <w:rFonts w:ascii="Cambria Math" w:hAnsi="Cambria Math"/>
-                  <w:lang w:val="en-US"/>
-                </w:rPr>
-                <m:t>m</m:t>
+                <m:t>ikm</m:t>
               </m:r>
             </m:sub>
           </m:sSub>
@@ -14165,14 +14103,7 @@
                   <w:rFonts w:ascii="Cambria Math" w:hAnsi="Cambria Math"/>
                   <w:lang w:val="en-US"/>
                 </w:rPr>
-                <m:t>ik</m:t>
-              </m:r>
-              <m:r>
-                <w:rPr>
-                  <w:rFonts w:ascii="Cambria Math" w:hAnsi="Cambria Math"/>
-                  <w:lang w:val="en-US"/>
-                </w:rPr>
-                <m:t>m</m:t>
+                <m:t>ikm</m:t>
               </m:r>
             </m:sub>
           </m:sSub>
@@ -14373,21 +14304,7 @@
           <w:rFonts w:eastAsiaTheme="minorEastAsia"/>
           <w:iCs/>
         </w:rPr>
-        <w:t xml:space="preserve">Зафиксируем </w:t>
-      </w:r>
-      <w:r>
-        <w:rPr>
-          <w:rFonts w:eastAsiaTheme="minorEastAsia"/>
-          <w:iCs/>
-        </w:rPr>
-        <w:t>строки</w:t>
-      </w:r>
-      <w:r>
-        <w:rPr>
-          <w:rFonts w:eastAsiaTheme="minorEastAsia"/>
-          <w:iCs/>
-        </w:rPr>
-        <w:t xml:space="preserve"> </w:t>
+        <w:t xml:space="preserve">Зафиксируем строки </w:t>
       </w:r>
       <m:oMath>
         <m:r>
@@ -14502,13 +14419,7 @@
                 <w:rPr>
                   <w:rFonts w:ascii="Cambria Math" w:hAnsi="Cambria Math"/>
                 </w:rPr>
-                <m:t>a</m:t>
-              </m:r>
-              <m:r>
-                <w:rPr>
-                  <w:rFonts w:ascii="Cambria Math" w:hAnsi="Cambria Math"/>
-                </w:rPr>
-                <m:t>1</m:t>
+                <m:t>a1</m:t>
               </m:r>
             </m:sub>
           </m:sSub>
@@ -14567,13 +14478,7 @@
                 <w:rPr>
                   <w:rFonts w:ascii="Cambria Math" w:hAnsi="Cambria Math"/>
                 </w:rPr>
-                <m:t>a</m:t>
-              </m:r>
-              <m:r>
-                <w:rPr>
-                  <w:rFonts w:ascii="Cambria Math" w:hAnsi="Cambria Math"/>
-                </w:rPr>
-                <m:t>2</m:t>
+                <m:t>a2</m:t>
               </m:r>
             </m:sub>
           </m:sSub>
@@ -14713,43 +14618,7 @@
         <w:rPr>
           <w:rFonts w:eastAsiaTheme="minorEastAsia"/>
         </w:rPr>
-        <w:t>Т.е. сумма произведений элементов одно</w:t>
-      </w:r>
-      <w:r>
-        <w:rPr>
-          <w:rFonts w:eastAsiaTheme="minorEastAsia"/>
-        </w:rPr>
-        <w:t>й строки</w:t>
-      </w:r>
-      <w:r>
-        <w:rPr>
-          <w:rFonts w:eastAsiaTheme="minorEastAsia"/>
-        </w:rPr>
-        <w:t xml:space="preserve"> на алгебраические дополнения друго</w:t>
-      </w:r>
-      <w:r>
-        <w:rPr>
-          <w:rFonts w:eastAsiaTheme="minorEastAsia"/>
-        </w:rPr>
-        <w:t>й</w:t>
-      </w:r>
-      <w:r>
-        <w:rPr>
-          <w:rFonts w:eastAsiaTheme="minorEastAsia"/>
-        </w:rPr>
-        <w:t xml:space="preserve"> ст</w:t>
-      </w:r>
-      <w:r>
-        <w:rPr>
-          <w:rFonts w:eastAsiaTheme="minorEastAsia"/>
-        </w:rPr>
-        <w:t>роки</w:t>
-      </w:r>
-      <w:r>
-        <w:rPr>
-          <w:rFonts w:eastAsiaTheme="minorEastAsia"/>
-        </w:rPr>
-        <w:t xml:space="preserve"> равна нулю.</w:t>
+        <w:t>Т.е. сумма произведений элементов одной строки на алгебраические дополнения другой строки равна нулю.</w:t>
       </w:r>
     </w:p>
     <w:p>
@@ -15119,34 +14988,27 @@
                   <w:rFonts w:ascii="Cambria Math" w:hAnsi="Cambria Math"/>
                   <w:lang w:val="en-US"/>
                 </w:rPr>
-                <m:t>ik</m:t>
-              </m:r>
-              <m:r>
-                <w:rPr>
-                  <w:rFonts w:ascii="Cambria Math" w:hAnsi="Cambria Math"/>
+                <m:t>ik1</m:t>
+              </m:r>
+            </m:sub>
+          </m:sSub>
+          <w:bookmarkStart w:id="0" w:name="_Hlk118715075"/>
+          <m:sSub>
+            <m:sSubPr>
+              <m:ctrlPr>
+                <w:rPr>
+                  <w:rFonts w:ascii="Cambria Math" w:hAnsi="Cambria Math"/>
+                  <w:i/>
                   <w:lang w:val="en-US"/>
                 </w:rPr>
-                <m:t>1</m:t>
-              </m:r>
-            </m:sub>
-          </m:sSub>
-          <w:bookmarkStart w:id="0" w:name="_Hlk118715075"/>
-          <m:sSub>
-            <m:sSubPr>
-              <m:ctrlPr>
-                <w:rPr>
-                  <w:rFonts w:ascii="Cambria Math" w:hAnsi="Cambria Math"/>
-                  <w:i/>
+              </m:ctrlPr>
+            </m:sSubPr>
+            <m:e>
+              <m:r>
+                <w:rPr>
+                  <w:rFonts w:ascii="Cambria Math" w:hAnsi="Cambria Math"/>
                   <w:lang w:val="en-US"/>
                 </w:rPr>
-              </m:ctrlPr>
-            </m:sSubPr>
-            <m:e>
-              <m:r>
-                <w:rPr>
-                  <w:rFonts w:ascii="Cambria Math" w:hAnsi="Cambria Math"/>
-                  <w:lang w:val="en-US"/>
-                </w:rPr>
                 <m:t>ε</m:t>
               </m:r>
               <m:ctrlPr>
@@ -15161,13 +15023,7 @@
                 <w:rPr>
                   <w:rFonts w:ascii="Cambria Math" w:hAnsi="Cambria Math"/>
                 </w:rPr>
-                <m:t>pq</m:t>
-              </m:r>
-              <m:r>
-                <w:rPr>
-                  <w:rFonts w:ascii="Cambria Math" w:hAnsi="Cambria Math"/>
-                </w:rPr>
-                <m:t>1</m:t>
+                <m:t>pq1</m:t>
               </m:r>
             </m:sub>
           </m:sSub>
@@ -15279,14 +15135,7 @@
                   <w:rFonts w:ascii="Cambria Math" w:hAnsi="Cambria Math"/>
                   <w:lang w:val="en-US"/>
                 </w:rPr>
-                <m:t>23</m:t>
-              </m:r>
-              <m:r>
-                <w:rPr>
-                  <w:rFonts w:ascii="Cambria Math" w:hAnsi="Cambria Math"/>
-                  <w:lang w:val="en-US"/>
-                </w:rPr>
-                <m:t>1</m:t>
+                <m:t>231</m:t>
               </m:r>
             </m:sub>
           </m:sSub>
@@ -15356,13 +15205,7 @@
                     <w:rPr>
                       <w:rFonts w:ascii="Cambria Math" w:hAnsi="Cambria Math"/>
                     </w:rPr>
-                    <m:t>2</m:t>
-                  </m:r>
-                  <m:r>
-                    <w:rPr>
-                      <w:rFonts w:ascii="Cambria Math" w:hAnsi="Cambria Math"/>
-                    </w:rPr>
-                    <m:t>p</m:t>
+                    <m:t>2p</m:t>
                   </m:r>
                 </m:sub>
               </m:sSub>
@@ -15388,13 +15231,7 @@
                     <w:rPr>
                       <w:rFonts w:ascii="Cambria Math" w:hAnsi="Cambria Math"/>
                     </w:rPr>
-                    <m:t>3</m:t>
-                  </m:r>
-                  <m:r>
-                    <w:rPr>
-                      <w:rFonts w:ascii="Cambria Math" w:hAnsi="Cambria Math"/>
-                    </w:rPr>
-                    <m:t>q</m:t>
+                    <m:t>3q</m:t>
                   </m:r>
                 </m:sub>
               </m:sSub>
@@ -15455,14 +15292,7 @@
                   <w:rFonts w:ascii="Cambria Math" w:hAnsi="Cambria Math"/>
                   <w:lang w:val="en-US"/>
                 </w:rPr>
-                <m:t>32</m:t>
-              </m:r>
-              <m:r>
-                <w:rPr>
-                  <w:rFonts w:ascii="Cambria Math" w:hAnsi="Cambria Math"/>
-                  <w:lang w:val="en-US"/>
-                </w:rPr>
-                <m:t>1</m:t>
+                <m:t>321</m:t>
               </m:r>
             </m:sub>
           </m:sSub>
@@ -15532,13 +15362,7 @@
                     <w:rPr>
                       <w:rFonts w:ascii="Cambria Math" w:hAnsi="Cambria Math"/>
                     </w:rPr>
-                    <m:t>3</m:t>
-                  </m:r>
-                  <m:r>
-                    <w:rPr>
-                      <w:rFonts w:ascii="Cambria Math" w:hAnsi="Cambria Math"/>
-                    </w:rPr>
-                    <m:t>p</m:t>
+                    <m:t>3p</m:t>
                   </m:r>
                 </m:sub>
               </m:sSub>
@@ -15564,13 +15388,7 @@
                     <w:rPr>
                       <w:rFonts w:ascii="Cambria Math" w:hAnsi="Cambria Math"/>
                     </w:rPr>
-                    <m:t>2</m:t>
-                  </m:r>
-                  <m:r>
-                    <w:rPr>
-                      <w:rFonts w:ascii="Cambria Math" w:hAnsi="Cambria Math"/>
-                    </w:rPr>
-                    <m:t>q</m:t>
+                    <m:t>2q</m:t>
                   </m:r>
                 </m:sub>
               </m:sSub>
@@ -15685,13 +15503,7 @@
                     <w:rPr>
                       <w:rFonts w:ascii="Cambria Math" w:hAnsi="Cambria Math"/>
                     </w:rPr>
-                    <m:t>2</m:t>
-                  </m:r>
-                  <m:r>
-                    <w:rPr>
-                      <w:rFonts w:ascii="Cambria Math" w:hAnsi="Cambria Math"/>
-                    </w:rPr>
-                    <m:t>2</m:t>
+                    <m:t>22</m:t>
                   </m:r>
                 </m:sub>
               </m:sSub>
@@ -15717,13 +15529,7 @@
                     <w:rPr>
                       <w:rFonts w:ascii="Cambria Math" w:hAnsi="Cambria Math"/>
                     </w:rPr>
-                    <m:t>3</m:t>
-                  </m:r>
-                  <m:r>
-                    <w:rPr>
-                      <w:rFonts w:ascii="Cambria Math" w:hAnsi="Cambria Math"/>
-                    </w:rPr>
-                    <m:t>3</m:t>
+                    <m:t>33</m:t>
                   </m:r>
                 </m:sub>
               </m:sSub>
@@ -15755,13 +15561,7 @@
                     <w:rPr>
                       <w:rFonts w:ascii="Cambria Math" w:hAnsi="Cambria Math"/>
                     </w:rPr>
-                    <m:t>2</m:t>
-                  </m:r>
-                  <m:r>
-                    <w:rPr>
-                      <w:rFonts w:ascii="Cambria Math" w:hAnsi="Cambria Math"/>
-                    </w:rPr>
-                    <m:t>3</m:t>
+                    <m:t>23</m:t>
                   </m:r>
                 </m:sub>
               </m:sSub>
@@ -15787,13 +15587,7 @@
                     <w:rPr>
                       <w:rFonts w:ascii="Cambria Math" w:hAnsi="Cambria Math"/>
                     </w:rPr>
-                    <m:t>3</m:t>
-                  </m:r>
-                  <m:r>
-                    <w:rPr>
-                      <w:rFonts w:ascii="Cambria Math" w:hAnsi="Cambria Math"/>
-                    </w:rPr>
-                    <m:t>2</m:t>
+                    <m:t>32</m:t>
                   </m:r>
                 </m:sub>
               </m:sSub>
@@ -15863,13 +15657,7 @@
                     <w:rPr>
                       <w:rFonts w:ascii="Cambria Math" w:hAnsi="Cambria Math"/>
                     </w:rPr>
-                    <m:t>3</m:t>
-                  </m:r>
-                  <m:r>
-                    <w:rPr>
-                      <w:rFonts w:ascii="Cambria Math" w:hAnsi="Cambria Math"/>
-                    </w:rPr>
-                    <m:t>2</m:t>
+                    <m:t>32</m:t>
                   </m:r>
                 </m:sub>
               </m:sSub>
@@ -15895,13 +15683,7 @@
                     <w:rPr>
                       <w:rFonts w:ascii="Cambria Math" w:hAnsi="Cambria Math"/>
                     </w:rPr>
-                    <m:t>2</m:t>
-                  </m:r>
-                  <m:r>
-                    <w:rPr>
-                      <w:rFonts w:ascii="Cambria Math" w:hAnsi="Cambria Math"/>
-                    </w:rPr>
-                    <m:t>3</m:t>
+                    <m:t>23</m:t>
                   </m:r>
                 </m:sub>
               </m:sSub>
@@ -17099,13 +16881,7 @@
             <w:rPr>
               <w:rFonts w:ascii="Cambria Math" w:hAnsi="Cambria Math"/>
             </w:rPr>
-            <m:t>=</m:t>
-          </m:r>
-          <m:r>
-            <w:rPr>
-              <w:rFonts w:ascii="Cambria Math" w:hAnsi="Cambria Math"/>
-            </w:rPr>
-            <m:t>0</m:t>
+            <m:t>=0</m:t>
           </m:r>
         </m:oMath>
       </m:oMathPara>
@@ -18031,14 +17807,7 @@
                   <w:rFonts w:ascii="Cambria Math" w:hAnsi="Cambria Math"/>
                   <w:lang w:val="en-US"/>
                 </w:rPr>
-                <m:t>kl</m:t>
-              </m:r>
-              <m:r>
-                <w:rPr>
-                  <w:rFonts w:ascii="Cambria Math" w:hAnsi="Cambria Math"/>
-                  <w:lang w:val="en-US"/>
-                </w:rPr>
-                <m:t>i</m:t>
+                <m:t>kli</m:t>
               </m:r>
             </m:sub>
           </m:sSub>
@@ -18330,13 +18099,7 @@
                 <w:rPr>
                   <w:rFonts w:ascii="Cambria Math" w:hAnsi="Cambria Math"/>
                 </w:rPr>
-                <m:t>k</m:t>
-              </m:r>
-              <m:r>
-                <w:rPr>
-                  <w:rFonts w:ascii="Cambria Math" w:hAnsi="Cambria Math"/>
-                </w:rPr>
-                <m:t>p</m:t>
+                <m:t>kp</m:t>
               </m:r>
             </m:sub>
           </m:sSub>
@@ -18668,6 +18431,7 @@
         <w:rPr>
           <w:rFonts w:eastAsiaTheme="minorEastAsia"/>
           <w:iCs/>
+          <w:lang w:val="en-US"/>
         </w:rPr>
       </w:pPr>
       <w:r>
@@ -18677,6 +18441,557 @@
         </w:rPr>
         <w:t>Можно ввести иные обозначения</w:t>
       </w:r>
+      <w:r>
+        <w:rPr>
+          <w:rFonts w:eastAsiaTheme="minorEastAsia"/>
+          <w:iCs/>
+        </w:rPr>
+        <w:t>.</w:t>
+      </w:r>
+    </w:p>
+    <w:p>
+      <w:pPr>
+        <w:rPr>
+          <w:rFonts w:eastAsiaTheme="minorEastAsia"/>
+          <w:iCs/>
+        </w:rPr>
+      </w:pPr>
+      <m:oMathPara>
+        <m:oMath>
+          <m:sSub>
+            <m:sSubPr>
+              <m:ctrlPr>
+                <w:rPr>
+                  <w:rFonts w:ascii="Cambria Math" w:hAnsi="Cambria Math"/>
+                  <w:i/>
+                </w:rPr>
+              </m:ctrlPr>
+            </m:sSubPr>
+            <m:e>
+              <m:r>
+                <w:rPr>
+                  <w:rFonts w:ascii="Cambria Math" w:hAnsi="Cambria Math"/>
+                </w:rPr>
+                <m:t>ε</m:t>
+              </m:r>
+            </m:e>
+            <m:sub>
+              <m:r>
+                <w:rPr>
+                  <w:rFonts w:ascii="Cambria Math" w:hAnsi="Cambria Math"/>
+                  <w:lang w:val="en-US"/>
+                </w:rPr>
+                <m:t>pqr</m:t>
+              </m:r>
+            </m:sub>
+          </m:sSub>
+          <m:sSub>
+            <m:sSubPr>
+              <m:ctrlPr>
+                <w:rPr>
+                  <w:rFonts w:ascii="Cambria Math" w:hAnsi="Cambria Math"/>
+                  <w:i/>
+                </w:rPr>
+              </m:ctrlPr>
+            </m:sSubPr>
+            <m:e>
+              <m:r>
+                <w:rPr>
+                  <w:rFonts w:ascii="Cambria Math" w:hAnsi="Cambria Math"/>
+                </w:rPr>
+                <m:t>a</m:t>
+              </m:r>
+            </m:e>
+            <m:sub>
+              <m:r>
+                <w:rPr>
+                  <w:rFonts w:ascii="Cambria Math" w:hAnsi="Cambria Math"/>
+                </w:rPr>
+                <m:t>q2</m:t>
+              </m:r>
+            </m:sub>
+          </m:sSub>
+          <m:sSub>
+            <m:sSubPr>
+              <m:ctrlPr>
+                <w:rPr>
+                  <w:rFonts w:ascii="Cambria Math" w:hAnsi="Cambria Math"/>
+                  <w:i/>
+                </w:rPr>
+              </m:ctrlPr>
+            </m:sSubPr>
+            <m:e>
+              <m:r>
+                <w:rPr>
+                  <w:rFonts w:ascii="Cambria Math" w:hAnsi="Cambria Math"/>
+                </w:rPr>
+                <m:t>a</m:t>
+              </m:r>
+            </m:e>
+            <m:sub>
+              <m:r>
+                <w:rPr>
+                  <w:rFonts w:ascii="Cambria Math" w:hAnsi="Cambria Math"/>
+                </w:rPr>
+                <m:t xml:space="preserve">r3 </m:t>
+              </m:r>
+            </m:sub>
+          </m:sSub>
+          <m:r>
+            <w:rPr>
+              <w:rFonts w:ascii="Cambria Math" w:hAnsi="Cambria Math"/>
+            </w:rPr>
+            <m:t>∙</m:t>
+          </m:r>
+          <m:sSub>
+            <m:sSubPr>
+              <m:ctrlPr>
+                <w:rPr>
+                  <w:rFonts w:ascii="Cambria Math" w:hAnsi="Cambria Math"/>
+                  <w:i/>
+                  <w:iCs/>
+                </w:rPr>
+              </m:ctrlPr>
+            </m:sSubPr>
+            <m:e>
+              <m:r>
+                <w:rPr>
+                  <w:rFonts w:ascii="Cambria Math" w:hAnsi="Cambria Math"/>
+                </w:rPr>
+                <m:t>a</m:t>
+              </m:r>
+            </m:e>
+            <m:sub>
+              <m:r>
+                <w:rPr>
+                  <w:rFonts w:ascii="Cambria Math" w:hAnsi="Cambria Math"/>
+                </w:rPr>
+                <m:t>p</m:t>
+              </m:r>
+              <m:r>
+                <w:rPr>
+                  <w:rFonts w:ascii="Cambria Math" w:hAnsi="Cambria Math"/>
+                </w:rPr>
+                <m:t>k</m:t>
+              </m:r>
+            </m:sub>
+          </m:sSub>
+          <m:sSub>
+            <m:sSubPr>
+              <m:ctrlPr>
+                <w:rPr>
+                  <w:rFonts w:ascii="Cambria Math" w:hAnsi="Cambria Math"/>
+                  <w:i/>
+                  <w:iCs/>
+                </w:rPr>
+              </m:ctrlPr>
+            </m:sSubPr>
+            <m:e>
+              <m:r>
+                <w:rPr>
+                  <w:rFonts w:ascii="Cambria Math" w:hAnsi="Cambria Math"/>
+                </w:rPr>
+                <m:t>x</m:t>
+              </m:r>
+            </m:e>
+            <m:sub>
+              <m:r>
+                <w:rPr>
+                  <w:rFonts w:ascii="Cambria Math" w:hAnsi="Cambria Math"/>
+                </w:rPr>
+                <m:t>k</m:t>
+              </m:r>
+            </m:sub>
+          </m:sSub>
+          <m:r>
+            <w:rPr>
+              <w:rFonts w:ascii="Cambria Math" w:hAnsi="Cambria Math"/>
+            </w:rPr>
+            <m:t>=</m:t>
+          </m:r>
+          <m:sSub>
+            <m:sSubPr>
+              <m:ctrlPr>
+                <w:rPr>
+                  <w:rFonts w:ascii="Cambria Math" w:hAnsi="Cambria Math"/>
+                  <w:i/>
+                </w:rPr>
+              </m:ctrlPr>
+            </m:sSubPr>
+            <m:e>
+              <m:r>
+                <w:rPr>
+                  <w:rFonts w:ascii="Cambria Math" w:hAnsi="Cambria Math"/>
+                </w:rPr>
+                <m:t>ε</m:t>
+              </m:r>
+            </m:e>
+            <m:sub>
+              <m:r>
+                <w:rPr>
+                  <w:rFonts w:ascii="Cambria Math" w:hAnsi="Cambria Math"/>
+                  <w:lang w:val="en-US"/>
+                </w:rPr>
+                <m:t>pqr</m:t>
+              </m:r>
+            </m:sub>
+          </m:sSub>
+          <m:sSub>
+            <m:sSubPr>
+              <m:ctrlPr>
+                <w:rPr>
+                  <w:rFonts w:ascii="Cambria Math" w:hAnsi="Cambria Math"/>
+                  <w:i/>
+                </w:rPr>
+              </m:ctrlPr>
+            </m:sSubPr>
+            <m:e>
+              <m:r>
+                <w:rPr>
+                  <w:rFonts w:ascii="Cambria Math" w:hAnsi="Cambria Math"/>
+                </w:rPr>
+                <m:t>a</m:t>
+              </m:r>
+            </m:e>
+            <m:sub>
+              <m:r>
+                <w:rPr>
+                  <w:rFonts w:ascii="Cambria Math" w:hAnsi="Cambria Math"/>
+                </w:rPr>
+                <m:t>q2</m:t>
+              </m:r>
+            </m:sub>
+          </m:sSub>
+          <m:sSub>
+            <m:sSubPr>
+              <m:ctrlPr>
+                <w:rPr>
+                  <w:rFonts w:ascii="Cambria Math" w:hAnsi="Cambria Math"/>
+                  <w:i/>
+                </w:rPr>
+              </m:ctrlPr>
+            </m:sSubPr>
+            <m:e>
+              <m:r>
+                <w:rPr>
+                  <w:rFonts w:ascii="Cambria Math" w:hAnsi="Cambria Math"/>
+                </w:rPr>
+                <m:t>a</m:t>
+              </m:r>
+            </m:e>
+            <m:sub>
+              <m:r>
+                <w:rPr>
+                  <w:rFonts w:ascii="Cambria Math" w:hAnsi="Cambria Math"/>
+                </w:rPr>
+                <m:t xml:space="preserve">r3 </m:t>
+              </m:r>
+            </m:sub>
+          </m:sSub>
+          <m:r>
+            <w:rPr>
+              <w:rFonts w:ascii="Cambria Math" w:hAnsi="Cambria Math"/>
+            </w:rPr>
+            <m:t>∙</m:t>
+          </m:r>
+          <m:sSub>
+            <m:sSubPr>
+              <m:ctrlPr>
+                <w:rPr>
+                  <w:rFonts w:ascii="Cambria Math" w:hAnsi="Cambria Math"/>
+                  <w:i/>
+                  <w:iCs/>
+                </w:rPr>
+              </m:ctrlPr>
+            </m:sSubPr>
+            <m:e>
+              <m:r>
+                <w:rPr>
+                  <w:rFonts w:ascii="Cambria Math" w:hAnsi="Cambria Math"/>
+                </w:rPr>
+                <m:t>b</m:t>
+              </m:r>
+            </m:e>
+            <m:sub>
+              <m:r>
+                <w:rPr>
+                  <w:rFonts w:ascii="Cambria Math" w:hAnsi="Cambria Math"/>
+                </w:rPr>
+                <m:t>p</m:t>
+              </m:r>
+            </m:sub>
+          </m:sSub>
+        </m:oMath>
+      </m:oMathPara>
+    </w:p>
+    <w:p>
+      <w:pPr>
+        <w:rPr>
+          <w:rFonts w:eastAsiaTheme="minorEastAsia"/>
+          <w:iCs/>
+        </w:rPr>
+      </w:pPr>
+      <m:oMathPara>
+        <m:oMath>
+          <m:sSub>
+            <m:sSubPr>
+              <m:ctrlPr>
+                <w:rPr>
+                  <w:rFonts w:ascii="Cambria Math" w:hAnsi="Cambria Math"/>
+                  <w:i/>
+                </w:rPr>
+              </m:ctrlPr>
+            </m:sSubPr>
+            <m:e>
+              <m:r>
+                <w:rPr>
+                  <w:rFonts w:ascii="Cambria Math" w:hAnsi="Cambria Math"/>
+                </w:rPr>
+                <m:t>ε</m:t>
+              </m:r>
+            </m:e>
+            <m:sub>
+              <m:r>
+                <w:rPr>
+                  <w:rFonts w:ascii="Cambria Math" w:hAnsi="Cambria Math"/>
+                  <w:lang w:val="en-US"/>
+                </w:rPr>
+                <m:t>pqr</m:t>
+              </m:r>
+            </m:sub>
+          </m:sSub>
+          <m:sSub>
+            <m:sSubPr>
+              <m:ctrlPr>
+                <w:rPr>
+                  <w:rFonts w:ascii="Cambria Math" w:hAnsi="Cambria Math"/>
+                  <w:i/>
+                  <w:iCs/>
+                </w:rPr>
+              </m:ctrlPr>
+            </m:sSubPr>
+            <m:e>
+              <m:r>
+                <w:rPr>
+                  <w:rFonts w:ascii="Cambria Math" w:hAnsi="Cambria Math"/>
+                </w:rPr>
+                <m:t>a</m:t>
+              </m:r>
+            </m:e>
+            <m:sub>
+              <m:r>
+                <w:rPr>
+                  <w:rFonts w:ascii="Cambria Math" w:hAnsi="Cambria Math"/>
+                </w:rPr>
+                <m:t>p</m:t>
+              </m:r>
+              <m:r>
+                <w:rPr>
+                  <w:rFonts w:ascii="Cambria Math" w:hAnsi="Cambria Math"/>
+                </w:rPr>
+                <m:t>k</m:t>
+              </m:r>
+            </m:sub>
+          </m:sSub>
+          <m:sSub>
+            <m:sSubPr>
+              <m:ctrlPr>
+                <w:rPr>
+                  <w:rFonts w:ascii="Cambria Math" w:hAnsi="Cambria Math"/>
+                  <w:i/>
+                </w:rPr>
+              </m:ctrlPr>
+            </m:sSubPr>
+            <m:e>
+              <m:r>
+                <w:rPr>
+                  <w:rFonts w:ascii="Cambria Math" w:hAnsi="Cambria Math"/>
+                </w:rPr>
+                <m:t>a</m:t>
+              </m:r>
+            </m:e>
+            <m:sub>
+              <m:r>
+                <w:rPr>
+                  <w:rFonts w:ascii="Cambria Math" w:hAnsi="Cambria Math"/>
+                </w:rPr>
+                <m:t>q2</m:t>
+              </m:r>
+            </m:sub>
+          </m:sSub>
+          <m:sSub>
+            <m:sSubPr>
+              <m:ctrlPr>
+                <w:rPr>
+                  <w:rFonts w:ascii="Cambria Math" w:hAnsi="Cambria Math"/>
+                  <w:i/>
+                </w:rPr>
+              </m:ctrlPr>
+            </m:sSubPr>
+            <m:e>
+              <m:r>
+                <w:rPr>
+                  <w:rFonts w:ascii="Cambria Math" w:hAnsi="Cambria Math"/>
+                </w:rPr>
+                <m:t>a</m:t>
+              </m:r>
+            </m:e>
+            <m:sub>
+              <m:r>
+                <w:rPr>
+                  <w:rFonts w:ascii="Cambria Math" w:hAnsi="Cambria Math"/>
+                </w:rPr>
+                <m:t xml:space="preserve">r3 </m:t>
+              </m:r>
+            </m:sub>
+          </m:sSub>
+          <m:r>
+            <w:rPr>
+              <w:rFonts w:ascii="Cambria Math" w:hAnsi="Cambria Math"/>
+            </w:rPr>
+            <m:t>∙</m:t>
+          </m:r>
+          <m:sSub>
+            <m:sSubPr>
+              <m:ctrlPr>
+                <w:rPr>
+                  <w:rFonts w:ascii="Cambria Math" w:hAnsi="Cambria Math"/>
+                  <w:i/>
+                  <w:iCs/>
+                </w:rPr>
+              </m:ctrlPr>
+            </m:sSubPr>
+            <m:e>
+              <m:r>
+                <w:rPr>
+                  <w:rFonts w:ascii="Cambria Math" w:hAnsi="Cambria Math"/>
+                </w:rPr>
+                <m:t>x</m:t>
+              </m:r>
+            </m:e>
+            <m:sub>
+              <m:r>
+                <w:rPr>
+                  <w:rFonts w:ascii="Cambria Math" w:hAnsi="Cambria Math"/>
+                </w:rPr>
+                <m:t>k</m:t>
+              </m:r>
+            </m:sub>
+          </m:sSub>
+          <m:r>
+            <w:rPr>
+              <w:rFonts w:ascii="Cambria Math" w:hAnsi="Cambria Math"/>
+            </w:rPr>
+            <m:t>=</m:t>
+          </m:r>
+          <m:sSub>
+            <m:sSubPr>
+              <m:ctrlPr>
+                <w:rPr>
+                  <w:rFonts w:ascii="Cambria Math" w:hAnsi="Cambria Math"/>
+                  <w:i/>
+                </w:rPr>
+              </m:ctrlPr>
+            </m:sSubPr>
+            <m:e>
+              <m:r>
+                <w:rPr>
+                  <w:rFonts w:ascii="Cambria Math" w:hAnsi="Cambria Math"/>
+                </w:rPr>
+                <m:t>ε</m:t>
+              </m:r>
+            </m:e>
+            <m:sub>
+              <m:r>
+                <w:rPr>
+                  <w:rFonts w:ascii="Cambria Math" w:hAnsi="Cambria Math"/>
+                  <w:lang w:val="en-US"/>
+                </w:rPr>
+                <m:t>pqr</m:t>
+              </m:r>
+            </m:sub>
+          </m:sSub>
+          <m:sSub>
+            <m:sSubPr>
+              <m:ctrlPr>
+                <w:rPr>
+                  <w:rFonts w:ascii="Cambria Math" w:hAnsi="Cambria Math"/>
+                  <w:i/>
+                  <w:iCs/>
+                </w:rPr>
+              </m:ctrlPr>
+            </m:sSubPr>
+            <m:e>
+              <m:r>
+                <w:rPr>
+                  <w:rFonts w:ascii="Cambria Math" w:hAnsi="Cambria Math"/>
+                </w:rPr>
+                <m:t>b</m:t>
+              </m:r>
+            </m:e>
+            <m:sub>
+              <m:r>
+                <w:rPr>
+                  <w:rFonts w:ascii="Cambria Math" w:hAnsi="Cambria Math"/>
+                </w:rPr>
+                <m:t>p</m:t>
+              </m:r>
+            </m:sub>
+          </m:sSub>
+          <m:sSub>
+            <m:sSubPr>
+              <m:ctrlPr>
+                <w:rPr>
+                  <w:rFonts w:ascii="Cambria Math" w:hAnsi="Cambria Math"/>
+                  <w:i/>
+                </w:rPr>
+              </m:ctrlPr>
+            </m:sSubPr>
+            <m:e>
+              <m:r>
+                <w:rPr>
+                  <w:rFonts w:ascii="Cambria Math" w:hAnsi="Cambria Math"/>
+                </w:rPr>
+                <m:t>a</m:t>
+              </m:r>
+            </m:e>
+            <m:sub>
+              <m:r>
+                <w:rPr>
+                  <w:rFonts w:ascii="Cambria Math" w:hAnsi="Cambria Math"/>
+                </w:rPr>
+                <m:t>q2</m:t>
+              </m:r>
+            </m:sub>
+          </m:sSub>
+          <m:sSub>
+            <m:sSubPr>
+              <m:ctrlPr>
+                <w:rPr>
+                  <w:rFonts w:ascii="Cambria Math" w:hAnsi="Cambria Math"/>
+                  <w:i/>
+                </w:rPr>
+              </m:ctrlPr>
+            </m:sSubPr>
+            <m:e>
+              <m:r>
+                <w:rPr>
+                  <w:rFonts w:ascii="Cambria Math" w:hAnsi="Cambria Math"/>
+                </w:rPr>
+                <m:t>a</m:t>
+              </m:r>
+            </m:e>
+            <m:sub>
+              <m:r>
+                <w:rPr>
+                  <w:rFonts w:ascii="Cambria Math" w:hAnsi="Cambria Math"/>
+                </w:rPr>
+                <m:t xml:space="preserve">r3 </m:t>
+              </m:r>
+            </m:sub>
+          </m:sSub>
+        </m:oMath>
+      </m:oMathPara>
     </w:p>
     <w:p>
       <w:pPr>
@@ -18684,6 +18999,2247 @@
           <w:rFonts w:eastAsiaTheme="minorEastAsia"/>
         </w:rPr>
       </w:pPr>
+      <m:oMathPara>
+        <m:oMath>
+          <m:sSub>
+            <m:sSubPr>
+              <m:ctrlPr>
+                <w:rPr>
+                  <w:rFonts w:ascii="Cambria Math" w:hAnsi="Cambria Math"/>
+                  <w:i/>
+                </w:rPr>
+              </m:ctrlPr>
+            </m:sSubPr>
+            <m:e>
+              <m:r>
+                <w:rPr>
+                  <w:rFonts w:ascii="Cambria Math" w:hAnsi="Cambria Math"/>
+                </w:rPr>
+                <m:t>ε</m:t>
+              </m:r>
+            </m:e>
+            <m:sub>
+              <m:r>
+                <w:rPr>
+                  <w:rFonts w:ascii="Cambria Math" w:hAnsi="Cambria Math"/>
+                  <w:lang w:val="en-US"/>
+                </w:rPr>
+                <m:t>pqr</m:t>
+              </m:r>
+            </m:sub>
+          </m:sSub>
+          <m:sSub>
+            <m:sSubPr>
+              <m:ctrlPr>
+                <w:rPr>
+                  <w:rFonts w:ascii="Cambria Math" w:hAnsi="Cambria Math"/>
+                  <w:i/>
+                  <w:iCs/>
+                </w:rPr>
+              </m:ctrlPr>
+            </m:sSubPr>
+            <m:e>
+              <m:r>
+                <w:rPr>
+                  <w:rFonts w:ascii="Cambria Math" w:hAnsi="Cambria Math"/>
+                </w:rPr>
+                <m:t>a</m:t>
+              </m:r>
+            </m:e>
+            <m:sub>
+              <m:r>
+                <w:rPr>
+                  <w:rFonts w:ascii="Cambria Math" w:hAnsi="Cambria Math"/>
+                </w:rPr>
+                <m:t>p</m:t>
+              </m:r>
+              <m:r>
+                <w:rPr>
+                  <w:rFonts w:ascii="Cambria Math" w:hAnsi="Cambria Math"/>
+                </w:rPr>
+                <m:t>1</m:t>
+              </m:r>
+            </m:sub>
+          </m:sSub>
+          <m:sSub>
+            <m:sSubPr>
+              <m:ctrlPr>
+                <w:rPr>
+                  <w:rFonts w:ascii="Cambria Math" w:hAnsi="Cambria Math"/>
+                  <w:i/>
+                </w:rPr>
+              </m:ctrlPr>
+            </m:sSubPr>
+            <m:e>
+              <m:r>
+                <w:rPr>
+                  <w:rFonts w:ascii="Cambria Math" w:hAnsi="Cambria Math"/>
+                </w:rPr>
+                <m:t>a</m:t>
+              </m:r>
+            </m:e>
+            <m:sub>
+              <m:r>
+                <w:rPr>
+                  <w:rFonts w:ascii="Cambria Math" w:hAnsi="Cambria Math"/>
+                </w:rPr>
+                <m:t>q2</m:t>
+              </m:r>
+            </m:sub>
+          </m:sSub>
+          <m:sSub>
+            <m:sSubPr>
+              <m:ctrlPr>
+                <w:rPr>
+                  <w:rFonts w:ascii="Cambria Math" w:hAnsi="Cambria Math"/>
+                  <w:i/>
+                </w:rPr>
+              </m:ctrlPr>
+            </m:sSubPr>
+            <m:e>
+              <m:r>
+                <w:rPr>
+                  <w:rFonts w:ascii="Cambria Math" w:hAnsi="Cambria Math"/>
+                </w:rPr>
+                <m:t>a</m:t>
+              </m:r>
+            </m:e>
+            <m:sub>
+              <m:r>
+                <w:rPr>
+                  <w:rFonts w:ascii="Cambria Math" w:hAnsi="Cambria Math"/>
+                </w:rPr>
+                <m:t xml:space="preserve">r3 </m:t>
+              </m:r>
+            </m:sub>
+          </m:sSub>
+          <m:r>
+            <w:rPr>
+              <w:rFonts w:ascii="Cambria Math" w:hAnsi="Cambria Math"/>
+            </w:rPr>
+            <m:t>∙</m:t>
+          </m:r>
+          <m:sSub>
+            <m:sSubPr>
+              <m:ctrlPr>
+                <w:rPr>
+                  <w:rFonts w:ascii="Cambria Math" w:hAnsi="Cambria Math"/>
+                  <w:i/>
+                  <w:iCs/>
+                </w:rPr>
+              </m:ctrlPr>
+            </m:sSubPr>
+            <m:e>
+              <m:r>
+                <w:rPr>
+                  <w:rFonts w:ascii="Cambria Math" w:hAnsi="Cambria Math"/>
+                </w:rPr>
+                <m:t>x</m:t>
+              </m:r>
+            </m:e>
+            <m:sub>
+              <m:r>
+                <w:rPr>
+                  <w:rFonts w:ascii="Cambria Math" w:hAnsi="Cambria Math"/>
+                </w:rPr>
+                <m:t>1</m:t>
+              </m:r>
+            </m:sub>
+          </m:sSub>
+          <m:r>
+            <w:rPr>
+              <w:rFonts w:ascii="Cambria Math" w:hAnsi="Cambria Math"/>
+            </w:rPr>
+            <m:t>=</m:t>
+          </m:r>
+          <m:sSub>
+            <m:sSubPr>
+              <m:ctrlPr>
+                <w:rPr>
+                  <w:rFonts w:ascii="Cambria Math" w:hAnsi="Cambria Math"/>
+                  <w:i/>
+                </w:rPr>
+              </m:ctrlPr>
+            </m:sSubPr>
+            <m:e>
+              <m:r>
+                <w:rPr>
+                  <w:rFonts w:ascii="Cambria Math" w:hAnsi="Cambria Math"/>
+                </w:rPr>
+                <m:t>ε</m:t>
+              </m:r>
+            </m:e>
+            <m:sub>
+              <m:r>
+                <w:rPr>
+                  <w:rFonts w:ascii="Cambria Math" w:hAnsi="Cambria Math"/>
+                  <w:lang w:val="en-US"/>
+                </w:rPr>
+                <m:t>pqr</m:t>
+              </m:r>
+            </m:sub>
+          </m:sSub>
+          <m:sSub>
+            <m:sSubPr>
+              <m:ctrlPr>
+                <w:rPr>
+                  <w:rFonts w:ascii="Cambria Math" w:hAnsi="Cambria Math"/>
+                  <w:i/>
+                  <w:iCs/>
+                </w:rPr>
+              </m:ctrlPr>
+            </m:sSubPr>
+            <m:e>
+              <m:r>
+                <w:rPr>
+                  <w:rFonts w:ascii="Cambria Math" w:hAnsi="Cambria Math"/>
+                </w:rPr>
+                <m:t>b</m:t>
+              </m:r>
+            </m:e>
+            <m:sub>
+              <m:r>
+                <w:rPr>
+                  <w:rFonts w:ascii="Cambria Math" w:hAnsi="Cambria Math"/>
+                </w:rPr>
+                <m:t>p</m:t>
+              </m:r>
+            </m:sub>
+          </m:sSub>
+          <m:sSub>
+            <m:sSubPr>
+              <m:ctrlPr>
+                <w:rPr>
+                  <w:rFonts w:ascii="Cambria Math" w:hAnsi="Cambria Math"/>
+                  <w:i/>
+                </w:rPr>
+              </m:ctrlPr>
+            </m:sSubPr>
+            <m:e>
+              <m:r>
+                <w:rPr>
+                  <w:rFonts w:ascii="Cambria Math" w:hAnsi="Cambria Math"/>
+                </w:rPr>
+                <m:t>a</m:t>
+              </m:r>
+            </m:e>
+            <m:sub>
+              <m:r>
+                <w:rPr>
+                  <w:rFonts w:ascii="Cambria Math" w:hAnsi="Cambria Math"/>
+                </w:rPr>
+                <m:t>q2</m:t>
+              </m:r>
+            </m:sub>
+          </m:sSub>
+          <m:sSub>
+            <m:sSubPr>
+              <m:ctrlPr>
+                <w:rPr>
+                  <w:rFonts w:ascii="Cambria Math" w:hAnsi="Cambria Math"/>
+                  <w:i/>
+                </w:rPr>
+              </m:ctrlPr>
+            </m:sSubPr>
+            <m:e>
+              <m:r>
+                <w:rPr>
+                  <w:rFonts w:ascii="Cambria Math" w:hAnsi="Cambria Math"/>
+                </w:rPr>
+                <m:t>a</m:t>
+              </m:r>
+            </m:e>
+            <m:sub>
+              <m:r>
+                <w:rPr>
+                  <w:rFonts w:ascii="Cambria Math" w:hAnsi="Cambria Math"/>
+                </w:rPr>
+                <m:t xml:space="preserve">r3 </m:t>
+              </m:r>
+            </m:sub>
+          </m:sSub>
+        </m:oMath>
+      </m:oMathPara>
+    </w:p>
+    <w:p>
+      <w:pPr>
+        <w:rPr>
+          <w:rFonts w:eastAsiaTheme="minorEastAsia"/>
+          <w:iCs/>
+        </w:rPr>
+      </w:pPr>
+      <m:oMathPara>
+        <m:oMath>
+          <m:r>
+            <w:rPr>
+              <w:rFonts w:ascii="Cambria Math" w:hAnsi="Cambria Math"/>
+            </w:rPr>
+            <m:t>a</m:t>
+          </m:r>
+          <m:r>
+            <w:rPr>
+              <w:rFonts w:ascii="Cambria Math" w:hAnsi="Cambria Math"/>
+            </w:rPr>
+            <m:t>∙</m:t>
+          </m:r>
+          <m:sSub>
+            <m:sSubPr>
+              <m:ctrlPr>
+                <w:rPr>
+                  <w:rFonts w:ascii="Cambria Math" w:hAnsi="Cambria Math"/>
+                  <w:i/>
+                  <w:iCs/>
+                </w:rPr>
+              </m:ctrlPr>
+            </m:sSubPr>
+            <m:e>
+              <m:r>
+                <w:rPr>
+                  <w:rFonts w:ascii="Cambria Math" w:hAnsi="Cambria Math"/>
+                </w:rPr>
+                <m:t>x</m:t>
+              </m:r>
+            </m:e>
+            <m:sub>
+              <m:r>
+                <w:rPr>
+                  <w:rFonts w:ascii="Cambria Math" w:hAnsi="Cambria Math"/>
+                </w:rPr>
+                <m:t>1</m:t>
+              </m:r>
+            </m:sub>
+          </m:sSub>
+          <m:r>
+            <w:rPr>
+              <w:rFonts w:ascii="Cambria Math" w:hAnsi="Cambria Math"/>
+            </w:rPr>
+            <m:t>=</m:t>
+          </m:r>
+          <m:sSub>
+            <m:sSubPr>
+              <m:ctrlPr>
+                <w:rPr>
+                  <w:rFonts w:ascii="Cambria Math" w:hAnsi="Cambria Math"/>
+                  <w:i/>
+                </w:rPr>
+              </m:ctrlPr>
+            </m:sSubPr>
+            <m:e>
+              <m:r>
+                <w:rPr>
+                  <w:rFonts w:ascii="Cambria Math" w:hAnsi="Cambria Math"/>
+                </w:rPr>
+                <m:t>ε</m:t>
+              </m:r>
+            </m:e>
+            <m:sub>
+              <m:r>
+                <w:rPr>
+                  <w:rFonts w:ascii="Cambria Math" w:hAnsi="Cambria Math"/>
+                  <w:lang w:val="en-US"/>
+                </w:rPr>
+                <m:t>pqr</m:t>
+              </m:r>
+            </m:sub>
+          </m:sSub>
+          <m:sSub>
+            <m:sSubPr>
+              <m:ctrlPr>
+                <w:rPr>
+                  <w:rFonts w:ascii="Cambria Math" w:hAnsi="Cambria Math"/>
+                  <w:i/>
+                  <w:iCs/>
+                </w:rPr>
+              </m:ctrlPr>
+            </m:sSubPr>
+            <m:e>
+              <m:r>
+                <w:rPr>
+                  <w:rFonts w:ascii="Cambria Math" w:hAnsi="Cambria Math"/>
+                </w:rPr>
+                <m:t>b</m:t>
+              </m:r>
+            </m:e>
+            <m:sub>
+              <m:r>
+                <w:rPr>
+                  <w:rFonts w:ascii="Cambria Math" w:hAnsi="Cambria Math"/>
+                </w:rPr>
+                <m:t>p</m:t>
+              </m:r>
+            </m:sub>
+          </m:sSub>
+          <m:sSub>
+            <m:sSubPr>
+              <m:ctrlPr>
+                <w:rPr>
+                  <w:rFonts w:ascii="Cambria Math" w:hAnsi="Cambria Math"/>
+                  <w:i/>
+                </w:rPr>
+              </m:ctrlPr>
+            </m:sSubPr>
+            <m:e>
+              <m:r>
+                <w:rPr>
+                  <w:rFonts w:ascii="Cambria Math" w:hAnsi="Cambria Math"/>
+                </w:rPr>
+                <m:t>a</m:t>
+              </m:r>
+            </m:e>
+            <m:sub>
+              <m:r>
+                <w:rPr>
+                  <w:rFonts w:ascii="Cambria Math" w:hAnsi="Cambria Math"/>
+                </w:rPr>
+                <m:t>q2</m:t>
+              </m:r>
+            </m:sub>
+          </m:sSub>
+          <m:sSub>
+            <m:sSubPr>
+              <m:ctrlPr>
+                <w:rPr>
+                  <w:rFonts w:ascii="Cambria Math" w:hAnsi="Cambria Math"/>
+                  <w:i/>
+                </w:rPr>
+              </m:ctrlPr>
+            </m:sSubPr>
+            <m:e>
+              <m:r>
+                <w:rPr>
+                  <w:rFonts w:ascii="Cambria Math" w:hAnsi="Cambria Math"/>
+                </w:rPr>
+                <m:t>a</m:t>
+              </m:r>
+            </m:e>
+            <m:sub>
+              <m:r>
+                <w:rPr>
+                  <w:rFonts w:ascii="Cambria Math" w:hAnsi="Cambria Math"/>
+                </w:rPr>
+                <m:t xml:space="preserve">r3 </m:t>
+              </m:r>
+            </m:sub>
+          </m:sSub>
+        </m:oMath>
+      </m:oMathPara>
+    </w:p>
+    <w:p>
+      <w:pPr>
+        <w:rPr>
+          <w:rFonts w:eastAsiaTheme="minorEastAsia"/>
+          <w:iCs/>
+        </w:rPr>
+      </w:pPr>
+    </w:p>
+    <w:p>
+      <w:pPr>
+        <w:rPr>
+          <w:rFonts w:eastAsiaTheme="minorEastAsia"/>
+          <w:iCs/>
+        </w:rPr>
+      </w:pPr>
+    </w:p>
+    <w:p>
+      <w:pPr>
+        <w:rPr>
+          <w:rFonts w:eastAsiaTheme="minorEastAsia"/>
+          <w:iCs/>
+        </w:rPr>
+      </w:pPr>
+    </w:p>
+    <w:p>
+      <w:pPr>
+        <w:rPr>
+          <w:rFonts w:eastAsiaTheme="minorEastAsia"/>
+          <w:iCs/>
+        </w:rPr>
+      </w:pPr>
+      <w:r>
+        <w:rPr>
+          <w:rFonts w:eastAsiaTheme="minorEastAsia"/>
+          <w:iCs/>
+        </w:rPr>
+        <w:t>Пусть</w:t>
+      </w:r>
+    </w:p>
+    <w:p>
+      <w:pPr>
+        <w:rPr>
+          <w:rFonts w:eastAsiaTheme="minorEastAsia"/>
+          <w:i/>
+          <w:iCs/>
+        </w:rPr>
+      </w:pPr>
+      <m:oMathPara>
+        <m:oMath>
+          <m:sSub>
+            <m:sSubPr>
+              <m:ctrlPr>
+                <w:rPr>
+                  <w:rFonts w:ascii="Cambria Math" w:eastAsiaTheme="minorEastAsia" w:hAnsi="Cambria Math"/>
+                  <w:i/>
+                  <w:iCs/>
+                </w:rPr>
+              </m:ctrlPr>
+            </m:sSubPr>
+            <m:e>
+              <m:r>
+                <w:rPr>
+                  <w:rFonts w:ascii="Cambria Math" w:eastAsiaTheme="minorEastAsia" w:hAnsi="Cambria Math"/>
+                </w:rPr>
+                <m:t>∆</m:t>
+              </m:r>
+            </m:e>
+            <m:sub>
+              <m:r>
+                <w:rPr>
+                  <w:rFonts w:ascii="Cambria Math" w:eastAsiaTheme="minorEastAsia" w:hAnsi="Cambria Math"/>
+                </w:rPr>
+                <m:t>1</m:t>
+              </m:r>
+            </m:sub>
+          </m:sSub>
+          <m:r>
+            <w:rPr>
+              <w:rFonts w:ascii="Cambria Math" w:eastAsiaTheme="minorEastAsia" w:hAnsi="Cambria Math"/>
+            </w:rPr>
+            <m:t>=</m:t>
+          </m:r>
+          <m:sSub>
+            <m:sSubPr>
+              <m:ctrlPr>
+                <w:rPr>
+                  <w:rFonts w:ascii="Cambria Math" w:hAnsi="Cambria Math"/>
+                  <w:i/>
+                </w:rPr>
+              </m:ctrlPr>
+            </m:sSubPr>
+            <m:e>
+              <m:r>
+                <w:rPr>
+                  <w:rFonts w:ascii="Cambria Math" w:hAnsi="Cambria Math"/>
+                </w:rPr>
+                <m:t>ε</m:t>
+              </m:r>
+            </m:e>
+            <m:sub>
+              <m:r>
+                <w:rPr>
+                  <w:rFonts w:ascii="Cambria Math" w:hAnsi="Cambria Math"/>
+                  <w:lang w:val="en-US"/>
+                </w:rPr>
+                <m:t>pqr</m:t>
+              </m:r>
+            </m:sub>
+          </m:sSub>
+          <m:sSub>
+            <m:sSubPr>
+              <m:ctrlPr>
+                <w:rPr>
+                  <w:rFonts w:ascii="Cambria Math" w:hAnsi="Cambria Math"/>
+                  <w:i/>
+                </w:rPr>
+              </m:ctrlPr>
+            </m:sSubPr>
+            <m:e>
+              <m:r>
+                <w:rPr>
+                  <w:rFonts w:ascii="Cambria Math" w:hAnsi="Cambria Math"/>
+                </w:rPr>
+                <m:t>b</m:t>
+              </m:r>
+            </m:e>
+            <m:sub>
+              <m:r>
+                <w:rPr>
+                  <w:rFonts w:ascii="Cambria Math" w:hAnsi="Cambria Math"/>
+                </w:rPr>
+                <m:t>p</m:t>
+              </m:r>
+            </m:sub>
+          </m:sSub>
+          <m:sSub>
+            <m:sSubPr>
+              <m:ctrlPr>
+                <w:rPr>
+                  <w:rFonts w:ascii="Cambria Math" w:hAnsi="Cambria Math"/>
+                  <w:i/>
+                </w:rPr>
+              </m:ctrlPr>
+            </m:sSubPr>
+            <m:e>
+              <m:r>
+                <w:rPr>
+                  <w:rFonts w:ascii="Cambria Math" w:hAnsi="Cambria Math"/>
+                </w:rPr>
+                <m:t>a</m:t>
+              </m:r>
+            </m:e>
+            <m:sub>
+              <m:r>
+                <w:rPr>
+                  <w:rFonts w:ascii="Cambria Math" w:hAnsi="Cambria Math"/>
+                </w:rPr>
+                <m:t>q2</m:t>
+              </m:r>
+            </m:sub>
+          </m:sSub>
+          <m:sSub>
+            <m:sSubPr>
+              <m:ctrlPr>
+                <w:rPr>
+                  <w:rFonts w:ascii="Cambria Math" w:hAnsi="Cambria Math"/>
+                  <w:i/>
+                </w:rPr>
+              </m:ctrlPr>
+            </m:sSubPr>
+            <m:e>
+              <m:r>
+                <w:rPr>
+                  <w:rFonts w:ascii="Cambria Math" w:hAnsi="Cambria Math"/>
+                </w:rPr>
+                <m:t>a</m:t>
+              </m:r>
+            </m:e>
+            <m:sub>
+              <m:r>
+                <w:rPr>
+                  <w:rFonts w:ascii="Cambria Math" w:hAnsi="Cambria Math"/>
+                </w:rPr>
+                <m:t xml:space="preserve">r3 </m:t>
+              </m:r>
+            </m:sub>
+          </m:sSub>
+          <m:r>
+            <w:rPr>
+              <w:rFonts w:ascii="Cambria Math" w:hAnsi="Cambria Math"/>
+            </w:rPr>
+            <m:t xml:space="preserve">,  </m:t>
+          </m:r>
+          <m:sSub>
+            <m:sSubPr>
+              <m:ctrlPr>
+                <w:rPr>
+                  <w:rFonts w:ascii="Cambria Math" w:eastAsiaTheme="minorEastAsia" w:hAnsi="Cambria Math"/>
+                  <w:i/>
+                  <w:iCs/>
+                </w:rPr>
+              </m:ctrlPr>
+            </m:sSubPr>
+            <m:e>
+              <m:r>
+                <w:rPr>
+                  <w:rFonts w:ascii="Cambria Math" w:eastAsiaTheme="minorEastAsia" w:hAnsi="Cambria Math"/>
+                </w:rPr>
+                <m:t>∆</m:t>
+              </m:r>
+            </m:e>
+            <m:sub>
+              <m:r>
+                <w:rPr>
+                  <w:rFonts w:ascii="Cambria Math" w:eastAsiaTheme="minorEastAsia" w:hAnsi="Cambria Math"/>
+                </w:rPr>
+                <m:t>1</m:t>
+              </m:r>
+            </m:sub>
+          </m:sSub>
+          <m:r>
+            <w:rPr>
+              <w:rFonts w:ascii="Cambria Math" w:eastAsiaTheme="minorEastAsia" w:hAnsi="Cambria Math"/>
+            </w:rPr>
+            <m:t>=</m:t>
+          </m:r>
+          <m:sSub>
+            <m:sSubPr>
+              <m:ctrlPr>
+                <w:rPr>
+                  <w:rFonts w:ascii="Cambria Math" w:hAnsi="Cambria Math"/>
+                  <w:i/>
+                </w:rPr>
+              </m:ctrlPr>
+            </m:sSubPr>
+            <m:e>
+              <m:r>
+                <w:rPr>
+                  <w:rFonts w:ascii="Cambria Math" w:hAnsi="Cambria Math"/>
+                </w:rPr>
+                <m:t>ε</m:t>
+              </m:r>
+            </m:e>
+            <m:sub>
+              <m:r>
+                <w:rPr>
+                  <w:rFonts w:ascii="Cambria Math" w:hAnsi="Cambria Math"/>
+                  <w:lang w:val="en-US"/>
+                </w:rPr>
+                <m:t>pqr</m:t>
+              </m:r>
+            </m:sub>
+          </m:sSub>
+          <m:sSub>
+            <m:sSubPr>
+              <m:ctrlPr>
+                <w:rPr>
+                  <w:rFonts w:ascii="Cambria Math" w:hAnsi="Cambria Math"/>
+                  <w:i/>
+                </w:rPr>
+              </m:ctrlPr>
+            </m:sSubPr>
+            <m:e>
+              <m:r>
+                <w:rPr>
+                  <w:rFonts w:ascii="Cambria Math" w:hAnsi="Cambria Math"/>
+                </w:rPr>
+                <m:t>a</m:t>
+              </m:r>
+            </m:e>
+            <m:sub>
+              <m:r>
+                <w:rPr>
+                  <w:rFonts w:ascii="Cambria Math" w:hAnsi="Cambria Math"/>
+                </w:rPr>
+                <m:t>p1</m:t>
+              </m:r>
+            </m:sub>
+          </m:sSub>
+          <m:sSub>
+            <m:sSubPr>
+              <m:ctrlPr>
+                <w:rPr>
+                  <w:rFonts w:ascii="Cambria Math" w:hAnsi="Cambria Math"/>
+                  <w:i/>
+                </w:rPr>
+              </m:ctrlPr>
+            </m:sSubPr>
+            <m:e>
+              <m:r>
+                <w:rPr>
+                  <w:rFonts w:ascii="Cambria Math" w:hAnsi="Cambria Math"/>
+                </w:rPr>
+                <m:t>b</m:t>
+              </m:r>
+            </m:e>
+            <m:sub>
+              <m:r>
+                <w:rPr>
+                  <w:rFonts w:ascii="Cambria Math" w:hAnsi="Cambria Math"/>
+                </w:rPr>
+                <m:t>q</m:t>
+              </m:r>
+            </m:sub>
+          </m:sSub>
+          <m:sSub>
+            <m:sSubPr>
+              <m:ctrlPr>
+                <w:rPr>
+                  <w:rFonts w:ascii="Cambria Math" w:hAnsi="Cambria Math"/>
+                  <w:i/>
+                </w:rPr>
+              </m:ctrlPr>
+            </m:sSubPr>
+            <m:e>
+              <m:r>
+                <w:rPr>
+                  <w:rFonts w:ascii="Cambria Math" w:hAnsi="Cambria Math"/>
+                </w:rPr>
+                <m:t>a</m:t>
+              </m:r>
+            </m:e>
+            <m:sub>
+              <m:r>
+                <w:rPr>
+                  <w:rFonts w:ascii="Cambria Math" w:hAnsi="Cambria Math"/>
+                </w:rPr>
+                <m:t>r3</m:t>
+              </m:r>
+            </m:sub>
+          </m:sSub>
+          <m:r>
+            <w:rPr>
+              <w:rFonts w:ascii="Cambria Math" w:hAnsi="Cambria Math"/>
+            </w:rPr>
+            <m:t xml:space="preserve">,  </m:t>
+          </m:r>
+          <m:sSub>
+            <m:sSubPr>
+              <m:ctrlPr>
+                <w:rPr>
+                  <w:rFonts w:ascii="Cambria Math" w:eastAsiaTheme="minorEastAsia" w:hAnsi="Cambria Math"/>
+                  <w:i/>
+                  <w:iCs/>
+                </w:rPr>
+              </m:ctrlPr>
+            </m:sSubPr>
+            <m:e>
+              <m:r>
+                <w:rPr>
+                  <w:rFonts w:ascii="Cambria Math" w:eastAsiaTheme="minorEastAsia" w:hAnsi="Cambria Math"/>
+                </w:rPr>
+                <m:t>∆</m:t>
+              </m:r>
+            </m:e>
+            <m:sub>
+              <m:r>
+                <w:rPr>
+                  <w:rFonts w:ascii="Cambria Math" w:eastAsiaTheme="minorEastAsia" w:hAnsi="Cambria Math"/>
+                </w:rPr>
+                <m:t>1</m:t>
+              </m:r>
+            </m:sub>
+          </m:sSub>
+          <m:r>
+            <w:rPr>
+              <w:rFonts w:ascii="Cambria Math" w:eastAsiaTheme="minorEastAsia" w:hAnsi="Cambria Math"/>
+            </w:rPr>
+            <m:t>=</m:t>
+          </m:r>
+          <m:sSub>
+            <m:sSubPr>
+              <m:ctrlPr>
+                <w:rPr>
+                  <w:rFonts w:ascii="Cambria Math" w:hAnsi="Cambria Math"/>
+                  <w:i/>
+                </w:rPr>
+              </m:ctrlPr>
+            </m:sSubPr>
+            <m:e>
+              <m:r>
+                <w:rPr>
+                  <w:rFonts w:ascii="Cambria Math" w:hAnsi="Cambria Math"/>
+                </w:rPr>
+                <m:t>ε</m:t>
+              </m:r>
+            </m:e>
+            <m:sub>
+              <m:r>
+                <w:rPr>
+                  <w:rFonts w:ascii="Cambria Math" w:hAnsi="Cambria Math"/>
+                  <w:lang w:val="en-US"/>
+                </w:rPr>
+                <m:t>pqr</m:t>
+              </m:r>
+            </m:sub>
+          </m:sSub>
+          <m:sSub>
+            <m:sSubPr>
+              <m:ctrlPr>
+                <w:rPr>
+                  <w:rFonts w:ascii="Cambria Math" w:hAnsi="Cambria Math"/>
+                  <w:i/>
+                </w:rPr>
+              </m:ctrlPr>
+            </m:sSubPr>
+            <m:e>
+              <m:r>
+                <w:rPr>
+                  <w:rFonts w:ascii="Cambria Math" w:hAnsi="Cambria Math"/>
+                </w:rPr>
+                <m:t>a</m:t>
+              </m:r>
+            </m:e>
+            <m:sub>
+              <m:r>
+                <w:rPr>
+                  <w:rFonts w:ascii="Cambria Math" w:hAnsi="Cambria Math"/>
+                </w:rPr>
+                <m:t>p1</m:t>
+              </m:r>
+            </m:sub>
+          </m:sSub>
+          <m:sSub>
+            <m:sSubPr>
+              <m:ctrlPr>
+                <w:rPr>
+                  <w:rFonts w:ascii="Cambria Math" w:hAnsi="Cambria Math"/>
+                  <w:i/>
+                </w:rPr>
+              </m:ctrlPr>
+            </m:sSubPr>
+            <m:e>
+              <m:r>
+                <w:rPr>
+                  <w:rFonts w:ascii="Cambria Math" w:hAnsi="Cambria Math"/>
+                </w:rPr>
+                <m:t>a</m:t>
+              </m:r>
+            </m:e>
+            <m:sub>
+              <m:r>
+                <w:rPr>
+                  <w:rFonts w:ascii="Cambria Math" w:hAnsi="Cambria Math"/>
+                </w:rPr>
+                <m:t>q2</m:t>
+              </m:r>
+            </m:sub>
+          </m:sSub>
+          <m:sSub>
+            <m:sSubPr>
+              <m:ctrlPr>
+                <w:rPr>
+                  <w:rFonts w:ascii="Cambria Math" w:hAnsi="Cambria Math"/>
+                  <w:i/>
+                </w:rPr>
+              </m:ctrlPr>
+            </m:sSubPr>
+            <m:e>
+              <m:r>
+                <w:rPr>
+                  <w:rFonts w:ascii="Cambria Math" w:hAnsi="Cambria Math"/>
+                </w:rPr>
+                <m:t>b</m:t>
+              </m:r>
+            </m:e>
+            <m:sub>
+              <m:r>
+                <w:rPr>
+                  <w:rFonts w:ascii="Cambria Math" w:hAnsi="Cambria Math"/>
+                </w:rPr>
+                <m:t>r</m:t>
+              </m:r>
+            </m:sub>
+          </m:sSub>
+        </m:oMath>
+      </m:oMathPara>
+    </w:p>
+    <w:p>
+      <w:pPr>
+        <w:rPr>
+          <w:rFonts w:eastAsiaTheme="minorEastAsia"/>
+        </w:rPr>
+      </w:pPr>
+      <m:oMathPara>
+        <m:oMath>
+          <m:sSub>
+            <m:sSubPr>
+              <m:ctrlPr>
+                <w:rPr>
+                  <w:rFonts w:ascii="Cambria Math" w:eastAsiaTheme="minorEastAsia" w:hAnsi="Cambria Math"/>
+                  <w:i/>
+                  <w:iCs/>
+                </w:rPr>
+              </m:ctrlPr>
+            </m:sSubPr>
+            <m:e>
+              <m:r>
+                <w:rPr>
+                  <w:rFonts w:ascii="Cambria Math" w:eastAsiaTheme="minorEastAsia" w:hAnsi="Cambria Math"/>
+                </w:rPr>
+                <m:t>∆</m:t>
+              </m:r>
+            </m:e>
+            <m:sub>
+              <m:r>
+                <w:rPr>
+                  <w:rFonts w:ascii="Cambria Math" w:eastAsiaTheme="minorEastAsia" w:hAnsi="Cambria Math"/>
+                </w:rPr>
+                <m:t>1</m:t>
+              </m:r>
+            </m:sub>
+          </m:sSub>
+          <m:r>
+            <w:rPr>
+              <w:rFonts w:ascii="Cambria Math" w:eastAsiaTheme="minorEastAsia" w:hAnsi="Cambria Math"/>
+            </w:rPr>
+            <m:t>=</m:t>
+          </m:r>
+          <m:d>
+            <m:dPr>
+              <m:begChr m:val="|"/>
+              <m:endChr m:val="|"/>
+              <m:ctrlPr>
+                <w:rPr>
+                  <w:rFonts w:ascii="Cambria Math" w:eastAsiaTheme="minorEastAsia" w:hAnsi="Cambria Math"/>
+                  <w:i/>
+                  <w:iCs/>
+                </w:rPr>
+              </m:ctrlPr>
+            </m:dPr>
+            <m:e>
+              <m:m>
+                <m:mPr>
+                  <m:mcs>
+                    <m:mc>
+                      <m:mcPr>
+                        <m:count m:val="3"/>
+                        <m:mcJc m:val="center"/>
+                      </m:mcPr>
+                    </m:mc>
+                  </m:mcs>
+                  <m:ctrlPr>
+                    <w:rPr>
+                      <w:rFonts w:ascii="Cambria Math" w:eastAsiaTheme="minorEastAsia" w:hAnsi="Cambria Math"/>
+                      <w:i/>
+                      <w:iCs/>
+                    </w:rPr>
+                  </m:ctrlPr>
+                </m:mPr>
+                <m:mr>
+                  <m:e>
+                    <m:sSub>
+                      <m:sSubPr>
+                        <m:ctrlPr>
+                          <w:rPr>
+                            <w:rFonts w:ascii="Cambria Math" w:eastAsiaTheme="minorEastAsia" w:hAnsi="Cambria Math"/>
+                            <w:i/>
+                            <w:iCs/>
+                          </w:rPr>
+                        </m:ctrlPr>
+                      </m:sSubPr>
+                      <m:e>
+                        <m:r>
+                          <w:rPr>
+                            <w:rFonts w:ascii="Cambria Math" w:eastAsiaTheme="minorEastAsia" w:hAnsi="Cambria Math"/>
+                          </w:rPr>
+                          <m:t>b</m:t>
+                        </m:r>
+                      </m:e>
+                      <m:sub>
+                        <m:r>
+                          <w:rPr>
+                            <w:rFonts w:ascii="Cambria Math" w:eastAsiaTheme="minorEastAsia" w:hAnsi="Cambria Math"/>
+                          </w:rPr>
+                          <m:t>1</m:t>
+                        </m:r>
+                      </m:sub>
+                    </m:sSub>
+                  </m:e>
+                  <m:e>
+                    <m:sSub>
+                      <m:sSubPr>
+                        <m:ctrlPr>
+                          <w:rPr>
+                            <w:rFonts w:ascii="Cambria Math" w:eastAsiaTheme="minorEastAsia" w:hAnsi="Cambria Math"/>
+                            <w:i/>
+                            <w:iCs/>
+                          </w:rPr>
+                        </m:ctrlPr>
+                      </m:sSubPr>
+                      <m:e>
+                        <m:r>
+                          <w:rPr>
+                            <w:rFonts w:ascii="Cambria Math" w:eastAsiaTheme="minorEastAsia" w:hAnsi="Cambria Math"/>
+                          </w:rPr>
+                          <m:t>a</m:t>
+                        </m:r>
+                      </m:e>
+                      <m:sub>
+                        <m:r>
+                          <w:rPr>
+                            <w:rFonts w:ascii="Cambria Math" w:eastAsiaTheme="minorEastAsia" w:hAnsi="Cambria Math"/>
+                          </w:rPr>
+                          <m:t>12</m:t>
+                        </m:r>
+                      </m:sub>
+                    </m:sSub>
+                  </m:e>
+                  <m:e>
+                    <m:sSub>
+                      <m:sSubPr>
+                        <m:ctrlPr>
+                          <w:rPr>
+                            <w:rFonts w:ascii="Cambria Math" w:eastAsiaTheme="minorEastAsia" w:hAnsi="Cambria Math"/>
+                            <w:i/>
+                            <w:iCs/>
+                          </w:rPr>
+                        </m:ctrlPr>
+                      </m:sSubPr>
+                      <m:e>
+                        <m:r>
+                          <w:rPr>
+                            <w:rFonts w:ascii="Cambria Math" w:eastAsiaTheme="minorEastAsia" w:hAnsi="Cambria Math"/>
+                          </w:rPr>
+                          <m:t>a</m:t>
+                        </m:r>
+                      </m:e>
+                      <m:sub>
+                        <m:r>
+                          <w:rPr>
+                            <w:rFonts w:ascii="Cambria Math" w:eastAsiaTheme="minorEastAsia" w:hAnsi="Cambria Math"/>
+                          </w:rPr>
+                          <m:t>13</m:t>
+                        </m:r>
+                      </m:sub>
+                    </m:sSub>
+                  </m:e>
+                </m:mr>
+                <m:mr>
+                  <m:e>
+                    <m:sSub>
+                      <m:sSubPr>
+                        <m:ctrlPr>
+                          <w:rPr>
+                            <w:rFonts w:ascii="Cambria Math" w:eastAsiaTheme="minorEastAsia" w:hAnsi="Cambria Math"/>
+                            <w:i/>
+                            <w:iCs/>
+                          </w:rPr>
+                        </m:ctrlPr>
+                      </m:sSubPr>
+                      <m:e>
+                        <m:r>
+                          <w:rPr>
+                            <w:rFonts w:ascii="Cambria Math" w:eastAsiaTheme="minorEastAsia" w:hAnsi="Cambria Math"/>
+                          </w:rPr>
+                          <m:t>b</m:t>
+                        </m:r>
+                      </m:e>
+                      <m:sub>
+                        <m:r>
+                          <w:rPr>
+                            <w:rFonts w:ascii="Cambria Math" w:eastAsiaTheme="minorEastAsia" w:hAnsi="Cambria Math"/>
+                          </w:rPr>
+                          <m:t>2</m:t>
+                        </m:r>
+                      </m:sub>
+                    </m:sSub>
+                  </m:e>
+                  <m:e>
+                    <m:sSub>
+                      <m:sSubPr>
+                        <m:ctrlPr>
+                          <w:rPr>
+                            <w:rFonts w:ascii="Cambria Math" w:eastAsiaTheme="minorEastAsia" w:hAnsi="Cambria Math"/>
+                            <w:i/>
+                            <w:iCs/>
+                          </w:rPr>
+                        </m:ctrlPr>
+                      </m:sSubPr>
+                      <m:e>
+                        <m:r>
+                          <w:rPr>
+                            <w:rFonts w:ascii="Cambria Math" w:eastAsiaTheme="minorEastAsia" w:hAnsi="Cambria Math"/>
+                          </w:rPr>
+                          <m:t>a</m:t>
+                        </m:r>
+                      </m:e>
+                      <m:sub>
+                        <m:r>
+                          <w:rPr>
+                            <w:rFonts w:ascii="Cambria Math" w:eastAsiaTheme="minorEastAsia" w:hAnsi="Cambria Math"/>
+                          </w:rPr>
+                          <m:t>22</m:t>
+                        </m:r>
+                      </m:sub>
+                    </m:sSub>
+                  </m:e>
+                  <m:e>
+                    <m:sSub>
+                      <m:sSubPr>
+                        <m:ctrlPr>
+                          <w:rPr>
+                            <w:rFonts w:ascii="Cambria Math" w:eastAsiaTheme="minorEastAsia" w:hAnsi="Cambria Math"/>
+                            <w:i/>
+                            <w:iCs/>
+                          </w:rPr>
+                        </m:ctrlPr>
+                      </m:sSubPr>
+                      <m:e>
+                        <m:r>
+                          <w:rPr>
+                            <w:rFonts w:ascii="Cambria Math" w:eastAsiaTheme="minorEastAsia" w:hAnsi="Cambria Math"/>
+                          </w:rPr>
+                          <m:t>a</m:t>
+                        </m:r>
+                      </m:e>
+                      <m:sub>
+                        <m:r>
+                          <w:rPr>
+                            <w:rFonts w:ascii="Cambria Math" w:eastAsiaTheme="minorEastAsia" w:hAnsi="Cambria Math"/>
+                          </w:rPr>
+                          <m:t>23</m:t>
+                        </m:r>
+                      </m:sub>
+                    </m:sSub>
+                  </m:e>
+                </m:mr>
+                <m:mr>
+                  <m:e>
+                    <m:sSub>
+                      <m:sSubPr>
+                        <m:ctrlPr>
+                          <w:rPr>
+                            <w:rFonts w:ascii="Cambria Math" w:eastAsiaTheme="minorEastAsia" w:hAnsi="Cambria Math"/>
+                            <w:i/>
+                            <w:iCs/>
+                          </w:rPr>
+                        </m:ctrlPr>
+                      </m:sSubPr>
+                      <m:e>
+                        <m:r>
+                          <w:rPr>
+                            <w:rFonts w:ascii="Cambria Math" w:eastAsiaTheme="minorEastAsia" w:hAnsi="Cambria Math"/>
+                          </w:rPr>
+                          <m:t>b</m:t>
+                        </m:r>
+                      </m:e>
+                      <m:sub>
+                        <m:r>
+                          <w:rPr>
+                            <w:rFonts w:ascii="Cambria Math" w:eastAsiaTheme="minorEastAsia" w:hAnsi="Cambria Math"/>
+                          </w:rPr>
+                          <m:t>3</m:t>
+                        </m:r>
+                      </m:sub>
+                    </m:sSub>
+                  </m:e>
+                  <m:e>
+                    <m:sSub>
+                      <m:sSubPr>
+                        <m:ctrlPr>
+                          <w:rPr>
+                            <w:rFonts w:ascii="Cambria Math" w:eastAsiaTheme="minorEastAsia" w:hAnsi="Cambria Math"/>
+                            <w:i/>
+                            <w:iCs/>
+                          </w:rPr>
+                        </m:ctrlPr>
+                      </m:sSubPr>
+                      <m:e>
+                        <m:r>
+                          <w:rPr>
+                            <w:rFonts w:ascii="Cambria Math" w:eastAsiaTheme="minorEastAsia" w:hAnsi="Cambria Math"/>
+                          </w:rPr>
+                          <m:t>a</m:t>
+                        </m:r>
+                      </m:e>
+                      <m:sub>
+                        <m:r>
+                          <w:rPr>
+                            <w:rFonts w:ascii="Cambria Math" w:eastAsiaTheme="minorEastAsia" w:hAnsi="Cambria Math"/>
+                          </w:rPr>
+                          <m:t>32</m:t>
+                        </m:r>
+                      </m:sub>
+                    </m:sSub>
+                  </m:e>
+                  <m:e>
+                    <m:sSub>
+                      <m:sSubPr>
+                        <m:ctrlPr>
+                          <w:rPr>
+                            <w:rFonts w:ascii="Cambria Math" w:eastAsiaTheme="minorEastAsia" w:hAnsi="Cambria Math"/>
+                            <w:i/>
+                            <w:iCs/>
+                          </w:rPr>
+                        </m:ctrlPr>
+                      </m:sSubPr>
+                      <m:e>
+                        <m:r>
+                          <w:rPr>
+                            <w:rFonts w:ascii="Cambria Math" w:eastAsiaTheme="minorEastAsia" w:hAnsi="Cambria Math"/>
+                          </w:rPr>
+                          <m:t>a</m:t>
+                        </m:r>
+                      </m:e>
+                      <m:sub>
+                        <m:r>
+                          <w:rPr>
+                            <w:rFonts w:ascii="Cambria Math" w:eastAsiaTheme="minorEastAsia" w:hAnsi="Cambria Math"/>
+                          </w:rPr>
+                          <m:t>33</m:t>
+                        </m:r>
+                      </m:sub>
+                    </m:sSub>
+                  </m:e>
+                </m:mr>
+              </m:m>
+            </m:e>
+          </m:d>
+          <m:r>
+            <w:rPr>
+              <w:rFonts w:ascii="Cambria Math" w:eastAsiaTheme="minorEastAsia" w:hAnsi="Cambria Math"/>
+            </w:rPr>
+            <m:t xml:space="preserve">,  </m:t>
+          </m:r>
+          <m:sSub>
+            <m:sSubPr>
+              <m:ctrlPr>
+                <w:rPr>
+                  <w:rFonts w:ascii="Cambria Math" w:eastAsiaTheme="minorEastAsia" w:hAnsi="Cambria Math"/>
+                  <w:i/>
+                  <w:iCs/>
+                </w:rPr>
+              </m:ctrlPr>
+            </m:sSubPr>
+            <m:e>
+              <m:r>
+                <w:rPr>
+                  <w:rFonts w:ascii="Cambria Math" w:eastAsiaTheme="minorEastAsia" w:hAnsi="Cambria Math"/>
+                </w:rPr>
+                <m:t>∆</m:t>
+              </m:r>
+            </m:e>
+            <m:sub>
+              <m:r>
+                <w:rPr>
+                  <w:rFonts w:ascii="Cambria Math" w:eastAsiaTheme="minorEastAsia" w:hAnsi="Cambria Math"/>
+                </w:rPr>
+                <m:t>2</m:t>
+              </m:r>
+            </m:sub>
+          </m:sSub>
+          <m:r>
+            <w:rPr>
+              <w:rFonts w:ascii="Cambria Math" w:eastAsiaTheme="minorEastAsia" w:hAnsi="Cambria Math"/>
+            </w:rPr>
+            <m:t>=</m:t>
+          </m:r>
+          <m:d>
+            <m:dPr>
+              <m:begChr m:val="|"/>
+              <m:endChr m:val="|"/>
+              <m:ctrlPr>
+                <w:rPr>
+                  <w:rFonts w:ascii="Cambria Math" w:eastAsiaTheme="minorEastAsia" w:hAnsi="Cambria Math"/>
+                  <w:i/>
+                  <w:iCs/>
+                </w:rPr>
+              </m:ctrlPr>
+            </m:dPr>
+            <m:e>
+              <m:m>
+                <m:mPr>
+                  <m:mcs>
+                    <m:mc>
+                      <m:mcPr>
+                        <m:count m:val="3"/>
+                        <m:mcJc m:val="center"/>
+                      </m:mcPr>
+                    </m:mc>
+                  </m:mcs>
+                  <m:ctrlPr>
+                    <w:rPr>
+                      <w:rFonts w:ascii="Cambria Math" w:hAnsi="Cambria Math"/>
+                    </w:rPr>
+                  </m:ctrlPr>
+                </m:mPr>
+                <m:mr>
+                  <m:e>
+                    <m:sSub>
+                      <m:sSubPr>
+                        <m:ctrlPr>
+                          <w:rPr>
+                            <w:rFonts w:ascii="Cambria Math" w:hAnsi="Cambria Math"/>
+                          </w:rPr>
+                        </m:ctrlPr>
+                      </m:sSubPr>
+                      <m:e>
+                        <m:r>
+                          <w:rPr>
+                            <w:rFonts w:ascii="Cambria Math" w:hAnsi="Cambria Math"/>
+                          </w:rPr>
+                          <m:t>a</m:t>
+                        </m:r>
+                      </m:e>
+                      <m:sub>
+                        <m:r>
+                          <m:rPr>
+                            <m:sty m:val="p"/>
+                          </m:rPr>
+                          <w:rPr>
+                            <w:rFonts w:ascii="Cambria Math" w:hAnsi="Cambria Math"/>
+                          </w:rPr>
+                          <m:t>11</m:t>
+                        </m:r>
+                      </m:sub>
+                    </m:sSub>
+                  </m:e>
+                  <m:e>
+                    <m:sSub>
+                      <m:sSubPr>
+                        <m:ctrlPr>
+                          <w:rPr>
+                            <w:rFonts w:ascii="Cambria Math" w:hAnsi="Cambria Math"/>
+                          </w:rPr>
+                        </m:ctrlPr>
+                      </m:sSubPr>
+                      <m:e>
+                        <m:r>
+                          <m:rPr>
+                            <m:sty m:val="p"/>
+                          </m:rPr>
+                          <w:rPr>
+                            <w:rFonts w:ascii="Cambria Math" w:hAnsi="Cambria Math"/>
+                          </w:rPr>
+                          <m:t>b</m:t>
+                        </m:r>
+                      </m:e>
+                      <m:sub>
+                        <m:r>
+                          <w:rPr>
+                            <w:rFonts w:ascii="Cambria Math" w:hAnsi="Cambria Math"/>
+                          </w:rPr>
+                          <m:t>1</m:t>
+                        </m:r>
+                      </m:sub>
+                    </m:sSub>
+                  </m:e>
+                  <m:e>
+                    <m:sSub>
+                      <m:sSubPr>
+                        <m:ctrlPr>
+                          <w:rPr>
+                            <w:rFonts w:ascii="Cambria Math" w:hAnsi="Cambria Math"/>
+                          </w:rPr>
+                        </m:ctrlPr>
+                      </m:sSubPr>
+                      <m:e>
+                        <m:r>
+                          <w:rPr>
+                            <w:rFonts w:ascii="Cambria Math" w:hAnsi="Cambria Math"/>
+                          </w:rPr>
+                          <m:t>a</m:t>
+                        </m:r>
+                      </m:e>
+                      <m:sub>
+                        <m:r>
+                          <m:rPr>
+                            <m:sty m:val="p"/>
+                          </m:rPr>
+                          <w:rPr>
+                            <w:rFonts w:ascii="Cambria Math" w:hAnsi="Cambria Math"/>
+                          </w:rPr>
+                          <m:t>13</m:t>
+                        </m:r>
+                      </m:sub>
+                    </m:sSub>
+                  </m:e>
+                </m:mr>
+                <m:mr>
+                  <m:e>
+                    <m:sSub>
+                      <m:sSubPr>
+                        <m:ctrlPr>
+                          <w:rPr>
+                            <w:rFonts w:ascii="Cambria Math" w:hAnsi="Cambria Math"/>
+                          </w:rPr>
+                        </m:ctrlPr>
+                      </m:sSubPr>
+                      <m:e>
+                        <m:r>
+                          <w:rPr>
+                            <w:rFonts w:ascii="Cambria Math" w:hAnsi="Cambria Math"/>
+                          </w:rPr>
+                          <m:t>a</m:t>
+                        </m:r>
+                      </m:e>
+                      <m:sub>
+                        <m:r>
+                          <m:rPr>
+                            <m:sty m:val="p"/>
+                          </m:rPr>
+                          <w:rPr>
+                            <w:rFonts w:ascii="Cambria Math" w:hAnsi="Cambria Math"/>
+                          </w:rPr>
+                          <m:t>21</m:t>
+                        </m:r>
+                      </m:sub>
+                    </m:sSub>
+                  </m:e>
+                  <m:e>
+                    <m:sSub>
+                      <m:sSubPr>
+                        <m:ctrlPr>
+                          <w:rPr>
+                            <w:rFonts w:ascii="Cambria Math" w:hAnsi="Cambria Math"/>
+                            <w:i/>
+                            <w:lang w:val="en-US"/>
+                          </w:rPr>
+                        </m:ctrlPr>
+                      </m:sSubPr>
+                      <m:e>
+                        <m:r>
+                          <w:rPr>
+                            <w:rFonts w:ascii="Cambria Math" w:hAnsi="Cambria Math"/>
+                            <w:lang w:val="en-US"/>
+                          </w:rPr>
+                          <m:t>b</m:t>
+                        </m:r>
+                      </m:e>
+                      <m:sub>
+                        <m:r>
+                          <w:rPr>
+                            <w:rFonts w:ascii="Cambria Math" w:hAnsi="Cambria Math"/>
+                            <w:lang w:val="en-US"/>
+                          </w:rPr>
+                          <m:t>2</m:t>
+                        </m:r>
+                      </m:sub>
+                    </m:sSub>
+                  </m:e>
+                  <m:e>
+                    <m:sSub>
+                      <m:sSubPr>
+                        <m:ctrlPr>
+                          <w:rPr>
+                            <w:rFonts w:ascii="Cambria Math" w:hAnsi="Cambria Math"/>
+                          </w:rPr>
+                        </m:ctrlPr>
+                      </m:sSubPr>
+                      <m:e>
+                        <m:r>
+                          <w:rPr>
+                            <w:rFonts w:ascii="Cambria Math" w:hAnsi="Cambria Math"/>
+                          </w:rPr>
+                          <m:t>a</m:t>
+                        </m:r>
+                      </m:e>
+                      <m:sub>
+                        <m:r>
+                          <m:rPr>
+                            <m:sty m:val="p"/>
+                          </m:rPr>
+                          <w:rPr>
+                            <w:rFonts w:ascii="Cambria Math" w:hAnsi="Cambria Math"/>
+                          </w:rPr>
+                          <m:t>23</m:t>
+                        </m:r>
+                      </m:sub>
+                    </m:sSub>
+                  </m:e>
+                </m:mr>
+                <m:mr>
+                  <m:e>
+                    <m:sSub>
+                      <m:sSubPr>
+                        <m:ctrlPr>
+                          <w:rPr>
+                            <w:rFonts w:ascii="Cambria Math" w:hAnsi="Cambria Math"/>
+                          </w:rPr>
+                        </m:ctrlPr>
+                      </m:sSubPr>
+                      <m:e>
+                        <m:r>
+                          <w:rPr>
+                            <w:rFonts w:ascii="Cambria Math" w:hAnsi="Cambria Math"/>
+                          </w:rPr>
+                          <m:t>a</m:t>
+                        </m:r>
+                      </m:e>
+                      <m:sub>
+                        <m:r>
+                          <m:rPr>
+                            <m:sty m:val="p"/>
+                          </m:rPr>
+                          <w:rPr>
+                            <w:rFonts w:ascii="Cambria Math" w:hAnsi="Cambria Math"/>
+                          </w:rPr>
+                          <m:t>31</m:t>
+                        </m:r>
+                      </m:sub>
+                    </m:sSub>
+                  </m:e>
+                  <m:e>
+                    <m:sSub>
+                      <m:sSubPr>
+                        <m:ctrlPr>
+                          <w:rPr>
+                            <w:rFonts w:ascii="Cambria Math" w:hAnsi="Cambria Math"/>
+                          </w:rPr>
+                        </m:ctrlPr>
+                      </m:sSubPr>
+                      <m:e>
+                        <m:r>
+                          <m:rPr>
+                            <m:sty m:val="p"/>
+                          </m:rPr>
+                          <w:rPr>
+                            <w:rFonts w:ascii="Cambria Math" w:hAnsi="Cambria Math"/>
+                          </w:rPr>
+                          <m:t>b</m:t>
+                        </m:r>
+                      </m:e>
+                      <m:sub>
+                        <m:r>
+                          <w:rPr>
+                            <w:rFonts w:ascii="Cambria Math" w:hAnsi="Cambria Math"/>
+                          </w:rPr>
+                          <m:t>3</m:t>
+                        </m:r>
+                      </m:sub>
+                    </m:sSub>
+                  </m:e>
+                  <m:e>
+                    <m:sSub>
+                      <m:sSubPr>
+                        <m:ctrlPr>
+                          <w:rPr>
+                            <w:rFonts w:ascii="Cambria Math" w:hAnsi="Cambria Math"/>
+                          </w:rPr>
+                        </m:ctrlPr>
+                      </m:sSubPr>
+                      <m:e>
+                        <m:r>
+                          <w:rPr>
+                            <w:rFonts w:ascii="Cambria Math" w:hAnsi="Cambria Math"/>
+                          </w:rPr>
+                          <m:t>a</m:t>
+                        </m:r>
+                      </m:e>
+                      <m:sub>
+                        <m:r>
+                          <m:rPr>
+                            <m:sty m:val="p"/>
+                          </m:rPr>
+                          <w:rPr>
+                            <w:rFonts w:ascii="Cambria Math" w:hAnsi="Cambria Math"/>
+                          </w:rPr>
+                          <m:t>33</m:t>
+                        </m:r>
+                      </m:sub>
+                    </m:sSub>
+                  </m:e>
+                </m:mr>
+              </m:m>
+            </m:e>
+          </m:d>
+          <m:r>
+            <m:rPr>
+              <m:sty m:val="p"/>
+            </m:rPr>
+            <w:rPr>
+              <w:rFonts w:ascii="Cambria Math" w:eastAsiaTheme="minorEastAsia" w:hAnsi="Cambria Math"/>
+            </w:rPr>
+            <m:t xml:space="preserve">, </m:t>
+          </m:r>
+          <m:r>
+            <m:rPr>
+              <m:sty m:val="p"/>
+            </m:rPr>
+            <w:rPr>
+              <w:rFonts w:ascii="Cambria Math" w:eastAsiaTheme="minorEastAsia" w:hAnsi="Cambria Math"/>
+            </w:rPr>
+            <m:t xml:space="preserve"> </m:t>
+          </m:r>
+          <m:sSub>
+            <m:sSubPr>
+              <m:ctrlPr>
+                <w:rPr>
+                  <w:rFonts w:ascii="Cambria Math" w:eastAsiaTheme="minorEastAsia" w:hAnsi="Cambria Math"/>
+                  <w:i/>
+                  <w:iCs/>
+                </w:rPr>
+              </m:ctrlPr>
+            </m:sSubPr>
+            <m:e>
+              <m:r>
+                <w:rPr>
+                  <w:rFonts w:ascii="Cambria Math" w:eastAsiaTheme="minorEastAsia" w:hAnsi="Cambria Math"/>
+                </w:rPr>
+                <m:t>∆</m:t>
+              </m:r>
+            </m:e>
+            <m:sub>
+              <m:r>
+                <w:rPr>
+                  <w:rFonts w:ascii="Cambria Math" w:eastAsiaTheme="minorEastAsia" w:hAnsi="Cambria Math"/>
+                </w:rPr>
+                <m:t>2</m:t>
+              </m:r>
+            </m:sub>
+          </m:sSub>
+          <m:r>
+            <w:rPr>
+              <w:rFonts w:ascii="Cambria Math" w:eastAsiaTheme="minorEastAsia" w:hAnsi="Cambria Math"/>
+            </w:rPr>
+            <m:t>=</m:t>
+          </m:r>
+          <m:d>
+            <m:dPr>
+              <m:begChr m:val="|"/>
+              <m:endChr m:val="|"/>
+              <m:ctrlPr>
+                <w:rPr>
+                  <w:rFonts w:ascii="Cambria Math" w:eastAsiaTheme="minorEastAsia" w:hAnsi="Cambria Math"/>
+                  <w:i/>
+                  <w:iCs/>
+                </w:rPr>
+              </m:ctrlPr>
+            </m:dPr>
+            <m:e>
+              <m:m>
+                <m:mPr>
+                  <m:mcs>
+                    <m:mc>
+                      <m:mcPr>
+                        <m:count m:val="3"/>
+                        <m:mcJc m:val="center"/>
+                      </m:mcPr>
+                    </m:mc>
+                  </m:mcs>
+                  <m:ctrlPr>
+                    <w:rPr>
+                      <w:rFonts w:ascii="Cambria Math" w:hAnsi="Cambria Math"/>
+                    </w:rPr>
+                  </m:ctrlPr>
+                </m:mPr>
+                <m:mr>
+                  <m:e>
+                    <m:sSub>
+                      <m:sSubPr>
+                        <m:ctrlPr>
+                          <w:rPr>
+                            <w:rFonts w:ascii="Cambria Math" w:hAnsi="Cambria Math"/>
+                          </w:rPr>
+                        </m:ctrlPr>
+                      </m:sSubPr>
+                      <m:e>
+                        <m:r>
+                          <w:rPr>
+                            <w:rFonts w:ascii="Cambria Math" w:hAnsi="Cambria Math"/>
+                          </w:rPr>
+                          <m:t>a</m:t>
+                        </m:r>
+                      </m:e>
+                      <m:sub>
+                        <m:r>
+                          <m:rPr>
+                            <m:sty m:val="p"/>
+                          </m:rPr>
+                          <w:rPr>
+                            <w:rFonts w:ascii="Cambria Math" w:hAnsi="Cambria Math"/>
+                          </w:rPr>
+                          <m:t>11</m:t>
+                        </m:r>
+                      </m:sub>
+                    </m:sSub>
+                  </m:e>
+                  <m:e>
+                    <m:sSub>
+                      <m:sSubPr>
+                        <m:ctrlPr>
+                          <w:rPr>
+                            <w:rFonts w:ascii="Cambria Math" w:hAnsi="Cambria Math"/>
+                          </w:rPr>
+                        </m:ctrlPr>
+                      </m:sSubPr>
+                      <m:e>
+                        <m:r>
+                          <m:rPr>
+                            <m:sty m:val="p"/>
+                          </m:rPr>
+                          <w:rPr>
+                            <w:rFonts w:ascii="Cambria Math" w:hAnsi="Cambria Math"/>
+                          </w:rPr>
+                          <m:t>a</m:t>
+                        </m:r>
+                      </m:e>
+                      <m:sub>
+                        <m:r>
+                          <w:rPr>
+                            <w:rFonts w:ascii="Cambria Math" w:hAnsi="Cambria Math"/>
+                          </w:rPr>
+                          <m:t>12</m:t>
+                        </m:r>
+                      </m:sub>
+                    </m:sSub>
+                  </m:e>
+                  <m:e>
+                    <m:sSub>
+                      <m:sSubPr>
+                        <m:ctrlPr>
+                          <w:rPr>
+                            <w:rFonts w:ascii="Cambria Math" w:hAnsi="Cambria Math"/>
+                            <w:i/>
+                            <w:lang w:val="en-US"/>
+                          </w:rPr>
+                        </m:ctrlPr>
+                      </m:sSubPr>
+                      <m:e>
+                        <m:r>
+                          <w:rPr>
+                            <w:rFonts w:ascii="Cambria Math" w:hAnsi="Cambria Math"/>
+                            <w:lang w:val="en-US"/>
+                          </w:rPr>
+                          <m:t>b</m:t>
+                        </m:r>
+                      </m:e>
+                      <m:sub>
+                        <m:r>
+                          <w:rPr>
+                            <w:rFonts w:ascii="Cambria Math" w:hAnsi="Cambria Math"/>
+                            <w:lang w:val="en-US"/>
+                          </w:rPr>
+                          <m:t>1</m:t>
+                        </m:r>
+                      </m:sub>
+                    </m:sSub>
+                  </m:e>
+                </m:mr>
+                <m:mr>
+                  <m:e>
+                    <m:sSub>
+                      <m:sSubPr>
+                        <m:ctrlPr>
+                          <w:rPr>
+                            <w:rFonts w:ascii="Cambria Math" w:hAnsi="Cambria Math"/>
+                          </w:rPr>
+                        </m:ctrlPr>
+                      </m:sSubPr>
+                      <m:e>
+                        <m:r>
+                          <w:rPr>
+                            <w:rFonts w:ascii="Cambria Math" w:hAnsi="Cambria Math"/>
+                          </w:rPr>
+                          <m:t>a</m:t>
+                        </m:r>
+                      </m:e>
+                      <m:sub>
+                        <m:r>
+                          <m:rPr>
+                            <m:sty m:val="p"/>
+                          </m:rPr>
+                          <w:rPr>
+                            <w:rFonts w:ascii="Cambria Math" w:hAnsi="Cambria Math"/>
+                          </w:rPr>
+                          <m:t>21</m:t>
+                        </m:r>
+                      </m:sub>
+                    </m:sSub>
+                  </m:e>
+                  <m:e>
+                    <m:sSub>
+                      <m:sSubPr>
+                        <m:ctrlPr>
+                          <w:rPr>
+                            <w:rFonts w:ascii="Cambria Math" w:hAnsi="Cambria Math"/>
+                            <w:i/>
+                            <w:lang w:val="en-US"/>
+                          </w:rPr>
+                        </m:ctrlPr>
+                      </m:sSubPr>
+                      <m:e>
+                        <m:r>
+                          <w:rPr>
+                            <w:rFonts w:ascii="Cambria Math" w:hAnsi="Cambria Math"/>
+                            <w:lang w:val="en-US"/>
+                          </w:rPr>
+                          <m:t>a</m:t>
+                        </m:r>
+                      </m:e>
+                      <m:sub>
+                        <m:r>
+                          <w:rPr>
+                            <w:rFonts w:ascii="Cambria Math" w:hAnsi="Cambria Math"/>
+                            <w:lang w:val="en-US"/>
+                          </w:rPr>
+                          <m:t>22</m:t>
+                        </m:r>
+                      </m:sub>
+                    </m:sSub>
+                  </m:e>
+                  <m:e>
+                    <m:sSub>
+                      <m:sSubPr>
+                        <m:ctrlPr>
+                          <w:rPr>
+                            <w:rFonts w:ascii="Cambria Math" w:hAnsi="Cambria Math"/>
+                            <w:i/>
+                            <w:lang w:val="en-US"/>
+                          </w:rPr>
+                        </m:ctrlPr>
+                      </m:sSubPr>
+                      <m:e>
+                        <m:r>
+                          <w:rPr>
+                            <w:rFonts w:ascii="Cambria Math" w:hAnsi="Cambria Math"/>
+                            <w:lang w:val="en-US"/>
+                          </w:rPr>
+                          <m:t>b</m:t>
+                        </m:r>
+                      </m:e>
+                      <m:sub>
+                        <m:r>
+                          <w:rPr>
+                            <w:rFonts w:ascii="Cambria Math" w:hAnsi="Cambria Math"/>
+                            <w:lang w:val="en-US"/>
+                          </w:rPr>
+                          <m:t>2</m:t>
+                        </m:r>
+                      </m:sub>
+                    </m:sSub>
+                  </m:e>
+                </m:mr>
+                <m:mr>
+                  <m:e>
+                    <m:sSub>
+                      <m:sSubPr>
+                        <m:ctrlPr>
+                          <w:rPr>
+                            <w:rFonts w:ascii="Cambria Math" w:hAnsi="Cambria Math"/>
+                          </w:rPr>
+                        </m:ctrlPr>
+                      </m:sSubPr>
+                      <m:e>
+                        <m:r>
+                          <w:rPr>
+                            <w:rFonts w:ascii="Cambria Math" w:hAnsi="Cambria Math"/>
+                          </w:rPr>
+                          <m:t>a</m:t>
+                        </m:r>
+                      </m:e>
+                      <m:sub>
+                        <m:r>
+                          <m:rPr>
+                            <m:sty m:val="p"/>
+                          </m:rPr>
+                          <w:rPr>
+                            <w:rFonts w:ascii="Cambria Math" w:hAnsi="Cambria Math"/>
+                          </w:rPr>
+                          <m:t>31</m:t>
+                        </m:r>
+                      </m:sub>
+                    </m:sSub>
+                  </m:e>
+                  <m:e>
+                    <m:sSub>
+                      <m:sSubPr>
+                        <m:ctrlPr>
+                          <w:rPr>
+                            <w:rFonts w:ascii="Cambria Math" w:hAnsi="Cambria Math"/>
+                            <w:i/>
+                            <w:lang w:val="en-US"/>
+                          </w:rPr>
+                        </m:ctrlPr>
+                      </m:sSubPr>
+                      <m:e>
+                        <m:r>
+                          <w:rPr>
+                            <w:rFonts w:ascii="Cambria Math" w:hAnsi="Cambria Math"/>
+                            <w:lang w:val="en-US"/>
+                          </w:rPr>
+                          <m:t>a</m:t>
+                        </m:r>
+                      </m:e>
+                      <m:sub>
+                        <m:r>
+                          <w:rPr>
+                            <w:rFonts w:ascii="Cambria Math" w:hAnsi="Cambria Math"/>
+                            <w:lang w:val="en-US"/>
+                          </w:rPr>
+                          <m:t>32</m:t>
+                        </m:r>
+                      </m:sub>
+                    </m:sSub>
+                  </m:e>
+                  <m:e>
+                    <m:sSub>
+                      <m:sSubPr>
+                        <m:ctrlPr>
+                          <w:rPr>
+                            <w:rFonts w:ascii="Cambria Math" w:hAnsi="Cambria Math"/>
+                            <w:i/>
+                            <w:lang w:val="en-US"/>
+                          </w:rPr>
+                        </m:ctrlPr>
+                      </m:sSubPr>
+                      <m:e>
+                        <m:r>
+                          <w:rPr>
+                            <w:rFonts w:ascii="Cambria Math" w:hAnsi="Cambria Math"/>
+                            <w:lang w:val="en-US"/>
+                          </w:rPr>
+                          <m:t>b</m:t>
+                        </m:r>
+                      </m:e>
+                      <m:sub>
+                        <m:r>
+                          <w:rPr>
+                            <w:rFonts w:ascii="Cambria Math" w:hAnsi="Cambria Math"/>
+                            <w:lang w:val="en-US"/>
+                          </w:rPr>
+                          <m:t>3</m:t>
+                        </m:r>
+                      </m:sub>
+                    </m:sSub>
+                  </m:e>
+                </m:mr>
+              </m:m>
+            </m:e>
+          </m:d>
+        </m:oMath>
+      </m:oMathPara>
+    </w:p>
+    <w:p>
+      <w:pPr>
+        <w:rPr>
+          <w:rFonts w:eastAsiaTheme="minorEastAsia"/>
+          <w:iCs/>
+        </w:rPr>
+      </w:pPr>
+      <w:r>
+        <w:rPr>
+          <w:rFonts w:eastAsiaTheme="minorEastAsia"/>
+          <w:iCs/>
+        </w:rPr>
+        <w:t xml:space="preserve">Тогда </w:t>
+      </w:r>
+    </w:p>
+    <w:p>
+      <w:pPr>
+        <w:rPr>
+          <w:rFonts w:eastAsiaTheme="minorEastAsia"/>
+          <w:iCs/>
+        </w:rPr>
+      </w:pPr>
+      <m:oMathPara>
+        <m:oMath>
+          <m:sSub>
+            <m:sSubPr>
+              <m:ctrlPr>
+                <w:rPr>
+                  <w:rFonts w:ascii="Cambria Math" w:eastAsiaTheme="minorEastAsia" w:hAnsi="Cambria Math"/>
+                  <w:i/>
+                  <w:iCs/>
+                </w:rPr>
+              </m:ctrlPr>
+            </m:sSubPr>
+            <m:e>
+              <m:r>
+                <w:rPr>
+                  <w:rFonts w:ascii="Cambria Math" w:eastAsiaTheme="minorEastAsia" w:hAnsi="Cambria Math"/>
+                </w:rPr>
+                <m:t>x</m:t>
+              </m:r>
+            </m:e>
+            <m:sub>
+              <m:r>
+                <w:rPr>
+                  <w:rFonts w:ascii="Cambria Math" w:eastAsiaTheme="minorEastAsia" w:hAnsi="Cambria Math"/>
+                </w:rPr>
+                <m:t>1</m:t>
+              </m:r>
+            </m:sub>
+          </m:sSub>
+          <m:r>
+            <w:rPr>
+              <w:rFonts w:ascii="Cambria Math" w:eastAsiaTheme="minorEastAsia" w:hAnsi="Cambria Math"/>
+            </w:rPr>
+            <m:t>=</m:t>
+          </m:r>
+          <m:f>
+            <m:fPr>
+              <m:ctrlPr>
+                <w:rPr>
+                  <w:rFonts w:ascii="Cambria Math" w:eastAsiaTheme="minorEastAsia" w:hAnsi="Cambria Math"/>
+                  <w:i/>
+                  <w:iCs/>
+                </w:rPr>
+              </m:ctrlPr>
+            </m:fPr>
+            <m:num>
+              <m:sSub>
+                <m:sSubPr>
+                  <m:ctrlPr>
+                    <w:rPr>
+                      <w:rFonts w:ascii="Cambria Math" w:eastAsiaTheme="minorEastAsia" w:hAnsi="Cambria Math"/>
+                      <w:i/>
+                      <w:iCs/>
+                    </w:rPr>
+                  </m:ctrlPr>
+                </m:sSubPr>
+                <m:e>
+                  <m:r>
+                    <w:rPr>
+                      <w:rFonts w:ascii="Cambria Math" w:eastAsiaTheme="minorEastAsia" w:hAnsi="Cambria Math"/>
+                    </w:rPr>
+                    <m:t>∆</m:t>
+                  </m:r>
+                </m:e>
+                <m:sub>
+                  <m:r>
+                    <w:rPr>
+                      <w:rFonts w:ascii="Cambria Math" w:eastAsiaTheme="minorEastAsia" w:hAnsi="Cambria Math"/>
+                    </w:rPr>
+                    <m:t>1</m:t>
+                  </m:r>
+                </m:sub>
+              </m:sSub>
+            </m:num>
+            <m:den>
+              <m:r>
+                <w:rPr>
+                  <w:rFonts w:ascii="Cambria Math" w:eastAsiaTheme="minorEastAsia" w:hAnsi="Cambria Math"/>
+                </w:rPr>
+                <m:t>a</m:t>
+              </m:r>
+            </m:den>
+          </m:f>
+          <m:r>
+            <w:rPr>
+              <w:rFonts w:ascii="Cambria Math" w:eastAsiaTheme="minorEastAsia" w:hAnsi="Cambria Math"/>
+            </w:rPr>
+            <m:t xml:space="preserve">,  </m:t>
+          </m:r>
+          <m:sSub>
+            <m:sSubPr>
+              <m:ctrlPr>
+                <w:rPr>
+                  <w:rFonts w:ascii="Cambria Math" w:eastAsiaTheme="minorEastAsia" w:hAnsi="Cambria Math"/>
+                  <w:i/>
+                  <w:iCs/>
+                </w:rPr>
+              </m:ctrlPr>
+            </m:sSubPr>
+            <m:e>
+              <m:r>
+                <w:rPr>
+                  <w:rFonts w:ascii="Cambria Math" w:eastAsiaTheme="minorEastAsia" w:hAnsi="Cambria Math"/>
+                </w:rPr>
+                <m:t>x</m:t>
+              </m:r>
+            </m:e>
+            <m:sub>
+              <m:r>
+                <w:rPr>
+                  <w:rFonts w:ascii="Cambria Math" w:eastAsiaTheme="minorEastAsia" w:hAnsi="Cambria Math"/>
+                </w:rPr>
+                <m:t>2</m:t>
+              </m:r>
+            </m:sub>
+          </m:sSub>
+          <m:r>
+            <w:rPr>
+              <w:rFonts w:ascii="Cambria Math" w:eastAsiaTheme="minorEastAsia" w:hAnsi="Cambria Math"/>
+            </w:rPr>
+            <m:t>=</m:t>
+          </m:r>
+          <m:f>
+            <m:fPr>
+              <m:ctrlPr>
+                <w:rPr>
+                  <w:rFonts w:ascii="Cambria Math" w:eastAsiaTheme="minorEastAsia" w:hAnsi="Cambria Math"/>
+                  <w:i/>
+                  <w:iCs/>
+                </w:rPr>
+              </m:ctrlPr>
+            </m:fPr>
+            <m:num>
+              <m:sSub>
+                <m:sSubPr>
+                  <m:ctrlPr>
+                    <w:rPr>
+                      <w:rFonts w:ascii="Cambria Math" w:eastAsiaTheme="minorEastAsia" w:hAnsi="Cambria Math"/>
+                      <w:i/>
+                      <w:iCs/>
+                    </w:rPr>
+                  </m:ctrlPr>
+                </m:sSubPr>
+                <m:e>
+                  <m:r>
+                    <w:rPr>
+                      <w:rFonts w:ascii="Cambria Math" w:eastAsiaTheme="minorEastAsia" w:hAnsi="Cambria Math"/>
+                    </w:rPr>
+                    <m:t>∆</m:t>
+                  </m:r>
+                </m:e>
+                <m:sub>
+                  <m:r>
+                    <w:rPr>
+                      <w:rFonts w:ascii="Cambria Math" w:eastAsiaTheme="minorEastAsia" w:hAnsi="Cambria Math"/>
+                    </w:rPr>
+                    <m:t>2</m:t>
+                  </m:r>
+                </m:sub>
+              </m:sSub>
+            </m:num>
+            <m:den>
+              <m:r>
+                <w:rPr>
+                  <w:rFonts w:ascii="Cambria Math" w:eastAsiaTheme="minorEastAsia" w:hAnsi="Cambria Math"/>
+                </w:rPr>
+                <m:t>a</m:t>
+              </m:r>
+            </m:den>
+          </m:f>
+          <m:r>
+            <w:rPr>
+              <w:rFonts w:ascii="Cambria Math" w:eastAsiaTheme="minorEastAsia" w:hAnsi="Cambria Math"/>
+            </w:rPr>
+            <m:t xml:space="preserve">,  </m:t>
+          </m:r>
+          <m:sSub>
+            <m:sSubPr>
+              <m:ctrlPr>
+                <w:rPr>
+                  <w:rFonts w:ascii="Cambria Math" w:eastAsiaTheme="minorEastAsia" w:hAnsi="Cambria Math"/>
+                  <w:i/>
+                  <w:iCs/>
+                </w:rPr>
+              </m:ctrlPr>
+            </m:sSubPr>
+            <m:e>
+              <m:r>
+                <w:rPr>
+                  <w:rFonts w:ascii="Cambria Math" w:eastAsiaTheme="minorEastAsia" w:hAnsi="Cambria Math"/>
+                </w:rPr>
+                <m:t>x</m:t>
+              </m:r>
+            </m:e>
+            <m:sub>
+              <m:r>
+                <w:rPr>
+                  <w:rFonts w:ascii="Cambria Math" w:eastAsiaTheme="minorEastAsia" w:hAnsi="Cambria Math"/>
+                </w:rPr>
+                <m:t>3</m:t>
+              </m:r>
+            </m:sub>
+          </m:sSub>
+          <m:r>
+            <w:rPr>
+              <w:rFonts w:ascii="Cambria Math" w:eastAsiaTheme="minorEastAsia" w:hAnsi="Cambria Math"/>
+            </w:rPr>
+            <m:t>=</m:t>
+          </m:r>
+          <m:f>
+            <m:fPr>
+              <m:ctrlPr>
+                <w:rPr>
+                  <w:rFonts w:ascii="Cambria Math" w:eastAsiaTheme="minorEastAsia" w:hAnsi="Cambria Math"/>
+                  <w:i/>
+                  <w:iCs/>
+                </w:rPr>
+              </m:ctrlPr>
+            </m:fPr>
+            <m:num>
+              <m:sSub>
+                <m:sSubPr>
+                  <m:ctrlPr>
+                    <w:rPr>
+                      <w:rFonts w:ascii="Cambria Math" w:eastAsiaTheme="minorEastAsia" w:hAnsi="Cambria Math"/>
+                      <w:i/>
+                      <w:iCs/>
+                    </w:rPr>
+                  </m:ctrlPr>
+                </m:sSubPr>
+                <m:e>
+                  <m:r>
+                    <w:rPr>
+                      <w:rFonts w:ascii="Cambria Math" w:eastAsiaTheme="minorEastAsia" w:hAnsi="Cambria Math"/>
+                    </w:rPr>
+                    <m:t>∆</m:t>
+                  </m:r>
+                </m:e>
+                <m:sub>
+                  <m:r>
+                    <w:rPr>
+                      <w:rFonts w:ascii="Cambria Math" w:eastAsiaTheme="minorEastAsia" w:hAnsi="Cambria Math"/>
+                    </w:rPr>
+                    <m:t>3</m:t>
+                  </m:r>
+                </m:sub>
+              </m:sSub>
+            </m:num>
+            <m:den>
+              <m:r>
+                <w:rPr>
+                  <w:rFonts w:ascii="Cambria Math" w:eastAsiaTheme="minorEastAsia" w:hAnsi="Cambria Math"/>
+                </w:rPr>
+                <m:t>a</m:t>
+              </m:r>
+            </m:den>
+          </m:f>
+        </m:oMath>
+      </m:oMathPara>
     </w:p>
     <w:p/>
     <w:sectPr>
